--- a/Documentation Hermès/etudeDeProjet-GroupeA-V1.docx
+++ b/Documentation Hermès/etudeDeProjet-GroupeA-V1.docx
@@ -336,8 +336,6 @@
               </w:rPr>
               <w:t>1.0</w:t>
             </w:r>
-            <w:bookmarkStart w:id="3" w:name="_GoBack"/>
-            <w:bookmarkEnd w:id="3"/>
           </w:p>
         </w:tc>
       </w:tr>
@@ -540,12 +538,12 @@
           <w:lang w:val="fr-CH"/>
         </w:rPr>
       </w:pPr>
-      <w:bookmarkStart w:id="4" w:name="_Toc2680356"/>
-      <w:bookmarkStart w:id="5" w:name="_Toc35874080"/>
-      <w:bookmarkStart w:id="6" w:name="_Toc530490841"/>
-      <w:bookmarkStart w:id="7" w:name="_Toc530490773"/>
-      <w:bookmarkStart w:id="8" w:name="_Toc527983432"/>
-      <w:bookmarkStart w:id="9" w:name="_Toc527977149"/>
+      <w:bookmarkStart w:id="3" w:name="_Toc2680356"/>
+      <w:bookmarkStart w:id="4" w:name="_Toc35874080"/>
+      <w:bookmarkStart w:id="5" w:name="_Toc530490841"/>
+      <w:bookmarkStart w:id="6" w:name="_Toc530490773"/>
+      <w:bookmarkStart w:id="7" w:name="_Toc527983432"/>
+      <w:bookmarkStart w:id="8" w:name="_Toc527977149"/>
       <w:bookmarkEnd w:id="0"/>
       <w:bookmarkEnd w:id="1"/>
       <w:bookmarkEnd w:id="2"/>
@@ -555,8 +553,8 @@
         </w:rPr>
         <w:t>Suivi des modifications</w:t>
       </w:r>
+      <w:bookmarkEnd w:id="3"/>
       <w:bookmarkEnd w:id="4"/>
-      <w:bookmarkEnd w:id="5"/>
     </w:p>
     <w:tbl>
       <w:tblPr>
@@ -1092,9 +1090,9 @@
           <w:lang w:val="fr-CH"/>
         </w:rPr>
       </w:pPr>
-      <w:bookmarkStart w:id="10" w:name="_Toc448251712"/>
-      <w:bookmarkStart w:id="11" w:name="_Toc2680369"/>
-      <w:bookmarkStart w:id="12" w:name="_Toc35874141"/>
+      <w:bookmarkStart w:id="9" w:name="_Toc448251712"/>
+      <w:bookmarkStart w:id="10" w:name="_Toc2680369"/>
+      <w:bookmarkStart w:id="11" w:name="_Toc35874141"/>
       <w:r>
         <w:rPr>
           <w:lang w:val="fr-CH"/>
@@ -1146,15 +1144,15 @@
         <w:tab/>
         <w:t>Contrôle</w:t>
       </w:r>
+      <w:bookmarkEnd w:id="9"/>
+      <w:r>
+        <w:rPr>
+          <w:lang w:val="fr-CH"/>
+        </w:rPr>
+        <w:t xml:space="preserve"> des modifications</w:t>
+      </w:r>
       <w:bookmarkEnd w:id="10"/>
-      <w:r>
-        <w:rPr>
-          <w:lang w:val="fr-CH"/>
-        </w:rPr>
-        <w:t xml:space="preserve"> des modifications</w:t>
-      </w:r>
       <w:bookmarkEnd w:id="11"/>
-      <w:bookmarkEnd w:id="12"/>
     </w:p>
     <w:p>
       <w:pPr>
@@ -1163,18 +1161,18 @@
           <w:lang w:val="fr-CH"/>
         </w:rPr>
       </w:pPr>
-      <w:bookmarkStart w:id="13" w:name="_Toc35874081"/>
+      <w:bookmarkStart w:id="12" w:name="_Toc35874081"/>
+      <w:bookmarkEnd w:id="5"/>
       <w:bookmarkEnd w:id="6"/>
       <w:bookmarkEnd w:id="7"/>
       <w:bookmarkEnd w:id="8"/>
-      <w:bookmarkEnd w:id="9"/>
       <w:r>
         <w:rPr>
           <w:lang w:val="fr-CH"/>
         </w:rPr>
         <w:t>Description</w:t>
       </w:r>
-      <w:bookmarkEnd w:id="13"/>
+      <w:bookmarkEnd w:id="12"/>
     </w:p>
     <w:p>
       <w:pPr>
@@ -1202,7 +1200,7 @@
           <w:lang w:val="fr-CH"/>
         </w:rPr>
       </w:pPr>
-      <w:bookmarkStart w:id="14" w:name="_Toc35874082"/>
+      <w:bookmarkStart w:id="13" w:name="_Toc35874082"/>
       <w:r>
         <w:rPr>
           <w:lang w:val="fr-CH"/>
@@ -1210,7 +1208,7 @@
         <w:lastRenderedPageBreak/>
         <w:t>Contexte</w:t>
       </w:r>
-      <w:bookmarkEnd w:id="14"/>
+      <w:bookmarkEnd w:id="13"/>
     </w:p>
     <w:p>
       <w:pPr>
@@ -1251,14 +1249,14 @@
           <w:lang w:val="fr-CH"/>
         </w:rPr>
       </w:pPr>
-      <w:bookmarkStart w:id="15" w:name="_Toc35874083"/>
+      <w:bookmarkStart w:id="14" w:name="_Toc35874083"/>
       <w:r>
         <w:rPr>
           <w:lang w:val="fr-CH"/>
         </w:rPr>
         <w:t>Analyse de la situation</w:t>
       </w:r>
-      <w:bookmarkEnd w:id="15"/>
+      <w:bookmarkEnd w:id="14"/>
     </w:p>
     <w:p>
       <w:pPr>
@@ -1267,10 +1265,10 @@
           <w:lang w:val="fr-CH"/>
         </w:rPr>
       </w:pPr>
-      <w:bookmarkStart w:id="16" w:name="_Toc448237591"/>
-      <w:bookmarkStart w:id="17" w:name="_Toc493855078"/>
-      <w:bookmarkStart w:id="18" w:name="_Toc528003870"/>
-      <w:bookmarkStart w:id="19" w:name="_Toc529897050"/>
+      <w:bookmarkStart w:id="15" w:name="_Toc448237591"/>
+      <w:bookmarkStart w:id="16" w:name="_Toc493855078"/>
+      <w:bookmarkStart w:id="17" w:name="_Toc528003870"/>
+      <w:bookmarkStart w:id="18" w:name="_Toc529897050"/>
       <w:r>
         <w:rPr>
           <w:lang w:val="fr-CH"/>
@@ -1317,18 +1315,18 @@
           <w:lang w:val="fr-CH"/>
         </w:rPr>
       </w:pPr>
-      <w:bookmarkStart w:id="20" w:name="_Toc35874084"/>
+      <w:bookmarkStart w:id="19" w:name="_Toc35874084"/>
       <w:r>
         <w:rPr>
           <w:lang w:val="fr-CH"/>
         </w:rPr>
         <w:t>Organisation</w:t>
       </w:r>
+      <w:bookmarkEnd w:id="15"/>
       <w:bookmarkEnd w:id="16"/>
       <w:bookmarkEnd w:id="17"/>
       <w:bookmarkEnd w:id="18"/>
       <w:bookmarkEnd w:id="19"/>
-      <w:bookmarkEnd w:id="20"/>
     </w:p>
     <w:p>
       <w:pPr>
@@ -1337,10 +1335,10 @@
           <w:lang w:val="fr-CH"/>
         </w:rPr>
       </w:pPr>
-      <w:bookmarkStart w:id="21" w:name="_Toc448237592"/>
-      <w:bookmarkStart w:id="22" w:name="_Toc493855079"/>
-      <w:bookmarkStart w:id="23" w:name="_Toc528003871"/>
-      <w:bookmarkStart w:id="24" w:name="_Toc529897051"/>
+      <w:bookmarkStart w:id="20" w:name="_Toc448237592"/>
+      <w:bookmarkStart w:id="21" w:name="_Toc493855079"/>
+      <w:bookmarkStart w:id="22" w:name="_Toc528003871"/>
+      <w:bookmarkStart w:id="23" w:name="_Toc529897051"/>
       <w:r>
         <w:rPr>
           <w:lang w:val="fr-CH"/>
@@ -1373,14 +1371,14 @@
           <w:lang w:val="fr-CH"/>
         </w:rPr>
       </w:pPr>
-      <w:bookmarkStart w:id="25" w:name="_Toc35874085"/>
+      <w:bookmarkStart w:id="24" w:name="_Toc35874085"/>
       <w:r>
         <w:rPr>
           <w:lang w:val="fr-CH"/>
         </w:rPr>
         <w:t>Quantités et fréquences</w:t>
       </w:r>
-      <w:bookmarkEnd w:id="25"/>
+      <w:bookmarkEnd w:id="24"/>
     </w:p>
     <w:p>
       <w:pPr>
@@ -1389,18 +1387,18 @@
           <w:lang w:val="fr-CH"/>
         </w:rPr>
       </w:pPr>
-      <w:bookmarkStart w:id="26" w:name="_Toc35874086"/>
+      <w:bookmarkStart w:id="25" w:name="_Toc35874086"/>
+      <w:bookmarkEnd w:id="20"/>
       <w:bookmarkEnd w:id="21"/>
       <w:bookmarkEnd w:id="22"/>
       <w:bookmarkEnd w:id="23"/>
-      <w:bookmarkEnd w:id="24"/>
       <w:r>
         <w:rPr>
           <w:lang w:val="fr-CH"/>
         </w:rPr>
         <w:t>Équipements utilisés</w:t>
       </w:r>
-      <w:bookmarkEnd w:id="26"/>
+      <w:bookmarkEnd w:id="25"/>
     </w:p>
     <w:p>
       <w:pPr>
@@ -1608,13 +1606,13 @@
           <w:lang w:val="fr-CH"/>
         </w:rPr>
       </w:pPr>
-      <w:bookmarkStart w:id="27" w:name="_Toc451800094"/>
-      <w:bookmarkStart w:id="28" w:name="_Toc467679033"/>
-      <w:bookmarkStart w:id="29" w:name="_Toc467690556"/>
-      <w:bookmarkStart w:id="30" w:name="_Toc493855119"/>
-      <w:bookmarkStart w:id="31" w:name="_Toc528003906"/>
-      <w:bookmarkStart w:id="32" w:name="_Toc529897087"/>
-      <w:bookmarkStart w:id="33" w:name="_Toc35874142"/>
+      <w:bookmarkStart w:id="26" w:name="_Toc451800094"/>
+      <w:bookmarkStart w:id="27" w:name="_Toc467679033"/>
+      <w:bookmarkStart w:id="28" w:name="_Toc467690556"/>
+      <w:bookmarkStart w:id="29" w:name="_Toc493855119"/>
+      <w:bookmarkStart w:id="30" w:name="_Toc528003906"/>
+      <w:bookmarkStart w:id="31" w:name="_Toc529897087"/>
+      <w:bookmarkStart w:id="32" w:name="_Toc35874142"/>
       <w:r>
         <w:rPr>
           <w:lang w:val="fr-CH"/>
@@ -1668,19 +1666,19 @@
         </w:rPr>
         <w:tab/>
       </w:r>
+      <w:bookmarkEnd w:id="26"/>
       <w:bookmarkEnd w:id="27"/>
       <w:bookmarkEnd w:id="28"/>
       <w:bookmarkEnd w:id="29"/>
       <w:bookmarkEnd w:id="30"/>
       <w:bookmarkEnd w:id="31"/>
+      <w:r>
+        <w:rPr>
+          <w:lang w:val="fr-CH"/>
+        </w:rPr>
+        <w:t>Équipements utilisés / Produit ou système informatique</w:t>
+      </w:r>
       <w:bookmarkEnd w:id="32"/>
-      <w:r>
-        <w:rPr>
-          <w:lang w:val="fr-CH"/>
-        </w:rPr>
-        <w:t>Équipements utilisés / Produit ou système informatique</w:t>
-      </w:r>
-      <w:bookmarkEnd w:id="33"/>
     </w:p>
     <w:p>
       <w:pPr>
@@ -1689,14 +1687,14 @@
           <w:lang w:val="fr-CH"/>
         </w:rPr>
       </w:pPr>
-      <w:bookmarkStart w:id="34" w:name="_Toc35874087"/>
+      <w:bookmarkStart w:id="33" w:name="_Toc35874087"/>
       <w:r>
         <w:rPr>
           <w:lang w:val="fr-CH"/>
         </w:rPr>
         <w:t>Opérations / Transactions</w:t>
       </w:r>
-      <w:bookmarkEnd w:id="34"/>
+      <w:bookmarkEnd w:id="33"/>
     </w:p>
     <w:p>
       <w:pPr>
@@ -2052,10 +2050,10 @@
           <w:lang w:val="fr-CH"/>
         </w:rPr>
       </w:pPr>
-      <w:bookmarkStart w:id="35" w:name="_Toc493855120"/>
-      <w:bookmarkStart w:id="36" w:name="_Toc528003907"/>
-      <w:bookmarkStart w:id="37" w:name="_Toc529897088"/>
-      <w:bookmarkStart w:id="38" w:name="_Toc35874143"/>
+      <w:bookmarkStart w:id="34" w:name="_Toc493855120"/>
+      <w:bookmarkStart w:id="35" w:name="_Toc528003907"/>
+      <w:bookmarkStart w:id="36" w:name="_Toc529897088"/>
+      <w:bookmarkStart w:id="37" w:name="_Toc35874143"/>
       <w:r>
         <w:rPr>
           <w:lang w:val="fr-CH"/>
@@ -2109,16 +2107,16 @@
         </w:rPr>
         <w:tab/>
       </w:r>
+      <w:bookmarkEnd w:id="34"/>
       <w:bookmarkEnd w:id="35"/>
       <w:bookmarkEnd w:id="36"/>
+      <w:r>
+        <w:rPr>
+          <w:lang w:val="fr-CH"/>
+        </w:rPr>
+        <w:t>Opération / Transaction</w:t>
+      </w:r>
       <w:bookmarkEnd w:id="37"/>
-      <w:r>
-        <w:rPr>
-          <w:lang w:val="fr-CH"/>
-        </w:rPr>
-        <w:t>Opération / Transaction</w:t>
-      </w:r>
-      <w:bookmarkEnd w:id="38"/>
     </w:p>
     <w:p>
       <w:pPr>
@@ -2127,7 +2125,7 @@
           <w:lang w:val="fr-CH"/>
         </w:rPr>
       </w:pPr>
-      <w:bookmarkStart w:id="39" w:name="_Toc35874088"/>
+      <w:bookmarkStart w:id="38" w:name="_Toc35874088"/>
       <w:r>
         <w:rPr>
           <w:lang w:val="fr-CH"/>
@@ -2135,7 +2133,7 @@
         <w:lastRenderedPageBreak/>
         <w:t>Données</w:t>
       </w:r>
-      <w:bookmarkEnd w:id="39"/>
+      <w:bookmarkEnd w:id="38"/>
     </w:p>
     <w:p>
       <w:pPr>
@@ -2552,10 +2550,10 @@
           <w:lang w:val="fr-CH"/>
         </w:rPr>
       </w:pPr>
-      <w:bookmarkStart w:id="40" w:name="_Toc493855121"/>
-      <w:bookmarkStart w:id="41" w:name="_Toc528003908"/>
-      <w:bookmarkStart w:id="42" w:name="_Toc529897089"/>
-      <w:bookmarkStart w:id="43" w:name="_Toc35874144"/>
+      <w:bookmarkStart w:id="39" w:name="_Toc493855121"/>
+      <w:bookmarkStart w:id="40" w:name="_Toc528003908"/>
+      <w:bookmarkStart w:id="41" w:name="_Toc529897089"/>
+      <w:bookmarkStart w:id="42" w:name="_Toc35874144"/>
       <w:r>
         <w:rPr>
           <w:lang w:val="fr-CH"/>
@@ -2609,16 +2607,16 @@
         </w:rPr>
         <w:tab/>
       </w:r>
+      <w:bookmarkEnd w:id="39"/>
       <w:bookmarkEnd w:id="40"/>
       <w:bookmarkEnd w:id="41"/>
+      <w:r>
+        <w:rPr>
+          <w:lang w:val="fr-CH"/>
+        </w:rPr>
+        <w:t>Données et mouvements</w:t>
+      </w:r>
       <w:bookmarkEnd w:id="42"/>
-      <w:r>
-        <w:rPr>
-          <w:lang w:val="fr-CH"/>
-        </w:rPr>
-        <w:t>Données et mouvements</w:t>
-      </w:r>
-      <w:bookmarkEnd w:id="43"/>
     </w:p>
     <w:p>
       <w:pPr>
@@ -2631,23 +2629,23 @@
           <w:lang w:val="fr-CH"/>
         </w:rPr>
       </w:pPr>
-      <w:bookmarkStart w:id="44" w:name="_Toc35874089"/>
-      <w:bookmarkStart w:id="45" w:name="_Toc492904016"/>
-      <w:bookmarkStart w:id="46" w:name="_Toc528003874"/>
-      <w:bookmarkStart w:id="47" w:name="_Toc529897054"/>
-      <w:bookmarkStart w:id="48" w:name="_Toc448237600"/>
-      <w:bookmarkStart w:id="49" w:name="_Toc493855082"/>
+      <w:bookmarkStart w:id="43" w:name="_Toc35874089"/>
+      <w:bookmarkStart w:id="44" w:name="_Toc492904016"/>
+      <w:bookmarkStart w:id="45" w:name="_Toc528003874"/>
+      <w:bookmarkStart w:id="46" w:name="_Toc529897054"/>
+      <w:bookmarkStart w:id="47" w:name="_Toc448237600"/>
+      <w:bookmarkStart w:id="48" w:name="_Toc493855082"/>
       <w:r>
         <w:rPr>
           <w:lang w:val="fr-CH"/>
         </w:rPr>
         <w:t>Sûreté de l’information et protection des données</w:t>
       </w:r>
-      <w:bookmarkEnd w:id="44"/>
+      <w:bookmarkEnd w:id="43"/>
     </w:p>
+    <w:bookmarkEnd w:id="44"/>
     <w:bookmarkEnd w:id="45"/>
     <w:bookmarkEnd w:id="46"/>
-    <w:bookmarkEnd w:id="47"/>
     <w:p>
       <w:pPr>
         <w:pStyle w:val="Absatz"/>
@@ -2687,14 +2685,14 @@
           <w:lang w:val="fr-CH"/>
         </w:rPr>
       </w:pPr>
-      <w:bookmarkStart w:id="50" w:name="_Toc35874090"/>
+      <w:bookmarkStart w:id="49" w:name="_Toc35874090"/>
       <w:r>
         <w:rPr>
           <w:lang w:val="fr-CH"/>
         </w:rPr>
         <w:t>Analyse des points faibles, des points forts et de leurs causes</w:t>
       </w:r>
-      <w:bookmarkEnd w:id="50"/>
+      <w:bookmarkEnd w:id="49"/>
     </w:p>
     <w:p>
       <w:pPr>
@@ -2703,14 +2701,14 @@
           <w:lang w:val="fr-CH"/>
         </w:rPr>
       </w:pPr>
-      <w:bookmarkStart w:id="51" w:name="_Toc35874091"/>
+      <w:bookmarkStart w:id="50" w:name="_Toc35874091"/>
       <w:r>
         <w:rPr>
           <w:lang w:val="fr-CH"/>
         </w:rPr>
         <w:t>Points forts</w:t>
       </w:r>
-      <w:bookmarkEnd w:id="51"/>
+      <w:bookmarkEnd w:id="50"/>
     </w:p>
     <w:p>
       <w:pPr>
@@ -3629,9 +3627,9 @@
                 <w:lang w:val="fr-CH"/>
               </w:rPr>
             </w:pPr>
-            <w:bookmarkStart w:id="52" w:name="_Toc493594147"/>
-            <w:bookmarkStart w:id="53" w:name="_Toc528003909"/>
-            <w:bookmarkStart w:id="54" w:name="_Toc529897090"/>
+            <w:bookmarkStart w:id="51" w:name="_Toc493594147"/>
+            <w:bookmarkStart w:id="52" w:name="_Toc528003909"/>
+            <w:bookmarkStart w:id="53" w:name="_Toc529897090"/>
             <w:r>
               <w:rPr>
                 <w:lang w:val="fr-CH"/>
@@ -3649,7 +3647,7 @@
           <w:lang w:val="fr-CH"/>
         </w:rPr>
       </w:pPr>
-      <w:bookmarkStart w:id="55" w:name="_Toc35874145"/>
+      <w:bookmarkStart w:id="54" w:name="_Toc35874145"/>
       <w:r>
         <w:rPr>
           <w:lang w:val="fr-CH"/>
@@ -3703,16 +3701,16 @@
         </w:rPr>
         <w:tab/>
       </w:r>
+      <w:bookmarkEnd w:id="51"/>
       <w:bookmarkEnd w:id="52"/>
       <w:bookmarkEnd w:id="53"/>
+      <w:r>
+        <w:rPr>
+          <w:lang w:val="fr-CH"/>
+        </w:rPr>
+        <w:t>Points forts et leurs causes</w:t>
+      </w:r>
       <w:bookmarkEnd w:id="54"/>
-      <w:r>
-        <w:rPr>
-          <w:lang w:val="fr-CH"/>
-        </w:rPr>
-        <w:t>Points forts et leurs causes</w:t>
-      </w:r>
-      <w:bookmarkEnd w:id="55"/>
     </w:p>
     <w:p>
       <w:pPr>
@@ -3753,7 +3751,7 @@
           <w:lang w:val="fr-CH"/>
         </w:rPr>
       </w:pPr>
-      <w:bookmarkStart w:id="56" w:name="_Toc35874092"/>
+      <w:bookmarkStart w:id="55" w:name="_Toc35874092"/>
       <w:r>
         <w:rPr>
           <w:lang w:val="fr-CH"/>
@@ -3761,7 +3759,7 @@
         <w:lastRenderedPageBreak/>
         <w:t>Points faibles</w:t>
       </w:r>
-      <w:bookmarkEnd w:id="56"/>
+      <w:bookmarkEnd w:id="55"/>
     </w:p>
     <w:p>
       <w:pPr>
@@ -4391,9 +4389,9 @@
                 <w:lang w:val="fr-CH"/>
               </w:rPr>
             </w:pPr>
-            <w:bookmarkStart w:id="57" w:name="_Toc493594148"/>
-            <w:bookmarkStart w:id="58" w:name="_Toc528003910"/>
-            <w:bookmarkStart w:id="59" w:name="_Toc529897091"/>
+            <w:bookmarkStart w:id="56" w:name="_Toc493594148"/>
+            <w:bookmarkStart w:id="57" w:name="_Toc528003910"/>
+            <w:bookmarkStart w:id="58" w:name="_Toc529897091"/>
             <w:r>
               <w:rPr>
                 <w:lang w:val="fr-CH"/>
@@ -4411,7 +4409,7 @@
           <w:lang w:val="fr-CH"/>
         </w:rPr>
       </w:pPr>
-      <w:bookmarkStart w:id="60" w:name="_Toc35874146"/>
+      <w:bookmarkStart w:id="59" w:name="_Toc35874146"/>
       <w:r>
         <w:rPr>
           <w:lang w:val="fr-CH"/>
@@ -4465,16 +4463,16 @@
         </w:rPr>
         <w:tab/>
       </w:r>
+      <w:bookmarkEnd w:id="56"/>
       <w:bookmarkEnd w:id="57"/>
       <w:bookmarkEnd w:id="58"/>
+      <w:r>
+        <w:rPr>
+          <w:lang w:val="fr-CH"/>
+        </w:rPr>
+        <w:t>Points faibles et leurs causes</w:t>
+      </w:r>
       <w:bookmarkEnd w:id="59"/>
-      <w:r>
-        <w:rPr>
-          <w:lang w:val="fr-CH"/>
-        </w:rPr>
-        <w:t>Points faibles et leurs causes</w:t>
-      </w:r>
-      <w:bookmarkEnd w:id="60"/>
     </w:p>
     <w:p>
       <w:pPr>
@@ -4483,14 +4481,14 @@
           <w:lang w:val="fr-CH"/>
         </w:rPr>
       </w:pPr>
-      <w:bookmarkStart w:id="61" w:name="_Toc35874093"/>
+      <w:bookmarkStart w:id="60" w:name="_Toc35874093"/>
       <w:r>
         <w:rPr>
           <w:lang w:val="fr-CH"/>
         </w:rPr>
         <w:t>Causes</w:t>
       </w:r>
-      <w:bookmarkEnd w:id="61"/>
+      <w:bookmarkEnd w:id="60"/>
     </w:p>
     <w:p>
       <w:pPr>
@@ -4517,16 +4515,16 @@
           <w:lang w:val="fr-CH"/>
         </w:rPr>
       </w:pPr>
-      <w:bookmarkStart w:id="62" w:name="_Toc35874094"/>
+      <w:bookmarkStart w:id="61" w:name="_Toc35874094"/>
+      <w:bookmarkEnd w:id="47"/>
       <w:bookmarkEnd w:id="48"/>
-      <w:bookmarkEnd w:id="49"/>
       <w:r>
         <w:rPr>
           <w:lang w:val="fr-CH"/>
         </w:rPr>
         <w:t>Contexte du système</w:t>
       </w:r>
-      <w:bookmarkEnd w:id="62"/>
+      <w:bookmarkEnd w:id="61"/>
     </w:p>
     <w:p>
       <w:pPr>
@@ -4535,14 +4533,14 @@
           <w:lang w:val="fr-CH"/>
         </w:rPr>
       </w:pPr>
-      <w:bookmarkStart w:id="63" w:name="_Toc35874095"/>
+      <w:bookmarkStart w:id="62" w:name="_Toc35874095"/>
       <w:r>
         <w:rPr>
           <w:lang w:val="fr-CH"/>
         </w:rPr>
         <w:t>Description du contexte du système</w:t>
       </w:r>
-      <w:bookmarkEnd w:id="63"/>
+      <w:bookmarkEnd w:id="62"/>
       <w:r>
         <w:rPr>
           <w:lang w:val="fr-CH"/>
@@ -4599,7 +4597,7 @@
           <v:shape id="_x0000_i1025" type="#_x0000_t75" style="width:197.5pt;height:204.45pt" o:ole="">
             <v:imagedata r:id="rId8" o:title="" croptop=".125" cropbottom="8556f" cropleft="14199f" cropright="14609f"/>
           </v:shape>
-          <o:OLEObject Type="Embed" ProgID="PowerPoint.Show.12" ShapeID="_x0000_i1025" DrawAspect="Content" ObjectID="_1646487440" r:id="rId9"/>
+          <o:OLEObject Type="Embed" ProgID="PowerPoint.Show.12" ShapeID="_x0000_i1025" DrawAspect="Content" ObjectID="_1646488479" r:id="rId9"/>
         </w:object>
       </w:r>
     </w:p>
@@ -4611,11 +4609,11 @@
           <w:lang w:val="fr-CH"/>
         </w:rPr>
       </w:pPr>
-      <w:bookmarkStart w:id="64" w:name="_Toc528003903"/>
-      <w:bookmarkStart w:id="65" w:name="_Toc529897084"/>
-      <w:bookmarkStart w:id="66" w:name="_Toc35874139"/>
-      <w:bookmarkStart w:id="67" w:name="_Toc448237601"/>
-      <w:bookmarkStart w:id="68" w:name="_Toc493855083"/>
+      <w:bookmarkStart w:id="63" w:name="_Toc528003903"/>
+      <w:bookmarkStart w:id="64" w:name="_Toc529897084"/>
+      <w:bookmarkStart w:id="65" w:name="_Toc35874139"/>
+      <w:bookmarkStart w:id="66" w:name="_Toc448237601"/>
+      <w:bookmarkStart w:id="67" w:name="_Toc493855083"/>
       <w:r>
         <w:rPr>
           <w:lang w:val="fr-CH"/>
@@ -4670,9 +4668,9 @@
         <w:tab/>
         <w:t>Contexte du système (illustration)</w:t>
       </w:r>
+      <w:bookmarkEnd w:id="63"/>
       <w:bookmarkEnd w:id="64"/>
       <w:bookmarkEnd w:id="65"/>
-      <w:bookmarkEnd w:id="66"/>
     </w:p>
     <w:p>
       <w:pPr>
@@ -4681,21 +4679,21 @@
           <w:lang w:val="fr-CH"/>
         </w:rPr>
       </w:pPr>
-      <w:bookmarkStart w:id="69" w:name="_Toc35874096"/>
-      <w:bookmarkStart w:id="70" w:name="_Toc528003876"/>
-      <w:bookmarkStart w:id="71" w:name="_Toc529897056"/>
+      <w:bookmarkStart w:id="68" w:name="_Toc35874096"/>
+      <w:bookmarkStart w:id="69" w:name="_Toc528003876"/>
+      <w:bookmarkStart w:id="70" w:name="_Toc529897056"/>
+      <w:bookmarkEnd w:id="66"/>
       <w:bookmarkEnd w:id="67"/>
+      <w:r>
+        <w:rPr>
+          <w:lang w:val="fr-CH"/>
+        </w:rPr>
+        <w:t>Diagramme du contexte</w:t>
+      </w:r>
       <w:bookmarkEnd w:id="68"/>
-      <w:r>
-        <w:rPr>
-          <w:lang w:val="fr-CH"/>
-        </w:rPr>
-        <w:t>Diagramme du contexte</w:t>
-      </w:r>
-      <w:bookmarkEnd w:id="69"/>
     </w:p>
+    <w:bookmarkEnd w:id="69"/>
     <w:bookmarkEnd w:id="70"/>
-    <w:bookmarkEnd w:id="71"/>
     <w:p>
       <w:pPr>
         <w:pStyle w:val="Absatz"/>
@@ -4798,11 +4796,11 @@
           <w:lang w:val="fr-CH"/>
         </w:rPr>
       </w:pPr>
-      <w:bookmarkStart w:id="72" w:name="_Toc528003904"/>
-      <w:bookmarkStart w:id="73" w:name="_Toc529897085"/>
-      <w:bookmarkStart w:id="74" w:name="_Toc35874140"/>
-      <w:bookmarkStart w:id="75" w:name="_Toc448237602"/>
-      <w:bookmarkStart w:id="76" w:name="_Toc493855084"/>
+      <w:bookmarkStart w:id="71" w:name="_Toc528003904"/>
+      <w:bookmarkStart w:id="72" w:name="_Toc529897085"/>
+      <w:bookmarkStart w:id="73" w:name="_Toc35874140"/>
+      <w:bookmarkStart w:id="74" w:name="_Toc448237602"/>
+      <w:bookmarkStart w:id="75" w:name="_Toc493855084"/>
       <w:r>
         <w:rPr>
           <w:lang w:val="fr-CH"/>
@@ -4857,9 +4855,9 @@
         <w:tab/>
         <w:t>Diagramme du contexte (illustration)</w:t>
       </w:r>
+      <w:bookmarkEnd w:id="71"/>
       <w:bookmarkEnd w:id="72"/>
       <w:bookmarkEnd w:id="73"/>
-      <w:bookmarkEnd w:id="74"/>
     </w:p>
     <w:p>
       <w:pPr>
@@ -4872,16 +4870,16 @@
           <w:lang w:val="fr-CH"/>
         </w:rPr>
       </w:pPr>
-      <w:bookmarkStart w:id="77" w:name="_Toc35874097"/>
+      <w:bookmarkStart w:id="76" w:name="_Toc35874097"/>
+      <w:bookmarkEnd w:id="74"/>
       <w:bookmarkEnd w:id="75"/>
+      <w:r>
+        <w:rPr>
+          <w:lang w:val="fr-CH"/>
+        </w:rPr>
+        <w:t>Objectifs</w:t>
+      </w:r>
       <w:bookmarkEnd w:id="76"/>
-      <w:r>
-        <w:rPr>
-          <w:lang w:val="fr-CH"/>
-        </w:rPr>
-        <w:t>Objectifs</w:t>
-      </w:r>
-      <w:bookmarkEnd w:id="77"/>
     </w:p>
     <w:p>
       <w:pPr>
@@ -4908,20 +4906,20 @@
           <w:lang w:val="fr-CH"/>
         </w:rPr>
       </w:pPr>
-      <w:bookmarkStart w:id="78" w:name="_Toc493855085"/>
-      <w:bookmarkStart w:id="79" w:name="_Toc528003878"/>
-      <w:bookmarkStart w:id="80" w:name="_Toc529897058"/>
-      <w:bookmarkStart w:id="81" w:name="_Toc35874098"/>
+      <w:bookmarkStart w:id="77" w:name="_Toc493855085"/>
+      <w:bookmarkStart w:id="78" w:name="_Toc528003878"/>
+      <w:bookmarkStart w:id="79" w:name="_Toc529897058"/>
+      <w:bookmarkStart w:id="80" w:name="_Toc35874098"/>
       <w:r>
         <w:rPr>
           <w:lang w:val="fr-CH"/>
         </w:rPr>
         <w:t>Objectifs du système / du produit</w:t>
       </w:r>
+      <w:bookmarkEnd w:id="77"/>
       <w:bookmarkEnd w:id="78"/>
       <w:bookmarkEnd w:id="79"/>
       <w:bookmarkEnd w:id="80"/>
-      <w:bookmarkEnd w:id="81"/>
     </w:p>
     <w:p>
       <w:pPr>
@@ -6208,10 +6206,10 @@
           <w:lang w:val="fr-CH"/>
         </w:rPr>
       </w:pPr>
-      <w:bookmarkStart w:id="82" w:name="_Toc493855122"/>
-      <w:bookmarkStart w:id="83" w:name="_Toc528003911"/>
-      <w:bookmarkStart w:id="84" w:name="_Toc529897092"/>
-      <w:bookmarkStart w:id="85" w:name="_Toc35874147"/>
+      <w:bookmarkStart w:id="81" w:name="_Toc493855122"/>
+      <w:bookmarkStart w:id="82" w:name="_Toc528003911"/>
+      <w:bookmarkStart w:id="83" w:name="_Toc529897092"/>
+      <w:bookmarkStart w:id="84" w:name="_Toc35874147"/>
       <w:r>
         <w:rPr>
           <w:lang w:val="fr-CH"/>
@@ -6265,16 +6263,16 @@
         </w:rPr>
         <w:tab/>
       </w:r>
+      <w:bookmarkEnd w:id="81"/>
+      <w:r>
+        <w:rPr>
+          <w:lang w:val="fr-CH"/>
+        </w:rPr>
+        <w:t>Objectifs du système / du produit</w:t>
+      </w:r>
       <w:bookmarkEnd w:id="82"/>
-      <w:r>
-        <w:rPr>
-          <w:lang w:val="fr-CH"/>
-        </w:rPr>
-        <w:t>Objectifs du système / du produit</w:t>
-      </w:r>
       <w:bookmarkEnd w:id="83"/>
       <w:bookmarkEnd w:id="84"/>
-      <w:bookmarkEnd w:id="85"/>
     </w:p>
     <w:p>
       <w:pPr>
@@ -6287,14 +6285,14 @@
           <w:lang w:val="fr-CH"/>
         </w:rPr>
       </w:pPr>
-      <w:bookmarkStart w:id="86" w:name="_Toc35874099"/>
+      <w:bookmarkStart w:id="85" w:name="_Toc35874099"/>
       <w:r>
         <w:rPr>
           <w:lang w:val="fr-CH"/>
         </w:rPr>
         <w:t>Objectifs de la procédure</w:t>
       </w:r>
-      <w:bookmarkEnd w:id="86"/>
+      <w:bookmarkEnd w:id="85"/>
     </w:p>
     <w:p>
       <w:pPr>
@@ -7238,10 +7236,10 @@
           <w:lang w:val="fr-CH"/>
         </w:rPr>
       </w:pPr>
-      <w:bookmarkStart w:id="87" w:name="_Toc493855123"/>
-      <w:bookmarkStart w:id="88" w:name="_Toc528003912"/>
-      <w:bookmarkStart w:id="89" w:name="_Toc529897093"/>
-      <w:bookmarkStart w:id="90" w:name="_Toc35874148"/>
+      <w:bookmarkStart w:id="86" w:name="_Toc493855123"/>
+      <w:bookmarkStart w:id="87" w:name="_Toc528003912"/>
+      <w:bookmarkStart w:id="88" w:name="_Toc529897093"/>
+      <w:bookmarkStart w:id="89" w:name="_Toc35874148"/>
       <w:r>
         <w:rPr>
           <w:lang w:val="fr-CH"/>
@@ -7295,16 +7293,16 @@
         </w:rPr>
         <w:tab/>
       </w:r>
+      <w:bookmarkEnd w:id="86"/>
       <w:bookmarkEnd w:id="87"/>
       <w:bookmarkEnd w:id="88"/>
+      <w:r>
+        <w:rPr>
+          <w:lang w:val="fr-CH"/>
+        </w:rPr>
+        <w:t>Objectifs de la procédure</w:t>
+      </w:r>
       <w:bookmarkEnd w:id="89"/>
-      <w:r>
-        <w:rPr>
-          <w:lang w:val="fr-CH"/>
-        </w:rPr>
-        <w:t>Objectifs de la procédure</w:t>
-      </w:r>
-      <w:bookmarkEnd w:id="90"/>
     </w:p>
     <w:p>
       <w:pPr>
@@ -7317,10 +7315,10 @@
           <w:lang w:val="fr-CH"/>
         </w:rPr>
       </w:pPr>
-      <w:bookmarkStart w:id="91" w:name="_Toc493855087"/>
-      <w:bookmarkStart w:id="92" w:name="_Toc528003880"/>
-      <w:bookmarkStart w:id="93" w:name="_Toc529897060"/>
-      <w:bookmarkStart w:id="94" w:name="_Toc35874100"/>
+      <w:bookmarkStart w:id="90" w:name="_Toc493855087"/>
+      <w:bookmarkStart w:id="91" w:name="_Toc528003880"/>
+      <w:bookmarkStart w:id="92" w:name="_Toc529897060"/>
+      <w:bookmarkStart w:id="93" w:name="_Toc35874100"/>
       <w:r>
         <w:rPr>
           <w:lang w:val="fr-CH"/>
@@ -7328,10 +7326,10 @@
         <w:lastRenderedPageBreak/>
         <w:t>Lien avec la stratégie et mise en œuvre des prescriptions</w:t>
       </w:r>
+      <w:bookmarkEnd w:id="90"/>
       <w:bookmarkEnd w:id="91"/>
       <w:bookmarkEnd w:id="92"/>
       <w:bookmarkEnd w:id="93"/>
-      <w:bookmarkEnd w:id="94"/>
     </w:p>
     <w:p>
       <w:pPr>
@@ -7344,14 +7342,14 @@
           <w:lang w:val="fr-CH"/>
         </w:rPr>
       </w:pPr>
-      <w:bookmarkStart w:id="95" w:name="_Toc35874101"/>
+      <w:bookmarkStart w:id="94" w:name="_Toc35874101"/>
       <w:r>
         <w:rPr>
           <w:lang w:val="fr-CH"/>
         </w:rPr>
         <w:t>Lien avec la stratégie</w:t>
       </w:r>
-      <w:bookmarkEnd w:id="95"/>
+      <w:bookmarkEnd w:id="94"/>
     </w:p>
     <w:p>
       <w:pPr>
@@ -7378,26 +7376,26 @@
           <w:lang w:val="fr-CH"/>
         </w:rPr>
       </w:pPr>
-      <w:bookmarkStart w:id="96" w:name="_Toc493855089"/>
-      <w:bookmarkStart w:id="97" w:name="_Toc528003882"/>
-      <w:bookmarkStart w:id="98" w:name="_Toc529897062"/>
-      <w:bookmarkStart w:id="99" w:name="_Toc35874102"/>
+      <w:bookmarkStart w:id="95" w:name="_Toc493855089"/>
+      <w:bookmarkStart w:id="96" w:name="_Toc528003882"/>
+      <w:bookmarkStart w:id="97" w:name="_Toc529897062"/>
+      <w:bookmarkStart w:id="98" w:name="_Toc35874102"/>
       <w:r>
         <w:rPr>
           <w:lang w:val="fr-CH"/>
         </w:rPr>
         <w:t xml:space="preserve">Mise en œuvre des prescriptions et </w:t>
       </w:r>
+      <w:bookmarkEnd w:id="95"/>
       <w:bookmarkEnd w:id="96"/>
       <w:bookmarkEnd w:id="97"/>
+      <w:r>
+        <w:rPr>
+          <w:lang w:val="fr-CH"/>
+        </w:rPr>
+        <w:t>des conditions-cadres</w:t>
+      </w:r>
       <w:bookmarkEnd w:id="98"/>
-      <w:r>
-        <w:rPr>
-          <w:lang w:val="fr-CH"/>
-        </w:rPr>
-        <w:t>des conditions-cadres</w:t>
-      </w:r>
-      <w:bookmarkEnd w:id="99"/>
     </w:p>
     <w:p>
       <w:pPr>
@@ -7424,14 +7422,14 @@
           <w:lang w:val="fr-CH"/>
         </w:rPr>
       </w:pPr>
-      <w:bookmarkStart w:id="100" w:name="_Toc35874103"/>
+      <w:bookmarkStart w:id="99" w:name="_Toc35874103"/>
       <w:r>
         <w:rPr>
           <w:lang w:val="fr-CH"/>
         </w:rPr>
         <w:t>Exigences générales</w:t>
       </w:r>
-      <w:bookmarkEnd w:id="100"/>
+      <w:bookmarkEnd w:id="99"/>
     </w:p>
     <w:p>
       <w:pPr>
@@ -7485,9 +7483,9 @@
             <w:pPr>
               <w:pStyle w:val="AbsatzTab12PtTitel"/>
             </w:pPr>
-            <w:bookmarkStart w:id="101" w:name="_Toc493855124"/>
-            <w:bookmarkStart w:id="102" w:name="_Toc528003913"/>
-            <w:bookmarkStart w:id="103" w:name="_Toc529897094"/>
+            <w:bookmarkStart w:id="100" w:name="_Toc493855124"/>
+            <w:bookmarkStart w:id="101" w:name="_Toc528003913"/>
+            <w:bookmarkStart w:id="102" w:name="_Toc529897094"/>
             <w:r>
               <w:t>ID</w:t>
             </w:r>
@@ -10135,7 +10133,7 @@
       <w:pPr>
         <w:pStyle w:val="Lgende"/>
       </w:pPr>
-      <w:bookmarkStart w:id="104" w:name="_Toc35874149"/>
+      <w:bookmarkStart w:id="103" w:name="_Toc35874149"/>
       <w:r>
         <w:t xml:space="preserve">Tableau </w:t>
       </w:r>
@@ -10175,13 +10173,13 @@
       <w:r>
         <w:tab/>
       </w:r>
+      <w:bookmarkEnd w:id="100"/>
       <w:bookmarkEnd w:id="101"/>
       <w:bookmarkEnd w:id="102"/>
+      <w:r>
+        <w:t>Exigences générales</w:t>
+      </w:r>
       <w:bookmarkEnd w:id="103"/>
-      <w:r>
-        <w:t>Exigences générales</w:t>
-      </w:r>
-      <w:bookmarkEnd w:id="104"/>
     </w:p>
     <w:p>
       <w:pPr>
@@ -10194,14 +10192,14 @@
           <w:lang w:val="fr-CH"/>
         </w:rPr>
       </w:pPr>
-      <w:bookmarkStart w:id="105" w:name="_Toc35874104"/>
+      <w:bookmarkStart w:id="104" w:name="_Toc35874104"/>
       <w:r>
         <w:rPr>
           <w:lang w:val="fr-CH"/>
         </w:rPr>
         <w:t>Variantes de solution</w:t>
       </w:r>
-      <w:bookmarkEnd w:id="105"/>
+      <w:bookmarkEnd w:id="104"/>
     </w:p>
     <w:p>
       <w:pPr>
@@ -10214,14 +10212,14 @@
           <w:lang w:val="fr-CH"/>
         </w:rPr>
       </w:pPr>
-      <w:bookmarkStart w:id="106" w:name="_Toc35874105"/>
+      <w:bookmarkStart w:id="105" w:name="_Toc35874105"/>
       <w:r>
         <w:rPr>
           <w:lang w:val="fr-CH"/>
         </w:rPr>
         <w:t>Aperçu des variantes</w:t>
       </w:r>
-      <w:bookmarkEnd w:id="106"/>
+      <w:bookmarkEnd w:id="105"/>
     </w:p>
     <w:p>
       <w:pPr>
@@ -10494,10 +10492,10 @@
           <w:lang w:val="fr-CH"/>
         </w:rPr>
       </w:pPr>
-      <w:bookmarkStart w:id="107" w:name="_Toc493855125"/>
-      <w:bookmarkStart w:id="108" w:name="_Toc528003914"/>
-      <w:bookmarkStart w:id="109" w:name="_Toc529897095"/>
-      <w:bookmarkStart w:id="110" w:name="_Toc35874150"/>
+      <w:bookmarkStart w:id="106" w:name="_Toc493855125"/>
+      <w:bookmarkStart w:id="107" w:name="_Toc528003914"/>
+      <w:bookmarkStart w:id="108" w:name="_Toc529897095"/>
+      <w:bookmarkStart w:id="109" w:name="_Toc35874150"/>
       <w:r>
         <w:rPr>
           <w:lang w:val="fr-CH"/>
@@ -10551,16 +10549,16 @@
         </w:rPr>
         <w:tab/>
       </w:r>
+      <w:bookmarkEnd w:id="106"/>
       <w:bookmarkEnd w:id="107"/>
       <w:bookmarkEnd w:id="108"/>
+      <w:r>
+        <w:rPr>
+          <w:lang w:val="fr-CH"/>
+        </w:rPr>
+        <w:t>Aperçu des variantes</w:t>
+      </w:r>
       <w:bookmarkEnd w:id="109"/>
-      <w:r>
-        <w:rPr>
-          <w:lang w:val="fr-CH"/>
-        </w:rPr>
-        <w:t>Aperçu des variantes</w:t>
-      </w:r>
-      <w:bookmarkEnd w:id="110"/>
     </w:p>
     <w:p>
       <w:pPr>
@@ -10599,26 +10597,26 @@
           <w:lang w:val="fr-CH"/>
         </w:rPr>
       </w:pPr>
-      <w:bookmarkStart w:id="111" w:name="_Toc493855093"/>
-      <w:bookmarkStart w:id="112" w:name="_Toc528003886"/>
-      <w:bookmarkStart w:id="113" w:name="_Toc529897066"/>
-      <w:bookmarkStart w:id="114" w:name="_Toc35874106"/>
+      <w:bookmarkStart w:id="110" w:name="_Toc493855093"/>
+      <w:bookmarkStart w:id="111" w:name="_Toc528003886"/>
+      <w:bookmarkStart w:id="112" w:name="_Toc529897066"/>
+      <w:bookmarkStart w:id="113" w:name="_Toc35874106"/>
       <w:r>
         <w:rPr>
           <w:lang w:val="fr-CH"/>
         </w:rPr>
         <w:t xml:space="preserve">Variante </w:t>
       </w:r>
+      <w:bookmarkEnd w:id="110"/>
       <w:bookmarkEnd w:id="111"/>
       <w:bookmarkEnd w:id="112"/>
+      <w:r>
+        <w:rPr>
+          <w:lang w:val="fr-CH"/>
+        </w:rPr>
+        <w:t>V1</w:t>
+      </w:r>
       <w:bookmarkEnd w:id="113"/>
-      <w:r>
-        <w:rPr>
-          <w:lang w:val="fr-CH"/>
-        </w:rPr>
-        <w:t>V1</w:t>
-      </w:r>
-      <w:bookmarkEnd w:id="114"/>
     </w:p>
     <w:p>
       <w:pPr>
@@ -10631,14 +10629,14 @@
           <w:lang w:val="fr-CH"/>
         </w:rPr>
       </w:pPr>
-      <w:bookmarkStart w:id="115" w:name="_Toc35874107"/>
+      <w:bookmarkStart w:id="114" w:name="_Toc35874107"/>
       <w:r>
         <w:rPr>
           <w:lang w:val="fr-CH"/>
         </w:rPr>
         <w:t>Brève description</w:t>
       </w:r>
-      <w:bookmarkEnd w:id="115"/>
+      <w:bookmarkEnd w:id="114"/>
       <w:r>
         <w:rPr>
           <w:lang w:val="fr-CH"/>
@@ -10671,20 +10669,20 @@
           <w:lang w:val="fr-CH"/>
         </w:rPr>
       </w:pPr>
-      <w:bookmarkStart w:id="116" w:name="_Toc493855096"/>
-      <w:bookmarkStart w:id="117" w:name="_Toc528003889"/>
-      <w:bookmarkStart w:id="118" w:name="_Toc529897069"/>
-      <w:bookmarkStart w:id="119" w:name="_Toc35874108"/>
+      <w:bookmarkStart w:id="115" w:name="_Toc493855096"/>
+      <w:bookmarkStart w:id="116" w:name="_Toc528003889"/>
+      <w:bookmarkStart w:id="117" w:name="_Toc529897069"/>
+      <w:bookmarkStart w:id="118" w:name="_Toc35874108"/>
       <w:r>
         <w:rPr>
           <w:lang w:val="fr-CH"/>
         </w:rPr>
         <w:t>Contexte du système (cible)</w:t>
       </w:r>
+      <w:bookmarkEnd w:id="115"/>
       <w:bookmarkEnd w:id="116"/>
       <w:bookmarkEnd w:id="117"/>
       <w:bookmarkEnd w:id="118"/>
-      <w:bookmarkEnd w:id="119"/>
     </w:p>
     <w:p>
       <w:pPr>
@@ -10697,7 +10695,7 @@
         <w:rPr>
           <w:lang w:val="fr-CH"/>
         </w:rPr>
-        <w:t xml:space="preserve">Description et graphique </w:t>
+        <w:t>Voir point 2.5.1</w:t>
       </w:r>
     </w:p>
     <w:p>
@@ -10711,20 +10709,20 @@
           <w:lang w:val="fr-CH"/>
         </w:rPr>
       </w:pPr>
-      <w:bookmarkStart w:id="120" w:name="_Toc493855097"/>
-      <w:bookmarkStart w:id="121" w:name="_Toc528003890"/>
-      <w:bookmarkStart w:id="122" w:name="_Toc529897070"/>
-      <w:bookmarkStart w:id="123" w:name="_Toc35874109"/>
+      <w:bookmarkStart w:id="119" w:name="_Toc493855097"/>
+      <w:bookmarkStart w:id="120" w:name="_Toc528003890"/>
+      <w:bookmarkStart w:id="121" w:name="_Toc529897070"/>
+      <w:bookmarkStart w:id="122" w:name="_Toc35874109"/>
       <w:r>
         <w:rPr>
           <w:lang w:val="fr-CH"/>
         </w:rPr>
         <w:t>Diagramme du contexte (cible)</w:t>
       </w:r>
+      <w:bookmarkEnd w:id="119"/>
       <w:bookmarkEnd w:id="120"/>
       <w:bookmarkEnd w:id="121"/>
       <w:bookmarkEnd w:id="122"/>
-      <w:bookmarkEnd w:id="123"/>
     </w:p>
     <w:p>
       <w:pPr>
@@ -10733,14 +10731,14 @@
           <w:lang w:val="fr-CH"/>
         </w:rPr>
       </w:pPr>
-      <w:bookmarkStart w:id="124" w:name="_Toc493855098"/>
-      <w:bookmarkStart w:id="125" w:name="_Toc528003891"/>
-      <w:bookmarkStart w:id="126" w:name="_Toc529897071"/>
-      <w:r>
-        <w:rPr>
-          <w:lang w:val="fr-CH"/>
-        </w:rPr>
-        <w:t xml:space="preserve">Description et graphique </w:t>
+      <w:bookmarkStart w:id="123" w:name="_Toc493855098"/>
+      <w:bookmarkStart w:id="124" w:name="_Toc528003891"/>
+      <w:bookmarkStart w:id="125" w:name="_Toc529897071"/>
+      <w:r>
+        <w:rPr>
+          <w:lang w:val="fr-CH"/>
+        </w:rPr>
+        <w:t>Voir point 2.5.1</w:t>
       </w:r>
     </w:p>
     <w:p>
@@ -10754,17 +10752,17 @@
           <w:lang w:val="fr-CH"/>
         </w:rPr>
       </w:pPr>
-      <w:bookmarkStart w:id="127" w:name="_Toc35874110"/>
+      <w:bookmarkStart w:id="126" w:name="_Toc35874110"/>
+      <w:bookmarkEnd w:id="123"/>
       <w:bookmarkEnd w:id="124"/>
       <w:bookmarkEnd w:id="125"/>
+      <w:r>
+        <w:rPr>
+          <w:lang w:val="fr-CH"/>
+        </w:rPr>
+        <w:t>Organisation</w:t>
+      </w:r>
       <w:bookmarkEnd w:id="126"/>
-      <w:r>
-        <w:rPr>
-          <w:lang w:val="fr-CH"/>
-        </w:rPr>
-        <w:t>Organisation</w:t>
-      </w:r>
-      <w:bookmarkEnd w:id="127"/>
     </w:p>
     <w:p>
       <w:pPr>
@@ -10931,20 +10929,20 @@
           <w:lang w:val="fr-CH"/>
         </w:rPr>
       </w:pPr>
-      <w:bookmarkStart w:id="128" w:name="_Toc493855099"/>
-      <w:bookmarkStart w:id="129" w:name="_Toc528003892"/>
-      <w:bookmarkStart w:id="130" w:name="_Toc529897072"/>
-      <w:bookmarkStart w:id="131" w:name="_Toc35874111"/>
+      <w:bookmarkStart w:id="127" w:name="_Toc493855099"/>
+      <w:bookmarkStart w:id="128" w:name="_Toc528003892"/>
+      <w:bookmarkStart w:id="129" w:name="_Toc529897072"/>
+      <w:bookmarkStart w:id="130" w:name="_Toc35874111"/>
       <w:r>
         <w:rPr>
           <w:lang w:val="fr-CH"/>
         </w:rPr>
         <w:t>Produit ou système informatique</w:t>
       </w:r>
+      <w:bookmarkEnd w:id="127"/>
       <w:bookmarkEnd w:id="128"/>
       <w:bookmarkEnd w:id="129"/>
       <w:bookmarkEnd w:id="130"/>
-      <w:bookmarkEnd w:id="131"/>
     </w:p>
     <w:p>
       <w:pPr>
@@ -11016,20 +11014,20 @@
           <w:lang w:val="fr-CH"/>
         </w:rPr>
       </w:pPr>
-      <w:bookmarkStart w:id="132" w:name="_Toc493855100"/>
-      <w:bookmarkStart w:id="133" w:name="_Toc528003893"/>
-      <w:bookmarkStart w:id="134" w:name="_Toc529897073"/>
-      <w:bookmarkStart w:id="135" w:name="_Toc35874112"/>
+      <w:bookmarkStart w:id="131" w:name="_Toc493855100"/>
+      <w:bookmarkStart w:id="132" w:name="_Toc528003893"/>
+      <w:bookmarkStart w:id="133" w:name="_Toc529897073"/>
+      <w:bookmarkStart w:id="134" w:name="_Toc35874112"/>
       <w:r>
         <w:rPr>
           <w:lang w:val="fr-CH"/>
         </w:rPr>
         <w:t>Sécurité de l’information et protection des données</w:t>
       </w:r>
+      <w:bookmarkEnd w:id="131"/>
       <w:bookmarkEnd w:id="132"/>
       <w:bookmarkEnd w:id="133"/>
       <w:bookmarkEnd w:id="134"/>
-      <w:bookmarkEnd w:id="135"/>
     </w:p>
     <w:p>
       <w:pPr>
@@ -11038,9 +11036,9 @@
           <w:lang w:val="fr-CH"/>
         </w:rPr>
       </w:pPr>
-      <w:bookmarkStart w:id="136" w:name="_Toc493855101"/>
-      <w:bookmarkStart w:id="137" w:name="_Toc528003894"/>
-      <w:bookmarkStart w:id="138" w:name="_Toc529897074"/>
+      <w:bookmarkStart w:id="135" w:name="_Toc493855101"/>
+      <w:bookmarkStart w:id="136" w:name="_Toc528003894"/>
+      <w:bookmarkStart w:id="137" w:name="_Toc529897074"/>
       <w:r>
         <w:rPr>
           <w:lang w:val="fr-CH"/>
@@ -11081,7 +11079,7 @@
           <w:lang w:val="fr-CH"/>
         </w:rPr>
       </w:pPr>
-      <w:bookmarkStart w:id="139" w:name="_Toc35874113"/>
+      <w:bookmarkStart w:id="138" w:name="_Toc35874113"/>
       <w:r>
         <w:rPr>
           <w:lang w:val="fr-CH"/>
@@ -11089,10 +11087,10 @@
         <w:lastRenderedPageBreak/>
         <w:t>Conditions et dépendances</w:t>
       </w:r>
+      <w:bookmarkEnd w:id="135"/>
       <w:bookmarkEnd w:id="136"/>
       <w:bookmarkEnd w:id="137"/>
       <w:bookmarkEnd w:id="138"/>
-      <w:bookmarkEnd w:id="139"/>
     </w:p>
     <w:p>
       <w:pPr>
@@ -11144,14 +11142,14 @@
         <w:lastRenderedPageBreak/>
         <w:t xml:space="preserve"> </w:t>
       </w:r>
-      <w:bookmarkStart w:id="140" w:name="_Toc35874114"/>
+      <w:bookmarkStart w:id="139" w:name="_Toc35874114"/>
       <w:r>
         <w:rPr>
           <w:lang w:val="fr-CH"/>
         </w:rPr>
         <w:t>Variante V2</w:t>
       </w:r>
-      <w:bookmarkEnd w:id="140"/>
+      <w:bookmarkEnd w:id="139"/>
     </w:p>
     <w:p>
       <w:pPr>
@@ -11164,14 +11162,14 @@
           <w:lang w:val="fr-CH"/>
         </w:rPr>
       </w:pPr>
-      <w:bookmarkStart w:id="141" w:name="_Toc35874115"/>
+      <w:bookmarkStart w:id="140" w:name="_Toc35874115"/>
       <w:r>
         <w:rPr>
           <w:lang w:val="fr-CH"/>
         </w:rPr>
         <w:t>Brève description</w:t>
       </w:r>
-      <w:bookmarkEnd w:id="141"/>
+      <w:bookmarkEnd w:id="140"/>
       <w:r>
         <w:rPr>
           <w:lang w:val="fr-CH"/>
@@ -11234,14 +11232,14 @@
           <w:lang w:val="fr-CH"/>
         </w:rPr>
       </w:pPr>
-      <w:bookmarkStart w:id="142" w:name="_Toc35874116"/>
+      <w:bookmarkStart w:id="141" w:name="_Toc35874116"/>
       <w:r>
         <w:rPr>
           <w:lang w:val="fr-CH"/>
         </w:rPr>
         <w:t>Contexte du système (cible)</w:t>
       </w:r>
-      <w:bookmarkEnd w:id="142"/>
+      <w:bookmarkEnd w:id="141"/>
     </w:p>
     <w:p>
       <w:pPr>
@@ -11254,7 +11252,7 @@
         <w:rPr>
           <w:lang w:val="fr-CH"/>
         </w:rPr>
-        <w:t xml:space="preserve">Description et graphique </w:t>
+        <w:t>Voir point 2.5.1</w:t>
       </w:r>
     </w:p>
     <w:p>
@@ -11268,14 +11266,14 @@
           <w:lang w:val="fr-CH"/>
         </w:rPr>
       </w:pPr>
-      <w:bookmarkStart w:id="143" w:name="_Toc35874117"/>
+      <w:bookmarkStart w:id="142" w:name="_Toc35874117"/>
       <w:r>
         <w:rPr>
           <w:lang w:val="fr-CH"/>
         </w:rPr>
         <w:t>Diagramme du contexte (cible)</w:t>
       </w:r>
-      <w:bookmarkEnd w:id="143"/>
+      <w:bookmarkEnd w:id="142"/>
     </w:p>
     <w:p>
       <w:pPr>
@@ -11288,7 +11286,7 @@
         <w:rPr>
           <w:lang w:val="fr-CH"/>
         </w:rPr>
-        <w:t xml:space="preserve">Description et graphique </w:t>
+        <w:t>Voir point 2.5.1</w:t>
       </w:r>
     </w:p>
     <w:p>
@@ -11302,14 +11300,14 @@
           <w:lang w:val="fr-CH"/>
         </w:rPr>
       </w:pPr>
-      <w:bookmarkStart w:id="144" w:name="_Toc35874118"/>
+      <w:bookmarkStart w:id="143" w:name="_Toc35874118"/>
       <w:r>
         <w:rPr>
           <w:lang w:val="fr-CH"/>
         </w:rPr>
         <w:t>Organisation</w:t>
       </w:r>
-      <w:bookmarkEnd w:id="144"/>
+      <w:bookmarkEnd w:id="143"/>
     </w:p>
     <w:p>
       <w:pPr>
@@ -11451,7 +11449,7 @@
           <w:lang w:val="fr-CH"/>
         </w:rPr>
       </w:pPr>
-      <w:bookmarkStart w:id="145" w:name="_Toc35874119"/>
+      <w:bookmarkStart w:id="144" w:name="_Toc35874119"/>
       <w:r>
         <w:rPr>
           <w:lang w:val="fr-CH"/>
@@ -11459,7 +11457,7 @@
         <w:lastRenderedPageBreak/>
         <w:t>Produit ou système informatique</w:t>
       </w:r>
-      <w:bookmarkEnd w:id="145"/>
+      <w:bookmarkEnd w:id="144"/>
     </w:p>
     <w:p>
       <w:pPr>
@@ -11531,14 +11529,14 @@
           <w:lang w:val="fr-CH"/>
         </w:rPr>
       </w:pPr>
-      <w:bookmarkStart w:id="146" w:name="_Toc35874120"/>
+      <w:bookmarkStart w:id="145" w:name="_Toc35874120"/>
       <w:r>
         <w:rPr>
           <w:lang w:val="fr-CH"/>
         </w:rPr>
         <w:t>Sécurité de l’information et protection des données</w:t>
       </w:r>
-      <w:bookmarkEnd w:id="146"/>
+      <w:bookmarkEnd w:id="145"/>
     </w:p>
     <w:p>
       <w:pPr>
@@ -11579,14 +11577,14 @@
           <w:lang w:val="fr-CH"/>
         </w:rPr>
       </w:pPr>
-      <w:bookmarkStart w:id="147" w:name="_Toc35874121"/>
+      <w:bookmarkStart w:id="146" w:name="_Toc35874121"/>
       <w:r>
         <w:rPr>
           <w:lang w:val="fr-CH"/>
         </w:rPr>
         <w:t>Conditions et dépendances</w:t>
       </w:r>
-      <w:bookmarkEnd w:id="147"/>
+      <w:bookmarkEnd w:id="146"/>
     </w:p>
     <w:p>
       <w:pPr>
@@ -11661,7 +11659,7 @@
           <w:lang w:val="fr-CH"/>
         </w:rPr>
       </w:pPr>
-      <w:bookmarkStart w:id="148" w:name="_Toc35874122"/>
+      <w:bookmarkStart w:id="147" w:name="_Toc35874122"/>
       <w:r>
         <w:rPr>
           <w:lang w:val="fr-CH"/>
@@ -11669,7 +11667,7 @@
         <w:lastRenderedPageBreak/>
         <w:t>Variante V3</w:t>
       </w:r>
-      <w:bookmarkEnd w:id="148"/>
+      <w:bookmarkEnd w:id="147"/>
     </w:p>
     <w:p>
       <w:pPr>
@@ -11682,14 +11680,14 @@
           <w:lang w:val="fr-CH"/>
         </w:rPr>
       </w:pPr>
-      <w:bookmarkStart w:id="149" w:name="_Toc35874123"/>
+      <w:bookmarkStart w:id="148" w:name="_Toc35874123"/>
       <w:r>
         <w:rPr>
           <w:lang w:val="fr-CH"/>
         </w:rPr>
         <w:t>Brève description</w:t>
       </w:r>
-      <w:bookmarkEnd w:id="149"/>
+      <w:bookmarkEnd w:id="148"/>
       <w:r>
         <w:rPr>
           <w:lang w:val="fr-CH"/>
@@ -11740,14 +11738,14 @@
           <w:lang w:val="fr-CH"/>
         </w:rPr>
       </w:pPr>
-      <w:bookmarkStart w:id="150" w:name="_Toc35874124"/>
+      <w:bookmarkStart w:id="149" w:name="_Toc35874124"/>
       <w:r>
         <w:rPr>
           <w:lang w:val="fr-CH"/>
         </w:rPr>
         <w:t>Contexte du système (cible)</w:t>
       </w:r>
-      <w:bookmarkEnd w:id="150"/>
+      <w:bookmarkEnd w:id="149"/>
     </w:p>
     <w:p>
       <w:pPr>
@@ -11760,7 +11758,7 @@
         <w:rPr>
           <w:lang w:val="fr-CH"/>
         </w:rPr>
-        <w:t xml:space="preserve">Description et graphique </w:t>
+        <w:t>Voir point 2.5.1</w:t>
       </w:r>
     </w:p>
     <w:p>
@@ -11774,14 +11772,14 @@
           <w:lang w:val="fr-CH"/>
         </w:rPr>
       </w:pPr>
-      <w:bookmarkStart w:id="151" w:name="_Toc35874125"/>
+      <w:bookmarkStart w:id="150" w:name="_Toc35874125"/>
       <w:r>
         <w:rPr>
           <w:lang w:val="fr-CH"/>
         </w:rPr>
         <w:t>Diagramme du contexte (cible)</w:t>
       </w:r>
-      <w:bookmarkEnd w:id="151"/>
+      <w:bookmarkEnd w:id="150"/>
     </w:p>
     <w:p>
       <w:pPr>
@@ -11794,8 +11792,10 @@
         <w:rPr>
           <w:lang w:val="fr-CH"/>
         </w:rPr>
-        <w:t xml:space="preserve">Description et graphique </w:t>
-      </w:r>
+        <w:t>Voir point 2.5.1</w:t>
+      </w:r>
+      <w:bookmarkStart w:id="151" w:name="_GoBack"/>
+      <w:bookmarkEnd w:id="151"/>
     </w:p>
     <w:p>
       <w:pPr>
@@ -22316,27 +22316,14 @@
               <w:szCs w:val="18"/>
             </w:rPr>
           </w:pPr>
-          <w:r>
-            <w:fldChar w:fldCharType="begin"/>
-          </w:r>
-          <w:r>
-            <w:instrText xml:space="preserve"> FILENAME \* LOWER \* MERGEFORMAT </w:instrText>
-          </w:r>
-          <w:r>
-            <w:fldChar w:fldCharType="separate"/>
-          </w:r>
-          <w:r>
-            <w:rPr>
-              <w:noProof/>
-            </w:rPr>
-            <w:t>document2</w:t>
-          </w:r>
-          <w:r>
-            <w:rPr>
-              <w:noProof/>
-            </w:rPr>
-            <w:fldChar w:fldCharType="end"/>
-          </w:r>
+          <w:fldSimple w:instr=" FILENAME \* LOWER \* MERGEFORMAT ">
+            <w:r>
+              <w:rPr>
+                <w:noProof/>
+              </w:rPr>
+              <w:t>document2</w:t>
+            </w:r>
+          </w:fldSimple>
         </w:p>
       </w:tc>
     </w:tr>
@@ -28861,6 +28848,7 @@
     <w:rsid w:val="00A74CBB"/>
     <w:rsid w:val="00A753F8"/>
     <w:rsid w:val="00B21873"/>
+    <w:rsid w:val="00D42C2F"/>
   </w:rsids>
   <m:mathPr>
     <m:mathFont m:val="Cambria Math"/>
@@ -29600,7 +29588,7 @@
 </file>
 
 <file path=customXml/itemProps1.xml><?xml version="1.0" encoding="utf-8"?>
-<ds:datastoreItem xmlns:ds="http://schemas.openxmlformats.org/officeDocument/2006/customXml" ds:itemID="{4EC80651-C15F-4AAA-B68D-D1DEA178C0E4}">
+<ds:datastoreItem xmlns:ds="http://schemas.openxmlformats.org/officeDocument/2006/customXml" ds:itemID="{3E3D15FC-90F9-45A1-A960-AA8DDB6693EB}">
   <ds:schemaRefs>
     <ds:schemaRef ds:uri="http://schemas.openxmlformats.org/officeDocument/2006/bibliography"/>
   </ds:schemaRefs>

--- a/Documentation Hermès/etudeDeProjet-GroupeA-V1.docx
+++ b/Documentation Hermès/etudeDeProjet-GroupeA-V1.docx
@@ -23,9 +23,11 @@
       <w:bookmarkStart w:id="0" w:name="_Toc530490840"/>
       <w:bookmarkStart w:id="1" w:name="_Toc530490772"/>
       <w:bookmarkStart w:id="2" w:name="_Toc527983431"/>
+      <w:proofErr w:type="spellStart"/>
       <w:r>
         <w:t>MovieToGo</w:t>
       </w:r>
+      <w:proofErr w:type="spellEnd"/>
       <w:r>
         <w:t xml:space="preserve"> Online</w:t>
       </w:r>
@@ -210,11 +212,19 @@
                 <w:lang w:val="fr-CH"/>
               </w:rPr>
             </w:pPr>
-            <w:r>
-              <w:rPr>
-                <w:lang w:val="fr-CH"/>
-              </w:rPr>
-              <w:t>MovieToGo Online</w:t>
+            <w:proofErr w:type="spellStart"/>
+            <w:r>
+              <w:rPr>
+                <w:lang w:val="fr-CH"/>
+              </w:rPr>
+              <w:t>MovieToGo</w:t>
+            </w:r>
+            <w:proofErr w:type="spellEnd"/>
+            <w:r>
+              <w:rPr>
+                <w:lang w:val="fr-CH"/>
+              </w:rPr>
+              <w:t xml:space="preserve"> Online</w:t>
             </w:r>
           </w:p>
         </w:tc>
@@ -292,8 +302,13 @@
               <w:pStyle w:val="AbsatzTab12Pt1-1"/>
             </w:pPr>
             <w:r>
-              <w:t>Léandre Campiche</w:t>
-            </w:r>
+              <w:t xml:space="preserve">Léandre </w:t>
+            </w:r>
+            <w:proofErr w:type="spellStart"/>
+            <w:r>
+              <w:t>Campiche</w:t>
+            </w:r>
+            <w:proofErr w:type="spellEnd"/>
           </w:p>
         </w:tc>
       </w:tr>
@@ -489,7 +504,35 @@
               <w:rPr>
                 <w:lang w:val="fr-CH"/>
               </w:rPr>
-              <w:t>, Léandre Campiche, Pancini Marco</w:t>
+              <w:t xml:space="preserve">, Léandre </w:t>
+            </w:r>
+            <w:proofErr w:type="spellStart"/>
+            <w:r>
+              <w:rPr>
+                <w:lang w:val="fr-CH"/>
+              </w:rPr>
+              <w:t>Campiche</w:t>
+            </w:r>
+            <w:proofErr w:type="spellEnd"/>
+            <w:r>
+              <w:rPr>
+                <w:lang w:val="fr-CH"/>
+              </w:rPr>
+              <w:t xml:space="preserve">, </w:t>
+            </w:r>
+            <w:proofErr w:type="spellStart"/>
+            <w:r>
+              <w:rPr>
+                <w:lang w:val="fr-CH"/>
+              </w:rPr>
+              <w:t>Pancini</w:t>
+            </w:r>
+            <w:proofErr w:type="spellEnd"/>
+            <w:r>
+              <w:rPr>
+                <w:lang w:val="fr-CH"/>
+              </w:rPr>
+              <w:t xml:space="preserve"> Marco</w:t>
             </w:r>
           </w:p>
         </w:tc>
@@ -4594,10 +4637,10 @@
             <v:path o:extrusionok="f" gradientshapeok="t" o:connecttype="rect"/>
             <o:lock v:ext="edit" aspectratio="t"/>
           </v:shapetype>
-          <v:shape id="_x0000_i1025" type="#_x0000_t75" style="width:197.5pt;height:204.45pt" o:ole="">
+          <v:shape id="_x0000_i1025" type="#_x0000_t75" style="width:197.2pt;height:204.75pt" o:ole="">
             <v:imagedata r:id="rId8" o:title="" croptop=".125" cropbottom="8556f" cropleft="14199f" cropright="14609f"/>
           </v:shape>
-          <o:OLEObject Type="Embed" ProgID="PowerPoint.Show.12" ShapeID="_x0000_i1025" DrawAspect="Content" ObjectID="_1646488479" r:id="rId9"/>
+          <o:OLEObject Type="Embed" ProgID="PowerPoint.Show.12" ShapeID="_x0000_i1025" DrawAspect="Content" ObjectID="_1646499796" r:id="rId9"/>
         </w:object>
       </w:r>
     </w:p>
@@ -5482,7 +5525,21 @@
               <w:rPr>
                 <w:lang w:val="fr-CH"/>
               </w:rPr>
-              <w:t>Les films achetés sont a disposition via le profil utilisateur</w:t>
+              <w:t xml:space="preserve">Les films achetés sont </w:t>
+            </w:r>
+            <w:proofErr w:type="spellStart"/>
+            <w:r>
+              <w:rPr>
+                <w:lang w:val="fr-CH"/>
+              </w:rPr>
+              <w:t>a</w:t>
+            </w:r>
+            <w:proofErr w:type="spellEnd"/>
+            <w:r>
+              <w:rPr>
+                <w:lang w:val="fr-CH"/>
+              </w:rPr>
+              <w:t xml:space="preserve"> disposition via le profil utilisateur</w:t>
             </w:r>
           </w:p>
         </w:tc>
@@ -7362,7 +7419,21 @@
         <w:rPr>
           <w:lang w:val="fr-CH"/>
         </w:rPr>
-        <w:t>Anciennement un vidéoclub, MovieToGo a fermé son dernier magasin il y a quelque mois et souhaite aujourd’hui, sous la nouvelle direction de se relancer dans la vente et location de films mais en ligne cette fois ci.</w:t>
+        <w:t xml:space="preserve">Anciennement un vidéoclub, </w:t>
+      </w:r>
+      <w:proofErr w:type="spellStart"/>
+      <w:r>
+        <w:rPr>
+          <w:lang w:val="fr-CH"/>
+        </w:rPr>
+        <w:t>MovieToGo</w:t>
+      </w:r>
+      <w:proofErr w:type="spellEnd"/>
+      <w:r>
+        <w:rPr>
+          <w:lang w:val="fr-CH"/>
+        </w:rPr>
+        <w:t xml:space="preserve"> a fermé son dernier magasin il y a quelque mois et souhaite aujourd’hui, sous la nouvelle direction de se relancer dans la vente et location de films mais en ligne cette fois ci.</w:t>
       </w:r>
     </w:p>
     <w:p>
@@ -10176,10 +10247,20 @@
       <w:bookmarkEnd w:id="100"/>
       <w:bookmarkEnd w:id="101"/>
       <w:bookmarkEnd w:id="102"/>
-      <w:r>
-        <w:t>Exigences générales</w:t>
+      <w:proofErr w:type="spellStart"/>
+      <w:r>
+        <w:t>Exigences</w:t>
+      </w:r>
+      <w:proofErr w:type="spellEnd"/>
+      <w:r>
+        <w:t xml:space="preserve"> </w:t>
+      </w:r>
+      <w:proofErr w:type="spellStart"/>
+      <w:r>
+        <w:t>générales</w:t>
       </w:r>
       <w:bookmarkEnd w:id="103"/>
+      <w:proofErr w:type="spellEnd"/>
     </w:p>
     <w:p>
       <w:pPr>
@@ -10361,7 +10442,25 @@
                 <w:iCs w:val="0"/>
                 <w:lang w:val="fr-CH"/>
               </w:rPr>
-              <w:t>Utilisation de la technologie Web ASP.NET Core 3.1 et d’une API créer sur mesure pour l’application</w:t>
+              <w:t xml:space="preserve">Utilisation de la technologie Web ASP.NET </w:t>
+            </w:r>
+            <w:proofErr w:type="spellStart"/>
+            <w:r>
+              <w:rPr>
+                <w:i w:val="0"/>
+                <w:iCs w:val="0"/>
+                <w:lang w:val="fr-CH"/>
+              </w:rPr>
+              <w:t>Core</w:t>
+            </w:r>
+            <w:proofErr w:type="spellEnd"/>
+            <w:r>
+              <w:rPr>
+                <w:i w:val="0"/>
+                <w:iCs w:val="0"/>
+                <w:lang w:val="fr-CH"/>
+              </w:rPr>
+              <w:t xml:space="preserve"> 3.1 et d’une API créer sur mesure pour l’application</w:t>
             </w:r>
           </w:p>
         </w:tc>
@@ -10420,7 +10519,23 @@
                 <w:iCs w:val="0"/>
                 <w:lang w:val="fr-CH"/>
               </w:rPr>
-              <w:t>Utilisation de technologie web tel que PHP, Synphony, JavaScript, MySQL</w:t>
+              <w:t>Utilisation de technologie web tel que PHP, Sy</w:t>
+            </w:r>
+            <w:r>
+              <w:rPr>
+                <w:i w:val="0"/>
+                <w:iCs w:val="0"/>
+                <w:lang w:val="fr-CH"/>
+              </w:rPr>
+              <w:t>mf</w:t>
+            </w:r>
+            <w:r>
+              <w:rPr>
+                <w:i w:val="0"/>
+                <w:iCs w:val="0"/>
+                <w:lang w:val="fr-CH"/>
+              </w:rPr>
+              <w:t>ony, JavaScript, MySQL</w:t>
             </w:r>
           </w:p>
         </w:tc>
@@ -10655,7 +10770,21 @@
         <w:rPr>
           <w:lang w:val="fr-CH"/>
         </w:rPr>
-        <w:t>Développement d’une application web à l’aide de la technologie ASP.NET Core et création d’une API qui répond aux besoins de notre application, gestion de la base de données (Filtres, utilisateurs, gestion des films etc…).</w:t>
+        <w:t xml:space="preserve">Développement d’une application web à l’aide de la technologie ASP.NET </w:t>
+      </w:r>
+      <w:proofErr w:type="spellStart"/>
+      <w:r>
+        <w:rPr>
+          <w:lang w:val="fr-CH"/>
+        </w:rPr>
+        <w:t>Core</w:t>
+      </w:r>
+      <w:proofErr w:type="spellEnd"/>
+      <w:r>
+        <w:rPr>
+          <w:lang w:val="fr-CH"/>
+        </w:rPr>
+        <w:t xml:space="preserve"> et création d’une API qui répond aux besoins de notre application, gestion de la base de données (Filtres, utilisateurs, gestion des films etc…).</w:t>
       </w:r>
     </w:p>
     <w:p>
@@ -11194,7 +11323,21 @@
         <w:rPr>
           <w:lang w:val="fr-CH"/>
         </w:rPr>
-        <w:t>u Framework Synphony basé sur la technologie</w:t>
+        <w:t>u Framework Sy</w:t>
+      </w:r>
+      <w:r>
+        <w:rPr>
+          <w:lang w:val="fr-CH"/>
+        </w:rPr>
+        <w:t>mf</w:t>
+      </w:r>
+      <w:bookmarkStart w:id="141" w:name="_GoBack"/>
+      <w:bookmarkEnd w:id="141"/>
+      <w:r>
+        <w:rPr>
+          <w:lang w:val="fr-CH"/>
+        </w:rPr>
+        <w:t>ony basé sur la technologie</w:t>
       </w:r>
       <w:r>
         <w:rPr>
@@ -11232,14 +11375,14 @@
           <w:lang w:val="fr-CH"/>
         </w:rPr>
       </w:pPr>
-      <w:bookmarkStart w:id="141" w:name="_Toc35874116"/>
+      <w:bookmarkStart w:id="142" w:name="_Toc35874116"/>
       <w:r>
         <w:rPr>
           <w:lang w:val="fr-CH"/>
         </w:rPr>
         <w:t>Contexte du système (cible)</w:t>
       </w:r>
-      <w:bookmarkEnd w:id="141"/>
+      <w:bookmarkEnd w:id="142"/>
     </w:p>
     <w:p>
       <w:pPr>
@@ -11266,14 +11409,14 @@
           <w:lang w:val="fr-CH"/>
         </w:rPr>
       </w:pPr>
-      <w:bookmarkStart w:id="142" w:name="_Toc35874117"/>
+      <w:bookmarkStart w:id="143" w:name="_Toc35874117"/>
       <w:r>
         <w:rPr>
           <w:lang w:val="fr-CH"/>
         </w:rPr>
         <w:t>Diagramme du contexte (cible)</w:t>
       </w:r>
-      <w:bookmarkEnd w:id="142"/>
+      <w:bookmarkEnd w:id="143"/>
     </w:p>
     <w:p>
       <w:pPr>
@@ -11300,14 +11443,14 @@
           <w:lang w:val="fr-CH"/>
         </w:rPr>
       </w:pPr>
-      <w:bookmarkStart w:id="143" w:name="_Toc35874118"/>
+      <w:bookmarkStart w:id="144" w:name="_Toc35874118"/>
       <w:r>
         <w:rPr>
           <w:lang w:val="fr-CH"/>
         </w:rPr>
         <w:t>Organisation</w:t>
       </w:r>
-      <w:bookmarkEnd w:id="143"/>
+      <w:bookmarkEnd w:id="144"/>
     </w:p>
     <w:p>
       <w:pPr>
@@ -11449,7 +11592,7 @@
           <w:lang w:val="fr-CH"/>
         </w:rPr>
       </w:pPr>
-      <w:bookmarkStart w:id="144" w:name="_Toc35874119"/>
+      <w:bookmarkStart w:id="145" w:name="_Toc35874119"/>
       <w:r>
         <w:rPr>
           <w:lang w:val="fr-CH"/>
@@ -11457,7 +11600,7 @@
         <w:lastRenderedPageBreak/>
         <w:t>Produit ou système informatique</w:t>
       </w:r>
-      <w:bookmarkEnd w:id="144"/>
+      <w:bookmarkEnd w:id="145"/>
     </w:p>
     <w:p>
       <w:pPr>
@@ -11529,14 +11672,14 @@
           <w:lang w:val="fr-CH"/>
         </w:rPr>
       </w:pPr>
-      <w:bookmarkStart w:id="145" w:name="_Toc35874120"/>
+      <w:bookmarkStart w:id="146" w:name="_Toc35874120"/>
       <w:r>
         <w:rPr>
           <w:lang w:val="fr-CH"/>
         </w:rPr>
         <w:t>Sécurité de l’information et protection des données</w:t>
       </w:r>
-      <w:bookmarkEnd w:id="145"/>
+      <w:bookmarkEnd w:id="146"/>
     </w:p>
     <w:p>
       <w:pPr>
@@ -11577,14 +11720,14 @@
           <w:lang w:val="fr-CH"/>
         </w:rPr>
       </w:pPr>
-      <w:bookmarkStart w:id="146" w:name="_Toc35874121"/>
+      <w:bookmarkStart w:id="147" w:name="_Toc35874121"/>
       <w:r>
         <w:rPr>
           <w:lang w:val="fr-CH"/>
         </w:rPr>
         <w:t>Conditions et dépendances</w:t>
       </w:r>
-      <w:bookmarkEnd w:id="146"/>
+      <w:bookmarkEnd w:id="147"/>
     </w:p>
     <w:p>
       <w:pPr>
@@ -11627,7 +11770,21 @@
         <w:rPr>
           <w:lang w:val="fr-CH"/>
         </w:rPr>
-        <w:t xml:space="preserve"> accès bdd sécurisé.</w:t>
+        <w:t xml:space="preserve"> accès </w:t>
+      </w:r>
+      <w:proofErr w:type="spellStart"/>
+      <w:r>
+        <w:rPr>
+          <w:lang w:val="fr-CH"/>
+        </w:rPr>
+        <w:t>bdd</w:t>
+      </w:r>
+      <w:proofErr w:type="spellEnd"/>
+      <w:r>
+        <w:rPr>
+          <w:lang w:val="fr-CH"/>
+        </w:rPr>
+        <w:t xml:space="preserve"> sécurisé.</w:t>
       </w:r>
     </w:p>
     <w:p>
@@ -11659,7 +11816,7 @@
           <w:lang w:val="fr-CH"/>
         </w:rPr>
       </w:pPr>
-      <w:bookmarkStart w:id="147" w:name="_Toc35874122"/>
+      <w:bookmarkStart w:id="148" w:name="_Toc35874122"/>
       <w:r>
         <w:rPr>
           <w:lang w:val="fr-CH"/>
@@ -11667,7 +11824,7 @@
         <w:lastRenderedPageBreak/>
         <w:t>Variante V3</w:t>
       </w:r>
-      <w:bookmarkEnd w:id="147"/>
+      <w:bookmarkEnd w:id="148"/>
     </w:p>
     <w:p>
       <w:pPr>
@@ -11680,14 +11837,14 @@
           <w:lang w:val="fr-CH"/>
         </w:rPr>
       </w:pPr>
-      <w:bookmarkStart w:id="148" w:name="_Toc35874123"/>
+      <w:bookmarkStart w:id="149" w:name="_Toc35874123"/>
       <w:r>
         <w:rPr>
           <w:lang w:val="fr-CH"/>
         </w:rPr>
         <w:t>Brève description</w:t>
       </w:r>
-      <w:bookmarkEnd w:id="148"/>
+      <w:bookmarkEnd w:id="149"/>
       <w:r>
         <w:rPr>
           <w:lang w:val="fr-CH"/>
@@ -11738,14 +11895,14 @@
           <w:lang w:val="fr-CH"/>
         </w:rPr>
       </w:pPr>
-      <w:bookmarkStart w:id="149" w:name="_Toc35874124"/>
+      <w:bookmarkStart w:id="150" w:name="_Toc35874124"/>
       <w:r>
         <w:rPr>
           <w:lang w:val="fr-CH"/>
         </w:rPr>
         <w:t>Contexte du système (cible)</w:t>
       </w:r>
-      <w:bookmarkEnd w:id="149"/>
+      <w:bookmarkEnd w:id="150"/>
     </w:p>
     <w:p>
       <w:pPr>
@@ -11772,14 +11929,14 @@
           <w:lang w:val="fr-CH"/>
         </w:rPr>
       </w:pPr>
-      <w:bookmarkStart w:id="150" w:name="_Toc35874125"/>
+      <w:bookmarkStart w:id="151" w:name="_Toc35874125"/>
       <w:r>
         <w:rPr>
           <w:lang w:val="fr-CH"/>
         </w:rPr>
         <w:t>Diagramme du contexte (cible)</w:t>
       </w:r>
-      <w:bookmarkEnd w:id="150"/>
+      <w:bookmarkEnd w:id="151"/>
     </w:p>
     <w:p>
       <w:pPr>
@@ -11794,8 +11951,6 @@
         </w:rPr>
         <w:t>Voir point 2.5.1</w:t>
       </w:r>
-      <w:bookmarkStart w:id="151" w:name="_GoBack"/>
-      <w:bookmarkEnd w:id="151"/>
     </w:p>
     <w:p>
       <w:pPr>
@@ -16901,11 +17056,19 @@
                 <w:lang w:val="fr-CH"/>
               </w:rPr>
             </w:pPr>
-            <w:r>
-              <w:rPr>
-                <w:lang w:val="fr-CH"/>
-              </w:rPr>
-              <w:t>Écocompatibilité négative</w:t>
+            <w:proofErr w:type="spellStart"/>
+            <w:r>
+              <w:rPr>
+                <w:lang w:val="fr-CH"/>
+              </w:rPr>
+              <w:t>Écocompatibilité</w:t>
+            </w:r>
+            <w:proofErr w:type="spellEnd"/>
+            <w:r>
+              <w:rPr>
+                <w:lang w:val="fr-CH"/>
+              </w:rPr>
+              <w:t xml:space="preserve"> négative</w:t>
             </w:r>
           </w:p>
         </w:tc>
@@ -16968,11 +17131,19 @@
                 <w:lang w:val="fr-CH"/>
               </w:rPr>
             </w:pPr>
-            <w:r>
-              <w:rPr>
-                <w:lang w:val="fr-CH"/>
-              </w:rPr>
-              <w:t>Écocompatibilité partielle</w:t>
+            <w:proofErr w:type="spellStart"/>
+            <w:r>
+              <w:rPr>
+                <w:lang w:val="fr-CH"/>
+              </w:rPr>
+              <w:t>Écocompatibilité</w:t>
+            </w:r>
+            <w:proofErr w:type="spellEnd"/>
+            <w:r>
+              <w:rPr>
+                <w:lang w:val="fr-CH"/>
+              </w:rPr>
+              <w:t xml:space="preserve"> partielle</w:t>
             </w:r>
           </w:p>
         </w:tc>
@@ -17053,8 +17224,16 @@
               <w:rPr>
                 <w:lang w:val="fr-CH"/>
               </w:rPr>
-              <w:t>Forte écocompatibilité</w:t>
-            </w:r>
+              <w:t xml:space="preserve">Forte </w:t>
+            </w:r>
+            <w:proofErr w:type="spellStart"/>
+            <w:r>
+              <w:rPr>
+                <w:lang w:val="fr-CH"/>
+              </w:rPr>
+              <w:t>écocompatibilité</w:t>
+            </w:r>
+            <w:proofErr w:type="spellEnd"/>
           </w:p>
         </w:tc>
       </w:tr>
@@ -17295,10 +17474,20 @@
       <w:bookmarkEnd w:id="171"/>
       <w:bookmarkEnd w:id="172"/>
       <w:bookmarkEnd w:id="173"/>
-      <w:r>
-        <w:t>Autres critères</w:t>
+      <w:proofErr w:type="spellStart"/>
+      <w:r>
+        <w:t>Autres</w:t>
+      </w:r>
+      <w:proofErr w:type="spellEnd"/>
+      <w:r>
+        <w:t xml:space="preserve"> </w:t>
+      </w:r>
+      <w:proofErr w:type="spellStart"/>
+      <w:r>
+        <w:t>critères</w:t>
       </w:r>
       <w:bookmarkEnd w:id="174"/>
+      <w:proofErr w:type="spellEnd"/>
     </w:p>
     <w:p>
       <w:pPr>
@@ -17614,7 +17803,21 @@
               <w:rPr>
                 <w:lang w:val="fr-CH"/>
               </w:rPr>
-              <w:t>La méthode de gestion de projets et de programmes HERMES 5 est une norme eCH.</w:t>
+              <w:t xml:space="preserve">La méthode de gestion de projets et de programmes HERMES 5 est une norme </w:t>
+            </w:r>
+            <w:proofErr w:type="spellStart"/>
+            <w:r>
+              <w:rPr>
+                <w:lang w:val="fr-CH"/>
+              </w:rPr>
+              <w:t>eCH</w:t>
+            </w:r>
+            <w:proofErr w:type="spellEnd"/>
+            <w:r>
+              <w:rPr>
+                <w:lang w:val="fr-CH"/>
+              </w:rPr>
+              <w:t>.</w:t>
             </w:r>
           </w:p>
         </w:tc>
@@ -18220,18 +18423,27 @@
         <w:t>Suivi des modifications</w:t>
       </w:r>
       <w:r>
+        <w:rPr>
+          <w:lang w:val="fr-CH"/>
+        </w:rPr>
         <w:tab/>
       </w:r>
       <w:r>
         <w:fldChar w:fldCharType="begin"/>
       </w:r>
       <w:r>
+        <w:rPr>
+          <w:lang w:val="fr-CH"/>
+        </w:rPr>
         <w:instrText xml:space="preserve"> PAGEREF _Toc35874080 \h </w:instrText>
       </w:r>
       <w:r>
         <w:fldChar w:fldCharType="separate"/>
       </w:r>
       <w:r>
+        <w:rPr>
+          <w:lang w:val="fr-CH"/>
+        </w:rPr>
         <w:t>1</w:t>
       </w:r>
       <w:r>
@@ -18256,18 +18468,27 @@
         <w:t>Description</w:t>
       </w:r>
       <w:r>
+        <w:rPr>
+          <w:lang w:val="fr-CH"/>
+        </w:rPr>
         <w:tab/>
       </w:r>
       <w:r>
         <w:fldChar w:fldCharType="begin"/>
       </w:r>
       <w:r>
+        <w:rPr>
+          <w:lang w:val="fr-CH"/>
+        </w:rPr>
         <w:instrText xml:space="preserve"> PAGEREF _Toc35874081 \h </w:instrText>
       </w:r>
       <w:r>
         <w:fldChar w:fldCharType="separate"/>
       </w:r>
       <w:r>
+        <w:rPr>
+          <w:lang w:val="fr-CH"/>
+        </w:rPr>
         <w:t>1</w:t>
       </w:r>
       <w:r>
@@ -18308,18 +18529,27 @@
         <w:t>Contexte</w:t>
       </w:r>
       <w:r>
+        <w:rPr>
+          <w:lang w:val="fr-CH"/>
+        </w:rPr>
         <w:tab/>
       </w:r>
       <w:r>
         <w:fldChar w:fldCharType="begin"/>
       </w:r>
       <w:r>
+        <w:rPr>
+          <w:lang w:val="fr-CH"/>
+        </w:rPr>
         <w:instrText xml:space="preserve"> PAGEREF _Toc35874082 \h </w:instrText>
       </w:r>
       <w:r>
         <w:fldChar w:fldCharType="separate"/>
       </w:r>
       <w:r>
+        <w:rPr>
+          <w:lang w:val="fr-CH"/>
+        </w:rPr>
         <w:t>2</w:t>
       </w:r>
       <w:r>
@@ -18360,18 +18590,27 @@
         <w:t>Analyse de la situation</w:t>
       </w:r>
       <w:r>
+        <w:rPr>
+          <w:lang w:val="fr-CH"/>
+        </w:rPr>
         <w:tab/>
       </w:r>
       <w:r>
         <w:fldChar w:fldCharType="begin"/>
       </w:r>
       <w:r>
+        <w:rPr>
+          <w:lang w:val="fr-CH"/>
+        </w:rPr>
         <w:instrText xml:space="preserve"> PAGEREF _Toc35874083 \h </w:instrText>
       </w:r>
       <w:r>
         <w:fldChar w:fldCharType="separate"/>
       </w:r>
       <w:r>
+        <w:rPr>
+          <w:lang w:val="fr-CH"/>
+        </w:rPr>
         <w:t>2</w:t>
       </w:r>
       <w:r>
@@ -18410,18 +18649,27 @@
         <w:t>Organisation</w:t>
       </w:r>
       <w:r>
+        <w:rPr>
+          <w:lang w:val="fr-CH"/>
+        </w:rPr>
         <w:tab/>
       </w:r>
       <w:r>
         <w:fldChar w:fldCharType="begin"/>
       </w:r>
       <w:r>
+        <w:rPr>
+          <w:lang w:val="fr-CH"/>
+        </w:rPr>
         <w:instrText xml:space="preserve"> PAGEREF _Toc35874084 \h </w:instrText>
       </w:r>
       <w:r>
         <w:fldChar w:fldCharType="separate"/>
       </w:r>
       <w:r>
+        <w:rPr>
+          <w:lang w:val="fr-CH"/>
+        </w:rPr>
         <w:t>2</w:t>
       </w:r>
       <w:r>
@@ -18460,18 +18708,27 @@
         <w:t>Quantités et fréquences</w:t>
       </w:r>
       <w:r>
+        <w:rPr>
+          <w:lang w:val="fr-CH"/>
+        </w:rPr>
         <w:tab/>
       </w:r>
       <w:r>
         <w:fldChar w:fldCharType="begin"/>
       </w:r>
       <w:r>
+        <w:rPr>
+          <w:lang w:val="fr-CH"/>
+        </w:rPr>
         <w:instrText xml:space="preserve"> PAGEREF _Toc35874085 \h </w:instrText>
       </w:r>
       <w:r>
         <w:fldChar w:fldCharType="separate"/>
       </w:r>
       <w:r>
+        <w:rPr>
+          <w:lang w:val="fr-CH"/>
+        </w:rPr>
         <w:t>2</w:t>
       </w:r>
       <w:r>
@@ -18510,18 +18767,27 @@
         <w:t>Équipements utilisés</w:t>
       </w:r>
       <w:r>
+        <w:rPr>
+          <w:lang w:val="fr-CH"/>
+        </w:rPr>
         <w:tab/>
       </w:r>
       <w:r>
         <w:fldChar w:fldCharType="begin"/>
       </w:r>
       <w:r>
+        <w:rPr>
+          <w:lang w:val="fr-CH"/>
+        </w:rPr>
         <w:instrText xml:space="preserve"> PAGEREF _Toc35874086 \h </w:instrText>
       </w:r>
       <w:r>
         <w:fldChar w:fldCharType="separate"/>
       </w:r>
       <w:r>
+        <w:rPr>
+          <w:lang w:val="fr-CH"/>
+        </w:rPr>
         <w:t>2</w:t>
       </w:r>
       <w:r>
@@ -18560,18 +18826,27 @@
         <w:t>Opérations / Transactions</w:t>
       </w:r>
       <w:r>
+        <w:rPr>
+          <w:lang w:val="fr-CH"/>
+        </w:rPr>
         <w:tab/>
       </w:r>
       <w:r>
         <w:fldChar w:fldCharType="begin"/>
       </w:r>
       <w:r>
+        <w:rPr>
+          <w:lang w:val="fr-CH"/>
+        </w:rPr>
         <w:instrText xml:space="preserve"> PAGEREF _Toc35874087 \h </w:instrText>
       </w:r>
       <w:r>
         <w:fldChar w:fldCharType="separate"/>
       </w:r>
       <w:r>
+        <w:rPr>
+          <w:lang w:val="fr-CH"/>
+        </w:rPr>
         <w:t>2</w:t>
       </w:r>
       <w:r>
@@ -18610,18 +18885,27 @@
         <w:t>Données</w:t>
       </w:r>
       <w:r>
+        <w:rPr>
+          <w:lang w:val="fr-CH"/>
+        </w:rPr>
         <w:tab/>
       </w:r>
       <w:r>
         <w:fldChar w:fldCharType="begin"/>
       </w:r>
       <w:r>
+        <w:rPr>
+          <w:lang w:val="fr-CH"/>
+        </w:rPr>
         <w:instrText xml:space="preserve"> PAGEREF _Toc35874088 \h </w:instrText>
       </w:r>
       <w:r>
         <w:fldChar w:fldCharType="separate"/>
       </w:r>
       <w:r>
+        <w:rPr>
+          <w:lang w:val="fr-CH"/>
+        </w:rPr>
         <w:t>3</w:t>
       </w:r>
       <w:r>
@@ -18660,18 +18944,27 @@
         <w:t>Sûreté de l’information et protection des données</w:t>
       </w:r>
       <w:r>
+        <w:rPr>
+          <w:lang w:val="fr-CH"/>
+        </w:rPr>
         <w:tab/>
       </w:r>
       <w:r>
         <w:fldChar w:fldCharType="begin"/>
       </w:r>
       <w:r>
+        <w:rPr>
+          <w:lang w:val="fr-CH"/>
+        </w:rPr>
         <w:instrText xml:space="preserve"> PAGEREF _Toc35874089 \h </w:instrText>
       </w:r>
       <w:r>
         <w:fldChar w:fldCharType="separate"/>
       </w:r>
       <w:r>
+        <w:rPr>
+          <w:lang w:val="fr-CH"/>
+        </w:rPr>
         <w:t>3</w:t>
       </w:r>
       <w:r>
@@ -18710,18 +19003,27 @@
         <w:t>Analyse des points faibles, des points forts et de leurs causes</w:t>
       </w:r>
       <w:r>
+        <w:rPr>
+          <w:lang w:val="fr-CH"/>
+        </w:rPr>
         <w:tab/>
       </w:r>
       <w:r>
         <w:fldChar w:fldCharType="begin"/>
       </w:r>
       <w:r>
+        <w:rPr>
+          <w:lang w:val="fr-CH"/>
+        </w:rPr>
         <w:instrText xml:space="preserve"> PAGEREF _Toc35874090 \h </w:instrText>
       </w:r>
       <w:r>
         <w:fldChar w:fldCharType="separate"/>
       </w:r>
       <w:r>
+        <w:rPr>
+          <w:lang w:val="fr-CH"/>
+        </w:rPr>
         <w:t>3</w:t>
       </w:r>
       <w:r>
@@ -18760,18 +19062,27 @@
         <w:t>Points forts</w:t>
       </w:r>
       <w:r>
+        <w:rPr>
+          <w:lang w:val="fr-CH"/>
+        </w:rPr>
         <w:tab/>
       </w:r>
       <w:r>
         <w:fldChar w:fldCharType="begin"/>
       </w:r>
       <w:r>
+        <w:rPr>
+          <w:lang w:val="fr-CH"/>
+        </w:rPr>
         <w:instrText xml:space="preserve"> PAGEREF _Toc35874091 \h </w:instrText>
       </w:r>
       <w:r>
         <w:fldChar w:fldCharType="separate"/>
       </w:r>
       <w:r>
+        <w:rPr>
+          <w:lang w:val="fr-CH"/>
+        </w:rPr>
         <w:t>3</w:t>
       </w:r>
       <w:r>
@@ -18810,18 +19121,27 @@
         <w:t>Points faibles</w:t>
       </w:r>
       <w:r>
+        <w:rPr>
+          <w:lang w:val="fr-CH"/>
+        </w:rPr>
         <w:tab/>
       </w:r>
       <w:r>
         <w:fldChar w:fldCharType="begin"/>
       </w:r>
       <w:r>
+        <w:rPr>
+          <w:lang w:val="fr-CH"/>
+        </w:rPr>
         <w:instrText xml:space="preserve"> PAGEREF _Toc35874092 \h </w:instrText>
       </w:r>
       <w:r>
         <w:fldChar w:fldCharType="separate"/>
       </w:r>
       <w:r>
+        <w:rPr>
+          <w:lang w:val="fr-CH"/>
+        </w:rPr>
         <w:t>4</w:t>
       </w:r>
       <w:r>
@@ -18860,18 +19180,27 @@
         <w:t>Causes</w:t>
       </w:r>
       <w:r>
+        <w:rPr>
+          <w:lang w:val="fr-CH"/>
+        </w:rPr>
         <w:tab/>
       </w:r>
       <w:r>
         <w:fldChar w:fldCharType="begin"/>
       </w:r>
       <w:r>
+        <w:rPr>
+          <w:lang w:val="fr-CH"/>
+        </w:rPr>
         <w:instrText xml:space="preserve"> PAGEREF _Toc35874093 \h </w:instrText>
       </w:r>
       <w:r>
         <w:fldChar w:fldCharType="separate"/>
       </w:r>
       <w:r>
+        <w:rPr>
+          <w:lang w:val="fr-CH"/>
+        </w:rPr>
         <w:t>4</w:t>
       </w:r>
       <w:r>
@@ -18910,18 +19239,27 @@
         <w:t>Contexte du système</w:t>
       </w:r>
       <w:r>
+        <w:rPr>
+          <w:lang w:val="fr-CH"/>
+        </w:rPr>
         <w:tab/>
       </w:r>
       <w:r>
         <w:fldChar w:fldCharType="begin"/>
       </w:r>
       <w:r>
+        <w:rPr>
+          <w:lang w:val="fr-CH"/>
+        </w:rPr>
         <w:instrText xml:space="preserve"> PAGEREF _Toc35874094 \h </w:instrText>
       </w:r>
       <w:r>
         <w:fldChar w:fldCharType="separate"/>
       </w:r>
       <w:r>
+        <w:rPr>
+          <w:lang w:val="fr-CH"/>
+        </w:rPr>
         <w:t>4</w:t>
       </w:r>
       <w:r>
@@ -18960,18 +19298,27 @@
         <w:t>Description du contexte du système</w:t>
       </w:r>
       <w:r>
+        <w:rPr>
+          <w:lang w:val="fr-CH"/>
+        </w:rPr>
         <w:tab/>
       </w:r>
       <w:r>
         <w:fldChar w:fldCharType="begin"/>
       </w:r>
       <w:r>
+        <w:rPr>
+          <w:lang w:val="fr-CH"/>
+        </w:rPr>
         <w:instrText xml:space="preserve"> PAGEREF _Toc35874095 \h </w:instrText>
       </w:r>
       <w:r>
         <w:fldChar w:fldCharType="separate"/>
       </w:r>
       <w:r>
+        <w:rPr>
+          <w:lang w:val="fr-CH"/>
+        </w:rPr>
         <w:t>4</w:t>
       </w:r>
       <w:r>
@@ -19010,18 +19357,27 @@
         <w:t>Diagramme du contexte</w:t>
       </w:r>
       <w:r>
+        <w:rPr>
+          <w:lang w:val="fr-CH"/>
+        </w:rPr>
         <w:tab/>
       </w:r>
       <w:r>
         <w:fldChar w:fldCharType="begin"/>
       </w:r>
       <w:r>
+        <w:rPr>
+          <w:lang w:val="fr-CH"/>
+        </w:rPr>
         <w:instrText xml:space="preserve"> PAGEREF _Toc35874096 \h </w:instrText>
       </w:r>
       <w:r>
         <w:fldChar w:fldCharType="separate"/>
       </w:r>
       <w:r>
+        <w:rPr>
+          <w:lang w:val="fr-CH"/>
+        </w:rPr>
         <w:t>4</w:t>
       </w:r>
       <w:r>
@@ -19062,18 +19418,27 @@
         <w:t>Objectifs</w:t>
       </w:r>
       <w:r>
+        <w:rPr>
+          <w:lang w:val="fr-CH"/>
+        </w:rPr>
         <w:tab/>
       </w:r>
       <w:r>
         <w:fldChar w:fldCharType="begin"/>
       </w:r>
       <w:r>
+        <w:rPr>
+          <w:lang w:val="fr-CH"/>
+        </w:rPr>
         <w:instrText xml:space="preserve"> PAGEREF _Toc35874097 \h </w:instrText>
       </w:r>
       <w:r>
         <w:fldChar w:fldCharType="separate"/>
       </w:r>
       <w:r>
+        <w:rPr>
+          <w:lang w:val="fr-CH"/>
+        </w:rPr>
         <w:t>5</w:t>
       </w:r>
       <w:r>
@@ -19112,18 +19477,27 @@
         <w:t>Objectifs du système / du produit</w:t>
       </w:r>
       <w:r>
+        <w:rPr>
+          <w:lang w:val="fr-CH"/>
+        </w:rPr>
         <w:tab/>
       </w:r>
       <w:r>
         <w:fldChar w:fldCharType="begin"/>
       </w:r>
       <w:r>
+        <w:rPr>
+          <w:lang w:val="fr-CH"/>
+        </w:rPr>
         <w:instrText xml:space="preserve"> PAGEREF _Toc35874098 \h </w:instrText>
       </w:r>
       <w:r>
         <w:fldChar w:fldCharType="separate"/>
       </w:r>
       <w:r>
+        <w:rPr>
+          <w:lang w:val="fr-CH"/>
+        </w:rPr>
         <w:t>5</w:t>
       </w:r>
       <w:r>
@@ -19162,18 +19536,27 @@
         <w:t>Objectifs de la procédure</w:t>
       </w:r>
       <w:r>
+        <w:rPr>
+          <w:lang w:val="fr-CH"/>
+        </w:rPr>
         <w:tab/>
       </w:r>
       <w:r>
         <w:fldChar w:fldCharType="begin"/>
       </w:r>
       <w:r>
+        <w:rPr>
+          <w:lang w:val="fr-CH"/>
+        </w:rPr>
         <w:instrText xml:space="preserve"> PAGEREF _Toc35874099 \h </w:instrText>
       </w:r>
       <w:r>
         <w:fldChar w:fldCharType="separate"/>
       </w:r>
       <w:r>
+        <w:rPr>
+          <w:lang w:val="fr-CH"/>
+        </w:rPr>
         <w:t>6</w:t>
       </w:r>
       <w:r>
@@ -19214,18 +19597,27 @@
         <w:t>Lien avec la stratégie et mise en œuvre des prescriptions</w:t>
       </w:r>
       <w:r>
+        <w:rPr>
+          <w:lang w:val="fr-CH"/>
+        </w:rPr>
         <w:tab/>
       </w:r>
       <w:r>
         <w:fldChar w:fldCharType="begin"/>
       </w:r>
       <w:r>
+        <w:rPr>
+          <w:lang w:val="fr-CH"/>
+        </w:rPr>
         <w:instrText xml:space="preserve"> PAGEREF _Toc35874100 \h </w:instrText>
       </w:r>
       <w:r>
         <w:fldChar w:fldCharType="separate"/>
       </w:r>
       <w:r>
+        <w:rPr>
+          <w:lang w:val="fr-CH"/>
+        </w:rPr>
         <w:t>7</w:t>
       </w:r>
       <w:r>
@@ -19264,18 +19656,27 @@
         <w:t>Lien avec la stratégie</w:t>
       </w:r>
       <w:r>
+        <w:rPr>
+          <w:lang w:val="fr-CH"/>
+        </w:rPr>
         <w:tab/>
       </w:r>
       <w:r>
         <w:fldChar w:fldCharType="begin"/>
       </w:r>
       <w:r>
+        <w:rPr>
+          <w:lang w:val="fr-CH"/>
+        </w:rPr>
         <w:instrText xml:space="preserve"> PAGEREF _Toc35874101 \h </w:instrText>
       </w:r>
       <w:r>
         <w:fldChar w:fldCharType="separate"/>
       </w:r>
       <w:r>
+        <w:rPr>
+          <w:lang w:val="fr-CH"/>
+        </w:rPr>
         <w:t>7</w:t>
       </w:r>
       <w:r>
@@ -19314,18 +19715,27 @@
         <w:t>Mise en œuvre des prescriptions et des conditions-cadres</w:t>
       </w:r>
       <w:r>
+        <w:rPr>
+          <w:lang w:val="fr-CH"/>
+        </w:rPr>
         <w:tab/>
       </w:r>
       <w:r>
         <w:fldChar w:fldCharType="begin"/>
       </w:r>
       <w:r>
+        <w:rPr>
+          <w:lang w:val="fr-CH"/>
+        </w:rPr>
         <w:instrText xml:space="preserve"> PAGEREF _Toc35874102 \h </w:instrText>
       </w:r>
       <w:r>
         <w:fldChar w:fldCharType="separate"/>
       </w:r>
       <w:r>
+        <w:rPr>
+          <w:lang w:val="fr-CH"/>
+        </w:rPr>
         <w:t>7</w:t>
       </w:r>
       <w:r>
@@ -19366,18 +19776,27 @@
         <w:t>Exigences générales</w:t>
       </w:r>
       <w:r>
+        <w:rPr>
+          <w:lang w:val="fr-CH"/>
+        </w:rPr>
         <w:tab/>
       </w:r>
       <w:r>
         <w:fldChar w:fldCharType="begin"/>
       </w:r>
       <w:r>
+        <w:rPr>
+          <w:lang w:val="fr-CH"/>
+        </w:rPr>
         <w:instrText xml:space="preserve"> PAGEREF _Toc35874103 \h </w:instrText>
       </w:r>
       <w:r>
         <w:fldChar w:fldCharType="separate"/>
       </w:r>
       <w:r>
+        <w:rPr>
+          <w:lang w:val="fr-CH"/>
+        </w:rPr>
         <w:t>7</w:t>
       </w:r>
       <w:r>
@@ -19418,18 +19837,27 @@
         <w:t>Variantes de solution</w:t>
       </w:r>
       <w:r>
+        <w:rPr>
+          <w:lang w:val="fr-CH"/>
+        </w:rPr>
         <w:tab/>
       </w:r>
       <w:r>
         <w:fldChar w:fldCharType="begin"/>
       </w:r>
       <w:r>
+        <w:rPr>
+          <w:lang w:val="fr-CH"/>
+        </w:rPr>
         <w:instrText xml:space="preserve"> PAGEREF _Toc35874104 \h </w:instrText>
       </w:r>
       <w:r>
         <w:fldChar w:fldCharType="separate"/>
       </w:r>
       <w:r>
+        <w:rPr>
+          <w:lang w:val="fr-CH"/>
+        </w:rPr>
         <w:t>10</w:t>
       </w:r>
       <w:r>
@@ -19468,18 +19896,27 @@
         <w:t>Aperçu des variantes</w:t>
       </w:r>
       <w:r>
+        <w:rPr>
+          <w:lang w:val="fr-CH"/>
+        </w:rPr>
         <w:tab/>
       </w:r>
       <w:r>
         <w:fldChar w:fldCharType="begin"/>
       </w:r>
       <w:r>
+        <w:rPr>
+          <w:lang w:val="fr-CH"/>
+        </w:rPr>
         <w:instrText xml:space="preserve"> PAGEREF _Toc35874105 \h </w:instrText>
       </w:r>
       <w:r>
         <w:fldChar w:fldCharType="separate"/>
       </w:r>
       <w:r>
+        <w:rPr>
+          <w:lang w:val="fr-CH"/>
+        </w:rPr>
         <w:t>10</w:t>
       </w:r>
       <w:r>
@@ -19518,18 +19955,27 @@
         <w:t>Variante V1</w:t>
       </w:r>
       <w:r>
+        <w:rPr>
+          <w:lang w:val="fr-CH"/>
+        </w:rPr>
         <w:tab/>
       </w:r>
       <w:r>
         <w:fldChar w:fldCharType="begin"/>
       </w:r>
       <w:r>
+        <w:rPr>
+          <w:lang w:val="fr-CH"/>
+        </w:rPr>
         <w:instrText xml:space="preserve"> PAGEREF _Toc35874106 \h </w:instrText>
       </w:r>
       <w:r>
         <w:fldChar w:fldCharType="separate"/>
       </w:r>
       <w:r>
+        <w:rPr>
+          <w:lang w:val="fr-CH"/>
+        </w:rPr>
         <w:t>10</w:t>
       </w:r>
       <w:r>
@@ -19568,18 +20014,27 @@
         <w:t>Brève description</w:t>
       </w:r>
       <w:r>
+        <w:rPr>
+          <w:lang w:val="fr-CH"/>
+        </w:rPr>
         <w:tab/>
       </w:r>
       <w:r>
         <w:fldChar w:fldCharType="begin"/>
       </w:r>
       <w:r>
+        <w:rPr>
+          <w:lang w:val="fr-CH"/>
+        </w:rPr>
         <w:instrText xml:space="preserve"> PAGEREF _Toc35874107 \h </w:instrText>
       </w:r>
       <w:r>
         <w:fldChar w:fldCharType="separate"/>
       </w:r>
       <w:r>
+        <w:rPr>
+          <w:lang w:val="fr-CH"/>
+        </w:rPr>
         <w:t>10</w:t>
       </w:r>
       <w:r>
@@ -19618,18 +20073,27 @@
         <w:t>Contexte du système (cible)</w:t>
       </w:r>
       <w:r>
+        <w:rPr>
+          <w:lang w:val="fr-CH"/>
+        </w:rPr>
         <w:tab/>
       </w:r>
       <w:r>
         <w:fldChar w:fldCharType="begin"/>
       </w:r>
       <w:r>
+        <w:rPr>
+          <w:lang w:val="fr-CH"/>
+        </w:rPr>
         <w:instrText xml:space="preserve"> PAGEREF _Toc35874108 \h </w:instrText>
       </w:r>
       <w:r>
         <w:fldChar w:fldCharType="separate"/>
       </w:r>
       <w:r>
+        <w:rPr>
+          <w:lang w:val="fr-CH"/>
+        </w:rPr>
         <w:t>10</w:t>
       </w:r>
       <w:r>
@@ -19668,18 +20132,27 @@
         <w:t>Diagramme du contexte (cible)</w:t>
       </w:r>
       <w:r>
+        <w:rPr>
+          <w:lang w:val="fr-CH"/>
+        </w:rPr>
         <w:tab/>
       </w:r>
       <w:r>
         <w:fldChar w:fldCharType="begin"/>
       </w:r>
       <w:r>
+        <w:rPr>
+          <w:lang w:val="fr-CH"/>
+        </w:rPr>
         <w:instrText xml:space="preserve"> PAGEREF _Toc35874109 \h </w:instrText>
       </w:r>
       <w:r>
         <w:fldChar w:fldCharType="separate"/>
       </w:r>
       <w:r>
+        <w:rPr>
+          <w:lang w:val="fr-CH"/>
+        </w:rPr>
         <w:t>10</w:t>
       </w:r>
       <w:r>
@@ -19718,18 +20191,27 @@
         <w:t>Organisation</w:t>
       </w:r>
       <w:r>
+        <w:rPr>
+          <w:lang w:val="fr-CH"/>
+        </w:rPr>
         <w:tab/>
       </w:r>
       <w:r>
         <w:fldChar w:fldCharType="begin"/>
       </w:r>
       <w:r>
+        <w:rPr>
+          <w:lang w:val="fr-CH"/>
+        </w:rPr>
         <w:instrText xml:space="preserve"> PAGEREF _Toc35874110 \h </w:instrText>
       </w:r>
       <w:r>
         <w:fldChar w:fldCharType="separate"/>
       </w:r>
       <w:r>
+        <w:rPr>
+          <w:lang w:val="fr-CH"/>
+        </w:rPr>
         <w:t>10</w:t>
       </w:r>
       <w:r>
@@ -19768,18 +20250,27 @@
         <w:t>Produit ou système informatique</w:t>
       </w:r>
       <w:r>
+        <w:rPr>
+          <w:lang w:val="fr-CH"/>
+        </w:rPr>
         <w:tab/>
       </w:r>
       <w:r>
         <w:fldChar w:fldCharType="begin"/>
       </w:r>
       <w:r>
+        <w:rPr>
+          <w:lang w:val="fr-CH"/>
+        </w:rPr>
         <w:instrText xml:space="preserve"> PAGEREF _Toc35874111 \h </w:instrText>
       </w:r>
       <w:r>
         <w:fldChar w:fldCharType="separate"/>
       </w:r>
       <w:r>
+        <w:rPr>
+          <w:lang w:val="fr-CH"/>
+        </w:rPr>
         <w:t>11</w:t>
       </w:r>
       <w:r>
@@ -19818,18 +20309,27 @@
         <w:t>Sécurité de l’information et protection des données</w:t>
       </w:r>
       <w:r>
+        <w:rPr>
+          <w:lang w:val="fr-CH"/>
+        </w:rPr>
         <w:tab/>
       </w:r>
       <w:r>
         <w:fldChar w:fldCharType="begin"/>
       </w:r>
       <w:r>
+        <w:rPr>
+          <w:lang w:val="fr-CH"/>
+        </w:rPr>
         <w:instrText xml:space="preserve"> PAGEREF _Toc35874112 \h </w:instrText>
       </w:r>
       <w:r>
         <w:fldChar w:fldCharType="separate"/>
       </w:r>
       <w:r>
+        <w:rPr>
+          <w:lang w:val="fr-CH"/>
+        </w:rPr>
         <w:t>11</w:t>
       </w:r>
       <w:r>
@@ -19868,18 +20368,27 @@
         <w:t>Conditions et dépendances</w:t>
       </w:r>
       <w:r>
+        <w:rPr>
+          <w:lang w:val="fr-CH"/>
+        </w:rPr>
         <w:tab/>
       </w:r>
       <w:r>
         <w:fldChar w:fldCharType="begin"/>
       </w:r>
       <w:r>
+        <w:rPr>
+          <w:lang w:val="fr-CH"/>
+        </w:rPr>
         <w:instrText xml:space="preserve"> PAGEREF _Toc35874113 \h </w:instrText>
       </w:r>
       <w:r>
         <w:fldChar w:fldCharType="separate"/>
       </w:r>
       <w:r>
+        <w:rPr>
+          <w:lang w:val="fr-CH"/>
+        </w:rPr>
         <w:t>12</w:t>
       </w:r>
       <w:r>
@@ -19918,18 +20427,27 @@
         <w:t>Variante V2</w:t>
       </w:r>
       <w:r>
+        <w:rPr>
+          <w:lang w:val="fr-CH"/>
+        </w:rPr>
         <w:tab/>
       </w:r>
       <w:r>
         <w:fldChar w:fldCharType="begin"/>
       </w:r>
       <w:r>
+        <w:rPr>
+          <w:lang w:val="fr-CH"/>
+        </w:rPr>
         <w:instrText xml:space="preserve"> PAGEREF _Toc35874114 \h </w:instrText>
       </w:r>
       <w:r>
         <w:fldChar w:fldCharType="separate"/>
       </w:r>
       <w:r>
+        <w:rPr>
+          <w:lang w:val="fr-CH"/>
+        </w:rPr>
         <w:t>13</w:t>
       </w:r>
       <w:r>
@@ -19968,18 +20486,27 @@
         <w:t>Brève description</w:t>
       </w:r>
       <w:r>
+        <w:rPr>
+          <w:lang w:val="fr-CH"/>
+        </w:rPr>
         <w:tab/>
       </w:r>
       <w:r>
         <w:fldChar w:fldCharType="begin"/>
       </w:r>
       <w:r>
+        <w:rPr>
+          <w:lang w:val="fr-CH"/>
+        </w:rPr>
         <w:instrText xml:space="preserve"> PAGEREF _Toc35874115 \h </w:instrText>
       </w:r>
       <w:r>
         <w:fldChar w:fldCharType="separate"/>
       </w:r>
       <w:r>
+        <w:rPr>
+          <w:lang w:val="fr-CH"/>
+        </w:rPr>
         <w:t>13</w:t>
       </w:r>
       <w:r>
@@ -20018,18 +20545,27 @@
         <w:t>Contexte du système (cible)</w:t>
       </w:r>
       <w:r>
+        <w:rPr>
+          <w:lang w:val="fr-CH"/>
+        </w:rPr>
         <w:tab/>
       </w:r>
       <w:r>
         <w:fldChar w:fldCharType="begin"/>
       </w:r>
       <w:r>
+        <w:rPr>
+          <w:lang w:val="fr-CH"/>
+        </w:rPr>
         <w:instrText xml:space="preserve"> PAGEREF _Toc35874116 \h </w:instrText>
       </w:r>
       <w:r>
         <w:fldChar w:fldCharType="separate"/>
       </w:r>
       <w:r>
+        <w:rPr>
+          <w:lang w:val="fr-CH"/>
+        </w:rPr>
         <w:t>13</w:t>
       </w:r>
       <w:r>
@@ -20069,18 +20605,27 @@
         <w:t>Diagramme du contexte (cible)</w:t>
       </w:r>
       <w:r>
+        <w:rPr>
+          <w:lang w:val="fr-CH"/>
+        </w:rPr>
         <w:tab/>
       </w:r>
       <w:r>
         <w:fldChar w:fldCharType="begin"/>
       </w:r>
       <w:r>
+        <w:rPr>
+          <w:lang w:val="fr-CH"/>
+        </w:rPr>
         <w:instrText xml:space="preserve"> PAGEREF _Toc35874117 \h </w:instrText>
       </w:r>
       <w:r>
         <w:fldChar w:fldCharType="separate"/>
       </w:r>
       <w:r>
+        <w:rPr>
+          <w:lang w:val="fr-CH"/>
+        </w:rPr>
         <w:t>13</w:t>
       </w:r>
       <w:r>
@@ -20119,18 +20664,27 @@
         <w:t>Organisation</w:t>
       </w:r>
       <w:r>
+        <w:rPr>
+          <w:lang w:val="fr-CH"/>
+        </w:rPr>
         <w:tab/>
       </w:r>
       <w:r>
         <w:fldChar w:fldCharType="begin"/>
       </w:r>
       <w:r>
+        <w:rPr>
+          <w:lang w:val="fr-CH"/>
+        </w:rPr>
         <w:instrText xml:space="preserve"> PAGEREF _Toc35874118 \h </w:instrText>
       </w:r>
       <w:r>
         <w:fldChar w:fldCharType="separate"/>
       </w:r>
       <w:r>
+        <w:rPr>
+          <w:lang w:val="fr-CH"/>
+        </w:rPr>
         <w:t>13</w:t>
       </w:r>
       <w:r>
@@ -20169,18 +20723,27 @@
         <w:t>Produit ou système informatique</w:t>
       </w:r>
       <w:r>
+        <w:rPr>
+          <w:lang w:val="fr-CH"/>
+        </w:rPr>
         <w:tab/>
       </w:r>
       <w:r>
         <w:fldChar w:fldCharType="begin"/>
       </w:r>
       <w:r>
+        <w:rPr>
+          <w:lang w:val="fr-CH"/>
+        </w:rPr>
         <w:instrText xml:space="preserve"> PAGEREF _Toc35874119 \h </w:instrText>
       </w:r>
       <w:r>
         <w:fldChar w:fldCharType="separate"/>
       </w:r>
       <w:r>
+        <w:rPr>
+          <w:lang w:val="fr-CH"/>
+        </w:rPr>
         <w:t>14</w:t>
       </w:r>
       <w:r>
@@ -20219,18 +20782,27 @@
         <w:t>Sécurité de l’information et protection des données</w:t>
       </w:r>
       <w:r>
+        <w:rPr>
+          <w:lang w:val="fr-CH"/>
+        </w:rPr>
         <w:tab/>
       </w:r>
       <w:r>
         <w:fldChar w:fldCharType="begin"/>
       </w:r>
       <w:r>
+        <w:rPr>
+          <w:lang w:val="fr-CH"/>
+        </w:rPr>
         <w:instrText xml:space="preserve"> PAGEREF _Toc35874120 \h </w:instrText>
       </w:r>
       <w:r>
         <w:fldChar w:fldCharType="separate"/>
       </w:r>
       <w:r>
+        <w:rPr>
+          <w:lang w:val="fr-CH"/>
+        </w:rPr>
         <w:t>14</w:t>
       </w:r>
       <w:r>
@@ -20269,18 +20841,27 @@
         <w:t>Conditions et dépendances</w:t>
       </w:r>
       <w:r>
+        <w:rPr>
+          <w:lang w:val="fr-CH"/>
+        </w:rPr>
         <w:tab/>
       </w:r>
       <w:r>
         <w:fldChar w:fldCharType="begin"/>
       </w:r>
       <w:r>
+        <w:rPr>
+          <w:lang w:val="fr-CH"/>
+        </w:rPr>
         <w:instrText xml:space="preserve"> PAGEREF _Toc35874121 \h </w:instrText>
       </w:r>
       <w:r>
         <w:fldChar w:fldCharType="separate"/>
       </w:r>
       <w:r>
+        <w:rPr>
+          <w:lang w:val="fr-CH"/>
+        </w:rPr>
         <w:t>14</w:t>
       </w:r>
       <w:r>
@@ -20319,18 +20900,27 @@
         <w:t>Variante V3</w:t>
       </w:r>
       <w:r>
+        <w:rPr>
+          <w:lang w:val="fr-CH"/>
+        </w:rPr>
         <w:tab/>
       </w:r>
       <w:r>
         <w:fldChar w:fldCharType="begin"/>
       </w:r>
       <w:r>
+        <w:rPr>
+          <w:lang w:val="fr-CH"/>
+        </w:rPr>
         <w:instrText xml:space="preserve"> PAGEREF _Toc35874122 \h </w:instrText>
       </w:r>
       <w:r>
         <w:fldChar w:fldCharType="separate"/>
       </w:r>
       <w:r>
+        <w:rPr>
+          <w:lang w:val="fr-CH"/>
+        </w:rPr>
         <w:t>15</w:t>
       </w:r>
       <w:r>
@@ -20369,18 +20959,27 @@
         <w:t>Brève description</w:t>
       </w:r>
       <w:r>
+        <w:rPr>
+          <w:lang w:val="fr-CH"/>
+        </w:rPr>
         <w:tab/>
       </w:r>
       <w:r>
         <w:fldChar w:fldCharType="begin"/>
       </w:r>
       <w:r>
+        <w:rPr>
+          <w:lang w:val="fr-CH"/>
+        </w:rPr>
         <w:instrText xml:space="preserve"> PAGEREF _Toc35874123 \h </w:instrText>
       </w:r>
       <w:r>
         <w:fldChar w:fldCharType="separate"/>
       </w:r>
       <w:r>
+        <w:rPr>
+          <w:lang w:val="fr-CH"/>
+        </w:rPr>
         <w:t>15</w:t>
       </w:r>
       <w:r>
@@ -20419,18 +21018,27 @@
         <w:t>Contexte du système (cible)</w:t>
       </w:r>
       <w:r>
+        <w:rPr>
+          <w:lang w:val="fr-CH"/>
+        </w:rPr>
         <w:tab/>
       </w:r>
       <w:r>
         <w:fldChar w:fldCharType="begin"/>
       </w:r>
       <w:r>
+        <w:rPr>
+          <w:lang w:val="fr-CH"/>
+        </w:rPr>
         <w:instrText xml:space="preserve"> PAGEREF _Toc35874124 \h </w:instrText>
       </w:r>
       <w:r>
         <w:fldChar w:fldCharType="separate"/>
       </w:r>
       <w:r>
+        <w:rPr>
+          <w:lang w:val="fr-CH"/>
+        </w:rPr>
         <w:t>15</w:t>
       </w:r>
       <w:r>
@@ -20469,18 +21077,27 @@
         <w:t>Diagramme du contexte (cible)</w:t>
       </w:r>
       <w:r>
+        <w:rPr>
+          <w:lang w:val="fr-CH"/>
+        </w:rPr>
         <w:tab/>
       </w:r>
       <w:r>
         <w:fldChar w:fldCharType="begin"/>
       </w:r>
       <w:r>
+        <w:rPr>
+          <w:lang w:val="fr-CH"/>
+        </w:rPr>
         <w:instrText xml:space="preserve"> PAGEREF _Toc35874125 \h </w:instrText>
       </w:r>
       <w:r>
         <w:fldChar w:fldCharType="separate"/>
       </w:r>
       <w:r>
+        <w:rPr>
+          <w:lang w:val="fr-CH"/>
+        </w:rPr>
         <w:t>15</w:t>
       </w:r>
       <w:r>
@@ -20519,18 +21136,27 @@
         <w:t>Organisation</w:t>
       </w:r>
       <w:r>
+        <w:rPr>
+          <w:lang w:val="fr-CH"/>
+        </w:rPr>
         <w:tab/>
       </w:r>
       <w:r>
         <w:fldChar w:fldCharType="begin"/>
       </w:r>
       <w:r>
+        <w:rPr>
+          <w:lang w:val="fr-CH"/>
+        </w:rPr>
         <w:instrText xml:space="preserve"> PAGEREF _Toc35874126 \h </w:instrText>
       </w:r>
       <w:r>
         <w:fldChar w:fldCharType="separate"/>
       </w:r>
       <w:r>
+        <w:rPr>
+          <w:lang w:val="fr-CH"/>
+        </w:rPr>
         <w:t>15</w:t>
       </w:r>
       <w:r>
@@ -20569,18 +21195,27 @@
         <w:t>Produit ou système informatique</w:t>
       </w:r>
       <w:r>
+        <w:rPr>
+          <w:lang w:val="fr-CH"/>
+        </w:rPr>
         <w:tab/>
       </w:r>
       <w:r>
         <w:fldChar w:fldCharType="begin"/>
       </w:r>
       <w:r>
+        <w:rPr>
+          <w:lang w:val="fr-CH"/>
+        </w:rPr>
         <w:instrText xml:space="preserve"> PAGEREF _Toc35874127 \h </w:instrText>
       </w:r>
       <w:r>
         <w:fldChar w:fldCharType="separate"/>
       </w:r>
       <w:r>
+        <w:rPr>
+          <w:lang w:val="fr-CH"/>
+        </w:rPr>
         <w:t>16</w:t>
       </w:r>
       <w:r>
@@ -20619,18 +21254,27 @@
         <w:t>Sécurité de l’information et protection des données</w:t>
       </w:r>
       <w:r>
+        <w:rPr>
+          <w:lang w:val="fr-CH"/>
+        </w:rPr>
         <w:tab/>
       </w:r>
       <w:r>
         <w:fldChar w:fldCharType="begin"/>
       </w:r>
       <w:r>
+        <w:rPr>
+          <w:lang w:val="fr-CH"/>
+        </w:rPr>
         <w:instrText xml:space="preserve"> PAGEREF _Toc35874128 \h </w:instrText>
       </w:r>
       <w:r>
         <w:fldChar w:fldCharType="separate"/>
       </w:r>
       <w:r>
+        <w:rPr>
+          <w:lang w:val="fr-CH"/>
+        </w:rPr>
         <w:t>16</w:t>
       </w:r>
       <w:r>
@@ -20669,18 +21313,27 @@
         <w:t>Conditions et dépendances</w:t>
       </w:r>
       <w:r>
+        <w:rPr>
+          <w:lang w:val="fr-CH"/>
+        </w:rPr>
         <w:tab/>
       </w:r>
       <w:r>
         <w:fldChar w:fldCharType="begin"/>
       </w:r>
       <w:r>
+        <w:rPr>
+          <w:lang w:val="fr-CH"/>
+        </w:rPr>
         <w:instrText xml:space="preserve"> PAGEREF _Toc35874129 \h </w:instrText>
       </w:r>
       <w:r>
         <w:fldChar w:fldCharType="separate"/>
       </w:r>
       <w:r>
+        <w:rPr>
+          <w:lang w:val="fr-CH"/>
+        </w:rPr>
         <w:t>16</w:t>
       </w:r>
       <w:r>
@@ -20719,18 +21372,27 @@
         <w:t>Analyse et évaluation des variantes</w:t>
       </w:r>
       <w:r>
+        <w:rPr>
+          <w:lang w:val="fr-CH"/>
+        </w:rPr>
         <w:tab/>
       </w:r>
       <w:r>
         <w:fldChar w:fldCharType="begin"/>
       </w:r>
       <w:r>
+        <w:rPr>
+          <w:lang w:val="fr-CH"/>
+        </w:rPr>
         <w:instrText xml:space="preserve"> PAGEREF _Toc35874130 \h </w:instrText>
       </w:r>
       <w:r>
         <w:fldChar w:fldCharType="separate"/>
       </w:r>
       <w:r>
+        <w:rPr>
+          <w:lang w:val="fr-CH"/>
+        </w:rPr>
         <w:t>17</w:t>
       </w:r>
       <w:r>
@@ -20769,18 +21431,27 @@
         <w:t>Atteinte des objectifs</w:t>
       </w:r>
       <w:r>
+        <w:rPr>
+          <w:lang w:val="fr-CH"/>
+        </w:rPr>
         <w:tab/>
       </w:r>
       <w:r>
         <w:fldChar w:fldCharType="begin"/>
       </w:r>
       <w:r>
+        <w:rPr>
+          <w:lang w:val="fr-CH"/>
+        </w:rPr>
         <w:instrText xml:space="preserve"> PAGEREF _Toc35874131 \h </w:instrText>
       </w:r>
       <w:r>
         <w:fldChar w:fldCharType="separate"/>
       </w:r>
       <w:r>
+        <w:rPr>
+          <w:lang w:val="fr-CH"/>
+        </w:rPr>
         <w:t>17</w:t>
       </w:r>
       <w:r>
@@ -20819,18 +21490,27 @@
         <w:t>Respect des exigences</w:t>
       </w:r>
       <w:r>
+        <w:rPr>
+          <w:lang w:val="fr-CH"/>
+        </w:rPr>
         <w:tab/>
       </w:r>
       <w:r>
         <w:fldChar w:fldCharType="begin"/>
       </w:r>
       <w:r>
+        <w:rPr>
+          <w:lang w:val="fr-CH"/>
+        </w:rPr>
         <w:instrText xml:space="preserve"> PAGEREF _Toc35874132 \h </w:instrText>
       </w:r>
       <w:r>
         <w:fldChar w:fldCharType="separate"/>
       </w:r>
       <w:r>
+        <w:rPr>
+          <w:lang w:val="fr-CH"/>
+        </w:rPr>
         <w:t>17</w:t>
       </w:r>
       <w:r>
@@ -20869,18 +21549,27 @@
         <w:t>Autres critères</w:t>
       </w:r>
       <w:r>
+        <w:rPr>
+          <w:lang w:val="fr-CH"/>
+        </w:rPr>
         <w:tab/>
       </w:r>
       <w:r>
         <w:fldChar w:fldCharType="begin"/>
       </w:r>
       <w:r>
+        <w:rPr>
+          <w:lang w:val="fr-CH"/>
+        </w:rPr>
         <w:instrText xml:space="preserve"> PAGEREF _Toc35874133 \h </w:instrText>
       </w:r>
       <w:r>
         <w:fldChar w:fldCharType="separate"/>
       </w:r>
       <w:r>
+        <w:rPr>
+          <w:lang w:val="fr-CH"/>
+        </w:rPr>
         <w:t>18</w:t>
       </w:r>
       <w:r>
@@ -20921,18 +21610,27 @@
         <w:t>Choix de la variante</w:t>
       </w:r>
       <w:r>
+        <w:rPr>
+          <w:lang w:val="fr-CH"/>
+        </w:rPr>
         <w:tab/>
       </w:r>
       <w:r>
         <w:fldChar w:fldCharType="begin"/>
       </w:r>
       <w:r>
+        <w:rPr>
+          <w:lang w:val="fr-CH"/>
+        </w:rPr>
         <w:instrText xml:space="preserve"> PAGEREF _Toc35874134 \h </w:instrText>
       </w:r>
       <w:r>
         <w:fldChar w:fldCharType="separate"/>
       </w:r>
       <w:r>
+        <w:rPr>
+          <w:lang w:val="fr-CH"/>
+        </w:rPr>
         <w:t>19</w:t>
       </w:r>
       <w:r>
@@ -20957,18 +21655,27 @@
         <w:t>Abréviations et glossaire</w:t>
       </w:r>
       <w:r>
+        <w:rPr>
+          <w:lang w:val="fr-CH"/>
+        </w:rPr>
         <w:tab/>
       </w:r>
       <w:r>
         <w:fldChar w:fldCharType="begin"/>
       </w:r>
       <w:r>
+        <w:rPr>
+          <w:lang w:val="fr-CH"/>
+        </w:rPr>
         <w:instrText xml:space="preserve"> PAGEREF _Toc35874135 \h </w:instrText>
       </w:r>
       <w:r>
         <w:fldChar w:fldCharType="separate"/>
       </w:r>
       <w:r>
+        <w:rPr>
+          <w:lang w:val="fr-CH"/>
+        </w:rPr>
         <w:t>19</w:t>
       </w:r>
       <w:r>
@@ -20992,18 +21699,27 @@
         <w:t>Table des matières</w:t>
       </w:r>
       <w:r>
+        <w:rPr>
+          <w:lang w:val="fr-CH"/>
+        </w:rPr>
         <w:tab/>
       </w:r>
       <w:r>
         <w:fldChar w:fldCharType="begin"/>
       </w:r>
       <w:r>
+        <w:rPr>
+          <w:lang w:val="fr-CH"/>
+        </w:rPr>
         <w:instrText xml:space="preserve"> PAGEREF _Toc35874136 \h </w:instrText>
       </w:r>
       <w:r>
         <w:fldChar w:fldCharType="separate"/>
       </w:r>
       <w:r>
+        <w:rPr>
+          <w:lang w:val="fr-CH"/>
+        </w:rPr>
         <w:t>20</w:t>
       </w:r>
       <w:r>
@@ -21027,18 +21743,27 @@
         <w:t>Table des illustrations</w:t>
       </w:r>
       <w:r>
+        <w:rPr>
+          <w:lang w:val="fr-CH"/>
+        </w:rPr>
         <w:tab/>
       </w:r>
       <w:r>
         <w:fldChar w:fldCharType="begin"/>
       </w:r>
       <w:r>
+        <w:rPr>
+          <w:lang w:val="fr-CH"/>
+        </w:rPr>
         <w:instrText xml:space="preserve"> PAGEREF _Toc35874137 \h </w:instrText>
       </w:r>
       <w:r>
         <w:fldChar w:fldCharType="separate"/>
       </w:r>
       <w:r>
+        <w:rPr>
+          <w:lang w:val="fr-CH"/>
+        </w:rPr>
         <w:t>21</w:t>
       </w:r>
       <w:r>
@@ -21062,18 +21787,27 @@
         <w:t>Table des tableaux</w:t>
       </w:r>
       <w:r>
+        <w:rPr>
+          <w:lang w:val="fr-CH"/>
+        </w:rPr>
         <w:tab/>
       </w:r>
       <w:r>
         <w:fldChar w:fldCharType="begin"/>
       </w:r>
       <w:r>
+        <w:rPr>
+          <w:lang w:val="fr-CH"/>
+        </w:rPr>
         <w:instrText xml:space="preserve"> PAGEREF _Toc35874138 \h </w:instrText>
       </w:r>
       <w:r>
         <w:fldChar w:fldCharType="separate"/>
       </w:r>
       <w:r>
+        <w:rPr>
+          <w:lang w:val="fr-CH"/>
+        </w:rPr>
         <w:t>21</w:t>
       </w:r>
       <w:r>
@@ -21168,18 +21902,27 @@
         <w:t>Contexte du système (illustration)</w:t>
       </w:r>
       <w:r>
+        <w:rPr>
+          <w:lang w:val="fr-CH"/>
+        </w:rPr>
         <w:tab/>
       </w:r>
       <w:r>
         <w:fldChar w:fldCharType="begin"/>
       </w:r>
       <w:r>
+        <w:rPr>
+          <w:lang w:val="fr-CH"/>
+        </w:rPr>
         <w:instrText xml:space="preserve"> PAGEREF _Toc35874139 \h </w:instrText>
       </w:r>
       <w:r>
         <w:fldChar w:fldCharType="separate"/>
       </w:r>
       <w:r>
+        <w:rPr>
+          <w:lang w:val="fr-CH"/>
+        </w:rPr>
         <w:t>4</w:t>
       </w:r>
       <w:r>
@@ -21218,18 +21961,27 @@
         <w:t>Diagramme du contexte (illustration)</w:t>
       </w:r>
       <w:r>
+        <w:rPr>
+          <w:lang w:val="fr-CH"/>
+        </w:rPr>
         <w:tab/>
       </w:r>
       <w:r>
         <w:fldChar w:fldCharType="begin"/>
       </w:r>
       <w:r>
+        <w:rPr>
+          <w:lang w:val="fr-CH"/>
+        </w:rPr>
         <w:instrText xml:space="preserve"> PAGEREF _Toc35874140 \h </w:instrText>
       </w:r>
       <w:r>
         <w:fldChar w:fldCharType="separate"/>
       </w:r>
       <w:r>
+        <w:rPr>
+          <w:lang w:val="fr-CH"/>
+        </w:rPr>
         <w:t>5</w:t>
       </w:r>
       <w:r>
@@ -21321,18 +22073,27 @@
         <w:t>Contrôle des modifications</w:t>
       </w:r>
       <w:r>
+        <w:rPr>
+          <w:lang w:val="fr-CH"/>
+        </w:rPr>
         <w:tab/>
       </w:r>
       <w:r>
         <w:fldChar w:fldCharType="begin"/>
       </w:r>
       <w:r>
+        <w:rPr>
+          <w:lang w:val="fr-CH"/>
+        </w:rPr>
         <w:instrText xml:space="preserve"> PAGEREF _Toc35874141 \h </w:instrText>
       </w:r>
       <w:r>
         <w:fldChar w:fldCharType="separate"/>
       </w:r>
       <w:r>
+        <w:rPr>
+          <w:lang w:val="fr-CH"/>
+        </w:rPr>
         <w:t>1</w:t>
       </w:r>
       <w:r>
@@ -21371,18 +22132,27 @@
         <w:t>Équipements utilisés / Produit ou système informatique</w:t>
       </w:r>
       <w:r>
+        <w:rPr>
+          <w:lang w:val="fr-CH"/>
+        </w:rPr>
         <w:tab/>
       </w:r>
       <w:r>
         <w:fldChar w:fldCharType="begin"/>
       </w:r>
       <w:r>
+        <w:rPr>
+          <w:lang w:val="fr-CH"/>
+        </w:rPr>
         <w:instrText xml:space="preserve"> PAGEREF _Toc35874142 \h </w:instrText>
       </w:r>
       <w:r>
         <w:fldChar w:fldCharType="separate"/>
       </w:r>
       <w:r>
+        <w:rPr>
+          <w:lang w:val="fr-CH"/>
+        </w:rPr>
         <w:t>2</w:t>
       </w:r>
       <w:r>
@@ -21421,18 +22191,27 @@
         <w:t>Opération / Transaction</w:t>
       </w:r>
       <w:r>
+        <w:rPr>
+          <w:lang w:val="fr-CH"/>
+        </w:rPr>
         <w:tab/>
       </w:r>
       <w:r>
         <w:fldChar w:fldCharType="begin"/>
       </w:r>
       <w:r>
+        <w:rPr>
+          <w:lang w:val="fr-CH"/>
+        </w:rPr>
         <w:instrText xml:space="preserve"> PAGEREF _Toc35874143 \h </w:instrText>
       </w:r>
       <w:r>
         <w:fldChar w:fldCharType="separate"/>
       </w:r>
       <w:r>
+        <w:rPr>
+          <w:lang w:val="fr-CH"/>
+        </w:rPr>
         <w:t>2</w:t>
       </w:r>
       <w:r>
@@ -21471,18 +22250,27 @@
         <w:t>Données et mouvements</w:t>
       </w:r>
       <w:r>
+        <w:rPr>
+          <w:lang w:val="fr-CH"/>
+        </w:rPr>
         <w:tab/>
       </w:r>
       <w:r>
         <w:fldChar w:fldCharType="begin"/>
       </w:r>
       <w:r>
+        <w:rPr>
+          <w:lang w:val="fr-CH"/>
+        </w:rPr>
         <w:instrText xml:space="preserve"> PAGEREF _Toc35874144 \h </w:instrText>
       </w:r>
       <w:r>
         <w:fldChar w:fldCharType="separate"/>
       </w:r>
       <w:r>
+        <w:rPr>
+          <w:lang w:val="fr-CH"/>
+        </w:rPr>
         <w:t>3</w:t>
       </w:r>
       <w:r>
@@ -21521,18 +22309,27 @@
         <w:t>Points forts et leurs causes</w:t>
       </w:r>
       <w:r>
+        <w:rPr>
+          <w:lang w:val="fr-CH"/>
+        </w:rPr>
         <w:tab/>
       </w:r>
       <w:r>
         <w:fldChar w:fldCharType="begin"/>
       </w:r>
       <w:r>
+        <w:rPr>
+          <w:lang w:val="fr-CH"/>
+        </w:rPr>
         <w:instrText xml:space="preserve"> PAGEREF _Toc35874145 \h </w:instrText>
       </w:r>
       <w:r>
         <w:fldChar w:fldCharType="separate"/>
       </w:r>
       <w:r>
+        <w:rPr>
+          <w:lang w:val="fr-CH"/>
+        </w:rPr>
         <w:t>3</w:t>
       </w:r>
       <w:r>
@@ -21571,18 +22368,27 @@
         <w:t>Points faibles et leurs causes</w:t>
       </w:r>
       <w:r>
+        <w:rPr>
+          <w:lang w:val="fr-CH"/>
+        </w:rPr>
         <w:tab/>
       </w:r>
       <w:r>
         <w:fldChar w:fldCharType="begin"/>
       </w:r>
       <w:r>
+        <w:rPr>
+          <w:lang w:val="fr-CH"/>
+        </w:rPr>
         <w:instrText xml:space="preserve"> PAGEREF _Toc35874146 \h </w:instrText>
       </w:r>
       <w:r>
         <w:fldChar w:fldCharType="separate"/>
       </w:r>
       <w:r>
+        <w:rPr>
+          <w:lang w:val="fr-CH"/>
+        </w:rPr>
         <w:t>4</w:t>
       </w:r>
       <w:r>
@@ -21621,18 +22427,27 @@
         <w:t>Objectifs du système / du produit</w:t>
       </w:r>
       <w:r>
+        <w:rPr>
+          <w:lang w:val="fr-CH"/>
+        </w:rPr>
         <w:tab/>
       </w:r>
       <w:r>
         <w:fldChar w:fldCharType="begin"/>
       </w:r>
       <w:r>
+        <w:rPr>
+          <w:lang w:val="fr-CH"/>
+        </w:rPr>
         <w:instrText xml:space="preserve"> PAGEREF _Toc35874147 \h </w:instrText>
       </w:r>
       <w:r>
         <w:fldChar w:fldCharType="separate"/>
       </w:r>
       <w:r>
+        <w:rPr>
+          <w:lang w:val="fr-CH"/>
+        </w:rPr>
         <w:t>6</w:t>
       </w:r>
       <w:r>
@@ -21671,18 +22486,27 @@
         <w:t>Objectifs de la procédure</w:t>
       </w:r>
       <w:r>
+        <w:rPr>
+          <w:lang w:val="fr-CH"/>
+        </w:rPr>
         <w:tab/>
       </w:r>
       <w:r>
         <w:fldChar w:fldCharType="begin"/>
       </w:r>
       <w:r>
+        <w:rPr>
+          <w:lang w:val="fr-CH"/>
+        </w:rPr>
         <w:instrText xml:space="preserve"> PAGEREF _Toc35874148 \h </w:instrText>
       </w:r>
       <w:r>
         <w:fldChar w:fldCharType="separate"/>
       </w:r>
       <w:r>
+        <w:rPr>
+          <w:lang w:val="fr-CH"/>
+        </w:rPr>
         <w:t>6</w:t>
       </w:r>
       <w:r>
@@ -21700,6 +22524,9 @@
         </w:rPr>
       </w:pPr>
       <w:r>
+        <w:rPr>
+          <w:lang w:val="fr-CH"/>
+        </w:rPr>
         <w:t>Tableau 9:</w:t>
       </w:r>
       <w:r>
@@ -21712,21 +22539,33 @@
         <w:tab/>
       </w:r>
       <w:r>
+        <w:rPr>
+          <w:lang w:val="fr-CH"/>
+        </w:rPr>
         <w:t>Exigences générales</w:t>
       </w:r>
       <w:r>
+        <w:rPr>
+          <w:lang w:val="fr-CH"/>
+        </w:rPr>
         <w:tab/>
       </w:r>
       <w:r>
         <w:fldChar w:fldCharType="begin"/>
       </w:r>
       <w:r>
+        <w:rPr>
+          <w:lang w:val="fr-CH"/>
+        </w:rPr>
         <w:instrText xml:space="preserve"> PAGEREF _Toc35874149 \h </w:instrText>
       </w:r>
       <w:r>
         <w:fldChar w:fldCharType="separate"/>
       </w:r>
       <w:r>
+        <w:rPr>
+          <w:lang w:val="fr-CH"/>
+        </w:rPr>
         <w:t>10</w:t>
       </w:r>
       <w:r>
@@ -21765,18 +22604,27 @@
         <w:t>Aperçu des variantes</w:t>
       </w:r>
       <w:r>
+        <w:rPr>
+          <w:lang w:val="fr-CH"/>
+        </w:rPr>
         <w:tab/>
       </w:r>
       <w:r>
         <w:fldChar w:fldCharType="begin"/>
       </w:r>
       <w:r>
+        <w:rPr>
+          <w:lang w:val="fr-CH"/>
+        </w:rPr>
         <w:instrText xml:space="preserve"> PAGEREF _Toc35874150 \h </w:instrText>
       </w:r>
       <w:r>
         <w:fldChar w:fldCharType="separate"/>
       </w:r>
       <w:r>
+        <w:rPr>
+          <w:lang w:val="fr-CH"/>
+        </w:rPr>
         <w:t>10</w:t>
       </w:r>
       <w:r>
@@ -21815,18 +22663,27 @@
         <w:t>Degré d’atteinte des objectifs</w:t>
       </w:r>
       <w:r>
+        <w:rPr>
+          <w:lang w:val="fr-CH"/>
+        </w:rPr>
         <w:tab/>
       </w:r>
       <w:r>
         <w:fldChar w:fldCharType="begin"/>
       </w:r>
       <w:r>
+        <w:rPr>
+          <w:lang w:val="fr-CH"/>
+        </w:rPr>
         <w:instrText xml:space="preserve"> PAGEREF _Toc35874151 \h </w:instrText>
       </w:r>
       <w:r>
         <w:fldChar w:fldCharType="separate"/>
       </w:r>
       <w:r>
+        <w:rPr>
+          <w:lang w:val="fr-CH"/>
+        </w:rPr>
         <w:t>17</w:t>
       </w:r>
       <w:r>
@@ -21865,18 +22722,27 @@
         <w:t>Respect des exigences</w:t>
       </w:r>
       <w:r>
+        <w:rPr>
+          <w:lang w:val="fr-CH"/>
+        </w:rPr>
         <w:tab/>
       </w:r>
       <w:r>
         <w:fldChar w:fldCharType="begin"/>
       </w:r>
       <w:r>
+        <w:rPr>
+          <w:lang w:val="fr-CH"/>
+        </w:rPr>
         <w:instrText xml:space="preserve"> PAGEREF _Toc35874152 \h </w:instrText>
       </w:r>
       <w:r>
         <w:fldChar w:fldCharType="separate"/>
       </w:r>
       <w:r>
+        <w:rPr>
+          <w:lang w:val="fr-CH"/>
+        </w:rPr>
         <w:t>17</w:t>
       </w:r>
       <w:r>
@@ -21894,6 +22760,9 @@
         </w:rPr>
       </w:pPr>
       <w:r>
+        <w:rPr>
+          <w:lang w:val="fr-CH"/>
+        </w:rPr>
         <w:lastRenderedPageBreak/>
         <w:t>Tableau 13:</w:t>
       </w:r>
@@ -21907,21 +22776,33 @@
         <w:tab/>
       </w:r>
       <w:r>
+        <w:rPr>
+          <w:lang w:val="fr-CH"/>
+        </w:rPr>
         <w:t>Autres critères</w:t>
       </w:r>
       <w:r>
+        <w:rPr>
+          <w:lang w:val="fr-CH"/>
+        </w:rPr>
         <w:tab/>
       </w:r>
       <w:r>
         <w:fldChar w:fldCharType="begin"/>
       </w:r>
       <w:r>
+        <w:rPr>
+          <w:lang w:val="fr-CH"/>
+        </w:rPr>
         <w:instrText xml:space="preserve"> PAGEREF _Toc35874153 \h </w:instrText>
       </w:r>
       <w:r>
         <w:fldChar w:fldCharType="separate"/>
       </w:r>
       <w:r>
+        <w:rPr>
+          <w:lang w:val="fr-CH"/>
+        </w:rPr>
         <w:t>18</w:t>
       </w:r>
       <w:r>
@@ -22739,9 +23620,11 @@
           <w:pPr>
             <w:pStyle w:val="KopfzeileFett"/>
           </w:pPr>
+          <w:proofErr w:type="spellStart"/>
           <w:r>
             <w:t>MovieToGo</w:t>
           </w:r>
+          <w:proofErr w:type="spellEnd"/>
         </w:p>
         <w:p>
           <w:pPr>
@@ -26602,7 +27485,7 @@
     </w:rPrDefault>
     <w:pPrDefault/>
   </w:docDefaults>
-  <w:latentStyles w:defLockedState="0" w:defUIPriority="99" w:defSemiHidden="0" w:defUnhideWhenUsed="0" w:defQFormat="0" w:count="376">
+  <w:latentStyles w:defLockedState="0" w:defUIPriority="99" w:defSemiHidden="0" w:defUnhideWhenUsed="0" w:defQFormat="0" w:count="377">
     <w:lsdException w:name="Normal" w:uiPriority="0"/>
     <w:lsdException w:name="heading 1" w:uiPriority="0" w:qFormat="1"/>
     <w:lsdException w:name="heading 2" w:semiHidden="1" w:uiPriority="0" w:unhideWhenUsed="1" w:qFormat="1"/>
@@ -26979,6 +27862,7 @@
     <w:lsdException w:name="Hashtag" w:semiHidden="1" w:unhideWhenUsed="1"/>
     <w:lsdException w:name="Unresolved Mention" w:semiHidden="1" w:unhideWhenUsed="1"/>
     <w:lsdException w:name="Smart Link" w:semiHidden="1" w:unhideWhenUsed="1"/>
+    <w:lsdException w:name="Smart Link Error" w:semiHidden="1" w:unhideWhenUsed="1"/>
   </w:latentStyles>
   <w:style w:type="paragraph" w:default="1" w:styleId="Normal">
     <w:name w:val="Normal"/>
@@ -28763,7 +29647,7 @@
     <w:sig w:usb0="E0002EFF" w:usb1="C000785B" w:usb2="00000009" w:usb3="00000000" w:csb0="000001FF" w:csb1="00000000"/>
   </w:font>
   <w:font w:name="Helvetica">
-    <w:panose1 w:val="020B0604020202020204"/>
+    <w:panose1 w:val="020B0504020202020204"/>
     <w:charset w:val="00"/>
     <w:family w:val="swiss"/>
     <w:pitch w:val="variable"/>
@@ -28774,7 +29658,7 @@
     <w:charset w:val="00"/>
     <w:family w:val="swiss"/>
     <w:pitch w:val="variable"/>
-    <w:sig w:usb0="E4002EFF" w:usb1="C000247B" w:usb2="00000009" w:usb3="00000000" w:csb0="000001FF" w:csb1="00000000"/>
+    <w:sig w:usb0="E0002EFF" w:usb1="C000247B" w:usb2="00000009" w:usb3="00000000" w:csb0="000001FF" w:csb1="00000000"/>
   </w:font>
   <w:font w:name="Monotype Sorts">
     <w:altName w:val="BR-OCRB"/>
@@ -28788,7 +29672,7 @@
     <w:charset w:val="00"/>
     <w:family w:val="swiss"/>
     <w:pitch w:val="variable"/>
-    <w:sig w:usb0="E4002EFF" w:usb1="C000247B" w:usb2="00000009" w:usb3="00000000" w:csb0="000001FF" w:csb1="00000000"/>
+    <w:sig w:usb0="E0002AFF" w:usb1="C000247B" w:usb2="00000009" w:usb3="00000000" w:csb0="000001FF" w:csb1="00000000"/>
   </w:font>
   <w:font w:name="PMingLiU">
     <w:altName w:val="新細明體"/>
@@ -28848,7 +29732,9 @@
     <w:rsid w:val="00A74CBB"/>
     <w:rsid w:val="00A753F8"/>
     <w:rsid w:val="00B21873"/>
+    <w:rsid w:val="00D41542"/>
     <w:rsid w:val="00D42C2F"/>
+    <w:rsid w:val="00ED570D"/>
   </w:rsids>
   <m:mathPr>
     <m:mathFont m:val="Cambria Math"/>
@@ -28865,7 +29751,7 @@
   </m:mathPr>
   <w:themeFontLang w:val="fr-CH"/>
   <w:clrSchemeMapping w:bg1="light1" w:t1="dark1" w:bg2="light2" w:t2="dark2" w:accent1="accent1" w:accent2="accent2" w:accent3="accent3" w:accent4="accent4" w:accent5="accent5" w:accent6="accent6" w:hyperlink="hyperlink" w:followedHyperlink="followedHyperlink"/>
-  <w:decimalSymbol w:val=","/>
+  <w:decimalSymbol w:val="."/>
   <w:listSeparator w:val=";"/>
   <w15:chartTrackingRefBased/>
 </w:settings>
@@ -28888,7 +29774,7 @@
       </w:pPr>
     </w:pPrDefault>
   </w:docDefaults>
-  <w:latentStyles w:defLockedState="0" w:defUIPriority="99" w:defSemiHidden="0" w:defUnhideWhenUsed="0" w:defQFormat="0" w:count="376">
+  <w:latentStyles w:defLockedState="0" w:defUIPriority="99" w:defSemiHidden="0" w:defUnhideWhenUsed="0" w:defQFormat="0" w:count="377">
     <w:lsdException w:name="Normal" w:uiPriority="0" w:qFormat="1"/>
     <w:lsdException w:name="heading 1" w:uiPriority="9" w:qFormat="1"/>
     <w:lsdException w:name="heading 2" w:semiHidden="1" w:uiPriority="9" w:unhideWhenUsed="1" w:qFormat="1"/>
@@ -29265,6 +30151,7 @@
     <w:lsdException w:name="Hashtag" w:semiHidden="1" w:unhideWhenUsed="1"/>
     <w:lsdException w:name="Unresolved Mention" w:semiHidden="1" w:unhideWhenUsed="1"/>
     <w:lsdException w:name="Smart Link" w:semiHidden="1" w:unhideWhenUsed="1"/>
+    <w:lsdException w:name="Smart Link Error" w:semiHidden="1" w:unhideWhenUsed="1"/>
   </w:latentStyles>
   <w:style w:type="paragraph" w:default="1" w:styleId="Normal">
     <w:name w:val="Normal"/>
@@ -29588,7 +30475,7 @@
 </file>
 
 <file path=customXml/itemProps1.xml><?xml version="1.0" encoding="utf-8"?>
-<ds:datastoreItem xmlns:ds="http://schemas.openxmlformats.org/officeDocument/2006/customXml" ds:itemID="{3E3D15FC-90F9-45A1-A960-AA8DDB6693EB}">
+<ds:datastoreItem xmlns:ds="http://schemas.openxmlformats.org/officeDocument/2006/customXml" ds:itemID="{5D08292D-2EF5-4D44-9D00-1AF375C81247}">
   <ds:schemaRefs>
     <ds:schemaRef ds:uri="http://schemas.openxmlformats.org/officeDocument/2006/bibliography"/>
   </ds:schemaRefs>

--- a/Documentation Hermès/etudeDeProjet-GroupeA-V1.docx
+++ b/Documentation Hermès/etudeDeProjet-GroupeA-V1.docx
@@ -23,11 +23,9 @@
       <w:bookmarkStart w:id="0" w:name="_Toc530490840"/>
       <w:bookmarkStart w:id="1" w:name="_Toc530490772"/>
       <w:bookmarkStart w:id="2" w:name="_Toc527983431"/>
-      <w:proofErr w:type="spellStart"/>
       <w:r>
         <w:t>MovieToGo</w:t>
       </w:r>
-      <w:proofErr w:type="spellEnd"/>
       <w:r>
         <w:t xml:space="preserve"> Online</w:t>
       </w:r>
@@ -212,19 +210,11 @@
                 <w:lang w:val="fr-CH"/>
               </w:rPr>
             </w:pPr>
-            <w:proofErr w:type="spellStart"/>
-            <w:r>
-              <w:rPr>
-                <w:lang w:val="fr-CH"/>
-              </w:rPr>
-              <w:t>MovieToGo</w:t>
-            </w:r>
-            <w:proofErr w:type="spellEnd"/>
-            <w:r>
-              <w:rPr>
-                <w:lang w:val="fr-CH"/>
-              </w:rPr>
-              <w:t xml:space="preserve"> Online</w:t>
+            <w:r>
+              <w:rPr>
+                <w:lang w:val="fr-CH"/>
+              </w:rPr>
+              <w:t>MovieToGo Online</w:t>
             </w:r>
           </w:p>
         </w:tc>
@@ -302,13 +292,8 @@
               <w:pStyle w:val="AbsatzTab12Pt1-1"/>
             </w:pPr>
             <w:r>
-              <w:t xml:space="preserve">Léandre </w:t>
-            </w:r>
-            <w:proofErr w:type="spellStart"/>
-            <w:r>
-              <w:t>Campiche</w:t>
-            </w:r>
-            <w:proofErr w:type="spellEnd"/>
+              <w:t>Léandre Campiche</w:t>
+            </w:r>
           </w:p>
         </w:tc>
       </w:tr>
@@ -504,35 +489,7 @@
               <w:rPr>
                 <w:lang w:val="fr-CH"/>
               </w:rPr>
-              <w:t xml:space="preserve">, Léandre </w:t>
-            </w:r>
-            <w:proofErr w:type="spellStart"/>
-            <w:r>
-              <w:rPr>
-                <w:lang w:val="fr-CH"/>
-              </w:rPr>
-              <w:t>Campiche</w:t>
-            </w:r>
-            <w:proofErr w:type="spellEnd"/>
-            <w:r>
-              <w:rPr>
-                <w:lang w:val="fr-CH"/>
-              </w:rPr>
-              <w:t xml:space="preserve">, </w:t>
-            </w:r>
-            <w:proofErr w:type="spellStart"/>
-            <w:r>
-              <w:rPr>
-                <w:lang w:val="fr-CH"/>
-              </w:rPr>
-              <w:t>Pancini</w:t>
-            </w:r>
-            <w:proofErr w:type="spellEnd"/>
-            <w:r>
-              <w:rPr>
-                <w:lang w:val="fr-CH"/>
-              </w:rPr>
-              <w:t xml:space="preserve"> Marco</w:t>
+              <w:t>, Léandre Campiche, Pancini Marco</w:t>
             </w:r>
           </w:p>
         </w:tc>
@@ -4640,7 +4597,7 @@
           <v:shape id="_x0000_i1025" type="#_x0000_t75" style="width:197.2pt;height:204.75pt" o:ole="">
             <v:imagedata r:id="rId8" o:title="" croptop=".125" cropbottom="8556f" cropleft="14199f" cropright="14609f"/>
           </v:shape>
-          <o:OLEObject Type="Embed" ProgID="PowerPoint.Show.12" ShapeID="_x0000_i1025" DrawAspect="Content" ObjectID="_1646499796" r:id="rId9"/>
+          <o:OLEObject Type="Embed" ProgID="PowerPoint.Show.12" ShapeID="_x0000_i1025" DrawAspect="Content" ObjectID="_1646502860" r:id="rId9"/>
         </w:object>
       </w:r>
     </w:p>
@@ -5525,21 +5482,7 @@
               <w:rPr>
                 <w:lang w:val="fr-CH"/>
               </w:rPr>
-              <w:t xml:space="preserve">Les films achetés sont </w:t>
-            </w:r>
-            <w:proofErr w:type="spellStart"/>
-            <w:r>
-              <w:rPr>
-                <w:lang w:val="fr-CH"/>
-              </w:rPr>
-              <w:t>a</w:t>
-            </w:r>
-            <w:proofErr w:type="spellEnd"/>
-            <w:r>
-              <w:rPr>
-                <w:lang w:val="fr-CH"/>
-              </w:rPr>
-              <w:t xml:space="preserve"> disposition via le profil utilisateur</w:t>
+              <w:t>Les films achetés sont a disposition via le profil utilisateur</w:t>
             </w:r>
           </w:p>
         </w:tc>
@@ -7419,21 +7362,7 @@
         <w:rPr>
           <w:lang w:val="fr-CH"/>
         </w:rPr>
-        <w:t xml:space="preserve">Anciennement un vidéoclub, </w:t>
-      </w:r>
-      <w:proofErr w:type="spellStart"/>
-      <w:r>
-        <w:rPr>
-          <w:lang w:val="fr-CH"/>
-        </w:rPr>
-        <w:t>MovieToGo</w:t>
-      </w:r>
-      <w:proofErr w:type="spellEnd"/>
-      <w:r>
-        <w:rPr>
-          <w:lang w:val="fr-CH"/>
-        </w:rPr>
-        <w:t xml:space="preserve"> a fermé son dernier magasin il y a quelque mois et souhaite aujourd’hui, sous la nouvelle direction de se relancer dans la vente et location de films mais en ligne cette fois ci.</w:t>
+        <w:t>Anciennement un vidéoclub, MovieToGo a fermé son dernier magasin il y a quelque mois et souhaite aujourd’hui, sous la nouvelle direction de se relancer dans la vente et location de films mais en ligne cette fois ci.</w:t>
       </w:r>
     </w:p>
     <w:p>
@@ -10247,20 +10176,10 @@
       <w:bookmarkEnd w:id="100"/>
       <w:bookmarkEnd w:id="101"/>
       <w:bookmarkEnd w:id="102"/>
-      <w:proofErr w:type="spellStart"/>
-      <w:r>
-        <w:t>Exigences</w:t>
-      </w:r>
-      <w:proofErr w:type="spellEnd"/>
-      <w:r>
-        <w:t xml:space="preserve"> </w:t>
-      </w:r>
-      <w:proofErr w:type="spellStart"/>
-      <w:r>
-        <w:t>générales</w:t>
+      <w:r>
+        <w:t>Exigences générales</w:t>
       </w:r>
       <w:bookmarkEnd w:id="103"/>
-      <w:proofErr w:type="spellEnd"/>
     </w:p>
     <w:p>
       <w:pPr>
@@ -10442,25 +10361,7 @@
                 <w:iCs w:val="0"/>
                 <w:lang w:val="fr-CH"/>
               </w:rPr>
-              <w:t xml:space="preserve">Utilisation de la technologie Web ASP.NET </w:t>
-            </w:r>
-            <w:proofErr w:type="spellStart"/>
-            <w:r>
-              <w:rPr>
-                <w:i w:val="0"/>
-                <w:iCs w:val="0"/>
-                <w:lang w:val="fr-CH"/>
-              </w:rPr>
-              <w:t>Core</w:t>
-            </w:r>
-            <w:proofErr w:type="spellEnd"/>
-            <w:r>
-              <w:rPr>
-                <w:i w:val="0"/>
-                <w:iCs w:val="0"/>
-                <w:lang w:val="fr-CH"/>
-              </w:rPr>
-              <w:t xml:space="preserve"> 3.1 et d’une API créer sur mesure pour l’application</w:t>
+              <w:t>Utilisation de la technologie Web ASP.NET Core 3.1 et d’une API créer sur mesure pour l’application</w:t>
             </w:r>
           </w:p>
         </w:tc>
@@ -10770,21 +10671,7 @@
         <w:rPr>
           <w:lang w:val="fr-CH"/>
         </w:rPr>
-        <w:t xml:space="preserve">Développement d’une application web à l’aide de la technologie ASP.NET </w:t>
-      </w:r>
-      <w:proofErr w:type="spellStart"/>
-      <w:r>
-        <w:rPr>
-          <w:lang w:val="fr-CH"/>
-        </w:rPr>
-        <w:t>Core</w:t>
-      </w:r>
-      <w:proofErr w:type="spellEnd"/>
-      <w:r>
-        <w:rPr>
-          <w:lang w:val="fr-CH"/>
-        </w:rPr>
-        <w:t xml:space="preserve"> et création d’une API qui répond aux besoins de notre application, gestion de la base de données (Filtres, utilisateurs, gestion des films etc…).</w:t>
+        <w:t>Développement d’une application web à l’aide de la technologie ASP.NET Core et création d’une API qui répond aux besoins de notre application, gestion de la base de données (Filtres, utilisateurs, gestion des films etc…).</w:t>
       </w:r>
     </w:p>
     <w:p>
@@ -11331,8 +11218,6 @@
         </w:rPr>
         <w:t>mf</w:t>
       </w:r>
-      <w:bookmarkStart w:id="141" w:name="_GoBack"/>
-      <w:bookmarkEnd w:id="141"/>
       <w:r>
         <w:rPr>
           <w:lang w:val="fr-CH"/>
@@ -11375,14 +11260,14 @@
           <w:lang w:val="fr-CH"/>
         </w:rPr>
       </w:pPr>
-      <w:bookmarkStart w:id="142" w:name="_Toc35874116"/>
+      <w:bookmarkStart w:id="141" w:name="_Toc35874116"/>
       <w:r>
         <w:rPr>
           <w:lang w:val="fr-CH"/>
         </w:rPr>
         <w:t>Contexte du système (cible)</w:t>
       </w:r>
-      <w:bookmarkEnd w:id="142"/>
+      <w:bookmarkEnd w:id="141"/>
     </w:p>
     <w:p>
       <w:pPr>
@@ -11409,14 +11294,14 @@
           <w:lang w:val="fr-CH"/>
         </w:rPr>
       </w:pPr>
-      <w:bookmarkStart w:id="143" w:name="_Toc35874117"/>
+      <w:bookmarkStart w:id="142" w:name="_Toc35874117"/>
       <w:r>
         <w:rPr>
           <w:lang w:val="fr-CH"/>
         </w:rPr>
         <w:t>Diagramme du contexte (cible)</w:t>
       </w:r>
-      <w:bookmarkEnd w:id="143"/>
+      <w:bookmarkEnd w:id="142"/>
     </w:p>
     <w:p>
       <w:pPr>
@@ -11443,14 +11328,14 @@
           <w:lang w:val="fr-CH"/>
         </w:rPr>
       </w:pPr>
-      <w:bookmarkStart w:id="144" w:name="_Toc35874118"/>
+      <w:bookmarkStart w:id="143" w:name="_Toc35874118"/>
       <w:r>
         <w:rPr>
           <w:lang w:val="fr-CH"/>
         </w:rPr>
         <w:t>Organisation</w:t>
       </w:r>
-      <w:bookmarkEnd w:id="144"/>
+      <w:bookmarkEnd w:id="143"/>
     </w:p>
     <w:p>
       <w:pPr>
@@ -11592,7 +11477,7 @@
           <w:lang w:val="fr-CH"/>
         </w:rPr>
       </w:pPr>
-      <w:bookmarkStart w:id="145" w:name="_Toc35874119"/>
+      <w:bookmarkStart w:id="144" w:name="_Toc35874119"/>
       <w:r>
         <w:rPr>
           <w:lang w:val="fr-CH"/>
@@ -11600,7 +11485,7 @@
         <w:lastRenderedPageBreak/>
         <w:t>Produit ou système informatique</w:t>
       </w:r>
-      <w:bookmarkEnd w:id="145"/>
+      <w:bookmarkEnd w:id="144"/>
     </w:p>
     <w:p>
       <w:pPr>
@@ -11672,14 +11557,14 @@
           <w:lang w:val="fr-CH"/>
         </w:rPr>
       </w:pPr>
-      <w:bookmarkStart w:id="146" w:name="_Toc35874120"/>
+      <w:bookmarkStart w:id="145" w:name="_Toc35874120"/>
       <w:r>
         <w:rPr>
           <w:lang w:val="fr-CH"/>
         </w:rPr>
         <w:t>Sécurité de l’information et protection des données</w:t>
       </w:r>
-      <w:bookmarkEnd w:id="146"/>
+      <w:bookmarkEnd w:id="145"/>
     </w:p>
     <w:p>
       <w:pPr>
@@ -11720,14 +11605,14 @@
           <w:lang w:val="fr-CH"/>
         </w:rPr>
       </w:pPr>
-      <w:bookmarkStart w:id="147" w:name="_Toc35874121"/>
+      <w:bookmarkStart w:id="146" w:name="_Toc35874121"/>
       <w:r>
         <w:rPr>
           <w:lang w:val="fr-CH"/>
         </w:rPr>
         <w:t>Conditions et dépendances</w:t>
       </w:r>
-      <w:bookmarkEnd w:id="147"/>
+      <w:bookmarkEnd w:id="146"/>
     </w:p>
     <w:p>
       <w:pPr>
@@ -11770,21 +11655,7 @@
         <w:rPr>
           <w:lang w:val="fr-CH"/>
         </w:rPr>
-        <w:t xml:space="preserve"> accès </w:t>
-      </w:r>
-      <w:proofErr w:type="spellStart"/>
-      <w:r>
-        <w:rPr>
-          <w:lang w:val="fr-CH"/>
-        </w:rPr>
-        <w:t>bdd</w:t>
-      </w:r>
-      <w:proofErr w:type="spellEnd"/>
-      <w:r>
-        <w:rPr>
-          <w:lang w:val="fr-CH"/>
-        </w:rPr>
-        <w:t xml:space="preserve"> sécurisé.</w:t>
+        <w:t xml:space="preserve"> accès bdd sécurisé.</w:t>
       </w:r>
     </w:p>
     <w:p>
@@ -11816,7 +11687,7 @@
           <w:lang w:val="fr-CH"/>
         </w:rPr>
       </w:pPr>
-      <w:bookmarkStart w:id="148" w:name="_Toc35874122"/>
+      <w:bookmarkStart w:id="147" w:name="_Toc35874122"/>
       <w:r>
         <w:rPr>
           <w:lang w:val="fr-CH"/>
@@ -11824,7 +11695,7 @@
         <w:lastRenderedPageBreak/>
         <w:t>Variante V3</w:t>
       </w:r>
-      <w:bookmarkEnd w:id="148"/>
+      <w:bookmarkEnd w:id="147"/>
     </w:p>
     <w:p>
       <w:pPr>
@@ -11837,14 +11708,14 @@
           <w:lang w:val="fr-CH"/>
         </w:rPr>
       </w:pPr>
-      <w:bookmarkStart w:id="149" w:name="_Toc35874123"/>
+      <w:bookmarkStart w:id="148" w:name="_Toc35874123"/>
       <w:r>
         <w:rPr>
           <w:lang w:val="fr-CH"/>
         </w:rPr>
         <w:t>Brève description</w:t>
       </w:r>
-      <w:bookmarkEnd w:id="149"/>
+      <w:bookmarkEnd w:id="148"/>
       <w:r>
         <w:rPr>
           <w:lang w:val="fr-CH"/>
@@ -11895,14 +11766,14 @@
           <w:lang w:val="fr-CH"/>
         </w:rPr>
       </w:pPr>
-      <w:bookmarkStart w:id="150" w:name="_Toc35874124"/>
+      <w:bookmarkStart w:id="149" w:name="_Toc35874124"/>
       <w:r>
         <w:rPr>
           <w:lang w:val="fr-CH"/>
         </w:rPr>
         <w:t>Contexte du système (cible)</w:t>
       </w:r>
-      <w:bookmarkEnd w:id="150"/>
+      <w:bookmarkEnd w:id="149"/>
     </w:p>
     <w:p>
       <w:pPr>
@@ -11929,14 +11800,14 @@
           <w:lang w:val="fr-CH"/>
         </w:rPr>
       </w:pPr>
-      <w:bookmarkStart w:id="151" w:name="_Toc35874125"/>
+      <w:bookmarkStart w:id="150" w:name="_Toc35874125"/>
       <w:r>
         <w:rPr>
           <w:lang w:val="fr-CH"/>
         </w:rPr>
         <w:t>Diagramme du contexte (cible)</w:t>
       </w:r>
-      <w:bookmarkEnd w:id="151"/>
+      <w:bookmarkEnd w:id="150"/>
     </w:p>
     <w:p>
       <w:pPr>
@@ -11963,14 +11834,14 @@
           <w:lang w:val="fr-CH"/>
         </w:rPr>
       </w:pPr>
-      <w:bookmarkStart w:id="152" w:name="_Toc35874126"/>
+      <w:bookmarkStart w:id="151" w:name="_Toc35874126"/>
       <w:r>
         <w:rPr>
           <w:lang w:val="fr-CH"/>
         </w:rPr>
         <w:t>Organisation</w:t>
       </w:r>
-      <w:bookmarkEnd w:id="152"/>
+      <w:bookmarkEnd w:id="151"/>
     </w:p>
     <w:p>
       <w:pPr>
@@ -12100,7 +11971,7 @@
           <w:lang w:val="fr-CH"/>
         </w:rPr>
       </w:pPr>
-      <w:bookmarkStart w:id="153" w:name="_Toc35874127"/>
+      <w:bookmarkStart w:id="152" w:name="_Toc35874127"/>
       <w:r>
         <w:rPr>
           <w:lang w:val="fr-CH"/>
@@ -12108,7 +11979,7 @@
         <w:lastRenderedPageBreak/>
         <w:t>Produit ou système informatique</w:t>
       </w:r>
-      <w:bookmarkEnd w:id="153"/>
+      <w:bookmarkEnd w:id="152"/>
     </w:p>
     <w:p>
       <w:pPr>
@@ -12180,14 +12051,14 @@
           <w:lang w:val="fr-CH"/>
         </w:rPr>
       </w:pPr>
-      <w:bookmarkStart w:id="154" w:name="_Toc35874128"/>
+      <w:bookmarkStart w:id="153" w:name="_Toc35874128"/>
       <w:r>
         <w:rPr>
           <w:lang w:val="fr-CH"/>
         </w:rPr>
         <w:t>Sécurité de l’information et protection des données</w:t>
       </w:r>
-      <w:bookmarkEnd w:id="154"/>
+      <w:bookmarkEnd w:id="153"/>
     </w:p>
     <w:p>
       <w:pPr>
@@ -12228,14 +12099,14 @@
           <w:lang w:val="fr-CH"/>
         </w:rPr>
       </w:pPr>
-      <w:bookmarkStart w:id="155" w:name="_Toc35874129"/>
+      <w:bookmarkStart w:id="154" w:name="_Toc35874129"/>
       <w:r>
         <w:rPr>
           <w:lang w:val="fr-CH"/>
         </w:rPr>
         <w:t>Conditions et dépendances</w:t>
       </w:r>
-      <w:bookmarkEnd w:id="155"/>
+      <w:bookmarkEnd w:id="154"/>
     </w:p>
     <w:p>
       <w:pPr>
@@ -12272,7 +12143,21 @@
         <w:rPr>
           <w:lang w:val="fr-CH"/>
         </w:rPr>
-        <w:t xml:space="preserve">, Connexion internet, moyen de paiement fonctionnelle, Disponibilité des serveurs, électricité, gestion des piques d’influences, site web accessible en tout tant par les utilisateurs, serveur </w:t>
+        <w:t xml:space="preserve">, Connexion internet, moyen de paiement fonctionnelle, Disponibilité des serveurs, électricité, gestion des piques d’influences, </w:t>
+      </w:r>
+      <w:r>
+        <w:rPr>
+          <w:lang w:val="fr-CH"/>
+        </w:rPr>
+        <w:t xml:space="preserve">application </w:t>
+      </w:r>
+      <w:bookmarkStart w:id="155" w:name="_GoBack"/>
+      <w:bookmarkEnd w:id="155"/>
+      <w:r>
+        <w:rPr>
+          <w:lang w:val="fr-CH"/>
+        </w:rPr>
+        <w:t xml:space="preserve">accessible en tout tant par les utilisateurs, serveur </w:t>
       </w:r>
       <w:r>
         <w:rPr>
@@ -17056,19 +16941,11 @@
                 <w:lang w:val="fr-CH"/>
               </w:rPr>
             </w:pPr>
-            <w:proofErr w:type="spellStart"/>
-            <w:r>
-              <w:rPr>
-                <w:lang w:val="fr-CH"/>
-              </w:rPr>
-              <w:t>Écocompatibilité</w:t>
-            </w:r>
-            <w:proofErr w:type="spellEnd"/>
-            <w:r>
-              <w:rPr>
-                <w:lang w:val="fr-CH"/>
-              </w:rPr>
-              <w:t xml:space="preserve"> négative</w:t>
+            <w:r>
+              <w:rPr>
+                <w:lang w:val="fr-CH"/>
+              </w:rPr>
+              <w:t>Écocompatibilité négative</w:t>
             </w:r>
           </w:p>
         </w:tc>
@@ -17131,19 +17008,11 @@
                 <w:lang w:val="fr-CH"/>
               </w:rPr>
             </w:pPr>
-            <w:proofErr w:type="spellStart"/>
-            <w:r>
-              <w:rPr>
-                <w:lang w:val="fr-CH"/>
-              </w:rPr>
-              <w:t>Écocompatibilité</w:t>
-            </w:r>
-            <w:proofErr w:type="spellEnd"/>
-            <w:r>
-              <w:rPr>
-                <w:lang w:val="fr-CH"/>
-              </w:rPr>
-              <w:t xml:space="preserve"> partielle</w:t>
+            <w:r>
+              <w:rPr>
+                <w:lang w:val="fr-CH"/>
+              </w:rPr>
+              <w:t>Écocompatibilité partielle</w:t>
             </w:r>
           </w:p>
         </w:tc>
@@ -17224,16 +17093,8 @@
               <w:rPr>
                 <w:lang w:val="fr-CH"/>
               </w:rPr>
-              <w:t xml:space="preserve">Forte </w:t>
-            </w:r>
-            <w:proofErr w:type="spellStart"/>
-            <w:r>
-              <w:rPr>
-                <w:lang w:val="fr-CH"/>
-              </w:rPr>
-              <w:t>écocompatibilité</w:t>
-            </w:r>
-            <w:proofErr w:type="spellEnd"/>
+              <w:t>Forte écocompatibilité</w:t>
+            </w:r>
           </w:p>
         </w:tc>
       </w:tr>
@@ -17474,20 +17335,10 @@
       <w:bookmarkEnd w:id="171"/>
       <w:bookmarkEnd w:id="172"/>
       <w:bookmarkEnd w:id="173"/>
-      <w:proofErr w:type="spellStart"/>
-      <w:r>
-        <w:t>Autres</w:t>
-      </w:r>
-      <w:proofErr w:type="spellEnd"/>
-      <w:r>
-        <w:t xml:space="preserve"> </w:t>
-      </w:r>
-      <w:proofErr w:type="spellStart"/>
-      <w:r>
-        <w:t>critères</w:t>
+      <w:r>
+        <w:t>Autres critères</w:t>
       </w:r>
       <w:bookmarkEnd w:id="174"/>
-      <w:proofErr w:type="spellEnd"/>
     </w:p>
     <w:p>
       <w:pPr>
@@ -17803,21 +17654,7 @@
               <w:rPr>
                 <w:lang w:val="fr-CH"/>
               </w:rPr>
-              <w:t xml:space="preserve">La méthode de gestion de projets et de programmes HERMES 5 est une norme </w:t>
-            </w:r>
-            <w:proofErr w:type="spellStart"/>
-            <w:r>
-              <w:rPr>
-                <w:lang w:val="fr-CH"/>
-              </w:rPr>
-              <w:t>eCH</w:t>
-            </w:r>
-            <w:proofErr w:type="spellEnd"/>
-            <w:r>
-              <w:rPr>
-                <w:lang w:val="fr-CH"/>
-              </w:rPr>
-              <w:t>.</w:t>
+              <w:t>La méthode de gestion de projets et de programmes HERMES 5 est une norme eCH.</w:t>
             </w:r>
           </w:p>
         </w:tc>
@@ -23197,14 +23034,27 @@
               <w:szCs w:val="18"/>
             </w:rPr>
           </w:pPr>
-          <w:fldSimple w:instr=" FILENAME \* LOWER \* MERGEFORMAT ">
-            <w:r>
-              <w:rPr>
-                <w:noProof/>
-              </w:rPr>
-              <w:t>document2</w:t>
-            </w:r>
-          </w:fldSimple>
+          <w:r>
+            <w:fldChar w:fldCharType="begin"/>
+          </w:r>
+          <w:r>
+            <w:instrText xml:space="preserve"> FILENAME \* LOWER \* MERGEFORMAT </w:instrText>
+          </w:r>
+          <w:r>
+            <w:fldChar w:fldCharType="separate"/>
+          </w:r>
+          <w:r>
+            <w:rPr>
+              <w:noProof/>
+            </w:rPr>
+            <w:t>document2</w:t>
+          </w:r>
+          <w:r>
+            <w:rPr>
+              <w:noProof/>
+            </w:rPr>
+            <w:fldChar w:fldCharType="end"/>
+          </w:r>
         </w:p>
       </w:tc>
     </w:tr>
@@ -23620,11 +23470,9 @@
           <w:pPr>
             <w:pStyle w:val="KopfzeileFett"/>
           </w:pPr>
-          <w:proofErr w:type="spellStart"/>
           <w:r>
             <w:t>MovieToGo</w:t>
           </w:r>
-          <w:proofErr w:type="spellEnd"/>
         </w:p>
         <w:p>
           <w:pPr>
@@ -29725,6 +29573,7 @@
     <w:rsidRoot w:val="0059150D"/>
     <w:rsid w:val="000038F4"/>
     <w:rsid w:val="00137AD6"/>
+    <w:rsid w:val="00284F89"/>
     <w:rsid w:val="002C5E17"/>
     <w:rsid w:val="0059150D"/>
     <w:rsid w:val="00852A19"/>
@@ -30475,7 +30324,7 @@
 </file>
 
 <file path=customXml/itemProps1.xml><?xml version="1.0" encoding="utf-8"?>
-<ds:datastoreItem xmlns:ds="http://schemas.openxmlformats.org/officeDocument/2006/customXml" ds:itemID="{5D08292D-2EF5-4D44-9D00-1AF375C81247}">
+<ds:datastoreItem xmlns:ds="http://schemas.openxmlformats.org/officeDocument/2006/customXml" ds:itemID="{3F802FC6-DBD3-43E3-BEDF-317B6F8D2064}">
   <ds:schemaRefs>
     <ds:schemaRef ds:uri="http://schemas.openxmlformats.org/officeDocument/2006/bibliography"/>
   </ds:schemaRefs>

--- a/Documentation Hermès/etudeDeProjet-GroupeA-V1.docx
+++ b/Documentation Hermès/etudeDeProjet-GroupeA-V1.docx
@@ -23,9 +23,11 @@
       <w:bookmarkStart w:id="0" w:name="_Toc530490840"/>
       <w:bookmarkStart w:id="1" w:name="_Toc530490772"/>
       <w:bookmarkStart w:id="2" w:name="_Toc527983431"/>
+      <w:proofErr w:type="spellStart"/>
       <w:r>
         <w:t>MovieToGo</w:t>
       </w:r>
+      <w:proofErr w:type="spellEnd"/>
       <w:r>
         <w:t xml:space="preserve"> Online</w:t>
       </w:r>
@@ -210,11 +212,19 @@
                 <w:lang w:val="fr-CH"/>
               </w:rPr>
             </w:pPr>
-            <w:r>
-              <w:rPr>
-                <w:lang w:val="fr-CH"/>
-              </w:rPr>
-              <w:t>MovieToGo Online</w:t>
+            <w:proofErr w:type="spellStart"/>
+            <w:r>
+              <w:rPr>
+                <w:lang w:val="fr-CH"/>
+              </w:rPr>
+              <w:t>MovieToGo</w:t>
+            </w:r>
+            <w:proofErr w:type="spellEnd"/>
+            <w:r>
+              <w:rPr>
+                <w:lang w:val="fr-CH"/>
+              </w:rPr>
+              <w:t xml:space="preserve"> Online</w:t>
             </w:r>
           </w:p>
         </w:tc>
@@ -483,13 +493,35 @@
               <w:rPr>
                 <w:lang w:val="fr-CH"/>
               </w:rPr>
-              <w:t>Maxime Pichonnat</w:t>
-            </w:r>
-            <w:r>
-              <w:rPr>
-                <w:lang w:val="fr-CH"/>
-              </w:rPr>
-              <w:t>, Léandre Campiche, Pancini Marco</w:t>
+              <w:t xml:space="preserve">Maxime </w:t>
+            </w:r>
+            <w:proofErr w:type="spellStart"/>
+            <w:r>
+              <w:rPr>
+                <w:lang w:val="fr-CH"/>
+              </w:rPr>
+              <w:t>Pichonnat</w:t>
+            </w:r>
+            <w:proofErr w:type="spellEnd"/>
+            <w:r>
+              <w:rPr>
+                <w:lang w:val="fr-CH"/>
+              </w:rPr>
+              <w:t xml:space="preserve">, Léandre Campiche, </w:t>
+            </w:r>
+            <w:proofErr w:type="spellStart"/>
+            <w:r>
+              <w:rPr>
+                <w:lang w:val="fr-CH"/>
+              </w:rPr>
+              <w:t>Pancini</w:t>
+            </w:r>
+            <w:proofErr w:type="spellEnd"/>
+            <w:r>
+              <w:rPr>
+                <w:lang w:val="fr-CH"/>
+              </w:rPr>
+              <w:t xml:space="preserve"> Marco</w:t>
             </w:r>
           </w:p>
         </w:tc>
@@ -789,8 +821,16 @@
               <w:rPr>
                 <w:lang w:val="fr-CH"/>
               </w:rPr>
-              <w:t>Maxime Pichonnat</w:t>
-            </w:r>
+              <w:t xml:space="preserve">Maxime </w:t>
+            </w:r>
+            <w:proofErr w:type="spellStart"/>
+            <w:r>
+              <w:rPr>
+                <w:lang w:val="fr-CH"/>
+              </w:rPr>
+              <w:t>Pichonnat</w:t>
+            </w:r>
+            <w:proofErr w:type="spellEnd"/>
           </w:p>
         </w:tc>
       </w:tr>
@@ -3178,12 +3218,14 @@
                 <w:lang w:val="fr-CH"/>
               </w:rPr>
             </w:pPr>
+            <w:proofErr w:type="gramStart"/>
             <w:r>
               <w:rPr>
                 <w:lang w:val="fr-CH"/>
               </w:rPr>
               <w:t>b</w:t>
             </w:r>
+            <w:proofErr w:type="gramEnd"/>
           </w:p>
         </w:tc>
       </w:tr>
@@ -3283,12 +3325,14 @@
                 <w:lang w:val="fr-CH"/>
               </w:rPr>
             </w:pPr>
+            <w:proofErr w:type="gramStart"/>
             <w:r>
               <w:rPr>
                 <w:lang w:val="fr-CH"/>
               </w:rPr>
               <w:t>b</w:t>
             </w:r>
+            <w:proofErr w:type="gramEnd"/>
           </w:p>
         </w:tc>
       </w:tr>
@@ -3388,12 +3432,14 @@
                 <w:lang w:val="fr-CH"/>
               </w:rPr>
             </w:pPr>
+            <w:proofErr w:type="gramStart"/>
             <w:r>
               <w:rPr>
                 <w:lang w:val="fr-CH"/>
               </w:rPr>
               <w:t>m</w:t>
             </w:r>
+            <w:proofErr w:type="gramEnd"/>
           </w:p>
         </w:tc>
       </w:tr>
@@ -3493,12 +3539,14 @@
                 <w:lang w:val="fr-CH"/>
               </w:rPr>
             </w:pPr>
+            <w:proofErr w:type="gramStart"/>
             <w:r>
               <w:rPr>
                 <w:lang w:val="fr-CH"/>
               </w:rPr>
               <w:t>b</w:t>
             </w:r>
+            <w:proofErr w:type="gramEnd"/>
           </w:p>
         </w:tc>
       </w:tr>
@@ -3598,12 +3646,14 @@
                 <w:lang w:val="fr-CH"/>
               </w:rPr>
             </w:pPr>
+            <w:proofErr w:type="gramStart"/>
             <w:r>
               <w:rPr>
                 <w:lang w:val="fr-CH"/>
               </w:rPr>
               <w:t>b</w:t>
             </w:r>
+            <w:proofErr w:type="gramEnd"/>
           </w:p>
         </w:tc>
       </w:tr>
@@ -4126,12 +4176,14 @@
                 <w:lang w:val="fr-CH"/>
               </w:rPr>
             </w:pPr>
+            <w:proofErr w:type="gramStart"/>
             <w:r>
               <w:rPr>
                 <w:lang w:val="fr-CH"/>
               </w:rPr>
               <w:t>é</w:t>
             </w:r>
+            <w:proofErr w:type="gramEnd"/>
           </w:p>
         </w:tc>
       </w:tr>
@@ -4199,7 +4251,14 @@
               <w:rPr>
                 <w:lang w:val="fr-CH"/>
               </w:rPr>
-              <w:t xml:space="preserve"> rassur</w:t>
+              <w:t xml:space="preserve"> </w:t>
+            </w:r>
+            <w:proofErr w:type="gramStart"/>
+            <w:r>
+              <w:rPr>
+                <w:lang w:val="fr-CH"/>
+              </w:rPr>
+              <w:t>rassur</w:t>
             </w:r>
             <w:r>
               <w:rPr>
@@ -4207,6 +4266,7 @@
               </w:rPr>
               <w:t>é</w:t>
             </w:r>
+            <w:proofErr w:type="gramEnd"/>
             <w:r>
               <w:rPr>
                 <w:lang w:val="fr-CH"/>
@@ -4255,12 +4315,14 @@
                 <w:lang w:val="fr-CH"/>
               </w:rPr>
             </w:pPr>
+            <w:proofErr w:type="gramStart"/>
             <w:r>
               <w:rPr>
                 <w:lang w:val="fr-CH"/>
               </w:rPr>
               <w:t>m</w:t>
             </w:r>
+            <w:proofErr w:type="gramEnd"/>
           </w:p>
         </w:tc>
       </w:tr>
@@ -4360,12 +4422,14 @@
                 <w:lang w:val="fr-CH"/>
               </w:rPr>
             </w:pPr>
+            <w:proofErr w:type="gramStart"/>
             <w:r>
               <w:rPr>
                 <w:lang w:val="fr-CH"/>
               </w:rPr>
               <w:t>b</w:t>
             </w:r>
+            <w:proofErr w:type="gramEnd"/>
           </w:p>
         </w:tc>
       </w:tr>
@@ -4396,7 +4460,21 @@
               <w:rPr>
                 <w:lang w:val="fr-CH"/>
               </w:rPr>
-              <w:t>* Potentiel d’élimination: É = élevé / M = moyen / B = bas</w:t>
+              <w:t xml:space="preserve">* Potentiel </w:t>
+            </w:r>
+            <w:proofErr w:type="gramStart"/>
+            <w:r>
+              <w:rPr>
+                <w:lang w:val="fr-CH"/>
+              </w:rPr>
+              <w:t>d’élimination:</w:t>
+            </w:r>
+            <w:proofErr w:type="gramEnd"/>
+            <w:r>
+              <w:rPr>
+                <w:lang w:val="fr-CH"/>
+              </w:rPr>
+              <w:t xml:space="preserve"> É = élevé / M = moyen / B = bas</w:t>
             </w:r>
           </w:p>
         </w:tc>
@@ -4594,10 +4672,10 @@
             <v:path o:extrusionok="f" gradientshapeok="t" o:connecttype="rect"/>
             <o:lock v:ext="edit" aspectratio="t"/>
           </v:shapetype>
-          <v:shape id="_x0000_i1025" type="#_x0000_t75" style="width:197.2pt;height:204.75pt" o:ole="">
+          <v:shape id="_x0000_i1025" type="#_x0000_t75" style="width:197.1pt;height:204.6pt" o:ole="">
             <v:imagedata r:id="rId8" o:title="" croptop=".125" cropbottom="8556f" cropleft="14199f" cropright="14609f"/>
           </v:shape>
-          <o:OLEObject Type="Embed" ProgID="PowerPoint.Show.12" ShapeID="_x0000_i1025" DrawAspect="Content" ObjectID="_1646502860" r:id="rId9"/>
+          <o:OLEObject Type="Embed" ProgID="PowerPoint.Show.12" ShapeID="_x0000_i1025" DrawAspect="Content" ObjectID="_1646660531" r:id="rId9"/>
         </w:object>
       </w:r>
     </w:p>
@@ -4932,8 +5010,16 @@
         <w:rPr>
           <w:lang w:val="fr-CH"/>
         </w:rPr>
-        <w:t>Exemples de catégories:</w:t>
-      </w:r>
+        <w:t xml:space="preserve">Exemples de </w:t>
+      </w:r>
+      <w:proofErr w:type="gramStart"/>
+      <w:r>
+        <w:rPr>
+          <w:lang w:val="fr-CH"/>
+        </w:rPr>
+        <w:t>catégories:</w:t>
+      </w:r>
+      <w:proofErr w:type="gramEnd"/>
     </w:p>
     <w:p>
       <w:pPr>
@@ -4942,11 +5028,19 @@
           <w:lang w:val="fr-CH"/>
         </w:rPr>
       </w:pPr>
-      <w:r>
-        <w:rPr>
-          <w:lang w:val="fr-CH"/>
-        </w:rPr>
-        <w:t>objectifs financiers, coûts / utilité / rentabilité</w:t>
+      <w:proofErr w:type="gramStart"/>
+      <w:r>
+        <w:rPr>
+          <w:lang w:val="fr-CH"/>
+        </w:rPr>
+        <w:t>objectifs</w:t>
+      </w:r>
+      <w:proofErr w:type="gramEnd"/>
+      <w:r>
+        <w:rPr>
+          <w:lang w:val="fr-CH"/>
+        </w:rPr>
+        <w:t xml:space="preserve"> financiers, coûts / utilité / rentabilité</w:t>
       </w:r>
     </w:p>
     <w:p>
@@ -4956,11 +5050,19 @@
           <w:lang w:val="fr-CH"/>
         </w:rPr>
       </w:pPr>
-      <w:r>
-        <w:rPr>
-          <w:lang w:val="fr-CH"/>
-        </w:rPr>
-        <w:t>prestation, efficience, durée</w:t>
+      <w:proofErr w:type="gramStart"/>
+      <w:r>
+        <w:rPr>
+          <w:lang w:val="fr-CH"/>
+        </w:rPr>
+        <w:t>prestation</w:t>
+      </w:r>
+      <w:proofErr w:type="gramEnd"/>
+      <w:r>
+        <w:rPr>
+          <w:lang w:val="fr-CH"/>
+        </w:rPr>
+        <w:t>, efficience, durée</w:t>
       </w:r>
     </w:p>
     <w:p>
@@ -4970,11 +5072,19 @@
           <w:lang w:val="fr-CH"/>
         </w:rPr>
       </w:pPr>
-      <w:r>
-        <w:rPr>
-          <w:lang w:val="fr-CH"/>
-        </w:rPr>
-        <w:t>qualité, réduction des erreurs</w:t>
+      <w:proofErr w:type="gramStart"/>
+      <w:r>
+        <w:rPr>
+          <w:lang w:val="fr-CH"/>
+        </w:rPr>
+        <w:t>qualité</w:t>
+      </w:r>
+      <w:proofErr w:type="gramEnd"/>
+      <w:r>
+        <w:rPr>
+          <w:lang w:val="fr-CH"/>
+        </w:rPr>
+        <w:t>, réduction des erreurs</w:t>
       </w:r>
     </w:p>
     <w:p>
@@ -4984,11 +5094,19 @@
           <w:lang w:val="fr-CH"/>
         </w:rPr>
       </w:pPr>
-      <w:r>
-        <w:rPr>
-          <w:lang w:val="fr-CH"/>
-        </w:rPr>
-        <w:t>satisfaction de la clientèle / de l’utilisateur, service public</w:t>
+      <w:proofErr w:type="gramStart"/>
+      <w:r>
+        <w:rPr>
+          <w:lang w:val="fr-CH"/>
+        </w:rPr>
+        <w:t>satisfaction</w:t>
+      </w:r>
+      <w:proofErr w:type="gramEnd"/>
+      <w:r>
+        <w:rPr>
+          <w:lang w:val="fr-CH"/>
+        </w:rPr>
+        <w:t xml:space="preserve"> de la clientèle / de l’utilisateur, service public</w:t>
       </w:r>
     </w:p>
     <w:p>
@@ -4998,11 +5116,19 @@
           <w:lang w:val="fr-CH"/>
         </w:rPr>
       </w:pPr>
-      <w:r>
-        <w:rPr>
-          <w:lang w:val="fr-CH"/>
-        </w:rPr>
-        <w:t>sécurité, fiabilité</w:t>
+      <w:proofErr w:type="gramStart"/>
+      <w:r>
+        <w:rPr>
+          <w:lang w:val="fr-CH"/>
+        </w:rPr>
+        <w:t>sécurité</w:t>
+      </w:r>
+      <w:proofErr w:type="gramEnd"/>
+      <w:r>
+        <w:rPr>
+          <w:lang w:val="fr-CH"/>
+        </w:rPr>
+        <w:t>, fiabilité</w:t>
       </w:r>
     </w:p>
     <w:p>
@@ -5012,11 +5138,19 @@
           <w:lang w:val="fr-CH"/>
         </w:rPr>
       </w:pPr>
-      <w:r>
-        <w:rPr>
-          <w:lang w:val="fr-CH"/>
-        </w:rPr>
-        <w:t>conformité au droit</w:t>
+      <w:proofErr w:type="gramStart"/>
+      <w:r>
+        <w:rPr>
+          <w:lang w:val="fr-CH"/>
+        </w:rPr>
+        <w:t>conformité</w:t>
+      </w:r>
+      <w:proofErr w:type="gramEnd"/>
+      <w:r>
+        <w:rPr>
+          <w:lang w:val="fr-CH"/>
+        </w:rPr>
+        <w:t xml:space="preserve"> au droit</w:t>
       </w:r>
     </w:p>
     <w:p>
@@ -5026,12 +5160,14 @@
           <w:lang w:val="fr-CH"/>
         </w:rPr>
       </w:pPr>
+      <w:proofErr w:type="gramStart"/>
       <w:r>
         <w:rPr>
           <w:lang w:val="fr-CH"/>
         </w:rPr>
         <w:t>flexibilité</w:t>
       </w:r>
+      <w:proofErr w:type="gramEnd"/>
     </w:p>
     <w:p>
       <w:pPr>
@@ -5040,12 +5176,14 @@
           <w:lang w:val="fr-CH"/>
         </w:rPr>
       </w:pPr>
+      <w:proofErr w:type="gramStart"/>
       <w:r>
         <w:rPr>
           <w:lang w:val="fr-CH"/>
         </w:rPr>
         <w:t>évolutivité</w:t>
       </w:r>
+      <w:proofErr w:type="gramEnd"/>
     </w:p>
     <w:p>
       <w:pPr>
@@ -5054,12 +5192,14 @@
           <w:lang w:val="fr-CH"/>
         </w:rPr>
       </w:pPr>
+      <w:proofErr w:type="gramStart"/>
       <w:r>
         <w:rPr>
           <w:lang w:val="fr-CH"/>
         </w:rPr>
         <w:t>maintenance</w:t>
       </w:r>
+      <w:proofErr w:type="gramEnd"/>
     </w:p>
     <w:p>
       <w:pPr>
@@ -5068,12 +5208,14 @@
           <w:lang w:val="fr-CH"/>
         </w:rPr>
       </w:pPr>
+      <w:proofErr w:type="gramStart"/>
       <w:r>
         <w:rPr>
           <w:lang w:val="fr-CH"/>
         </w:rPr>
         <w:t>durabilité</w:t>
       </w:r>
+      <w:proofErr w:type="gramEnd"/>
     </w:p>
     <w:p>
       <w:pPr>
@@ -5293,16 +5435,21 @@
           </w:tcPr>
           <w:p>
             <w:pPr>
-              <w:pStyle w:val="AbsatzTab12Pt1-1Kur"/>
-              <w:rPr>
-                <w:lang w:val="fr-CH"/>
-              </w:rPr>
-            </w:pPr>
-            <w:r>
-              <w:rPr>
-                <w:lang w:val="fr-CH"/>
-              </w:rPr>
-              <w:t>Fonctionnalité</w:t>
+              <w:pStyle w:val="Aufzhlungspunkt1n0Ptkur"/>
+              <w:numPr>
+                <w:ilvl w:val="0"/>
+                <w:numId w:val="0"/>
+              </w:numPr>
+              <w:ind w:left="284" w:hanging="284"/>
+              <w:rPr>
+                <w:lang w:val="fr-CH"/>
+              </w:rPr>
+            </w:pPr>
+            <w:r>
+              <w:rPr>
+                <w:lang w:val="fr-CH"/>
+              </w:rPr>
+              <w:t>Flexibilité</w:t>
             </w:r>
           </w:p>
         </w:tc>
@@ -5432,7 +5579,7 @@
               <w:rPr>
                 <w:lang w:val="fr-CH"/>
               </w:rPr>
-              <w:t>Fonctionnalité</w:t>
+              <w:t>Prestation</w:t>
             </w:r>
           </w:p>
         </w:tc>
@@ -5482,7 +5629,23 @@
               <w:rPr>
                 <w:lang w:val="fr-CH"/>
               </w:rPr>
-              <w:t>Les films achetés sont a disposition via le profil utilisateur</w:t>
+              <w:t xml:space="preserve">Les films achetés sont </w:t>
+            </w:r>
+            <w:proofErr w:type="spellStart"/>
+            <w:proofErr w:type="gramStart"/>
+            <w:r>
+              <w:rPr>
+                <w:lang w:val="fr-CH"/>
+              </w:rPr>
+              <w:t>a</w:t>
+            </w:r>
+            <w:proofErr w:type="spellEnd"/>
+            <w:proofErr w:type="gramEnd"/>
+            <w:r>
+              <w:rPr>
+                <w:lang w:val="fr-CH"/>
+              </w:rPr>
+              <w:t xml:space="preserve"> disposition via le profil utilisateur</w:t>
             </w:r>
           </w:p>
         </w:tc>
@@ -5563,7 +5726,7 @@
               <w:rPr>
                 <w:lang w:val="fr-CH"/>
               </w:rPr>
-              <w:t>Sécurité</w:t>
+              <w:t>Fiabilité</w:t>
             </w:r>
           </w:p>
         </w:tc>
@@ -5699,7 +5862,7 @@
               <w:rPr>
                 <w:lang w:val="fr-CH"/>
               </w:rPr>
-              <w:t>Fonctionnalité</w:t>
+              <w:t>Sécurité</w:t>
             </w:r>
           </w:p>
         </w:tc>
@@ -5804,7 +5967,13 @@
               <w:rPr>
                 <w:lang w:val="fr-CH"/>
               </w:rPr>
-              <w:t>S5</w:t>
+              <w:t>S</w:t>
+            </w:r>
+            <w:r>
+              <w:rPr>
+                <w:lang w:val="fr-CH"/>
+              </w:rPr>
+              <w:t>5</w:t>
             </w:r>
           </w:p>
         </w:tc>
@@ -5829,7 +5998,7 @@
               <w:rPr>
                 <w:lang w:val="fr-CH"/>
               </w:rPr>
-              <w:t>Fonctionnalité</w:t>
+              <w:t>Durabilité</w:t>
             </w:r>
           </w:p>
         </w:tc>
@@ -5854,7 +6023,7 @@
               <w:rPr>
                 <w:lang w:val="fr-CH"/>
               </w:rPr>
-              <w:t>Permettre aux utilisateurs de se créer un compte</w:t>
+              <w:t>Permettre aux utilisateurs de garder leurs achats en local</w:t>
             </w:r>
           </w:p>
         </w:tc>
@@ -5879,7 +6048,13 @@
               <w:rPr>
                 <w:lang w:val="fr-CH"/>
               </w:rPr>
-              <w:t>Mise en place d’un login</w:t>
+              <w:t>Mise en place système de téléchargement</w:t>
+            </w:r>
+            <w:r>
+              <w:rPr>
+                <w:lang w:val="fr-CH"/>
+              </w:rPr>
+              <w:t xml:space="preserve"> afin de réduire le trafic réseau</w:t>
             </w:r>
           </w:p>
         </w:tc>
@@ -5934,7 +6109,13 @@
               <w:rPr>
                 <w:lang w:val="fr-CH"/>
               </w:rPr>
-              <w:t>S6</w:t>
+              <w:t>S</w:t>
+            </w:r>
+            <w:r>
+              <w:rPr>
+                <w:lang w:val="fr-CH"/>
+              </w:rPr>
+              <w:t>6</w:t>
             </w:r>
           </w:p>
         </w:tc>
@@ -5959,7 +6140,7 @@
               <w:rPr>
                 <w:lang w:val="fr-CH"/>
               </w:rPr>
-              <w:t>Durabilité</w:t>
+              <w:t>Fiabilité, qualité</w:t>
             </w:r>
           </w:p>
         </w:tc>
@@ -5984,7 +6165,7 @@
               <w:rPr>
                 <w:lang w:val="fr-CH"/>
               </w:rPr>
-              <w:t>Permettre aux utilisateurs de garder leurs achats en local</w:t>
+              <w:t>Fournir un service disponible et sécurisé</w:t>
             </w:r>
           </w:p>
         </w:tc>
@@ -6009,7 +6190,7 @@
               <w:rPr>
                 <w:lang w:val="fr-CH"/>
               </w:rPr>
-              <w:t>Mise en place système de téléchargement</w:t>
+              <w:t>Utilisation d’un hébergement fiable et sécurisé</w:t>
             </w:r>
           </w:p>
         </w:tc>
@@ -6034,142 +6215,12 @@
               <w:rPr>
                 <w:lang w:val="fr-CH"/>
               </w:rPr>
-              <w:t>N</w:t>
+              <w:t>O</w:t>
             </w:r>
           </w:p>
         </w:tc>
       </w:tr>
       <w:tr>
-        <w:trPr>
-          <w:trHeight w:val="425"/>
-        </w:trPr>
-        <w:tc>
-          <w:tcPr>
-            <w:tcW w:w="567" w:type="dxa"/>
-            <w:tcBorders>
-              <w:top w:val="single" w:sz="4" w:space="0" w:color="auto"/>
-              <w:left w:val="single" w:sz="4" w:space="0" w:color="auto"/>
-              <w:bottom w:val="single" w:sz="4" w:space="0" w:color="auto"/>
-              <w:right w:val="single" w:sz="4" w:space="0" w:color="auto"/>
-            </w:tcBorders>
-          </w:tcPr>
-          <w:p>
-            <w:pPr>
-              <w:pStyle w:val="AbsatzTab12Pt1-1Kur"/>
-              <w:rPr>
-                <w:lang w:val="fr-CH"/>
-              </w:rPr>
-            </w:pPr>
-            <w:r>
-              <w:rPr>
-                <w:lang w:val="fr-CH"/>
-              </w:rPr>
-              <w:t>S7</w:t>
-            </w:r>
-          </w:p>
-        </w:tc>
-        <w:tc>
-          <w:tcPr>
-            <w:tcW w:w="1701" w:type="dxa"/>
-            <w:tcBorders>
-              <w:top w:val="single" w:sz="4" w:space="0" w:color="auto"/>
-              <w:left w:val="single" w:sz="4" w:space="0" w:color="auto"/>
-              <w:bottom w:val="single" w:sz="4" w:space="0" w:color="auto"/>
-              <w:right w:val="single" w:sz="4" w:space="0" w:color="auto"/>
-            </w:tcBorders>
-          </w:tcPr>
-          <w:p>
-            <w:pPr>
-              <w:pStyle w:val="AbsatzTab12Pt1-1Kur"/>
-              <w:rPr>
-                <w:lang w:val="fr-CH"/>
-              </w:rPr>
-            </w:pPr>
-            <w:r>
-              <w:rPr>
-                <w:lang w:val="fr-CH"/>
-              </w:rPr>
-              <w:t>Fiabilité, qualité</w:t>
-            </w:r>
-          </w:p>
-        </w:tc>
-        <w:tc>
-          <w:tcPr>
-            <w:tcW w:w="2694" w:type="dxa"/>
-            <w:tcBorders>
-              <w:top w:val="single" w:sz="4" w:space="0" w:color="auto"/>
-              <w:left w:val="single" w:sz="4" w:space="0" w:color="auto"/>
-              <w:bottom w:val="single" w:sz="4" w:space="0" w:color="auto"/>
-              <w:right w:val="single" w:sz="4" w:space="0" w:color="auto"/>
-            </w:tcBorders>
-          </w:tcPr>
-          <w:p>
-            <w:pPr>
-              <w:pStyle w:val="AbsatzTab12Pt1-1Kur"/>
-              <w:rPr>
-                <w:lang w:val="fr-CH"/>
-              </w:rPr>
-            </w:pPr>
-            <w:r>
-              <w:rPr>
-                <w:lang w:val="fr-CH"/>
-              </w:rPr>
-              <w:t>Fournir un service disponible et sécurisé</w:t>
-            </w:r>
-          </w:p>
-        </w:tc>
-        <w:tc>
-          <w:tcPr>
-            <w:tcW w:w="2976" w:type="dxa"/>
-            <w:tcBorders>
-              <w:top w:val="single" w:sz="4" w:space="0" w:color="auto"/>
-              <w:left w:val="single" w:sz="4" w:space="0" w:color="auto"/>
-              <w:bottom w:val="single" w:sz="4" w:space="0" w:color="auto"/>
-              <w:right w:val="single" w:sz="4" w:space="0" w:color="auto"/>
-            </w:tcBorders>
-          </w:tcPr>
-          <w:p>
-            <w:pPr>
-              <w:pStyle w:val="AbsatzTab12Pt1-1Kur"/>
-              <w:rPr>
-                <w:lang w:val="fr-CH"/>
-              </w:rPr>
-            </w:pPr>
-            <w:r>
-              <w:rPr>
-                <w:lang w:val="fr-CH"/>
-              </w:rPr>
-              <w:t>Utilisation d’un hébergement fiable et sécurisé</w:t>
-            </w:r>
-          </w:p>
-        </w:tc>
-        <w:tc>
-          <w:tcPr>
-            <w:tcW w:w="1276" w:type="dxa"/>
-            <w:tcBorders>
-              <w:top w:val="single" w:sz="4" w:space="0" w:color="auto"/>
-              <w:left w:val="single" w:sz="4" w:space="0" w:color="auto"/>
-              <w:bottom w:val="single" w:sz="4" w:space="0" w:color="auto"/>
-              <w:right w:val="single" w:sz="4" w:space="0" w:color="auto"/>
-            </w:tcBorders>
-          </w:tcPr>
-          <w:p>
-            <w:pPr>
-              <w:pStyle w:val="AbsatzTab12Pt1-1Kur"/>
-              <w:rPr>
-                <w:lang w:val="fr-CH"/>
-              </w:rPr>
-            </w:pPr>
-            <w:r>
-              <w:rPr>
-                <w:lang w:val="fr-CH"/>
-              </w:rPr>
-              <w:t>O</w:t>
-            </w:r>
-          </w:p>
-        </w:tc>
-      </w:tr>
-      <w:tr>
         <w:tc>
           <w:tcPr>
             <w:tcW w:w="9214" w:type="dxa"/>
@@ -6193,7 +6244,21 @@
               <w:rPr>
                 <w:lang w:val="fr-CH"/>
               </w:rPr>
-              <w:t>* Pondération: N = nécessaire / R = recommandé / O = optionnel</w:t>
+              <w:t xml:space="preserve">* </w:t>
+            </w:r>
+            <w:proofErr w:type="gramStart"/>
+            <w:r>
+              <w:rPr>
+                <w:lang w:val="fr-CH"/>
+              </w:rPr>
+              <w:t>Pondération:</w:t>
+            </w:r>
+            <w:proofErr w:type="gramEnd"/>
+            <w:r>
+              <w:rPr>
+                <w:lang w:val="fr-CH"/>
+              </w:rPr>
+              <w:t xml:space="preserve"> N = nécessaire / R = recommandé / O = optionnel</w:t>
             </w:r>
           </w:p>
         </w:tc>
@@ -6305,8 +6370,16 @@
         <w:rPr>
           <w:lang w:val="fr-CH"/>
         </w:rPr>
-        <w:t>Exemples de catégories:</w:t>
-      </w:r>
+        <w:t xml:space="preserve">Exemples de </w:t>
+      </w:r>
+      <w:proofErr w:type="gramStart"/>
+      <w:r>
+        <w:rPr>
+          <w:lang w:val="fr-CH"/>
+        </w:rPr>
+        <w:t>catégories:</w:t>
+      </w:r>
+      <w:proofErr w:type="gramEnd"/>
     </w:p>
     <w:p>
       <w:pPr>
@@ -6315,11 +6388,19 @@
           <w:lang w:val="fr-CH"/>
         </w:rPr>
       </w:pPr>
-      <w:r>
-        <w:rPr>
-          <w:lang w:val="fr-CH"/>
-        </w:rPr>
-        <w:t>coûts du projet (budget)</w:t>
+      <w:proofErr w:type="gramStart"/>
+      <w:r>
+        <w:rPr>
+          <w:lang w:val="fr-CH"/>
+        </w:rPr>
+        <w:t>coûts</w:t>
+      </w:r>
+      <w:proofErr w:type="gramEnd"/>
+      <w:r>
+        <w:rPr>
+          <w:lang w:val="fr-CH"/>
+        </w:rPr>
+        <w:t xml:space="preserve"> du projet (budget)</w:t>
       </w:r>
     </w:p>
     <w:p>
@@ -6329,12 +6410,14 @@
           <w:lang w:val="fr-CH"/>
         </w:rPr>
       </w:pPr>
+      <w:proofErr w:type="gramStart"/>
       <w:r>
         <w:rPr>
           <w:lang w:val="fr-CH"/>
         </w:rPr>
         <w:t>délais</w:t>
       </w:r>
+      <w:proofErr w:type="gramEnd"/>
     </w:p>
     <w:p>
       <w:pPr>
@@ -6343,12 +6426,14 @@
           <w:lang w:val="fr-CH"/>
         </w:rPr>
       </w:pPr>
+      <w:proofErr w:type="gramStart"/>
       <w:r>
         <w:rPr>
           <w:lang w:val="fr-CH"/>
         </w:rPr>
         <w:t>jalons</w:t>
       </w:r>
+      <w:proofErr w:type="gramEnd"/>
     </w:p>
     <w:p>
       <w:pPr>
@@ -6357,12 +6442,14 @@
           <w:lang w:val="fr-CH"/>
         </w:rPr>
       </w:pPr>
+      <w:proofErr w:type="gramStart"/>
       <w:r>
         <w:rPr>
           <w:lang w:val="fr-CH"/>
         </w:rPr>
         <w:t>méthode</w:t>
       </w:r>
+      <w:proofErr w:type="gramEnd"/>
     </w:p>
     <w:p>
       <w:pPr>
@@ -6371,12 +6458,14 @@
           <w:lang w:val="fr-CH"/>
         </w:rPr>
       </w:pPr>
+      <w:proofErr w:type="gramStart"/>
       <w:r>
         <w:rPr>
           <w:lang w:val="fr-CH"/>
         </w:rPr>
         <w:t>communication</w:t>
       </w:r>
+      <w:proofErr w:type="gramEnd"/>
     </w:p>
     <w:p>
       <w:pPr>
@@ -7223,7 +7312,21 @@
               <w:rPr>
                 <w:lang w:val="fr-CH"/>
               </w:rPr>
-              <w:t>* Pondération: N = nécessaire / R = recommandé / O = optionnel</w:t>
+              <w:t xml:space="preserve">* </w:t>
+            </w:r>
+            <w:proofErr w:type="gramStart"/>
+            <w:r>
+              <w:rPr>
+                <w:lang w:val="fr-CH"/>
+              </w:rPr>
+              <w:t>Pondération:</w:t>
+            </w:r>
+            <w:proofErr w:type="gramEnd"/>
+            <w:r>
+              <w:rPr>
+                <w:lang w:val="fr-CH"/>
+              </w:rPr>
+              <w:t xml:space="preserve"> N = nécessaire / R = recommandé / O = optionnel</w:t>
             </w:r>
           </w:p>
         </w:tc>
@@ -7362,7 +7465,21 @@
         <w:rPr>
           <w:lang w:val="fr-CH"/>
         </w:rPr>
-        <w:t>Anciennement un vidéoclub, MovieToGo a fermé son dernier magasin il y a quelque mois et souhaite aujourd’hui, sous la nouvelle direction de se relancer dans la vente et location de films mais en ligne cette fois ci.</w:t>
+        <w:t xml:space="preserve">Anciennement un vidéoclub, </w:t>
+      </w:r>
+      <w:proofErr w:type="spellStart"/>
+      <w:r>
+        <w:rPr>
+          <w:lang w:val="fr-CH"/>
+        </w:rPr>
+        <w:t>MovieToGo</w:t>
+      </w:r>
+      <w:proofErr w:type="spellEnd"/>
+      <w:r>
+        <w:rPr>
+          <w:lang w:val="fr-CH"/>
+        </w:rPr>
+        <w:t xml:space="preserve"> a fermé son dernier magasin il y a quelque mois et souhaite aujourd’hui, sous la nouvelle direction de se relancer dans la vente et location de films mais en ligne cette fois ci.</w:t>
       </w:r>
     </w:p>
     <w:p>
@@ -10064,7 +10181,21 @@
                 <w:lang w:val="fr-CH"/>
               </w:rPr>
               <w:tab/>
-              <w:t xml:space="preserve">Type = type d’exigence: O = organisation, F = fonction, Q = qualité, S = sécurité, M = migration, </w:t>
+              <w:t xml:space="preserve">Type = type </w:t>
+            </w:r>
+            <w:proofErr w:type="gramStart"/>
+            <w:r>
+              <w:rPr>
+                <w:lang w:val="fr-CH"/>
+              </w:rPr>
+              <w:t>d’exigence:</w:t>
+            </w:r>
+            <w:proofErr w:type="gramEnd"/>
+            <w:r>
+              <w:rPr>
+                <w:lang w:val="fr-CH"/>
+              </w:rPr>
+              <w:t xml:space="preserve"> O = organisation, F = fonction, Q = qualité, S = sécurité, M = migration, </w:t>
             </w:r>
             <w:r>
               <w:rPr>
@@ -10096,7 +10227,20 @@
                 <w:lang w:val="fr-CH"/>
               </w:rPr>
               <w:tab/>
-              <w:t>Importance: 5 = doit absolument être réalisé, 4 = très important, 3 = important, 2 = normal, 1 = peu important</w:t>
+            </w:r>
+            <w:proofErr w:type="gramStart"/>
+            <w:r>
+              <w:rPr>
+                <w:lang w:val="fr-CH"/>
+              </w:rPr>
+              <w:t>Importance:</w:t>
+            </w:r>
+            <w:proofErr w:type="gramEnd"/>
+            <w:r>
+              <w:rPr>
+                <w:lang w:val="fr-CH"/>
+              </w:rPr>
+              <w:t xml:space="preserve"> 5 = doit absolument être réalisé, 4 = très important, 3 = important, 2 = normal, 1 = peu important</w:t>
             </w:r>
           </w:p>
           <w:p>
@@ -10123,7 +10267,20 @@
                 <w:lang w:val="fr-CH"/>
               </w:rPr>
               <w:tab/>
-              <w:t>Urgence: 5 = doit être réalisé immédiatement, 4 = très urgent, 3 = urgent, 2 = normal, 1 = pas urgent</w:t>
+            </w:r>
+            <w:proofErr w:type="gramStart"/>
+            <w:r>
+              <w:rPr>
+                <w:lang w:val="fr-CH"/>
+              </w:rPr>
+              <w:t>Urgence:</w:t>
+            </w:r>
+            <w:proofErr w:type="gramEnd"/>
+            <w:r>
+              <w:rPr>
+                <w:lang w:val="fr-CH"/>
+              </w:rPr>
+              <w:t xml:space="preserve"> 5 = doit être réalisé immédiatement, 4 = très urgent, 3 = urgent, 2 = normal, 1 = pas urgent</w:t>
             </w:r>
           </w:p>
         </w:tc>
@@ -10176,10 +10333,20 @@
       <w:bookmarkEnd w:id="100"/>
       <w:bookmarkEnd w:id="101"/>
       <w:bookmarkEnd w:id="102"/>
-      <w:r>
-        <w:t>Exigences générales</w:t>
+      <w:proofErr w:type="spellStart"/>
+      <w:r>
+        <w:t>Exigences</w:t>
+      </w:r>
+      <w:proofErr w:type="spellEnd"/>
+      <w:r>
+        <w:t xml:space="preserve"> </w:t>
+      </w:r>
+      <w:proofErr w:type="spellStart"/>
+      <w:r>
+        <w:t>générales</w:t>
       </w:r>
       <w:bookmarkEnd w:id="103"/>
+      <w:proofErr w:type="spellEnd"/>
     </w:p>
     <w:p>
       <w:pPr>
@@ -10361,7 +10528,25 @@
                 <w:iCs w:val="0"/>
                 <w:lang w:val="fr-CH"/>
               </w:rPr>
-              <w:t>Utilisation de la technologie Web ASP.NET Core 3.1 et d’une API créer sur mesure pour l’application</w:t>
+              <w:t xml:space="preserve">Utilisation de la technologie Web ASP.NET </w:t>
+            </w:r>
+            <w:proofErr w:type="spellStart"/>
+            <w:r>
+              <w:rPr>
+                <w:i w:val="0"/>
+                <w:iCs w:val="0"/>
+                <w:lang w:val="fr-CH"/>
+              </w:rPr>
+              <w:t>Core</w:t>
+            </w:r>
+            <w:proofErr w:type="spellEnd"/>
+            <w:r>
+              <w:rPr>
+                <w:i w:val="0"/>
+                <w:iCs w:val="0"/>
+                <w:lang w:val="fr-CH"/>
+              </w:rPr>
+              <w:t xml:space="preserve"> 3.1 et d’une API créer sur mesure pour l’application</w:t>
             </w:r>
           </w:p>
         </w:tc>
@@ -10671,7 +10856,21 @@
         <w:rPr>
           <w:lang w:val="fr-CH"/>
         </w:rPr>
-        <w:t>Développement d’une application web à l’aide de la technologie ASP.NET Core et création d’une API qui répond aux besoins de notre application, gestion de la base de données (Filtres, utilisateurs, gestion des films etc…).</w:t>
+        <w:t xml:space="preserve">Développement d’une application web à l’aide de la technologie ASP.NET </w:t>
+      </w:r>
+      <w:proofErr w:type="spellStart"/>
+      <w:r>
+        <w:rPr>
+          <w:lang w:val="fr-CH"/>
+        </w:rPr>
+        <w:t>Core</w:t>
+      </w:r>
+      <w:proofErr w:type="spellEnd"/>
+      <w:r>
+        <w:rPr>
+          <w:lang w:val="fr-CH"/>
+        </w:rPr>
+        <w:t xml:space="preserve"> et création d’une API qui répond aux besoins de notre application, gestion de la base de données (Filtres, utilisateurs, gestion des films etc…).</w:t>
       </w:r>
     </w:p>
     <w:p>
@@ -11655,7 +11854,21 @@
         <w:rPr>
           <w:lang w:val="fr-CH"/>
         </w:rPr>
-        <w:t xml:space="preserve"> accès bdd sécurisé.</w:t>
+        <w:t xml:space="preserve"> accès </w:t>
+      </w:r>
+      <w:proofErr w:type="spellStart"/>
+      <w:r>
+        <w:rPr>
+          <w:lang w:val="fr-CH"/>
+        </w:rPr>
+        <w:t>bdd</w:t>
+      </w:r>
+      <w:proofErr w:type="spellEnd"/>
+      <w:r>
+        <w:rPr>
+          <w:lang w:val="fr-CH"/>
+        </w:rPr>
+        <w:t xml:space="preserve"> sécurisé.</w:t>
       </w:r>
     </w:p>
     <w:p>
@@ -12151,8 +12364,6 @@
         </w:rPr>
         <w:t xml:space="preserve">application </w:t>
       </w:r>
-      <w:bookmarkStart w:id="155" w:name="_GoBack"/>
-      <w:bookmarkEnd w:id="155"/>
       <w:r>
         <w:rPr>
           <w:lang w:val="fr-CH"/>
@@ -12189,10 +12400,10 @@
           <w:lang w:val="fr-CH"/>
         </w:rPr>
       </w:pPr>
-      <w:bookmarkStart w:id="156" w:name="_Toc493855102"/>
-      <w:bookmarkStart w:id="157" w:name="_Toc528003895"/>
-      <w:bookmarkStart w:id="158" w:name="_Toc529897075"/>
-      <w:bookmarkStart w:id="159" w:name="_Toc35874130"/>
+      <w:bookmarkStart w:id="155" w:name="_Toc493855102"/>
+      <w:bookmarkStart w:id="156" w:name="_Toc528003895"/>
+      <w:bookmarkStart w:id="157" w:name="_Toc529897075"/>
+      <w:bookmarkStart w:id="158" w:name="_Toc35874130"/>
       <w:r>
         <w:rPr>
           <w:lang w:val="fr-CH"/>
@@ -12200,10 +12411,10 @@
         <w:lastRenderedPageBreak/>
         <w:t>Analyse et évaluation des variantes</w:t>
       </w:r>
+      <w:bookmarkEnd w:id="155"/>
       <w:bookmarkEnd w:id="156"/>
       <w:bookmarkEnd w:id="157"/>
       <w:bookmarkEnd w:id="158"/>
-      <w:bookmarkEnd w:id="159"/>
     </w:p>
     <w:p>
       <w:pPr>
@@ -12216,14 +12427,14 @@
           <w:lang w:val="fr-CH"/>
         </w:rPr>
       </w:pPr>
-      <w:bookmarkStart w:id="160" w:name="_Toc35874131"/>
+      <w:bookmarkStart w:id="159" w:name="_Toc35874131"/>
       <w:r>
         <w:rPr>
           <w:lang w:val="fr-CH"/>
         </w:rPr>
         <w:t>Atteinte des objectifs</w:t>
       </w:r>
-      <w:bookmarkEnd w:id="160"/>
+      <w:bookmarkEnd w:id="159"/>
     </w:p>
     <w:p>
       <w:pPr>
@@ -13580,7 +13791,21 @@
               <w:rPr>
                 <w:lang w:val="fr-CH"/>
               </w:rPr>
-              <w:t>* Pondération: N = nécessaire / R = recommandé / O = optionnel</w:t>
+              <w:t xml:space="preserve">* </w:t>
+            </w:r>
+            <w:proofErr w:type="gramStart"/>
+            <w:r>
+              <w:rPr>
+                <w:lang w:val="fr-CH"/>
+              </w:rPr>
+              <w:t>Pondération:</w:t>
+            </w:r>
+            <w:proofErr w:type="gramEnd"/>
+            <w:r>
+              <w:rPr>
+                <w:lang w:val="fr-CH"/>
+              </w:rPr>
+              <w:t xml:space="preserve"> N = nécessaire / R = recommandé / O = optionnel</w:t>
             </w:r>
           </w:p>
         </w:tc>
@@ -13593,10 +13818,10 @@
           <w:lang w:val="fr-CH"/>
         </w:rPr>
       </w:pPr>
-      <w:bookmarkStart w:id="161" w:name="_Toc493855126"/>
-      <w:bookmarkStart w:id="162" w:name="_Toc528003915"/>
-      <w:bookmarkStart w:id="163" w:name="_Toc529897096"/>
-      <w:bookmarkStart w:id="164" w:name="_Toc35874151"/>
+      <w:bookmarkStart w:id="160" w:name="_Toc493855126"/>
+      <w:bookmarkStart w:id="161" w:name="_Toc528003915"/>
+      <w:bookmarkStart w:id="162" w:name="_Toc529897096"/>
+      <w:bookmarkStart w:id="163" w:name="_Toc35874151"/>
       <w:r>
         <w:rPr>
           <w:lang w:val="fr-CH"/>
@@ -13650,16 +13875,16 @@
         </w:rPr>
         <w:tab/>
       </w:r>
+      <w:bookmarkEnd w:id="160"/>
       <w:bookmarkEnd w:id="161"/>
       <w:bookmarkEnd w:id="162"/>
+      <w:r>
+        <w:rPr>
+          <w:lang w:val="fr-CH"/>
+        </w:rPr>
+        <w:t>Degré d’atteinte des objectifs</w:t>
+      </w:r>
       <w:bookmarkEnd w:id="163"/>
-      <w:r>
-        <w:rPr>
-          <w:lang w:val="fr-CH"/>
-        </w:rPr>
-        <w:t>Degré d’atteinte des objectifs</w:t>
-      </w:r>
-      <w:bookmarkEnd w:id="164"/>
     </w:p>
     <w:p>
       <w:pPr>
@@ -13672,14 +13897,14 @@
           <w:lang w:val="fr-CH"/>
         </w:rPr>
       </w:pPr>
-      <w:bookmarkStart w:id="165" w:name="_Toc35874132"/>
+      <w:bookmarkStart w:id="164" w:name="_Toc35874132"/>
       <w:r>
         <w:rPr>
           <w:lang w:val="fr-CH"/>
         </w:rPr>
         <w:t>Respect des exigences</w:t>
       </w:r>
-      <w:bookmarkEnd w:id="165"/>
+      <w:bookmarkEnd w:id="164"/>
     </w:p>
     <w:p>
       <w:pPr>
@@ -15438,7 +15663,7 @@
               <w:rPr>
                 <w:lang w:val="fr-CH"/>
               </w:rPr>
-              <w:t>Non</w:t>
+              <w:t xml:space="preserve">Oui </w:t>
             </w:r>
           </w:p>
         </w:tc>
@@ -15912,7 +16137,7 @@
               <w:rPr>
                 <w:lang w:val="fr-CH"/>
               </w:rPr>
-              <w:t>Non</w:t>
+              <w:t xml:space="preserve">Oui </w:t>
             </w:r>
           </w:p>
         </w:tc>
@@ -15944,7 +16169,21 @@
               <w:rPr>
                 <w:lang w:val="fr-CH"/>
               </w:rPr>
-              <w:t>* Importance: 5 = doit absolument être réalisé, 4 = très important, 3 = important, 2 = normal, 1 = peu important</w:t>
+              <w:t xml:space="preserve">* </w:t>
+            </w:r>
+            <w:proofErr w:type="gramStart"/>
+            <w:r>
+              <w:rPr>
+                <w:lang w:val="fr-CH"/>
+              </w:rPr>
+              <w:t>Importance:</w:t>
+            </w:r>
+            <w:proofErr w:type="gramEnd"/>
+            <w:r>
+              <w:rPr>
+                <w:lang w:val="fr-CH"/>
+              </w:rPr>
+              <w:t xml:space="preserve"> 5 = doit absolument être réalisé, 4 = très important, 3 = important, 2 = normal, 1 = peu important</w:t>
             </w:r>
           </w:p>
         </w:tc>
@@ -15957,15 +16196,23 @@
           <w:lang w:val="fr-CH"/>
         </w:rPr>
       </w:pPr>
-      <w:bookmarkStart w:id="166" w:name="_Toc493855127"/>
-      <w:bookmarkStart w:id="167" w:name="_Toc528003916"/>
-      <w:bookmarkStart w:id="168" w:name="_Toc529897097"/>
-      <w:bookmarkStart w:id="169" w:name="_Toc35874152"/>
-      <w:r>
-        <w:rPr>
-          <w:lang w:val="fr-CH"/>
-        </w:rPr>
-        <w:t xml:space="preserve">Tableau </w:t>
+      <w:bookmarkStart w:id="165" w:name="_Toc493855127"/>
+      <w:bookmarkStart w:id="166" w:name="_Toc528003916"/>
+      <w:bookmarkStart w:id="167" w:name="_Toc529897097"/>
+      <w:bookmarkStart w:id="168" w:name="_Toc35874152"/>
+      <w:r>
+        <w:rPr>
+          <w:lang w:val="fr-CH"/>
+        </w:rPr>
+        <w:t>Tablea</w:t>
+      </w:r>
+      <w:bookmarkStart w:id="169" w:name="_GoBack"/>
+      <w:bookmarkEnd w:id="169"/>
+      <w:r>
+        <w:rPr>
+          <w:lang w:val="fr-CH"/>
+        </w:rPr>
+        <w:t xml:space="preserve">u </w:t>
       </w:r>
       <w:r>
         <w:rPr>
@@ -16014,16 +16261,16 @@
         </w:rPr>
         <w:tab/>
       </w:r>
+      <w:bookmarkEnd w:id="165"/>
       <w:bookmarkEnd w:id="166"/>
       <w:bookmarkEnd w:id="167"/>
+      <w:r>
+        <w:rPr>
+          <w:lang w:val="fr-CH"/>
+        </w:rPr>
+        <w:t>Respect des exigences</w:t>
+      </w:r>
       <w:bookmarkEnd w:id="168"/>
-      <w:r>
-        <w:rPr>
-          <w:lang w:val="fr-CH"/>
-        </w:rPr>
-        <w:t>Respect des exigences</w:t>
-      </w:r>
-      <w:bookmarkEnd w:id="169"/>
     </w:p>
     <w:p>
       <w:pPr>
@@ -16941,11 +17188,19 @@
                 <w:lang w:val="fr-CH"/>
               </w:rPr>
             </w:pPr>
-            <w:r>
-              <w:rPr>
-                <w:lang w:val="fr-CH"/>
-              </w:rPr>
-              <w:t>Écocompatibilité négative</w:t>
+            <w:proofErr w:type="spellStart"/>
+            <w:r>
+              <w:rPr>
+                <w:lang w:val="fr-CH"/>
+              </w:rPr>
+              <w:t>Écocompatibilité</w:t>
+            </w:r>
+            <w:proofErr w:type="spellEnd"/>
+            <w:r>
+              <w:rPr>
+                <w:lang w:val="fr-CH"/>
+              </w:rPr>
+              <w:t xml:space="preserve"> négative</w:t>
             </w:r>
           </w:p>
         </w:tc>
@@ -17008,11 +17263,19 @@
                 <w:lang w:val="fr-CH"/>
               </w:rPr>
             </w:pPr>
-            <w:r>
-              <w:rPr>
-                <w:lang w:val="fr-CH"/>
-              </w:rPr>
-              <w:t>Écocompatibilité partielle</w:t>
+            <w:proofErr w:type="spellStart"/>
+            <w:r>
+              <w:rPr>
+                <w:lang w:val="fr-CH"/>
+              </w:rPr>
+              <w:t>Écocompatibilité</w:t>
+            </w:r>
+            <w:proofErr w:type="spellEnd"/>
+            <w:r>
+              <w:rPr>
+                <w:lang w:val="fr-CH"/>
+              </w:rPr>
+              <w:t xml:space="preserve"> partielle</w:t>
             </w:r>
           </w:p>
         </w:tc>
@@ -17093,8 +17356,16 @@
               <w:rPr>
                 <w:lang w:val="fr-CH"/>
               </w:rPr>
-              <w:t>Forte écocompatibilité</w:t>
-            </w:r>
+              <w:t xml:space="preserve">Forte </w:t>
+            </w:r>
+            <w:proofErr w:type="spellStart"/>
+            <w:r>
+              <w:rPr>
+                <w:lang w:val="fr-CH"/>
+              </w:rPr>
+              <w:t>écocompatibilité</w:t>
+            </w:r>
+            <w:proofErr w:type="spellEnd"/>
           </w:p>
         </w:tc>
       </w:tr>
@@ -17335,10 +17606,20 @@
       <w:bookmarkEnd w:id="171"/>
       <w:bookmarkEnd w:id="172"/>
       <w:bookmarkEnd w:id="173"/>
-      <w:r>
-        <w:t>Autres critères</w:t>
+      <w:proofErr w:type="spellStart"/>
+      <w:r>
+        <w:t>Autres</w:t>
+      </w:r>
+      <w:proofErr w:type="spellEnd"/>
+      <w:r>
+        <w:t xml:space="preserve"> </w:t>
+      </w:r>
+      <w:proofErr w:type="spellStart"/>
+      <w:r>
+        <w:t>critères</w:t>
       </w:r>
       <w:bookmarkEnd w:id="174"/>
+      <w:proofErr w:type="spellEnd"/>
     </w:p>
     <w:p>
       <w:pPr>
@@ -17351,8 +17632,16 @@
         <w:rPr>
           <w:lang w:val="fr-CH"/>
         </w:rPr>
-        <w:t>Présentation possible des évaluations:</w:t>
-      </w:r>
+        <w:t xml:space="preserve">Présentation possible des </w:t>
+      </w:r>
+      <w:proofErr w:type="gramStart"/>
+      <w:r>
+        <w:rPr>
+          <w:lang w:val="fr-CH"/>
+        </w:rPr>
+        <w:t>évaluations:</w:t>
+      </w:r>
+      <w:proofErr w:type="gramEnd"/>
     </w:p>
     <w:p>
       <w:pPr>
@@ -17654,7 +17943,21 @@
               <w:rPr>
                 <w:lang w:val="fr-CH"/>
               </w:rPr>
-              <w:t>La méthode de gestion de projets et de programmes HERMES 5 est une norme eCH.</w:t>
+              <w:t xml:space="preserve">La méthode de gestion de projets et de programmes HERMES 5 est une norme </w:t>
+            </w:r>
+            <w:proofErr w:type="spellStart"/>
+            <w:r>
+              <w:rPr>
+                <w:lang w:val="fr-CH"/>
+              </w:rPr>
+              <w:t>eCH</w:t>
+            </w:r>
+            <w:proofErr w:type="spellEnd"/>
+            <w:r>
+              <w:rPr>
+                <w:lang w:val="fr-CH"/>
+              </w:rPr>
+              <w:t>.</w:t>
             </w:r>
           </w:p>
         </w:tc>
@@ -23034,27 +23337,14 @@
               <w:szCs w:val="18"/>
             </w:rPr>
           </w:pPr>
-          <w:r>
-            <w:fldChar w:fldCharType="begin"/>
-          </w:r>
-          <w:r>
-            <w:instrText xml:space="preserve"> FILENAME \* LOWER \* MERGEFORMAT </w:instrText>
-          </w:r>
-          <w:r>
-            <w:fldChar w:fldCharType="separate"/>
-          </w:r>
-          <w:r>
-            <w:rPr>
-              <w:noProof/>
-            </w:rPr>
-            <w:t>document2</w:t>
-          </w:r>
-          <w:r>
-            <w:rPr>
-              <w:noProof/>
-            </w:rPr>
-            <w:fldChar w:fldCharType="end"/>
-          </w:r>
+          <w:fldSimple w:instr=" FILENAME \* LOWER \* MERGEFORMAT ">
+            <w:r>
+              <w:rPr>
+                <w:noProof/>
+              </w:rPr>
+              <w:t>document2</w:t>
+            </w:r>
+          </w:fldSimple>
         </w:p>
       </w:tc>
     </w:tr>
@@ -23470,9 +23760,11 @@
           <w:pPr>
             <w:pStyle w:val="KopfzeileFett"/>
           </w:pPr>
+          <w:proofErr w:type="spellStart"/>
           <w:r>
             <w:t>MovieToGo</w:t>
           </w:r>
+          <w:proofErr w:type="spellEnd"/>
         </w:p>
         <w:p>
           <w:pPr>
@@ -27333,7 +27625,7 @@
     </w:rPrDefault>
     <w:pPrDefault/>
   </w:docDefaults>
-  <w:latentStyles w:defLockedState="0" w:defUIPriority="99" w:defSemiHidden="0" w:defUnhideWhenUsed="0" w:defQFormat="0" w:count="377">
+  <w:latentStyles w:defLockedState="0" w:defUIPriority="99" w:defSemiHidden="0" w:defUnhideWhenUsed="0" w:defQFormat="0" w:count="376">
     <w:lsdException w:name="Normal" w:uiPriority="0"/>
     <w:lsdException w:name="heading 1" w:uiPriority="0" w:qFormat="1"/>
     <w:lsdException w:name="heading 2" w:semiHidden="1" w:uiPriority="0" w:unhideWhenUsed="1" w:qFormat="1"/>
@@ -27710,7 +28002,6 @@
     <w:lsdException w:name="Hashtag" w:semiHidden="1" w:unhideWhenUsed="1"/>
     <w:lsdException w:name="Unresolved Mention" w:semiHidden="1" w:unhideWhenUsed="1"/>
     <w:lsdException w:name="Smart Link" w:semiHidden="1" w:unhideWhenUsed="1"/>
-    <w:lsdException w:name="Smart Link Error" w:semiHidden="1" w:unhideWhenUsed="1"/>
   </w:latentStyles>
   <w:style w:type="paragraph" w:default="1" w:styleId="Normal">
     <w:name w:val="Normal"/>
@@ -29495,7 +29786,7 @@
     <w:sig w:usb0="E0002EFF" w:usb1="C000785B" w:usb2="00000009" w:usb3="00000000" w:csb0="000001FF" w:csb1="00000000"/>
   </w:font>
   <w:font w:name="Helvetica">
-    <w:panose1 w:val="020B0504020202020204"/>
+    <w:panose1 w:val="020B0604020202020204"/>
     <w:charset w:val="00"/>
     <w:family w:val="swiss"/>
     <w:pitch w:val="variable"/>
@@ -29506,7 +29797,7 @@
     <w:charset w:val="00"/>
     <w:family w:val="swiss"/>
     <w:pitch w:val="variable"/>
-    <w:sig w:usb0="E0002EFF" w:usb1="C000247B" w:usb2="00000009" w:usb3="00000000" w:csb0="000001FF" w:csb1="00000000"/>
+    <w:sig w:usb0="E4002EFF" w:usb1="C000247B" w:usb2="00000009" w:usb3="00000000" w:csb0="000001FF" w:csb1="00000000"/>
   </w:font>
   <w:font w:name="Monotype Sorts">
     <w:altName w:val="BR-OCRB"/>
@@ -29520,7 +29811,7 @@
     <w:charset w:val="00"/>
     <w:family w:val="swiss"/>
     <w:pitch w:val="variable"/>
-    <w:sig w:usb0="E0002AFF" w:usb1="C000247B" w:usb2="00000009" w:usb3="00000000" w:csb0="000001FF" w:csb1="00000000"/>
+    <w:sig w:usb0="E4002EFF" w:usb1="C000247B" w:usb2="00000009" w:usb3="00000000" w:csb0="000001FF" w:csb1="00000000"/>
   </w:font>
   <w:font w:name="PMingLiU">
     <w:altName w:val="新細明體"/>
@@ -29573,6 +29864,7 @@
     <w:rsidRoot w:val="0059150D"/>
     <w:rsid w:val="000038F4"/>
     <w:rsid w:val="00137AD6"/>
+    <w:rsid w:val="00140365"/>
     <w:rsid w:val="00284F89"/>
     <w:rsid w:val="002C5E17"/>
     <w:rsid w:val="0059150D"/>
@@ -29600,7 +29892,7 @@
   </m:mathPr>
   <w:themeFontLang w:val="fr-CH"/>
   <w:clrSchemeMapping w:bg1="light1" w:t1="dark1" w:bg2="light2" w:t2="dark2" w:accent1="accent1" w:accent2="accent2" w:accent3="accent3" w:accent4="accent4" w:accent5="accent5" w:accent6="accent6" w:hyperlink="hyperlink" w:followedHyperlink="followedHyperlink"/>
-  <w:decimalSymbol w:val="."/>
+  <w:decimalSymbol w:val=","/>
   <w:listSeparator w:val=";"/>
   <w15:chartTrackingRefBased/>
 </w:settings>
@@ -29623,7 +29915,7 @@
       </w:pPr>
     </w:pPrDefault>
   </w:docDefaults>
-  <w:latentStyles w:defLockedState="0" w:defUIPriority="99" w:defSemiHidden="0" w:defUnhideWhenUsed="0" w:defQFormat="0" w:count="377">
+  <w:latentStyles w:defLockedState="0" w:defUIPriority="99" w:defSemiHidden="0" w:defUnhideWhenUsed="0" w:defQFormat="0" w:count="376">
     <w:lsdException w:name="Normal" w:uiPriority="0" w:qFormat="1"/>
     <w:lsdException w:name="heading 1" w:uiPriority="9" w:qFormat="1"/>
     <w:lsdException w:name="heading 2" w:semiHidden="1" w:uiPriority="9" w:unhideWhenUsed="1" w:qFormat="1"/>
@@ -30000,7 +30292,6 @@
     <w:lsdException w:name="Hashtag" w:semiHidden="1" w:unhideWhenUsed="1"/>
     <w:lsdException w:name="Unresolved Mention" w:semiHidden="1" w:unhideWhenUsed="1"/>
     <w:lsdException w:name="Smart Link" w:semiHidden="1" w:unhideWhenUsed="1"/>
-    <w:lsdException w:name="Smart Link Error" w:semiHidden="1" w:unhideWhenUsed="1"/>
   </w:latentStyles>
   <w:style w:type="paragraph" w:default="1" w:styleId="Normal">
     <w:name w:val="Normal"/>
@@ -30324,7 +30615,7 @@
 </file>
 
 <file path=customXml/itemProps1.xml><?xml version="1.0" encoding="utf-8"?>
-<ds:datastoreItem xmlns:ds="http://schemas.openxmlformats.org/officeDocument/2006/customXml" ds:itemID="{3F802FC6-DBD3-43E3-BEDF-317B6F8D2064}">
+<ds:datastoreItem xmlns:ds="http://schemas.openxmlformats.org/officeDocument/2006/customXml" ds:itemID="{AC98C1E9-08BA-4AC2-B661-0EE880E5BF2E}">
   <ds:schemaRefs>
     <ds:schemaRef ds:uri="http://schemas.openxmlformats.org/officeDocument/2006/bibliography"/>
   </ds:schemaRefs>

--- a/Documentation Hermès/etudeDeProjet-GroupeA-V1.docx
+++ b/Documentation Hermès/etudeDeProjet-GroupeA-V1.docx
@@ -89,7 +89,6 @@
               <w:listItem w:displayText="SECRET" w:value="SECRET"/>
             </w:dropDownList>
           </w:sdtPr>
-          <w:sdtEndPr/>
           <w:sdtContent>
             <w:tc>
               <w:tcPr>
@@ -153,7 +152,6 @@
               <w:listItem w:displayText="approuvé pour utilisation" w:value="approuvé pour utilisation"/>
             </w:dropDownList>
           </w:sdtPr>
-          <w:sdtEndPr/>
           <w:sdtContent>
             <w:tc>
               <w:tcPr>
@@ -392,7 +390,6 @@
               <w:calendar w:val="gregorian"/>
             </w:date>
           </w:sdtPr>
-          <w:sdtEndPr/>
           <w:sdtContent>
             <w:tc>
               <w:tcPr>
@@ -590,7 +587,7 @@
     </w:p>
     <w:tbl>
       <w:tblPr>
-        <w:tblW w:w="0" w:type="dxa"/>
+        <w:tblW w:w="9214" w:type="dxa"/>
         <w:tblInd w:w="-5" w:type="dxa"/>
         <w:tblBorders>
           <w:top w:val="single" w:sz="4" w:space="0" w:color="auto"/>
@@ -1062,6 +1059,12 @@
                 <w:lang w:val="fr-CH"/>
               </w:rPr>
             </w:pPr>
+            <w:r>
+              <w:rPr>
+                <w:lang w:val="fr-CH"/>
+              </w:rPr>
+              <w:t>1.0.1</w:t>
+            </w:r>
           </w:p>
         </w:tc>
         <w:tc>
@@ -1081,6 +1084,12 @@
                 <w:lang w:val="fr-CH"/>
               </w:rPr>
             </w:pPr>
+            <w:r>
+              <w:rPr>
+                <w:lang w:val="fr-CH"/>
+              </w:rPr>
+              <w:t>25.03.2020</w:t>
+            </w:r>
           </w:p>
         </w:tc>
         <w:tc>
@@ -1100,6 +1109,12 @@
                 <w:lang w:val="fr-CH"/>
               </w:rPr>
             </w:pPr>
+            <w:r>
+              <w:rPr>
+                <w:lang w:val="fr-CH"/>
+              </w:rPr>
+              <w:t>Modifications demandées suite à la présentation du 23.03</w:t>
+            </w:r>
           </w:p>
         </w:tc>
         <w:tc>
@@ -1119,6 +1134,12 @@
                 <w:lang w:val="fr-CH"/>
               </w:rPr>
             </w:pPr>
+            <w:r>
+              <w:rPr>
+                <w:lang w:val="fr-CH"/>
+              </w:rPr>
+              <w:t>LC, MPT, MPI</w:t>
+            </w:r>
           </w:p>
         </w:tc>
       </w:tr>
@@ -4672,10 +4693,10 @@
             <v:path o:extrusionok="f" gradientshapeok="t" o:connecttype="rect"/>
             <o:lock v:ext="edit" aspectratio="t"/>
           </v:shapetype>
-          <v:shape id="_x0000_i1025" type="#_x0000_t75" style="width:197.1pt;height:204.6pt" o:ole="">
+          <v:shape id="_x0000_i1025" type="#_x0000_t75" style="width:197.15pt;height:204.45pt" o:ole="">
             <v:imagedata r:id="rId8" o:title="" croptop=".125" cropbottom="8556f" cropleft="14199f" cropright="14609f"/>
           </v:shape>
-          <o:OLEObject Type="Embed" ProgID="PowerPoint.Show.12" ShapeID="_x0000_i1025" DrawAspect="Content" ObjectID="_1646660531" r:id="rId9"/>
+          <o:OLEObject Type="Embed" ProgID="PowerPoint.Show.12" ShapeID="_x0000_i1025" DrawAspect="Content" ObjectID="_1646671631" r:id="rId9"/>
         </w:object>
       </w:r>
     </w:p>
@@ -5001,224 +5022,6 @@
     </w:p>
     <w:p>
       <w:pPr>
-        <w:pStyle w:val="Absatzkurs"/>
-        <w:rPr>
-          <w:lang w:val="fr-CH"/>
-        </w:rPr>
-      </w:pPr>
-      <w:r>
-        <w:rPr>
-          <w:lang w:val="fr-CH"/>
-        </w:rPr>
-        <w:t xml:space="preserve">Exemples de </w:t>
-      </w:r>
-      <w:proofErr w:type="gramStart"/>
-      <w:r>
-        <w:rPr>
-          <w:lang w:val="fr-CH"/>
-        </w:rPr>
-        <w:t>catégories:</w:t>
-      </w:r>
-      <w:proofErr w:type="gramEnd"/>
-    </w:p>
-    <w:p>
-      <w:pPr>
-        <w:pStyle w:val="Aufzhlungspunkt1n0Ptkur"/>
-        <w:rPr>
-          <w:lang w:val="fr-CH"/>
-        </w:rPr>
-      </w:pPr>
-      <w:proofErr w:type="gramStart"/>
-      <w:r>
-        <w:rPr>
-          <w:lang w:val="fr-CH"/>
-        </w:rPr>
-        <w:t>objectifs</w:t>
-      </w:r>
-      <w:proofErr w:type="gramEnd"/>
-      <w:r>
-        <w:rPr>
-          <w:lang w:val="fr-CH"/>
-        </w:rPr>
-        <w:t xml:space="preserve"> financiers, coûts / utilité / rentabilité</w:t>
-      </w:r>
-    </w:p>
-    <w:p>
-      <w:pPr>
-        <w:pStyle w:val="Aufzhlungspunkt1n0Ptkur"/>
-        <w:rPr>
-          <w:lang w:val="fr-CH"/>
-        </w:rPr>
-      </w:pPr>
-      <w:proofErr w:type="gramStart"/>
-      <w:r>
-        <w:rPr>
-          <w:lang w:val="fr-CH"/>
-        </w:rPr>
-        <w:t>prestation</w:t>
-      </w:r>
-      <w:proofErr w:type="gramEnd"/>
-      <w:r>
-        <w:rPr>
-          <w:lang w:val="fr-CH"/>
-        </w:rPr>
-        <w:t>, efficience, durée</w:t>
-      </w:r>
-    </w:p>
-    <w:p>
-      <w:pPr>
-        <w:pStyle w:val="Aufzhlungspunkt1n0Ptkur"/>
-        <w:rPr>
-          <w:lang w:val="fr-CH"/>
-        </w:rPr>
-      </w:pPr>
-      <w:proofErr w:type="gramStart"/>
-      <w:r>
-        <w:rPr>
-          <w:lang w:val="fr-CH"/>
-        </w:rPr>
-        <w:t>qualité</w:t>
-      </w:r>
-      <w:proofErr w:type="gramEnd"/>
-      <w:r>
-        <w:rPr>
-          <w:lang w:val="fr-CH"/>
-        </w:rPr>
-        <w:t>, réduction des erreurs</w:t>
-      </w:r>
-    </w:p>
-    <w:p>
-      <w:pPr>
-        <w:pStyle w:val="Aufzhlungspunkt1n0Ptkur"/>
-        <w:rPr>
-          <w:lang w:val="fr-CH"/>
-        </w:rPr>
-      </w:pPr>
-      <w:proofErr w:type="gramStart"/>
-      <w:r>
-        <w:rPr>
-          <w:lang w:val="fr-CH"/>
-        </w:rPr>
-        <w:t>satisfaction</w:t>
-      </w:r>
-      <w:proofErr w:type="gramEnd"/>
-      <w:r>
-        <w:rPr>
-          <w:lang w:val="fr-CH"/>
-        </w:rPr>
-        <w:t xml:space="preserve"> de la clientèle / de l’utilisateur, service public</w:t>
-      </w:r>
-    </w:p>
-    <w:p>
-      <w:pPr>
-        <w:pStyle w:val="Aufzhlungspunkt1n0Ptkur"/>
-        <w:rPr>
-          <w:lang w:val="fr-CH"/>
-        </w:rPr>
-      </w:pPr>
-      <w:proofErr w:type="gramStart"/>
-      <w:r>
-        <w:rPr>
-          <w:lang w:val="fr-CH"/>
-        </w:rPr>
-        <w:t>sécurité</w:t>
-      </w:r>
-      <w:proofErr w:type="gramEnd"/>
-      <w:r>
-        <w:rPr>
-          <w:lang w:val="fr-CH"/>
-        </w:rPr>
-        <w:t>, fiabilité</w:t>
-      </w:r>
-    </w:p>
-    <w:p>
-      <w:pPr>
-        <w:pStyle w:val="Aufzhlungspunkt1n0Ptkur"/>
-        <w:rPr>
-          <w:lang w:val="fr-CH"/>
-        </w:rPr>
-      </w:pPr>
-      <w:proofErr w:type="gramStart"/>
-      <w:r>
-        <w:rPr>
-          <w:lang w:val="fr-CH"/>
-        </w:rPr>
-        <w:t>conformité</w:t>
-      </w:r>
-      <w:proofErr w:type="gramEnd"/>
-      <w:r>
-        <w:rPr>
-          <w:lang w:val="fr-CH"/>
-        </w:rPr>
-        <w:t xml:space="preserve"> au droit</w:t>
-      </w:r>
-    </w:p>
-    <w:p>
-      <w:pPr>
-        <w:pStyle w:val="Aufzhlungspunkt1n0Ptkur"/>
-        <w:rPr>
-          <w:lang w:val="fr-CH"/>
-        </w:rPr>
-      </w:pPr>
-      <w:proofErr w:type="gramStart"/>
-      <w:r>
-        <w:rPr>
-          <w:lang w:val="fr-CH"/>
-        </w:rPr>
-        <w:t>flexibilité</w:t>
-      </w:r>
-      <w:proofErr w:type="gramEnd"/>
-    </w:p>
-    <w:p>
-      <w:pPr>
-        <w:pStyle w:val="Aufzhlungspunkt1n0Ptkur"/>
-        <w:rPr>
-          <w:lang w:val="fr-CH"/>
-        </w:rPr>
-      </w:pPr>
-      <w:proofErr w:type="gramStart"/>
-      <w:r>
-        <w:rPr>
-          <w:lang w:val="fr-CH"/>
-        </w:rPr>
-        <w:t>évolutivité</w:t>
-      </w:r>
-      <w:proofErr w:type="gramEnd"/>
-    </w:p>
-    <w:p>
-      <w:pPr>
-        <w:pStyle w:val="Aufzhlungspunkt1n0Ptkur"/>
-        <w:rPr>
-          <w:lang w:val="fr-CH"/>
-        </w:rPr>
-      </w:pPr>
-      <w:proofErr w:type="gramStart"/>
-      <w:r>
-        <w:rPr>
-          <w:lang w:val="fr-CH"/>
-        </w:rPr>
-        <w:t>maintenance</w:t>
-      </w:r>
-      <w:proofErr w:type="gramEnd"/>
-    </w:p>
-    <w:p>
-      <w:pPr>
-        <w:pStyle w:val="Aufzhlungspunkt1n0Ptkur"/>
-        <w:rPr>
-          <w:lang w:val="fr-CH"/>
-        </w:rPr>
-      </w:pPr>
-      <w:proofErr w:type="gramStart"/>
-      <w:r>
-        <w:rPr>
-          <w:lang w:val="fr-CH"/>
-        </w:rPr>
-        <w:t>durabilité</w:t>
-      </w:r>
-      <w:proofErr w:type="gramEnd"/>
-    </w:p>
-    <w:p>
-      <w:pPr>
         <w:pStyle w:val="Absatz0Pt"/>
         <w:rPr>
           <w:lang w:val="fr-CH"/>
@@ -5700,7 +5503,6 @@
               <w:rPr>
                 <w:lang w:val="fr-CH"/>
               </w:rPr>
-              <w:lastRenderedPageBreak/>
               <w:t>S3</w:t>
             </w:r>
           </w:p>
@@ -6279,6 +6081,7 @@
         <w:rPr>
           <w:lang w:val="fr-CH"/>
         </w:rPr>
+        <w:lastRenderedPageBreak/>
         <w:t xml:space="preserve">Tableau </w:t>
       </w:r>
       <w:r>
@@ -7426,7 +7229,6 @@
         <w:rPr>
           <w:lang w:val="fr-CH"/>
         </w:rPr>
-        <w:lastRenderedPageBreak/>
         <w:t>Lien avec la stratégie et mise en œuvre des prescriptions</w:t>
       </w:r>
       <w:bookmarkEnd w:id="90"/>
@@ -7838,6 +7640,7 @@
               <w:rPr>
                 <w:lang w:val="fr-CH"/>
               </w:rPr>
+              <w:lastRenderedPageBreak/>
               <w:t>L’utilisateur doit pouvoir se créer un compte sur le site web</w:t>
             </w:r>
           </w:p>
@@ -7864,6 +7667,7 @@
               <w:rPr>
                 <w:lang w:val="fr-CH"/>
               </w:rPr>
+              <w:lastRenderedPageBreak/>
               <w:t>F</w:t>
             </w:r>
           </w:p>
@@ -8730,14 +8534,7 @@
               <w:rPr>
                 <w:lang w:val="fr-CH"/>
               </w:rPr>
-              <w:t xml:space="preserve">doit pouvoir trier les </w:t>
-            </w:r>
-            <w:r>
-              <w:rPr>
-                <w:lang w:val="fr-CH"/>
-              </w:rPr>
-              <w:lastRenderedPageBreak/>
-              <w:t xml:space="preserve">films disponibles avec leurs caractéristiques </w:t>
+              <w:t xml:space="preserve">doit pouvoir trier les films disponibles avec leurs caractéristiques </w:t>
             </w:r>
           </w:p>
         </w:tc>
@@ -8762,7 +8559,6 @@
               <w:rPr>
                 <w:lang w:val="fr-CH"/>
               </w:rPr>
-              <w:lastRenderedPageBreak/>
               <w:t>F</w:t>
             </w:r>
           </w:p>
@@ -11078,60 +10874,6 @@
           <w:lang w:val="fr-CH"/>
         </w:rPr>
       </w:pPr>
-      <w:r>
-        <w:rPr>
-          <w:noProof/>
-          <w:lang w:val="fr-CH"/>
-        </w:rPr>
-        <w:drawing>
-          <wp:inline distT="0" distB="0" distL="0" distR="0" wp14:anchorId="01E30922" wp14:editId="7DE20908">
-            <wp:extent cx="4198620" cy="2106930"/>
-            <wp:effectExtent l="0" t="0" r="0" b="7620"/>
-            <wp:docPr id="2" name="Image 2"/>
-            <wp:cNvGraphicFramePr>
-              <a:graphicFrameLocks xmlns:a="http://schemas.openxmlformats.org/drawingml/2006/main" noChangeAspect="1"/>
-            </wp:cNvGraphicFramePr>
-            <a:graphic xmlns:a="http://schemas.openxmlformats.org/drawingml/2006/main">
-              <a:graphicData uri="http://schemas.openxmlformats.org/drawingml/2006/picture">
-                <pic:pic xmlns:pic="http://schemas.openxmlformats.org/drawingml/2006/picture">
-                  <pic:nvPicPr>
-                    <pic:cNvPr id="0" name="Picture 2"/>
-                    <pic:cNvPicPr>
-                      <a:picLocks noChangeAspect="1" noChangeArrowheads="1"/>
-                    </pic:cNvPicPr>
-                  </pic:nvPicPr>
-                  <pic:blipFill>
-                    <a:blip r:embed="rId11">
-                      <a:extLst>
-                        <a:ext uri="{28A0092B-C50C-407E-A947-70E740481C1C}">
-                          <a14:useLocalDpi xmlns:a14="http://schemas.microsoft.com/office/drawing/2010/main" val="0"/>
-                        </a:ext>
-                      </a:extLst>
-                    </a:blip>
-                    <a:srcRect/>
-                    <a:stretch>
-                      <a:fillRect/>
-                    </a:stretch>
-                  </pic:blipFill>
-                  <pic:spPr bwMode="auto">
-                    <a:xfrm>
-                      <a:off x="0" y="0"/>
-                      <a:ext cx="4198620" cy="2106930"/>
-                    </a:xfrm>
-                    <a:prstGeom prst="rect">
-                      <a:avLst/>
-                    </a:prstGeom>
-                    <a:noFill/>
-                    <a:ln>
-                      <a:noFill/>
-                    </a:ln>
-                  </pic:spPr>
-                </pic:pic>
-              </a:graphicData>
-            </a:graphic>
-          </wp:inline>
-        </w:drawing>
-      </w:r>
     </w:p>
     <w:p>
       <w:pPr>
@@ -11190,7 +10932,7 @@
                     </pic:cNvPicPr>
                   </pic:nvPicPr>
                   <pic:blipFill>
-                    <a:blip r:embed="rId12">
+                    <a:blip r:embed="rId11">
                       <a:extLst>
                         <a:ext uri="{28A0092B-C50C-407E-A947-70E740481C1C}">
                           <a14:useLocalDpi xmlns:a14="http://schemas.microsoft.com/office/drawing/2010/main" val="0"/>
@@ -11299,7 +11041,6 @@
         <w:rPr>
           <w:lang w:val="fr-CH"/>
         </w:rPr>
-        <w:lastRenderedPageBreak/>
         <w:t>Conditions et dépendances</w:t>
       </w:r>
       <w:bookmarkEnd w:id="135"/>
@@ -11332,6 +11073,8 @@
           <w:lang w:val="fr-CH" w:eastAsia="de-DE"/>
         </w:rPr>
       </w:pPr>
+      <w:bookmarkStart w:id="139" w:name="_GoBack"/>
+      <w:bookmarkEnd w:id="139"/>
       <w:r>
         <w:rPr>
           <w:lang w:val="fr-CH"/>
@@ -11357,14 +11100,14 @@
         <w:lastRenderedPageBreak/>
         <w:t xml:space="preserve"> </w:t>
       </w:r>
-      <w:bookmarkStart w:id="139" w:name="_Toc35874114"/>
+      <w:bookmarkStart w:id="140" w:name="_Toc35874114"/>
       <w:r>
         <w:rPr>
           <w:lang w:val="fr-CH"/>
         </w:rPr>
         <w:t>Variante V2</w:t>
       </w:r>
-      <w:bookmarkEnd w:id="139"/>
+      <w:bookmarkEnd w:id="140"/>
     </w:p>
     <w:p>
       <w:pPr>
@@ -11377,14 +11120,14 @@
           <w:lang w:val="fr-CH"/>
         </w:rPr>
       </w:pPr>
-      <w:bookmarkStart w:id="140" w:name="_Toc35874115"/>
+      <w:bookmarkStart w:id="141" w:name="_Toc35874115"/>
       <w:r>
         <w:rPr>
           <w:lang w:val="fr-CH"/>
         </w:rPr>
         <w:t>Brève description</w:t>
       </w:r>
-      <w:bookmarkEnd w:id="140"/>
+      <w:bookmarkEnd w:id="141"/>
       <w:r>
         <w:rPr>
           <w:lang w:val="fr-CH"/>
@@ -11459,14 +11202,14 @@
           <w:lang w:val="fr-CH"/>
         </w:rPr>
       </w:pPr>
-      <w:bookmarkStart w:id="141" w:name="_Toc35874116"/>
+      <w:bookmarkStart w:id="142" w:name="_Toc35874116"/>
       <w:r>
         <w:rPr>
           <w:lang w:val="fr-CH"/>
         </w:rPr>
         <w:t>Contexte du système (cible)</w:t>
       </w:r>
-      <w:bookmarkEnd w:id="141"/>
+      <w:bookmarkEnd w:id="142"/>
     </w:p>
     <w:p>
       <w:pPr>
@@ -11493,14 +11236,14 @@
           <w:lang w:val="fr-CH"/>
         </w:rPr>
       </w:pPr>
-      <w:bookmarkStart w:id="142" w:name="_Toc35874117"/>
+      <w:bookmarkStart w:id="143" w:name="_Toc35874117"/>
       <w:r>
         <w:rPr>
           <w:lang w:val="fr-CH"/>
         </w:rPr>
         <w:t>Diagramme du contexte (cible)</w:t>
       </w:r>
-      <w:bookmarkEnd w:id="142"/>
+      <w:bookmarkEnd w:id="143"/>
     </w:p>
     <w:p>
       <w:pPr>
@@ -11527,14 +11270,14 @@
           <w:lang w:val="fr-CH"/>
         </w:rPr>
       </w:pPr>
-      <w:bookmarkStart w:id="143" w:name="_Toc35874118"/>
+      <w:bookmarkStart w:id="144" w:name="_Toc35874118"/>
       <w:r>
         <w:rPr>
           <w:lang w:val="fr-CH"/>
         </w:rPr>
         <w:t>Organisation</w:t>
       </w:r>
-      <w:bookmarkEnd w:id="143"/>
+      <w:bookmarkEnd w:id="144"/>
     </w:p>
     <w:p>
       <w:pPr>
@@ -11605,65 +11348,11 @@
           <w:numId w:val="0"/>
         </w:numPr>
         <w:ind w:left="284"/>
-        <w:jc w:val="center"/>
-        <w:rPr>
-          <w:lang w:val="fr-CH"/>
-        </w:rPr>
-      </w:pPr>
-      <w:r>
-        <w:rPr>
-          <w:noProof/>
-          <w:lang w:val="fr-CH"/>
-        </w:rPr>
-        <w:drawing>
-          <wp:inline distT="0" distB="0" distL="0" distR="0" wp14:anchorId="63EDF2D2" wp14:editId="3A893FBA">
-            <wp:extent cx="4198620" cy="2106930"/>
-            <wp:effectExtent l="0" t="0" r="0" b="7620"/>
-            <wp:docPr id="8" name="Image 8"/>
-            <wp:cNvGraphicFramePr>
-              <a:graphicFrameLocks xmlns:a="http://schemas.openxmlformats.org/drawingml/2006/main" noChangeAspect="1"/>
-            </wp:cNvGraphicFramePr>
-            <a:graphic xmlns:a="http://schemas.openxmlformats.org/drawingml/2006/main">
-              <a:graphicData uri="http://schemas.openxmlformats.org/drawingml/2006/picture">
-                <pic:pic xmlns:pic="http://schemas.openxmlformats.org/drawingml/2006/picture">
-                  <pic:nvPicPr>
-                    <pic:cNvPr id="0" name="Picture 2"/>
-                    <pic:cNvPicPr>
-                      <a:picLocks noChangeAspect="1" noChangeArrowheads="1"/>
-                    </pic:cNvPicPr>
-                  </pic:nvPicPr>
-                  <pic:blipFill>
-                    <a:blip r:embed="rId11">
-                      <a:extLst>
-                        <a:ext uri="{28A0092B-C50C-407E-A947-70E740481C1C}">
-                          <a14:useLocalDpi xmlns:a14="http://schemas.microsoft.com/office/drawing/2010/main" val="0"/>
-                        </a:ext>
-                      </a:extLst>
-                    </a:blip>
-                    <a:srcRect/>
-                    <a:stretch>
-                      <a:fillRect/>
-                    </a:stretch>
-                  </pic:blipFill>
-                  <pic:spPr bwMode="auto">
-                    <a:xfrm>
-                      <a:off x="0" y="0"/>
-                      <a:ext cx="4198620" cy="2106930"/>
-                    </a:xfrm>
-                    <a:prstGeom prst="rect">
-                      <a:avLst/>
-                    </a:prstGeom>
-                    <a:noFill/>
-                    <a:ln>
-                      <a:noFill/>
-                    </a:ln>
-                  </pic:spPr>
-                </pic:pic>
-              </a:graphicData>
-            </a:graphic>
-          </wp:inline>
-        </w:drawing>
-      </w:r>
+        <w:jc w:val="left"/>
+        <w:rPr>
+          <w:lang w:val="fr-CH"/>
+        </w:rPr>
+      </w:pPr>
     </w:p>
     <w:p>
       <w:pPr>
@@ -11676,15 +11365,14 @@
           <w:lang w:val="fr-CH"/>
         </w:rPr>
       </w:pPr>
-      <w:bookmarkStart w:id="144" w:name="_Toc35874119"/>
-      <w:r>
-        <w:rPr>
-          <w:lang w:val="fr-CH"/>
-        </w:rPr>
-        <w:lastRenderedPageBreak/>
+      <w:bookmarkStart w:id="145" w:name="_Toc35874119"/>
+      <w:r>
+        <w:rPr>
+          <w:lang w:val="fr-CH"/>
+        </w:rPr>
         <w:t>Produit ou système informatique</w:t>
       </w:r>
-      <w:bookmarkEnd w:id="144"/>
+      <w:bookmarkEnd w:id="145"/>
     </w:p>
     <w:p>
       <w:pPr>
@@ -11717,7 +11405,7 @@
                     </pic:cNvPicPr>
                   </pic:nvPicPr>
                   <pic:blipFill>
-                    <a:blip r:embed="rId13">
+                    <a:blip r:embed="rId12">
                       <a:extLst>
                         <a:ext uri="{28A0092B-C50C-407E-A947-70E740481C1C}">
                           <a14:useLocalDpi xmlns:a14="http://schemas.microsoft.com/office/drawing/2010/main" val="0"/>
@@ -11756,14 +11444,14 @@
           <w:lang w:val="fr-CH"/>
         </w:rPr>
       </w:pPr>
-      <w:bookmarkStart w:id="145" w:name="_Toc35874120"/>
+      <w:bookmarkStart w:id="146" w:name="_Toc35874120"/>
       <w:r>
         <w:rPr>
           <w:lang w:val="fr-CH"/>
         </w:rPr>
         <w:t>Sécurité de l’information et protection des données</w:t>
       </w:r>
-      <w:bookmarkEnd w:id="145"/>
+      <w:bookmarkEnd w:id="146"/>
     </w:p>
     <w:p>
       <w:pPr>
@@ -11804,14 +11492,15 @@
           <w:lang w:val="fr-CH"/>
         </w:rPr>
       </w:pPr>
-      <w:bookmarkStart w:id="146" w:name="_Toc35874121"/>
-      <w:r>
-        <w:rPr>
-          <w:lang w:val="fr-CH"/>
-        </w:rPr>
+      <w:bookmarkStart w:id="147" w:name="_Toc35874121"/>
+      <w:r>
+        <w:rPr>
+          <w:lang w:val="fr-CH"/>
+        </w:rPr>
+        <w:lastRenderedPageBreak/>
         <w:t>Conditions et dépendances</w:t>
       </w:r>
-      <w:bookmarkEnd w:id="146"/>
+      <w:bookmarkEnd w:id="147"/>
     </w:p>
     <w:p>
       <w:pPr>
@@ -11900,7 +11589,7 @@
           <w:lang w:val="fr-CH"/>
         </w:rPr>
       </w:pPr>
-      <w:bookmarkStart w:id="147" w:name="_Toc35874122"/>
+      <w:bookmarkStart w:id="148" w:name="_Toc35874122"/>
       <w:r>
         <w:rPr>
           <w:lang w:val="fr-CH"/>
@@ -11908,7 +11597,7 @@
         <w:lastRenderedPageBreak/>
         <w:t>Variante V3</w:t>
       </w:r>
-      <w:bookmarkEnd w:id="147"/>
+      <w:bookmarkEnd w:id="148"/>
     </w:p>
     <w:p>
       <w:pPr>
@@ -11921,14 +11610,14 @@
           <w:lang w:val="fr-CH"/>
         </w:rPr>
       </w:pPr>
-      <w:bookmarkStart w:id="148" w:name="_Toc35874123"/>
+      <w:bookmarkStart w:id="149" w:name="_Toc35874123"/>
       <w:r>
         <w:rPr>
           <w:lang w:val="fr-CH"/>
         </w:rPr>
         <w:t>Brève description</w:t>
       </w:r>
-      <w:bookmarkEnd w:id="148"/>
+      <w:bookmarkEnd w:id="149"/>
       <w:r>
         <w:rPr>
           <w:lang w:val="fr-CH"/>
@@ -11979,14 +11668,14 @@
           <w:lang w:val="fr-CH"/>
         </w:rPr>
       </w:pPr>
-      <w:bookmarkStart w:id="149" w:name="_Toc35874124"/>
+      <w:bookmarkStart w:id="150" w:name="_Toc35874124"/>
       <w:r>
         <w:rPr>
           <w:lang w:val="fr-CH"/>
         </w:rPr>
         <w:t>Contexte du système (cible)</w:t>
       </w:r>
-      <w:bookmarkEnd w:id="149"/>
+      <w:bookmarkEnd w:id="150"/>
     </w:p>
     <w:p>
       <w:pPr>
@@ -12013,14 +11702,14 @@
           <w:lang w:val="fr-CH"/>
         </w:rPr>
       </w:pPr>
-      <w:bookmarkStart w:id="150" w:name="_Toc35874125"/>
+      <w:bookmarkStart w:id="151" w:name="_Toc35874125"/>
       <w:r>
         <w:rPr>
           <w:lang w:val="fr-CH"/>
         </w:rPr>
         <w:t>Diagramme du contexte (cible)</w:t>
       </w:r>
-      <w:bookmarkEnd w:id="150"/>
+      <w:bookmarkEnd w:id="151"/>
     </w:p>
     <w:p>
       <w:pPr>
@@ -12047,14 +11736,14 @@
           <w:lang w:val="fr-CH"/>
         </w:rPr>
       </w:pPr>
-      <w:bookmarkStart w:id="151" w:name="_Toc35874126"/>
+      <w:bookmarkStart w:id="152" w:name="_Toc35874126"/>
       <w:r>
         <w:rPr>
           <w:lang w:val="fr-CH"/>
         </w:rPr>
         <w:t>Organisation</w:t>
       </w:r>
-      <w:bookmarkEnd w:id="151"/>
+      <w:bookmarkEnd w:id="152"/>
     </w:p>
     <w:p>
       <w:pPr>
@@ -12113,65 +11802,11 @@
           <w:numId w:val="0"/>
         </w:numPr>
         <w:ind w:left="284"/>
-        <w:jc w:val="center"/>
-        <w:rPr>
-          <w:lang w:val="fr-CH"/>
-        </w:rPr>
-      </w:pPr>
-      <w:r>
-        <w:rPr>
-          <w:noProof/>
-          <w:lang w:val="fr-CH"/>
-        </w:rPr>
-        <w:drawing>
-          <wp:inline distT="0" distB="0" distL="0" distR="0" wp14:anchorId="6B5739FA" wp14:editId="0C580E5B">
-            <wp:extent cx="4198620" cy="2106930"/>
-            <wp:effectExtent l="0" t="0" r="0" b="7620"/>
-            <wp:docPr id="9" name="Image 9"/>
-            <wp:cNvGraphicFramePr>
-              <a:graphicFrameLocks xmlns:a="http://schemas.openxmlformats.org/drawingml/2006/main" noChangeAspect="1"/>
-            </wp:cNvGraphicFramePr>
-            <a:graphic xmlns:a="http://schemas.openxmlformats.org/drawingml/2006/main">
-              <a:graphicData uri="http://schemas.openxmlformats.org/drawingml/2006/picture">
-                <pic:pic xmlns:pic="http://schemas.openxmlformats.org/drawingml/2006/picture">
-                  <pic:nvPicPr>
-                    <pic:cNvPr id="0" name="Picture 2"/>
-                    <pic:cNvPicPr>
-                      <a:picLocks noChangeAspect="1" noChangeArrowheads="1"/>
-                    </pic:cNvPicPr>
-                  </pic:nvPicPr>
-                  <pic:blipFill>
-                    <a:blip r:embed="rId11">
-                      <a:extLst>
-                        <a:ext uri="{28A0092B-C50C-407E-A947-70E740481C1C}">
-                          <a14:useLocalDpi xmlns:a14="http://schemas.microsoft.com/office/drawing/2010/main" val="0"/>
-                        </a:ext>
-                      </a:extLst>
-                    </a:blip>
-                    <a:srcRect/>
-                    <a:stretch>
-                      <a:fillRect/>
-                    </a:stretch>
-                  </pic:blipFill>
-                  <pic:spPr bwMode="auto">
-                    <a:xfrm>
-                      <a:off x="0" y="0"/>
-                      <a:ext cx="4198620" cy="2106930"/>
-                    </a:xfrm>
-                    <a:prstGeom prst="rect">
-                      <a:avLst/>
-                    </a:prstGeom>
-                    <a:noFill/>
-                    <a:ln>
-                      <a:noFill/>
-                    </a:ln>
-                  </pic:spPr>
-                </pic:pic>
-              </a:graphicData>
-            </a:graphic>
-          </wp:inline>
-        </w:drawing>
-      </w:r>
+        <w:jc w:val="left"/>
+        <w:rPr>
+          <w:lang w:val="fr-CH"/>
+        </w:rPr>
+      </w:pPr>
     </w:p>
     <w:p>
       <w:pPr>
@@ -12184,15 +11819,14 @@
           <w:lang w:val="fr-CH"/>
         </w:rPr>
       </w:pPr>
-      <w:bookmarkStart w:id="152" w:name="_Toc35874127"/>
-      <w:r>
-        <w:rPr>
-          <w:lang w:val="fr-CH"/>
-        </w:rPr>
-        <w:lastRenderedPageBreak/>
+      <w:bookmarkStart w:id="153" w:name="_Toc35874127"/>
+      <w:r>
+        <w:rPr>
+          <w:lang w:val="fr-CH"/>
+        </w:rPr>
         <w:t>Produit ou système informatique</w:t>
       </w:r>
-      <w:bookmarkEnd w:id="152"/>
+      <w:bookmarkEnd w:id="153"/>
     </w:p>
     <w:p>
       <w:pPr>
@@ -12225,7 +11859,7 @@
                     </pic:cNvPicPr>
                   </pic:nvPicPr>
                   <pic:blipFill>
-                    <a:blip r:embed="rId14">
+                    <a:blip r:embed="rId13">
                       <a:extLst>
                         <a:ext uri="{28A0092B-C50C-407E-A947-70E740481C1C}">
                           <a14:useLocalDpi xmlns:a14="http://schemas.microsoft.com/office/drawing/2010/main" val="0"/>
@@ -12264,14 +11898,14 @@
           <w:lang w:val="fr-CH"/>
         </w:rPr>
       </w:pPr>
-      <w:bookmarkStart w:id="153" w:name="_Toc35874128"/>
+      <w:bookmarkStart w:id="154" w:name="_Toc35874128"/>
       <w:r>
         <w:rPr>
           <w:lang w:val="fr-CH"/>
         </w:rPr>
         <w:t>Sécurité de l’information et protection des données</w:t>
       </w:r>
-      <w:bookmarkEnd w:id="153"/>
+      <w:bookmarkEnd w:id="154"/>
     </w:p>
     <w:p>
       <w:pPr>
@@ -12298,6 +11932,7 @@
         <w:rPr>
           <w:lang w:val="fr-CH"/>
         </w:rPr>
+        <w:lastRenderedPageBreak/>
         <w:t>A l’inscription l’utilisateur devra confirmer qu’il a plus de 16 ans car les films présents sur la plateforme monteront jusqu’à 16+</w:t>
       </w:r>
     </w:p>
@@ -12312,14 +11947,14 @@
           <w:lang w:val="fr-CH"/>
         </w:rPr>
       </w:pPr>
-      <w:bookmarkStart w:id="154" w:name="_Toc35874129"/>
+      <w:bookmarkStart w:id="155" w:name="_Toc35874129"/>
       <w:r>
         <w:rPr>
           <w:lang w:val="fr-CH"/>
         </w:rPr>
         <w:t>Conditions et dépendances</w:t>
       </w:r>
-      <w:bookmarkEnd w:id="154"/>
+      <w:bookmarkEnd w:id="155"/>
     </w:p>
     <w:p>
       <w:pPr>
@@ -12400,21 +12035,20 @@
           <w:lang w:val="fr-CH"/>
         </w:rPr>
       </w:pPr>
-      <w:bookmarkStart w:id="155" w:name="_Toc493855102"/>
-      <w:bookmarkStart w:id="156" w:name="_Toc528003895"/>
-      <w:bookmarkStart w:id="157" w:name="_Toc529897075"/>
-      <w:bookmarkStart w:id="158" w:name="_Toc35874130"/>
-      <w:r>
-        <w:rPr>
-          <w:lang w:val="fr-CH"/>
-        </w:rPr>
-        <w:lastRenderedPageBreak/>
+      <w:bookmarkStart w:id="156" w:name="_Toc493855102"/>
+      <w:bookmarkStart w:id="157" w:name="_Toc528003895"/>
+      <w:bookmarkStart w:id="158" w:name="_Toc529897075"/>
+      <w:bookmarkStart w:id="159" w:name="_Toc35874130"/>
+      <w:r>
+        <w:rPr>
+          <w:lang w:val="fr-CH"/>
+        </w:rPr>
         <w:t>Analyse et évaluation des variantes</w:t>
       </w:r>
-      <w:bookmarkEnd w:id="155"/>
       <w:bookmarkEnd w:id="156"/>
       <w:bookmarkEnd w:id="157"/>
       <w:bookmarkEnd w:id="158"/>
+      <w:bookmarkEnd w:id="159"/>
     </w:p>
     <w:p>
       <w:pPr>
@@ -12427,14 +12061,14 @@
           <w:lang w:val="fr-CH"/>
         </w:rPr>
       </w:pPr>
-      <w:bookmarkStart w:id="159" w:name="_Toc35874131"/>
+      <w:bookmarkStart w:id="160" w:name="_Toc35874131"/>
       <w:r>
         <w:rPr>
           <w:lang w:val="fr-CH"/>
         </w:rPr>
         <w:t>Atteinte des objectifs</w:t>
       </w:r>
-      <w:bookmarkEnd w:id="159"/>
+      <w:bookmarkEnd w:id="160"/>
     </w:p>
     <w:p>
       <w:pPr>
@@ -13818,10 +13452,10 @@
           <w:lang w:val="fr-CH"/>
         </w:rPr>
       </w:pPr>
-      <w:bookmarkStart w:id="160" w:name="_Toc493855126"/>
-      <w:bookmarkStart w:id="161" w:name="_Toc528003915"/>
-      <w:bookmarkStart w:id="162" w:name="_Toc529897096"/>
-      <w:bookmarkStart w:id="163" w:name="_Toc35874151"/>
+      <w:bookmarkStart w:id="161" w:name="_Toc493855126"/>
+      <w:bookmarkStart w:id="162" w:name="_Toc528003915"/>
+      <w:bookmarkStart w:id="163" w:name="_Toc529897096"/>
+      <w:bookmarkStart w:id="164" w:name="_Toc35874151"/>
       <w:r>
         <w:rPr>
           <w:lang w:val="fr-CH"/>
@@ -13875,16 +13509,16 @@
         </w:rPr>
         <w:tab/>
       </w:r>
-      <w:bookmarkEnd w:id="160"/>
       <w:bookmarkEnd w:id="161"/>
       <w:bookmarkEnd w:id="162"/>
+      <w:bookmarkEnd w:id="163"/>
       <w:r>
         <w:rPr>
           <w:lang w:val="fr-CH"/>
         </w:rPr>
         <w:t>Degré d’atteinte des objectifs</w:t>
       </w:r>
-      <w:bookmarkEnd w:id="163"/>
+      <w:bookmarkEnd w:id="164"/>
     </w:p>
     <w:p>
       <w:pPr>
@@ -13897,14 +13531,14 @@
           <w:lang w:val="fr-CH"/>
         </w:rPr>
       </w:pPr>
-      <w:bookmarkStart w:id="164" w:name="_Toc35874132"/>
+      <w:bookmarkStart w:id="165" w:name="_Toc35874132"/>
       <w:r>
         <w:rPr>
           <w:lang w:val="fr-CH"/>
         </w:rPr>
         <w:t>Respect des exigences</w:t>
       </w:r>
-      <w:bookmarkEnd w:id="164"/>
+      <w:bookmarkEnd w:id="165"/>
     </w:p>
     <w:p>
       <w:pPr>
@@ -15062,6 +14696,7 @@
               <w:rPr>
                 <w:lang w:val="fr-CH"/>
               </w:rPr>
+              <w:lastRenderedPageBreak/>
               <w:t>A7</w:t>
             </w:r>
           </w:p>
@@ -16196,23 +15831,15 @@
           <w:lang w:val="fr-CH"/>
         </w:rPr>
       </w:pPr>
-      <w:bookmarkStart w:id="165" w:name="_Toc493855127"/>
-      <w:bookmarkStart w:id="166" w:name="_Toc528003916"/>
-      <w:bookmarkStart w:id="167" w:name="_Toc529897097"/>
-      <w:bookmarkStart w:id="168" w:name="_Toc35874152"/>
-      <w:r>
-        <w:rPr>
-          <w:lang w:val="fr-CH"/>
-        </w:rPr>
-        <w:t>Tablea</w:t>
-      </w:r>
-      <w:bookmarkStart w:id="169" w:name="_GoBack"/>
-      <w:bookmarkEnd w:id="169"/>
-      <w:r>
-        <w:rPr>
-          <w:lang w:val="fr-CH"/>
-        </w:rPr>
-        <w:t xml:space="preserve">u </w:t>
+      <w:bookmarkStart w:id="166" w:name="_Toc493855127"/>
+      <w:bookmarkStart w:id="167" w:name="_Toc528003916"/>
+      <w:bookmarkStart w:id="168" w:name="_Toc529897097"/>
+      <w:bookmarkStart w:id="169" w:name="_Toc35874152"/>
+      <w:r>
+        <w:rPr>
+          <w:lang w:val="fr-CH"/>
+        </w:rPr>
+        <w:t xml:space="preserve">Tableau </w:t>
       </w:r>
       <w:r>
         <w:rPr>
@@ -16261,16 +15888,16 @@
         </w:rPr>
         <w:tab/>
       </w:r>
-      <w:bookmarkEnd w:id="165"/>
       <w:bookmarkEnd w:id="166"/>
       <w:bookmarkEnd w:id="167"/>
+      <w:bookmarkEnd w:id="168"/>
       <w:r>
         <w:rPr>
           <w:lang w:val="fr-CH"/>
         </w:rPr>
         <w:t>Respect des exigences</w:t>
       </w:r>
-      <w:bookmarkEnd w:id="168"/>
+      <w:bookmarkEnd w:id="169"/>
     </w:p>
     <w:p>
       <w:pPr>
@@ -16288,7 +15915,6 @@
         <w:rPr>
           <w:lang w:val="fr-CH"/>
         </w:rPr>
-        <w:lastRenderedPageBreak/>
         <w:t>Autres critères</w:t>
       </w:r>
       <w:bookmarkEnd w:id="170"/>
@@ -16550,7 +16176,31 @@
               <w:rPr>
                 <w:lang w:val="fr-CH"/>
               </w:rPr>
-              <w:t>De 50 000 à 80 000 francs</w:t>
+              <w:t xml:space="preserve">De </w:t>
+            </w:r>
+            <w:r>
+              <w:rPr>
+                <w:lang w:val="fr-CH"/>
+              </w:rPr>
+              <w:t>50</w:t>
+            </w:r>
+            <w:r>
+              <w:rPr>
+                <w:lang w:val="fr-CH"/>
+              </w:rPr>
+              <w:t xml:space="preserve"> 000 à </w:t>
+            </w:r>
+            <w:r>
+              <w:rPr>
+                <w:lang w:val="fr-CH"/>
+              </w:rPr>
+              <w:t>8</w:t>
+            </w:r>
+            <w:r>
+              <w:rPr>
+                <w:lang w:val="fr-CH"/>
+              </w:rPr>
+              <w:t>0 000 francs</w:t>
             </w:r>
           </w:p>
         </w:tc>
@@ -16575,7 +16225,31 @@
               <w:rPr>
                 <w:lang w:val="fr-CH"/>
               </w:rPr>
-              <w:t>De 20 000 à 30 000 francs</w:t>
+              <w:t xml:space="preserve">De </w:t>
+            </w:r>
+            <w:r>
+              <w:rPr>
+                <w:lang w:val="fr-CH"/>
+              </w:rPr>
+              <w:t>6</w:t>
+            </w:r>
+            <w:r>
+              <w:rPr>
+                <w:lang w:val="fr-CH"/>
+              </w:rPr>
+              <w:t xml:space="preserve">0 000 à </w:t>
+            </w:r>
+            <w:r>
+              <w:rPr>
+                <w:lang w:val="fr-CH"/>
+              </w:rPr>
+              <w:t>9</w:t>
+            </w:r>
+            <w:r>
+              <w:rPr>
+                <w:lang w:val="fr-CH"/>
+              </w:rPr>
+              <w:t>0 000 francs</w:t>
             </w:r>
           </w:p>
         </w:tc>
@@ -16638,7 +16312,31 @@
               <w:rPr>
                 <w:lang w:val="fr-CH"/>
               </w:rPr>
-              <w:t>De 20 000 à 30 000 francs</w:t>
+              <w:t xml:space="preserve">De </w:t>
+            </w:r>
+            <w:r>
+              <w:rPr>
+                <w:lang w:val="fr-CH"/>
+              </w:rPr>
+              <w:t>15 000</w:t>
+            </w:r>
+            <w:r>
+              <w:rPr>
+                <w:lang w:val="fr-CH"/>
+              </w:rPr>
+              <w:t xml:space="preserve"> à </w:t>
+            </w:r>
+            <w:r>
+              <w:rPr>
+                <w:lang w:val="fr-CH"/>
+              </w:rPr>
+              <w:t>20</w:t>
+            </w:r>
+            <w:r>
+              <w:rPr>
+                <w:lang w:val="fr-CH"/>
+              </w:rPr>
+              <w:t> 000 francs</w:t>
             </w:r>
           </w:p>
         </w:tc>
@@ -16688,7 +16386,31 @@
               <w:rPr>
                 <w:lang w:val="fr-CH"/>
               </w:rPr>
-              <w:t>De 30 000 à 40 000 francs</w:t>
+              <w:t xml:space="preserve">De </w:t>
+            </w:r>
+            <w:r>
+              <w:rPr>
+                <w:lang w:val="fr-CH"/>
+              </w:rPr>
+              <w:t>5</w:t>
+            </w:r>
+            <w:r>
+              <w:rPr>
+                <w:lang w:val="fr-CH"/>
+              </w:rPr>
+              <w:t xml:space="preserve"> 000 à </w:t>
+            </w:r>
+            <w:r>
+              <w:rPr>
+                <w:lang w:val="fr-CH"/>
+              </w:rPr>
+              <w:t>15</w:t>
+            </w:r>
+            <w:r>
+              <w:rPr>
+                <w:lang w:val="fr-CH"/>
+              </w:rPr>
+              <w:t> 000 francs</w:t>
             </w:r>
           </w:p>
         </w:tc>
@@ -16776,7 +16498,7 @@
               <w:rPr>
                 <w:lang w:val="fr-CH"/>
               </w:rPr>
-              <w:t>Pas d’économie</w:t>
+              <w:t>Augmentation du nombre de ventes</w:t>
             </w:r>
           </w:p>
         </w:tc>
@@ -16801,7 +16523,7 @@
               <w:rPr>
                 <w:lang w:val="fr-CH"/>
               </w:rPr>
-              <w:t>Pas d’économie</w:t>
+              <w:t>Augmentation du nombre de ventes</w:t>
             </w:r>
           </w:p>
         </w:tc>
@@ -16826,7 +16548,7 @@
               <w:rPr>
                 <w:lang w:val="fr-CH"/>
               </w:rPr>
-              <w:t>0,5 jour par manifestation</w:t>
+              <w:t>Augmentation du nombre de ventes</w:t>
             </w:r>
           </w:p>
         </w:tc>
@@ -16882,7 +16604,7 @@
               <w:rPr>
                 <w:lang w:val="fr-CH"/>
               </w:rPr>
-              <w:t>Moins d’erreurs lors de l’organisation</w:t>
+              <w:t>Augmentation de la visibilité de l’entreprise</w:t>
             </w:r>
           </w:p>
         </w:tc>
@@ -16907,7 +16629,7 @@
               <w:rPr>
                 <w:lang w:val="fr-CH"/>
               </w:rPr>
-              <w:t>Moins d’erreurs lors de l’organisation</w:t>
+              <w:t>Augmentation de la visibilité de l’entreprise</w:t>
             </w:r>
           </w:p>
         </w:tc>
@@ -16932,7 +16654,7 @@
               <w:rPr>
                 <w:lang w:val="fr-CH"/>
               </w:rPr>
-              <w:t>Moins d’erreurs lors de l’organisation</w:t>
+              <w:t>Augmentation de la visibilité de l’entreprise</w:t>
             </w:r>
           </w:p>
         </w:tc>
@@ -16988,7 +16710,7 @@
               <w:rPr>
                 <w:lang w:val="fr-CH"/>
               </w:rPr>
-              <w:t xml:space="preserve">Pas de dépendance envers le fabricant </w:t>
+              <w:t xml:space="preserve">Pas de dépendance envers un hébergeur </w:t>
             </w:r>
           </w:p>
           <w:p>
@@ -17002,9 +16724,26 @@
               <w:rPr>
                 <w:lang w:val="fr-CH"/>
               </w:rPr>
-              <w:t>Suppression longue des dérangements (peu de postes internes)</w:t>
-            </w:r>
-          </w:p>
+              <w:t>Fonctionnement de l’outil altéré à la suite d’une mise à jour de l’</w:t>
+            </w:r>
+            <w:r>
+              <w:rPr>
+                <w:lang w:val="fr-CH"/>
+              </w:rPr>
+              <w:t>hébergeur</w:t>
+            </w:r>
+          </w:p>
+        </w:tc>
+        <w:tc>
+          <w:tcPr>
+            <w:tcW w:w="2268" w:type="dxa"/>
+            <w:tcBorders>
+              <w:top w:val="single" w:sz="4" w:space="0" w:color="auto"/>
+              <w:left w:val="single" w:sz="4" w:space="0" w:color="auto"/>
+              <w:bottom w:val="single" w:sz="4" w:space="0" w:color="auto"/>
+              <w:right w:val="single" w:sz="4" w:space="0" w:color="auto"/>
+            </w:tcBorders>
+          </w:tcPr>
           <w:p>
             <w:pPr>
               <w:pStyle w:val="Aufzhlungspunkt1n0Ptkur"/>
@@ -17016,20 +16755,9 @@
               <w:rPr>
                 <w:lang w:val="fr-CH"/>
               </w:rPr>
-              <w:t>Fonctionnement de l’outil altéré à la suite d’une mise à jour Windows ou Office</w:t>
-            </w:r>
-          </w:p>
-        </w:tc>
-        <w:tc>
-          <w:tcPr>
-            <w:tcW w:w="2268" w:type="dxa"/>
-            <w:tcBorders>
-              <w:top w:val="single" w:sz="4" w:space="0" w:color="auto"/>
-              <w:left w:val="single" w:sz="4" w:space="0" w:color="auto"/>
-              <w:bottom w:val="single" w:sz="4" w:space="0" w:color="auto"/>
-              <w:right w:val="single" w:sz="4" w:space="0" w:color="auto"/>
-            </w:tcBorders>
-          </w:tcPr>
+              <w:t>Dépendance envers le fabricant</w:t>
+            </w:r>
+          </w:p>
           <w:p>
             <w:pPr>
               <w:pStyle w:val="Aufzhlungspunkt1n0Ptkur"/>
@@ -17041,374 +16769,15 @@
               <w:rPr>
                 <w:lang w:val="fr-CH"/>
               </w:rPr>
-              <w:t>Dépendance envers le fabricant</w:t>
-            </w:r>
-          </w:p>
-          <w:p>
-            <w:pPr>
-              <w:pStyle w:val="Aufzhlungspunkt1n0Ptkur"/>
-              <w:rPr>
-                <w:lang w:val="fr-CH"/>
-              </w:rPr>
-            </w:pPr>
-            <w:r>
-              <w:rPr>
-                <w:lang w:val="fr-CH"/>
-              </w:rPr>
-              <w:t xml:space="preserve">Coûts consécutifs inattendus entraînés par la mise à jour du logiciel </w:t>
-            </w:r>
-          </w:p>
-          <w:p>
-            <w:pPr>
-              <w:pStyle w:val="Aufzhlungspunkt1n0Ptkur"/>
-              <w:rPr>
-                <w:lang w:val="fr-CH"/>
-              </w:rPr>
-            </w:pPr>
-            <w:r>
-              <w:rPr>
-                <w:lang w:val="fr-CH"/>
-              </w:rPr>
-              <w:t>Suppression longue des dérangements (peu de postes internes)</w:t>
-            </w:r>
-          </w:p>
-        </w:tc>
-        <w:tc>
-          <w:tcPr>
-            <w:tcW w:w="2268" w:type="dxa"/>
-            <w:tcBorders>
-              <w:top w:val="single" w:sz="4" w:space="0" w:color="auto"/>
-              <w:left w:val="single" w:sz="4" w:space="0" w:color="auto"/>
-              <w:bottom w:val="single" w:sz="4" w:space="0" w:color="auto"/>
-              <w:right w:val="single" w:sz="4" w:space="0" w:color="auto"/>
-            </w:tcBorders>
-          </w:tcPr>
-          <w:p>
-            <w:pPr>
-              <w:pStyle w:val="Aufzhlungspunkt1n0Ptkur"/>
-              <w:rPr>
-                <w:lang w:val="fr-CH"/>
-              </w:rPr>
-            </w:pPr>
-            <w:r>
-              <w:rPr>
-                <w:lang w:val="fr-CH"/>
-              </w:rPr>
-              <w:t>Dépendance envers le fabricant</w:t>
-            </w:r>
-          </w:p>
-        </w:tc>
-      </w:tr>
-      <w:tr>
-        <w:trPr>
-          <w:trHeight w:val="425"/>
-        </w:trPr>
-        <w:tc>
-          <w:tcPr>
-            <w:tcW w:w="2410" w:type="dxa"/>
-            <w:tcBorders>
-              <w:top w:val="single" w:sz="4" w:space="0" w:color="auto"/>
-              <w:left w:val="single" w:sz="4" w:space="0" w:color="auto"/>
-              <w:bottom w:val="single" w:sz="4" w:space="0" w:color="auto"/>
-              <w:right w:val="single" w:sz="4" w:space="0" w:color="auto"/>
-            </w:tcBorders>
-            <w:shd w:val="clear" w:color="auto" w:fill="D9D9D9"/>
-          </w:tcPr>
-          <w:p>
-            <w:pPr>
-              <w:pStyle w:val="AbsatzTab12PtTitel"/>
-              <w:rPr>
-                <w:lang w:val="fr-CH"/>
-              </w:rPr>
-            </w:pPr>
-            <w:r>
-              <w:rPr>
-                <w:lang w:val="fr-CH"/>
-              </w:rPr>
-              <w:t>Durabilité</w:t>
-            </w:r>
-          </w:p>
-        </w:tc>
-        <w:tc>
-          <w:tcPr>
-            <w:tcW w:w="2268" w:type="dxa"/>
-            <w:tcBorders>
-              <w:top w:val="single" w:sz="4" w:space="0" w:color="auto"/>
-              <w:left w:val="single" w:sz="4" w:space="0" w:color="auto"/>
-              <w:bottom w:val="single" w:sz="4" w:space="0" w:color="auto"/>
-              <w:right w:val="single" w:sz="4" w:space="0" w:color="auto"/>
-            </w:tcBorders>
-          </w:tcPr>
-          <w:p>
-            <w:pPr>
-              <w:pStyle w:val="Aufzhlungspunkt1n0Ptkur"/>
-              <w:rPr>
-                <w:lang w:val="fr-CH"/>
-              </w:rPr>
-            </w:pPr>
-            <w:r>
-              <w:rPr>
-                <w:lang w:val="fr-CH"/>
-              </w:rPr>
-              <w:t>Solution propriétaire</w:t>
-            </w:r>
-          </w:p>
-          <w:p>
-            <w:pPr>
-              <w:pStyle w:val="Aufzhlungspunkt1n0Ptkur"/>
-              <w:rPr>
-                <w:lang w:val="fr-CH"/>
-              </w:rPr>
-            </w:pPr>
-            <w:r>
-              <w:rPr>
-                <w:lang w:val="fr-CH"/>
-              </w:rPr>
-              <w:t>Données non libres</w:t>
-            </w:r>
-          </w:p>
-          <w:p>
-            <w:pPr>
-              <w:pStyle w:val="Aufzhlungspunkt1n0Ptkur"/>
-              <w:rPr>
-                <w:lang w:val="fr-CH"/>
-              </w:rPr>
-            </w:pPr>
-            <w:r>
-              <w:rPr>
-                <w:lang w:val="fr-CH"/>
-              </w:rPr>
-              <w:t>Production ne respectant pas les normes sociales</w:t>
-            </w:r>
-          </w:p>
-          <w:p>
-            <w:pPr>
-              <w:pStyle w:val="Aufzhlungspunkt1n0Ptkur"/>
-              <w:rPr>
-                <w:lang w:val="fr-CH"/>
-              </w:rPr>
-            </w:pPr>
-            <w:proofErr w:type="spellStart"/>
-            <w:r>
-              <w:rPr>
-                <w:lang w:val="fr-CH"/>
-              </w:rPr>
-              <w:t>Écocompatibilité</w:t>
-            </w:r>
-            <w:proofErr w:type="spellEnd"/>
-            <w:r>
-              <w:rPr>
-                <w:lang w:val="fr-CH"/>
-              </w:rPr>
-              <w:t xml:space="preserve"> négative</w:t>
-            </w:r>
-          </w:p>
-        </w:tc>
-        <w:tc>
-          <w:tcPr>
-            <w:tcW w:w="2268" w:type="dxa"/>
-            <w:tcBorders>
-              <w:top w:val="single" w:sz="4" w:space="0" w:color="auto"/>
-              <w:left w:val="single" w:sz="4" w:space="0" w:color="auto"/>
-              <w:bottom w:val="single" w:sz="4" w:space="0" w:color="auto"/>
-              <w:right w:val="single" w:sz="4" w:space="0" w:color="auto"/>
-            </w:tcBorders>
-          </w:tcPr>
-          <w:p>
-            <w:pPr>
-              <w:pStyle w:val="Aufzhlungspunkt1n0Ptkur"/>
-              <w:rPr>
-                <w:lang w:val="fr-CH"/>
-              </w:rPr>
-            </w:pPr>
-            <w:r>
-              <w:rPr>
-                <w:lang w:val="fr-CH"/>
-              </w:rPr>
-              <w:t>Solution propriétaire</w:t>
-            </w:r>
-          </w:p>
-          <w:p>
-            <w:pPr>
-              <w:pStyle w:val="Aufzhlungspunkt1n0Ptkur"/>
-              <w:rPr>
-                <w:lang w:val="fr-CH"/>
-              </w:rPr>
-            </w:pPr>
-            <w:r>
-              <w:rPr>
-                <w:lang w:val="fr-CH"/>
-              </w:rPr>
-              <w:t>Peu de possibilités d’évolution</w:t>
-            </w:r>
-          </w:p>
-          <w:p>
-            <w:pPr>
-              <w:pStyle w:val="Aufzhlungspunkt1n0Ptkur"/>
-              <w:rPr>
-                <w:lang w:val="fr-CH"/>
-              </w:rPr>
-            </w:pPr>
-            <w:r>
-              <w:rPr>
-                <w:lang w:val="fr-CH"/>
-              </w:rPr>
-              <w:t>Production ne respectant que partiellement les normes sociales</w:t>
-            </w:r>
-          </w:p>
-          <w:p>
-            <w:pPr>
-              <w:pStyle w:val="Aufzhlungspunkt1n0Ptkur"/>
-              <w:rPr>
-                <w:lang w:val="fr-CH"/>
-              </w:rPr>
-            </w:pPr>
-            <w:proofErr w:type="spellStart"/>
-            <w:r>
-              <w:rPr>
-                <w:lang w:val="fr-CH"/>
-              </w:rPr>
-              <w:t>Écocompatibilité</w:t>
-            </w:r>
-            <w:proofErr w:type="spellEnd"/>
-            <w:r>
-              <w:rPr>
-                <w:lang w:val="fr-CH"/>
-              </w:rPr>
-              <w:t xml:space="preserve"> partielle</w:t>
-            </w:r>
-          </w:p>
-        </w:tc>
-        <w:tc>
-          <w:tcPr>
-            <w:tcW w:w="2268" w:type="dxa"/>
-            <w:tcBorders>
-              <w:top w:val="single" w:sz="4" w:space="0" w:color="auto"/>
-              <w:left w:val="single" w:sz="4" w:space="0" w:color="auto"/>
-              <w:bottom w:val="single" w:sz="4" w:space="0" w:color="auto"/>
-              <w:right w:val="single" w:sz="4" w:space="0" w:color="auto"/>
-            </w:tcBorders>
-          </w:tcPr>
-          <w:p>
-            <w:pPr>
-              <w:pStyle w:val="Aufzhlungspunkt1n0Ptkur"/>
-              <w:rPr>
-                <w:lang w:val="fr-CH"/>
-              </w:rPr>
-            </w:pPr>
-            <w:r>
-              <w:rPr>
-                <w:lang w:val="fr-CH"/>
-              </w:rPr>
-              <w:t>Droit de propriété complet sur les nouveaux développements</w:t>
-            </w:r>
-          </w:p>
-          <w:p>
-            <w:pPr>
-              <w:pStyle w:val="Aufzhlungspunkt1n0Ptkur"/>
-              <w:rPr>
-                <w:lang w:val="fr-CH"/>
-              </w:rPr>
-            </w:pPr>
-            <w:r>
-              <w:rPr>
-                <w:lang w:val="fr-CH"/>
-              </w:rPr>
-              <w:t>Accès au code source garanti</w:t>
-            </w:r>
-          </w:p>
-          <w:p>
-            <w:pPr>
-              <w:pStyle w:val="Aufzhlungspunkt1n0Ptkur"/>
-              <w:rPr>
-                <w:lang w:val="fr-CH"/>
-              </w:rPr>
-            </w:pPr>
-            <w:r>
-              <w:rPr>
-                <w:lang w:val="fr-CH"/>
-              </w:rPr>
-              <w:t>Droit de mandater un autre fournisseur pour les développements futurs</w:t>
-            </w:r>
-          </w:p>
-          <w:p>
-            <w:pPr>
-              <w:pStyle w:val="Aufzhlungspunkt1n0Ptkur"/>
-              <w:rPr>
-                <w:lang w:val="fr-CH"/>
-              </w:rPr>
-            </w:pPr>
-            <w:r>
-              <w:rPr>
-                <w:lang w:val="fr-CH"/>
-              </w:rPr>
-              <w:t>Production respectant les normes sociales</w:t>
-            </w:r>
-          </w:p>
-          <w:p>
-            <w:pPr>
-              <w:pStyle w:val="Aufzhlungspunkt1n0Ptkur"/>
-              <w:rPr>
-                <w:lang w:val="fr-CH"/>
-              </w:rPr>
-            </w:pPr>
-            <w:r>
-              <w:rPr>
-                <w:lang w:val="fr-CH"/>
-              </w:rPr>
-              <w:t xml:space="preserve">Forte </w:t>
-            </w:r>
-            <w:proofErr w:type="spellStart"/>
-            <w:r>
-              <w:rPr>
-                <w:lang w:val="fr-CH"/>
-              </w:rPr>
-              <w:t>écocompatibilité</w:t>
-            </w:r>
-            <w:proofErr w:type="spellEnd"/>
-          </w:p>
-        </w:tc>
-      </w:tr>
-      <w:tr>
-        <w:trPr>
-          <w:trHeight w:val="425"/>
-        </w:trPr>
-        <w:tc>
-          <w:tcPr>
-            <w:tcW w:w="2410" w:type="dxa"/>
-            <w:tcBorders>
-              <w:top w:val="single" w:sz="4" w:space="0" w:color="auto"/>
-              <w:left w:val="single" w:sz="4" w:space="0" w:color="auto"/>
-              <w:bottom w:val="single" w:sz="4" w:space="0" w:color="auto"/>
-              <w:right w:val="single" w:sz="4" w:space="0" w:color="auto"/>
-            </w:tcBorders>
-            <w:shd w:val="clear" w:color="auto" w:fill="D9D9D9"/>
-          </w:tcPr>
-          <w:p>
-            <w:pPr>
-              <w:pStyle w:val="AbsatzTab12PtTitel"/>
-              <w:rPr>
-                <w:lang w:val="fr-CH"/>
-              </w:rPr>
-            </w:pPr>
-            <w:r>
-              <w:rPr>
-                <w:lang w:val="fr-CH"/>
-              </w:rPr>
-              <w:t>Bases légales</w:t>
-            </w:r>
-          </w:p>
-        </w:tc>
-        <w:tc>
-          <w:tcPr>
-            <w:tcW w:w="2268" w:type="dxa"/>
-            <w:tcBorders>
-              <w:top w:val="single" w:sz="4" w:space="0" w:color="auto"/>
-              <w:left w:val="single" w:sz="4" w:space="0" w:color="auto"/>
-              <w:bottom w:val="single" w:sz="4" w:space="0" w:color="auto"/>
-              <w:right w:val="single" w:sz="4" w:space="0" w:color="auto"/>
-            </w:tcBorders>
-          </w:tcPr>
+              <w:t xml:space="preserve">Fonctionnement de l’outil altéré à la suite d’une mise à jour </w:t>
+            </w:r>
+            <w:r>
+              <w:rPr>
+                <w:lang w:val="fr-CH"/>
+              </w:rPr>
+              <w:t>de l’hébergeur</w:t>
+            </w:r>
+          </w:p>
           <w:p>
             <w:pPr>
               <w:pStyle w:val="Aufzhlungspunkt1n0Ptkur"/>
@@ -17435,30 +16804,49 @@
           </w:tcPr>
           <w:p>
             <w:pPr>
-              <w:pStyle w:val="AbsatzTab12Pt1-1Kur"/>
-              <w:rPr>
-                <w:lang w:val="fr-CH"/>
-              </w:rPr>
-            </w:pPr>
-          </w:p>
-        </w:tc>
-        <w:tc>
-          <w:tcPr>
-            <w:tcW w:w="2268" w:type="dxa"/>
-            <w:tcBorders>
-              <w:top w:val="single" w:sz="4" w:space="0" w:color="auto"/>
-              <w:left w:val="single" w:sz="4" w:space="0" w:color="auto"/>
-              <w:bottom w:val="single" w:sz="4" w:space="0" w:color="auto"/>
-              <w:right w:val="single" w:sz="4" w:space="0" w:color="auto"/>
-            </w:tcBorders>
-          </w:tcPr>
-          <w:p>
-            <w:pPr>
-              <w:pStyle w:val="AbsatzTab12Pt1-1Kur"/>
-              <w:rPr>
-                <w:lang w:val="fr-CH"/>
-              </w:rPr>
-            </w:pPr>
+              <w:pStyle w:val="Aufzhlungspunkt1n0Ptkur"/>
+              <w:rPr>
+                <w:lang w:val="fr-CH"/>
+              </w:rPr>
+            </w:pPr>
+            <w:r>
+              <w:rPr>
+                <w:lang w:val="fr-CH"/>
+              </w:rPr>
+              <w:t xml:space="preserve">Pas de dépendance envers </w:t>
+            </w:r>
+            <w:r>
+              <w:rPr>
+                <w:lang w:val="fr-CH"/>
+              </w:rPr>
+              <w:t>un hébergeur</w:t>
+            </w:r>
+            <w:r>
+              <w:rPr>
+                <w:lang w:val="fr-CH"/>
+              </w:rPr>
+              <w:t xml:space="preserve"> </w:t>
+            </w:r>
+          </w:p>
+          <w:p>
+            <w:pPr>
+              <w:pStyle w:val="Aufzhlungspunkt1n0Ptkur"/>
+              <w:rPr>
+                <w:lang w:val="fr-CH"/>
+              </w:rPr>
+            </w:pPr>
+            <w:r>
+              <w:rPr>
+                <w:lang w:val="fr-CH"/>
+              </w:rPr>
+              <w:t>Fonctionnement de l’outil altéré à la suite d’une mise à jour Windows ou Office</w:t>
+            </w:r>
+            <w:r>
+              <w:rPr>
+                <w:lang w:val="fr-CH"/>
+              </w:rPr>
+              <w:t xml:space="preserve"> </w:t>
+            </w:r>
           </w:p>
         </w:tc>
       </w:tr>
@@ -17488,7 +16876,7 @@
               <w:rPr>
                 <w:lang w:val="fr-CH"/>
               </w:rPr>
-              <w:t>Autres</w:t>
+              <w:t>Durabilité</w:t>
             </w:r>
           </w:p>
         </w:tc>
@@ -17505,15 +16893,70 @@
           <w:p>
             <w:pPr>
               <w:pStyle w:val="Aufzhlungspunkt1n0Ptkur"/>
-              <w:numPr>
-                <w:ilvl w:val="0"/>
-                <w:numId w:val="0"/>
-              </w:numPr>
-              <w:ind w:left="284"/>
-              <w:rPr>
-                <w:lang w:val="fr-CH"/>
-              </w:rPr>
-            </w:pPr>
+              <w:rPr>
+                <w:lang w:val="fr-CH"/>
+              </w:rPr>
+            </w:pPr>
+            <w:r>
+              <w:rPr>
+                <w:lang w:val="fr-CH"/>
+              </w:rPr>
+              <w:t xml:space="preserve">Basé sur des technologies évolutives </w:t>
+            </w:r>
+            <w:r>
+              <w:rPr>
+                <w:lang w:val="fr-CH"/>
+              </w:rPr>
+              <w:t>maintenue</w:t>
+            </w:r>
+            <w:r>
+              <w:rPr>
+                <w:lang w:val="fr-CH"/>
+              </w:rPr>
+              <w:t>s</w:t>
+            </w:r>
+            <w:r>
+              <w:rPr>
+                <w:lang w:val="fr-CH"/>
+              </w:rPr>
+              <w:t xml:space="preserve"> par Microsoft</w:t>
+            </w:r>
+          </w:p>
+          <w:p>
+            <w:pPr>
+              <w:pStyle w:val="Aufzhlungspunkt1n0Ptkur"/>
+              <w:rPr>
+                <w:lang w:val="fr-CH"/>
+              </w:rPr>
+            </w:pPr>
+            <w:r>
+              <w:rPr>
+                <w:lang w:val="fr-CH"/>
+              </w:rPr>
+              <w:t>Forte évolutivité car basé sur une API</w:t>
+            </w:r>
+          </w:p>
+          <w:p>
+            <w:pPr>
+              <w:pStyle w:val="Aufzhlungspunkt1n0Ptkur"/>
+              <w:rPr>
+                <w:lang w:val="fr-CH"/>
+              </w:rPr>
+            </w:pPr>
+            <w:proofErr w:type="spellStart"/>
+            <w:r>
+              <w:rPr>
+                <w:lang w:val="fr-CH"/>
+              </w:rPr>
+              <w:t>Écocompatibilité</w:t>
+            </w:r>
+            <w:proofErr w:type="spellEnd"/>
+            <w:r>
+              <w:rPr>
+                <w:lang w:val="fr-CH"/>
+              </w:rPr>
+              <w:t xml:space="preserve"> négative</w:t>
+            </w:r>
           </w:p>
         </w:tc>
         <w:tc>
@@ -17528,11 +16971,45 @@
           </w:tcPr>
           <w:p>
             <w:pPr>
-              <w:pStyle w:val="AbsatzTab12Pt1-1Kur"/>
-              <w:rPr>
-                <w:lang w:val="fr-CH"/>
-              </w:rPr>
-            </w:pPr>
+              <w:pStyle w:val="Aufzhlungspunkt1n0Ptkur"/>
+              <w:rPr>
+                <w:lang w:val="fr-CH"/>
+              </w:rPr>
+            </w:pPr>
+            <w:r>
+              <w:rPr>
+                <w:lang w:val="fr-CH"/>
+              </w:rPr>
+              <w:t xml:space="preserve">Basé sur des technologies </w:t>
+            </w:r>
+            <w:r>
+              <w:rPr>
+                <w:lang w:val="fr-CH"/>
+              </w:rPr>
+              <w:t>en déclin (PHP, JavaScript)</w:t>
+            </w:r>
+          </w:p>
+          <w:p>
+            <w:pPr>
+              <w:pStyle w:val="Aufzhlungspunkt1n0Ptkur"/>
+              <w:rPr>
+                <w:lang w:val="fr-CH"/>
+              </w:rPr>
+            </w:pPr>
+            <w:proofErr w:type="spellStart"/>
+            <w:r>
+              <w:rPr>
+                <w:lang w:val="fr-CH"/>
+              </w:rPr>
+              <w:t>Écocompatibilité</w:t>
+            </w:r>
+            <w:proofErr w:type="spellEnd"/>
+            <w:r>
+              <w:rPr>
+                <w:lang w:val="fr-CH"/>
+              </w:rPr>
+              <w:t xml:space="preserve"> négative</w:t>
+            </w:r>
           </w:p>
         </w:tc>
         <w:tc>
@@ -17547,11 +17024,45 @@
           </w:tcPr>
           <w:p>
             <w:pPr>
-              <w:pStyle w:val="AbsatzTab12Pt1-1Kur"/>
-              <w:rPr>
-                <w:lang w:val="fr-CH"/>
-              </w:rPr>
-            </w:pPr>
+              <w:pStyle w:val="Aufzhlungspunkt1n0Ptkur"/>
+              <w:rPr>
+                <w:lang w:val="fr-CH"/>
+              </w:rPr>
+            </w:pPr>
+            <w:r>
+              <w:rPr>
+                <w:lang w:val="fr-CH"/>
+              </w:rPr>
+              <w:t xml:space="preserve">Basé sur </w:t>
+            </w:r>
+            <w:r>
+              <w:rPr>
+                <w:lang w:val="fr-CH"/>
+              </w:rPr>
+              <w:t>des technologies maintenues par Microsoft (Windows)</w:t>
+            </w:r>
+          </w:p>
+          <w:p>
+            <w:pPr>
+              <w:pStyle w:val="Aufzhlungspunkt1n0Ptkur"/>
+              <w:rPr>
+                <w:lang w:val="fr-CH"/>
+              </w:rPr>
+            </w:pPr>
+            <w:proofErr w:type="spellStart"/>
+            <w:r>
+              <w:rPr>
+                <w:lang w:val="fr-CH"/>
+              </w:rPr>
+              <w:t>Écocompatibilité</w:t>
+            </w:r>
+            <w:proofErr w:type="spellEnd"/>
+            <w:r>
+              <w:rPr>
+                <w:lang w:val="fr-CH"/>
+              </w:rPr>
+              <w:t xml:space="preserve"> Moyenne</w:t>
+            </w:r>
           </w:p>
         </w:tc>
       </w:tr>
@@ -17620,97 +17131,6 @@
       </w:r>
       <w:bookmarkEnd w:id="174"/>
       <w:proofErr w:type="spellEnd"/>
-    </w:p>
-    <w:p>
-      <w:pPr>
-        <w:pStyle w:val="Absatz"/>
-        <w:rPr>
-          <w:lang w:val="fr-CH"/>
-        </w:rPr>
-      </w:pPr>
-      <w:r>
-        <w:rPr>
-          <w:lang w:val="fr-CH"/>
-        </w:rPr>
-        <w:t xml:space="preserve">Présentation possible des </w:t>
-      </w:r>
-      <w:proofErr w:type="gramStart"/>
-      <w:r>
-        <w:rPr>
-          <w:lang w:val="fr-CH"/>
-        </w:rPr>
-        <w:t>évaluations:</w:t>
-      </w:r>
-      <w:proofErr w:type="gramEnd"/>
-    </w:p>
-    <w:p>
-      <w:pPr>
-        <w:pStyle w:val="Aufzhlungspunkt1n"/>
-        <w:rPr>
-          <w:lang w:val="fr-CH"/>
-        </w:rPr>
-      </w:pPr>
-      <w:r>
-        <w:rPr>
-          <w:lang w:val="fr-CH"/>
-        </w:rPr>
-        <w:lastRenderedPageBreak/>
-        <w:t>Analyse de la valeur utile</w:t>
-      </w:r>
-    </w:p>
-    <w:p>
-      <w:pPr>
-        <w:pStyle w:val="Aufzhlungspunkt1n"/>
-        <w:rPr>
-          <w:lang w:val="fr-CH"/>
-        </w:rPr>
-      </w:pPr>
-      <w:r>
-        <w:rPr>
-          <w:lang w:val="fr-CH"/>
-        </w:rPr>
-        <w:t>Calcul coûts / utilité</w:t>
-      </w:r>
-    </w:p>
-    <w:p>
-      <w:pPr>
-        <w:pStyle w:val="Aufzhlungspunkt1n"/>
-        <w:rPr>
-          <w:lang w:val="fr-CH"/>
-        </w:rPr>
-      </w:pPr>
-      <w:r>
-        <w:rPr>
-          <w:lang w:val="fr-CH"/>
-        </w:rPr>
-        <w:t>Analyse coûts / efficacité</w:t>
-      </w:r>
-    </w:p>
-    <w:p>
-      <w:pPr>
-        <w:pStyle w:val="Aufzhlungspunkt1n"/>
-        <w:rPr>
-          <w:lang w:val="fr-CH"/>
-        </w:rPr>
-      </w:pPr>
-      <w:r>
-        <w:rPr>
-          <w:lang w:val="fr-CH"/>
-        </w:rPr>
-        <w:t xml:space="preserve">Bilan avec argumentation (points positifs et </w:t>
-      </w:r>
-      <w:r>
-        <w:rPr>
-          <w:lang w:val="fr-CH"/>
-        </w:rPr>
-        <w:t>négatifs ;</w:t>
-      </w:r>
-      <w:r>
-        <w:rPr>
-          <w:lang w:val="fr-CH"/>
-        </w:rPr>
-        <w:t xml:space="preserve"> avantages et inconvénients), retour sur investissement, rentabilité</w:t>
-      </w:r>
     </w:p>
     <w:p>
       <w:pPr>
@@ -17728,6 +17148,7 @@
         <w:rPr>
           <w:lang w:val="fr-CH"/>
         </w:rPr>
+        <w:lastRenderedPageBreak/>
         <w:t>Choix de la variante</w:t>
       </w:r>
       <w:bookmarkEnd w:id="175"/>
@@ -17767,7 +17188,25 @@
         <w:rPr>
           <w:lang w:val="fr-CH"/>
         </w:rPr>
-        <w:t>3.</w:t>
+        <w:t>3</w:t>
+      </w:r>
+      <w:r>
+        <w:rPr>
+          <w:lang w:val="fr-CH"/>
+        </w:rPr>
+        <w:t xml:space="preserve"> notamment avec l’utilisation d’une API</w:t>
+      </w:r>
+      <w:r>
+        <w:rPr>
+          <w:lang w:val="fr-CH"/>
+        </w:rPr>
+        <w:t>.</w:t>
+      </w:r>
+      <w:r>
+        <w:rPr>
+          <w:lang w:val="fr-CH"/>
+        </w:rPr>
+        <w:t xml:space="preserve"> L’utilisation d’une API permettrai même un développement futur d’une application native ou mobile se basant sur cette même API.</w:t>
       </w:r>
     </w:p>
     <w:p>
@@ -17781,8 +17220,30 @@
         <w:rPr>
           <w:lang w:val="fr-CH"/>
         </w:rPr>
-        <w:t xml:space="preserve">Elle permet aussi une meilleure évolutivité vis-à-vis de la V2 du au vieillissement des technologies PHP et JavaScript.   </w:t>
-      </w:r>
+        <w:t>Elle permet aussi une meilleure évolutivité vis-à-vis de la V2 du au vieillissement des technologies PHP et JavaScript.</w:t>
+      </w:r>
+      <w:r>
+        <w:rPr>
+          <w:lang w:val="fr-CH"/>
+        </w:rPr>
+        <w:t xml:space="preserve"> Les statistiques du marché montrent un déclin dans l’utilisation des langages et technologies en question et ne garanti pas une maintenance longue durée comme le fait Microsoft pour soit les langages ASP (V1) soit le support des systèmes d’exploitation (V3).</w:t>
+      </w:r>
+    </w:p>
+    <w:p>
+      <w:pPr>
+        <w:pStyle w:val="Absatz"/>
+        <w:rPr>
+          <w:lang w:val="fr-CH"/>
+        </w:rPr>
+      </w:pPr>
+    </w:p>
+    <w:p>
+      <w:pPr>
+        <w:pStyle w:val="Absatz"/>
+        <w:rPr>
+          <w:lang w:val="fr-CH"/>
+        </w:rPr>
+      </w:pPr>
     </w:p>
     <w:p>
       <w:pPr>
@@ -23014,12 +22475,12 @@
       </w:r>
     </w:p>
     <w:sectPr>
-      <w:headerReference w:type="even" r:id="rId15"/>
-      <w:headerReference w:type="default" r:id="rId16"/>
-      <w:footerReference w:type="even" r:id="rId17"/>
-      <w:footerReference w:type="default" r:id="rId18"/>
-      <w:headerReference w:type="first" r:id="rId19"/>
-      <w:footerReference w:type="first" r:id="rId20"/>
+      <w:headerReference w:type="even" r:id="rId14"/>
+      <w:headerReference w:type="default" r:id="rId15"/>
+      <w:footerReference w:type="even" r:id="rId16"/>
+      <w:footerReference w:type="default" r:id="rId17"/>
+      <w:headerReference w:type="first" r:id="rId18"/>
+      <w:footerReference w:type="first" r:id="rId19"/>
       <w:pgSz w:w="11906" w:h="16838" w:code="9"/>
       <w:pgMar w:top="1134" w:right="1134" w:bottom="851" w:left="1701" w:header="709" w:footer="318" w:gutter="0"/>
       <w:cols w:space="708"/>
@@ -29863,6 +29324,7 @@
   <w:rsids>
     <w:rsidRoot w:val="0059150D"/>
     <w:rsid w:val="000038F4"/>
+    <w:rsid w:val="000C3D57"/>
     <w:rsid w:val="00137AD6"/>
     <w:rsid w:val="00140365"/>
     <w:rsid w:val="00284F89"/>
@@ -30615,7 +30077,7 @@
 </file>
 
 <file path=customXml/itemProps1.xml><?xml version="1.0" encoding="utf-8"?>
-<ds:datastoreItem xmlns:ds="http://schemas.openxmlformats.org/officeDocument/2006/customXml" ds:itemID="{AC98C1E9-08BA-4AC2-B661-0EE880E5BF2E}">
+<ds:datastoreItem xmlns:ds="http://schemas.openxmlformats.org/officeDocument/2006/customXml" ds:itemID="{BED43F66-28D4-433F-8D98-71B1A4B080C4}">
   <ds:schemaRefs>
     <ds:schemaRef ds:uri="http://schemas.openxmlformats.org/officeDocument/2006/bibliography"/>
   </ds:schemaRefs>

--- a/Documentation Hermès/etudeDeProjet-GroupeA-V1.docx
+++ b/Documentation Hermès/etudeDeProjet-GroupeA-V1.docx
@@ -490,21 +490,27 @@
               <w:rPr>
                 <w:lang w:val="fr-CH"/>
               </w:rPr>
-              <w:t xml:space="preserve">Maxime </w:t>
+              <w:t>Maxime Pichonnat</w:t>
+            </w:r>
+            <w:r>
+              <w:rPr>
+                <w:lang w:val="fr-CH"/>
+              </w:rPr>
+              <w:t xml:space="preserve">, Léandre </w:t>
             </w:r>
             <w:proofErr w:type="spellStart"/>
             <w:r>
               <w:rPr>
                 <w:lang w:val="fr-CH"/>
               </w:rPr>
-              <w:t>Pichonnat</w:t>
+              <w:t>Campiche</w:t>
             </w:r>
             <w:proofErr w:type="spellEnd"/>
             <w:r>
               <w:rPr>
                 <w:lang w:val="fr-CH"/>
               </w:rPr>
-              <w:t xml:space="preserve">, Léandre Campiche, </w:t>
+              <w:t xml:space="preserve">, </w:t>
             </w:r>
             <w:proofErr w:type="spellStart"/>
             <w:r>
@@ -818,16 +824,8 @@
               <w:rPr>
                 <w:lang w:val="fr-CH"/>
               </w:rPr>
-              <w:t xml:space="preserve">Maxime </w:t>
-            </w:r>
-            <w:proofErr w:type="spellStart"/>
-            <w:r>
-              <w:rPr>
-                <w:lang w:val="fr-CH"/>
-              </w:rPr>
-              <w:t>Pichonnat</w:t>
-            </w:r>
-            <w:proofErr w:type="spellEnd"/>
+              <w:t>Maxime Pichonnat</w:t>
+            </w:r>
           </w:p>
         </w:tc>
       </w:tr>
@@ -4693,10 +4691,10 @@
             <v:path o:extrusionok="f" gradientshapeok="t" o:connecttype="rect"/>
             <o:lock v:ext="edit" aspectratio="t"/>
           </v:shapetype>
-          <v:shape id="_x0000_i1025" type="#_x0000_t75" style="width:197.15pt;height:204.45pt" o:ole="">
+          <v:shape id="_x0000_i1025" type="#_x0000_t75" style="width:197.3pt;height:204.3pt" o:ole="">
             <v:imagedata r:id="rId8" o:title="" croptop=".125" cropbottom="8556f" cropleft="14199f" cropright="14609f"/>
           </v:shape>
-          <o:OLEObject Type="Embed" ProgID="PowerPoint.Show.12" ShapeID="_x0000_i1025" DrawAspect="Content" ObjectID="_1646671631" r:id="rId9"/>
+          <o:OLEObject Type="Embed" ProgID="PowerPoint.Show.12" ShapeID="_x0000_i1025" DrawAspect="Content" ObjectID="_1646673739" r:id="rId9"/>
         </w:object>
       </w:r>
     </w:p>
@@ -10850,15 +10848,48 @@
         </w:numPr>
         <w:jc w:val="left"/>
         <w:rPr>
-          <w:lang w:val="fr-CH"/>
-        </w:rPr>
-      </w:pPr>
-      <w:r>
-        <w:rPr>
+          <w:b/>
+          <w:bCs/>
+          <w:lang w:val="fr-CH"/>
+        </w:rPr>
+      </w:pPr>
+      <w:r>
+        <w:rPr>
+          <w:b/>
+          <w:bCs/>
           <w:lang w:val="fr-CH"/>
         </w:rPr>
         <w:lastRenderedPageBreak/>
         <w:t>Organisation structurelle</w:t>
+      </w:r>
+      <w:r>
+        <w:rPr>
+          <w:b/>
+          <w:bCs/>
+          <w:lang w:val="fr-CH"/>
+        </w:rPr>
+        <w:t xml:space="preserve"> : </w:t>
+      </w:r>
+      <w:bookmarkStart w:id="127" w:name="_GoBack"/>
+      <w:bookmarkEnd w:id="127"/>
+    </w:p>
+    <w:p>
+      <w:pPr>
+        <w:pStyle w:val="Aufzhlungspunkt1n0Pt"/>
+        <w:numPr>
+          <w:ilvl w:val="0"/>
+          <w:numId w:val="0"/>
+        </w:numPr>
+        <w:jc w:val="left"/>
+        <w:rPr>
+          <w:lang w:val="fr-CH"/>
+        </w:rPr>
+      </w:pPr>
+      <w:r>
+        <w:rPr>
+          <w:lang w:val="fr-CH"/>
+        </w:rPr>
+        <w:t xml:space="preserve">Annexe WBS </w:t>
       </w:r>
     </w:p>
     <w:p>
@@ -10886,20 +10917,20 @@
           <w:lang w:val="fr-CH"/>
         </w:rPr>
       </w:pPr>
-      <w:bookmarkStart w:id="127" w:name="_Toc493855099"/>
-      <w:bookmarkStart w:id="128" w:name="_Toc528003892"/>
-      <w:bookmarkStart w:id="129" w:name="_Toc529897072"/>
-      <w:bookmarkStart w:id="130" w:name="_Toc35874111"/>
+      <w:bookmarkStart w:id="128" w:name="_Toc493855099"/>
+      <w:bookmarkStart w:id="129" w:name="_Toc528003892"/>
+      <w:bookmarkStart w:id="130" w:name="_Toc529897072"/>
+      <w:bookmarkStart w:id="131" w:name="_Toc35874111"/>
       <w:r>
         <w:rPr>
           <w:lang w:val="fr-CH"/>
         </w:rPr>
         <w:t>Produit ou système informatique</w:t>
       </w:r>
-      <w:bookmarkEnd w:id="127"/>
       <w:bookmarkEnd w:id="128"/>
       <w:bookmarkEnd w:id="129"/>
       <w:bookmarkEnd w:id="130"/>
+      <w:bookmarkEnd w:id="131"/>
     </w:p>
     <w:p>
       <w:pPr>
@@ -10971,20 +11002,20 @@
           <w:lang w:val="fr-CH"/>
         </w:rPr>
       </w:pPr>
-      <w:bookmarkStart w:id="131" w:name="_Toc493855100"/>
-      <w:bookmarkStart w:id="132" w:name="_Toc528003893"/>
-      <w:bookmarkStart w:id="133" w:name="_Toc529897073"/>
-      <w:bookmarkStart w:id="134" w:name="_Toc35874112"/>
+      <w:bookmarkStart w:id="132" w:name="_Toc493855100"/>
+      <w:bookmarkStart w:id="133" w:name="_Toc528003893"/>
+      <w:bookmarkStart w:id="134" w:name="_Toc529897073"/>
+      <w:bookmarkStart w:id="135" w:name="_Toc35874112"/>
       <w:r>
         <w:rPr>
           <w:lang w:val="fr-CH"/>
         </w:rPr>
         <w:t>Sécurité de l’information et protection des données</w:t>
       </w:r>
-      <w:bookmarkEnd w:id="131"/>
       <w:bookmarkEnd w:id="132"/>
       <w:bookmarkEnd w:id="133"/>
       <w:bookmarkEnd w:id="134"/>
+      <w:bookmarkEnd w:id="135"/>
     </w:p>
     <w:p>
       <w:pPr>
@@ -10993,9 +11024,9 @@
           <w:lang w:val="fr-CH"/>
         </w:rPr>
       </w:pPr>
-      <w:bookmarkStart w:id="135" w:name="_Toc493855101"/>
-      <w:bookmarkStart w:id="136" w:name="_Toc528003894"/>
-      <w:bookmarkStart w:id="137" w:name="_Toc529897074"/>
+      <w:bookmarkStart w:id="136" w:name="_Toc493855101"/>
+      <w:bookmarkStart w:id="137" w:name="_Toc528003894"/>
+      <w:bookmarkStart w:id="138" w:name="_Toc529897074"/>
       <w:r>
         <w:rPr>
           <w:lang w:val="fr-CH"/>
@@ -11036,17 +11067,17 @@
           <w:lang w:val="fr-CH"/>
         </w:rPr>
       </w:pPr>
-      <w:bookmarkStart w:id="138" w:name="_Toc35874113"/>
+      <w:bookmarkStart w:id="139" w:name="_Toc35874113"/>
       <w:r>
         <w:rPr>
           <w:lang w:val="fr-CH"/>
         </w:rPr>
         <w:t>Conditions et dépendances</w:t>
       </w:r>
-      <w:bookmarkEnd w:id="135"/>
       <w:bookmarkEnd w:id="136"/>
       <w:bookmarkEnd w:id="137"/>
       <w:bookmarkEnd w:id="138"/>
+      <w:bookmarkEnd w:id="139"/>
     </w:p>
     <w:p>
       <w:pPr>
@@ -11073,8 +11104,6 @@
           <w:lang w:val="fr-CH" w:eastAsia="de-DE"/>
         </w:rPr>
       </w:pPr>
-      <w:bookmarkStart w:id="139" w:name="_GoBack"/>
-      <w:bookmarkEnd w:id="139"/>
       <w:r>
         <w:rPr>
           <w:lang w:val="fr-CH"/>
@@ -11326,6 +11355,12 @@
           <w:lang w:val="fr-CH"/>
         </w:rPr>
         <w:t>Organisation structurelle</w:t>
+      </w:r>
+      <w:r>
+        <w:rPr>
+          <w:lang w:val="fr-CH"/>
+        </w:rPr>
+        <w:t xml:space="preserve"> « Que feront-nous ? »</w:t>
       </w:r>
     </w:p>
     <w:p>
@@ -16724,13 +16759,7 @@
               <w:rPr>
                 <w:lang w:val="fr-CH"/>
               </w:rPr>
-              <w:t>Fonctionnement de l’outil altéré à la suite d’une mise à jour de l’</w:t>
-            </w:r>
-            <w:r>
-              <w:rPr>
-                <w:lang w:val="fr-CH"/>
-              </w:rPr>
-              <w:t>hébergeur</w:t>
+              <w:t>Fonctionnement de l’outil altéré à la suite d’une mise à jour de l’hébergeur</w:t>
             </w:r>
           </w:p>
         </w:tc>
@@ -16769,13 +16798,7 @@
               <w:rPr>
                 <w:lang w:val="fr-CH"/>
               </w:rPr>
-              <w:t xml:space="preserve">Fonctionnement de l’outil altéré à la suite d’une mise à jour </w:t>
-            </w:r>
-            <w:r>
-              <w:rPr>
-                <w:lang w:val="fr-CH"/>
-              </w:rPr>
-              <w:t>de l’hébergeur</w:t>
+              <w:t>Fonctionnement de l’outil altéré à la suite d’une mise à jour de l’hébergeur</w:t>
             </w:r>
           </w:p>
           <w:p>
@@ -16813,19 +16836,7 @@
               <w:rPr>
                 <w:lang w:val="fr-CH"/>
               </w:rPr>
-              <w:t xml:space="preserve">Pas de dépendance envers </w:t>
-            </w:r>
-            <w:r>
-              <w:rPr>
-                <w:lang w:val="fr-CH"/>
-              </w:rPr>
-              <w:t>un hébergeur</w:t>
-            </w:r>
-            <w:r>
-              <w:rPr>
-                <w:lang w:val="fr-CH"/>
-              </w:rPr>
-              <w:t xml:space="preserve"> </w:t>
+              <w:t xml:space="preserve">Pas de dépendance envers un hébergeur </w:t>
             </w:r>
           </w:p>
           <w:p>
@@ -16839,13 +16850,7 @@
               <w:rPr>
                 <w:lang w:val="fr-CH"/>
               </w:rPr>
-              <w:t>Fonctionnement de l’outil altéré à la suite d’une mise à jour Windows ou Office</w:t>
-            </w:r>
-            <w:r>
-              <w:rPr>
-                <w:lang w:val="fr-CH"/>
-              </w:rPr>
-              <w:t xml:space="preserve"> </w:t>
+              <w:t xml:space="preserve">Fonctionnement de l’outil altéré à la suite d’une mise à jour Windows ou Office </w:t>
             </w:r>
           </w:p>
         </w:tc>
@@ -16901,25 +16906,7 @@
               <w:rPr>
                 <w:lang w:val="fr-CH"/>
               </w:rPr>
-              <w:t xml:space="preserve">Basé sur des technologies évolutives </w:t>
-            </w:r>
-            <w:r>
-              <w:rPr>
-                <w:lang w:val="fr-CH"/>
-              </w:rPr>
-              <w:t>maintenue</w:t>
-            </w:r>
-            <w:r>
-              <w:rPr>
-                <w:lang w:val="fr-CH"/>
-              </w:rPr>
-              <w:t>s</w:t>
-            </w:r>
-            <w:r>
-              <w:rPr>
-                <w:lang w:val="fr-CH"/>
-              </w:rPr>
-              <w:t xml:space="preserve"> par Microsoft</w:t>
+              <w:t>Basé sur des technologies évolutives maintenues par Microsoft</w:t>
             </w:r>
           </w:p>
           <w:p>
@@ -16980,13 +16967,7 @@
               <w:rPr>
                 <w:lang w:val="fr-CH"/>
               </w:rPr>
-              <w:t xml:space="preserve">Basé sur des technologies </w:t>
-            </w:r>
-            <w:r>
-              <w:rPr>
-                <w:lang w:val="fr-CH"/>
-              </w:rPr>
-              <w:t>en déclin (PHP, JavaScript)</w:t>
+              <w:t>Basé sur des technologies en déclin (PHP, JavaScript)</w:t>
             </w:r>
           </w:p>
           <w:p>
@@ -17033,13 +17014,7 @@
               <w:rPr>
                 <w:lang w:val="fr-CH"/>
               </w:rPr>
-              <w:t xml:space="preserve">Basé sur </w:t>
-            </w:r>
-            <w:r>
-              <w:rPr>
-                <w:lang w:val="fr-CH"/>
-              </w:rPr>
-              <w:t>des technologies maintenues par Microsoft (Windows)</w:t>
+              <w:t>Basé sur des technologies maintenues par Microsoft (Windows)</w:t>
             </w:r>
           </w:p>
           <w:p>
@@ -27086,7 +27061,7 @@
     </w:rPrDefault>
     <w:pPrDefault/>
   </w:docDefaults>
-  <w:latentStyles w:defLockedState="0" w:defUIPriority="99" w:defSemiHidden="0" w:defUnhideWhenUsed="0" w:defQFormat="0" w:count="376">
+  <w:latentStyles w:defLockedState="0" w:defUIPriority="99" w:defSemiHidden="0" w:defUnhideWhenUsed="0" w:defQFormat="0" w:count="377">
     <w:lsdException w:name="Normal" w:uiPriority="0"/>
     <w:lsdException w:name="heading 1" w:uiPriority="0" w:qFormat="1"/>
     <w:lsdException w:name="heading 2" w:semiHidden="1" w:uiPriority="0" w:unhideWhenUsed="1" w:qFormat="1"/>
@@ -27192,7 +27167,6 @@
     <w:lsdException w:name="HTML Sample" w:semiHidden="1" w:unhideWhenUsed="1"/>
     <w:lsdException w:name="HTML Typewriter" w:semiHidden="1" w:unhideWhenUsed="1"/>
     <w:lsdException w:name="HTML Variable" w:semiHidden="1" w:unhideWhenUsed="1"/>
-    <w:lsdException w:name="Normal Table" w:semiHidden="1" w:unhideWhenUsed="1"/>
     <w:lsdException w:name="annotation subject" w:semiHidden="1" w:unhideWhenUsed="1"/>
     <w:lsdException w:name="No List" w:semiHidden="1" w:unhideWhenUsed="1"/>
     <w:lsdException w:name="Outline List 1" w:semiHidden="1" w:unhideWhenUsed="1"/>
@@ -27239,10 +27213,8 @@
     <w:lsdException w:name="Table Subtle 2" w:semiHidden="1" w:unhideWhenUsed="1"/>
     <w:lsdException w:name="Table Web 1" w:semiHidden="1" w:unhideWhenUsed="1"/>
     <w:lsdException w:name="Table Web 2" w:semiHidden="1" w:unhideWhenUsed="1"/>
-    <w:lsdException w:name="Table Web 3" w:semiHidden="1" w:unhideWhenUsed="1"/>
     <w:lsdException w:name="Balloon Text" w:semiHidden="1" w:unhideWhenUsed="1"/>
     <w:lsdException w:name="Table Grid" w:uiPriority="39"/>
-    <w:lsdException w:name="Table Theme" w:semiHidden="1" w:unhideWhenUsed="1"/>
     <w:lsdException w:name="Placeholder Text" w:semiHidden="1"/>
     <w:lsdException w:name="No Spacing" w:uiPriority="1" w:qFormat="1"/>
     <w:lsdException w:name="Light Shading" w:uiPriority="60"/>
@@ -27463,6 +27435,7 @@
     <w:lsdException w:name="Hashtag" w:semiHidden="1" w:unhideWhenUsed="1"/>
     <w:lsdException w:name="Unresolved Mention" w:semiHidden="1" w:unhideWhenUsed="1"/>
     <w:lsdException w:name="Smart Link" w:semiHidden="1" w:unhideWhenUsed="1"/>
+    <w:lsdException w:name="Smart Link Error" w:semiHidden="1" w:unhideWhenUsed="1"/>
   </w:latentStyles>
   <w:style w:type="paragraph" w:default="1" w:styleId="Normal">
     <w:name w:val="Normal"/>
@@ -29247,7 +29220,7 @@
     <w:sig w:usb0="E0002EFF" w:usb1="C000785B" w:usb2="00000009" w:usb3="00000000" w:csb0="000001FF" w:csb1="00000000"/>
   </w:font>
   <w:font w:name="Helvetica">
-    <w:panose1 w:val="020B0604020202020204"/>
+    <w:panose1 w:val="020B0504020202020204"/>
     <w:charset w:val="00"/>
     <w:family w:val="swiss"/>
     <w:pitch w:val="variable"/>
@@ -29258,7 +29231,7 @@
     <w:charset w:val="00"/>
     <w:family w:val="swiss"/>
     <w:pitch w:val="variable"/>
-    <w:sig w:usb0="E4002EFF" w:usb1="C000247B" w:usb2="00000009" w:usb3="00000000" w:csb0="000001FF" w:csb1="00000000"/>
+    <w:sig w:usb0="E0002EFF" w:usb1="C000247B" w:usb2="00000009" w:usb3="00000000" w:csb0="000001FF" w:csb1="00000000"/>
   </w:font>
   <w:font w:name="Monotype Sorts">
     <w:altName w:val="BR-OCRB"/>
@@ -29272,7 +29245,7 @@
     <w:charset w:val="00"/>
     <w:family w:val="swiss"/>
     <w:pitch w:val="variable"/>
-    <w:sig w:usb0="E4002EFF" w:usb1="C000247B" w:usb2="00000009" w:usb3="00000000" w:csb0="000001FF" w:csb1="00000000"/>
+    <w:sig w:usb0="E0002AFF" w:usb1="C000247B" w:usb2="00000009" w:usb3="00000000" w:csb0="000001FF" w:csb1="00000000"/>
   </w:font>
   <w:font w:name="PMingLiU">
     <w:altName w:val="新細明體"/>
@@ -29335,6 +29308,7 @@
     <w:rsid w:val="00A74CBB"/>
     <w:rsid w:val="00A753F8"/>
     <w:rsid w:val="00B21873"/>
+    <w:rsid w:val="00CA16EE"/>
     <w:rsid w:val="00D41542"/>
     <w:rsid w:val="00D42C2F"/>
     <w:rsid w:val="00ED570D"/>
@@ -29354,7 +29328,7 @@
   </m:mathPr>
   <w:themeFontLang w:val="fr-CH"/>
   <w:clrSchemeMapping w:bg1="light1" w:t1="dark1" w:bg2="light2" w:t2="dark2" w:accent1="accent1" w:accent2="accent2" w:accent3="accent3" w:accent4="accent4" w:accent5="accent5" w:accent6="accent6" w:hyperlink="hyperlink" w:followedHyperlink="followedHyperlink"/>
-  <w:decimalSymbol w:val=","/>
+  <w:decimalSymbol w:val="."/>
   <w:listSeparator w:val=";"/>
   <w15:chartTrackingRefBased/>
 </w:settings>
@@ -29377,7 +29351,7 @@
       </w:pPr>
     </w:pPrDefault>
   </w:docDefaults>
-  <w:latentStyles w:defLockedState="0" w:defUIPriority="99" w:defSemiHidden="0" w:defUnhideWhenUsed="0" w:defQFormat="0" w:count="376">
+  <w:latentStyles w:defLockedState="0" w:defUIPriority="99" w:defSemiHidden="0" w:defUnhideWhenUsed="0" w:defQFormat="0" w:count="377">
     <w:lsdException w:name="Normal" w:uiPriority="0" w:qFormat="1"/>
     <w:lsdException w:name="heading 1" w:uiPriority="9" w:qFormat="1"/>
     <w:lsdException w:name="heading 2" w:semiHidden="1" w:uiPriority="9" w:unhideWhenUsed="1" w:qFormat="1"/>
@@ -29483,7 +29457,6 @@
     <w:lsdException w:name="HTML Sample" w:semiHidden="1" w:unhideWhenUsed="1"/>
     <w:lsdException w:name="HTML Typewriter" w:semiHidden="1" w:unhideWhenUsed="1"/>
     <w:lsdException w:name="HTML Variable" w:semiHidden="1" w:unhideWhenUsed="1"/>
-    <w:lsdException w:name="Normal Table" w:semiHidden="1" w:unhideWhenUsed="1"/>
     <w:lsdException w:name="annotation subject" w:semiHidden="1" w:unhideWhenUsed="1"/>
     <w:lsdException w:name="No List" w:semiHidden="1" w:unhideWhenUsed="1"/>
     <w:lsdException w:name="Outline List 1" w:semiHidden="1" w:unhideWhenUsed="1"/>
@@ -29530,10 +29503,8 @@
     <w:lsdException w:name="Table Subtle 2" w:semiHidden="1" w:unhideWhenUsed="1"/>
     <w:lsdException w:name="Table Web 1" w:semiHidden="1" w:unhideWhenUsed="1"/>
     <w:lsdException w:name="Table Web 2" w:semiHidden="1" w:unhideWhenUsed="1"/>
-    <w:lsdException w:name="Table Web 3" w:semiHidden="1" w:unhideWhenUsed="1"/>
     <w:lsdException w:name="Balloon Text" w:semiHidden="1" w:unhideWhenUsed="1"/>
     <w:lsdException w:name="Table Grid" w:uiPriority="39"/>
-    <w:lsdException w:name="Table Theme" w:semiHidden="1" w:unhideWhenUsed="1"/>
     <w:lsdException w:name="Placeholder Text" w:semiHidden="1"/>
     <w:lsdException w:name="No Spacing" w:uiPriority="1" w:qFormat="1"/>
     <w:lsdException w:name="Light Shading" w:uiPriority="60"/>
@@ -29754,6 +29725,7 @@
     <w:lsdException w:name="Hashtag" w:semiHidden="1" w:unhideWhenUsed="1"/>
     <w:lsdException w:name="Unresolved Mention" w:semiHidden="1" w:unhideWhenUsed="1"/>
     <w:lsdException w:name="Smart Link" w:semiHidden="1" w:unhideWhenUsed="1"/>
+    <w:lsdException w:name="Smart Link Error" w:semiHidden="1" w:unhideWhenUsed="1"/>
   </w:latentStyles>
   <w:style w:type="paragraph" w:default="1" w:styleId="Normal">
     <w:name w:val="Normal"/>
@@ -30077,7 +30049,7 @@
 </file>
 
 <file path=customXml/itemProps1.xml><?xml version="1.0" encoding="utf-8"?>
-<ds:datastoreItem xmlns:ds="http://schemas.openxmlformats.org/officeDocument/2006/customXml" ds:itemID="{BED43F66-28D4-433F-8D98-71B1A4B080C4}">
+<ds:datastoreItem xmlns:ds="http://schemas.openxmlformats.org/officeDocument/2006/customXml" ds:itemID="{949C0B7B-B736-47E3-8123-B6ACB2DAC685}">
   <ds:schemaRefs>
     <ds:schemaRef ds:uri="http://schemas.openxmlformats.org/officeDocument/2006/bibliography"/>
   </ds:schemaRefs>

--- a/Documentation Hermès/etudeDeProjet-GroupeA-V1.docx
+++ b/Documentation Hermès/etudeDeProjet-GroupeA-V1.docx
@@ -490,27 +490,21 @@
               <w:rPr>
                 <w:lang w:val="fr-CH"/>
               </w:rPr>
-              <w:t>Maxime Pichonnat</w:t>
-            </w:r>
-            <w:r>
-              <w:rPr>
-                <w:lang w:val="fr-CH"/>
-              </w:rPr>
-              <w:t xml:space="preserve">, Léandre </w:t>
+              <w:t xml:space="preserve">Maxime </w:t>
             </w:r>
             <w:proofErr w:type="spellStart"/>
             <w:r>
               <w:rPr>
                 <w:lang w:val="fr-CH"/>
               </w:rPr>
-              <w:t>Campiche</w:t>
+              <w:t>Pichonnat</w:t>
             </w:r>
             <w:proofErr w:type="spellEnd"/>
             <w:r>
               <w:rPr>
                 <w:lang w:val="fr-CH"/>
               </w:rPr>
-              <w:t xml:space="preserve">, </w:t>
+              <w:t xml:space="preserve">, Léandre Campiche, </w:t>
             </w:r>
             <w:proofErr w:type="spellStart"/>
             <w:r>
@@ -574,11 +568,11 @@
         </w:rPr>
       </w:pPr>
       <w:bookmarkStart w:id="3" w:name="_Toc2680356"/>
-      <w:bookmarkStart w:id="4" w:name="_Toc35874080"/>
-      <w:bookmarkStart w:id="5" w:name="_Toc530490841"/>
-      <w:bookmarkStart w:id="6" w:name="_Toc530490773"/>
-      <w:bookmarkStart w:id="7" w:name="_Toc527983432"/>
-      <w:bookmarkStart w:id="8" w:name="_Toc527977149"/>
+      <w:bookmarkStart w:id="4" w:name="_Toc530490841"/>
+      <w:bookmarkStart w:id="5" w:name="_Toc530490773"/>
+      <w:bookmarkStart w:id="6" w:name="_Toc527983432"/>
+      <w:bookmarkStart w:id="7" w:name="_Toc527977149"/>
+      <w:bookmarkStart w:id="8" w:name="_Toc36063077"/>
       <w:bookmarkEnd w:id="0"/>
       <w:bookmarkEnd w:id="1"/>
       <w:bookmarkEnd w:id="2"/>
@@ -589,7 +583,7 @@
         <w:t>Suivi des modifications</w:t>
       </w:r>
       <w:bookmarkEnd w:id="3"/>
-      <w:bookmarkEnd w:id="4"/>
+      <w:bookmarkEnd w:id="8"/>
     </w:p>
     <w:tbl>
       <w:tblPr>
@@ -1151,7 +1145,7 @@
       </w:pPr>
       <w:bookmarkStart w:id="9" w:name="_Toc448251712"/>
       <w:bookmarkStart w:id="10" w:name="_Toc2680369"/>
-      <w:bookmarkStart w:id="11" w:name="_Toc35874141"/>
+      <w:bookmarkStart w:id="11" w:name="_Toc36063136"/>
       <w:r>
         <w:rPr>
           <w:lang w:val="fr-CH"/>
@@ -1220,11 +1214,11 @@
           <w:lang w:val="fr-CH"/>
         </w:rPr>
       </w:pPr>
-      <w:bookmarkStart w:id="12" w:name="_Toc35874081"/>
+      <w:bookmarkStart w:id="12" w:name="_Toc36063078"/>
+      <w:bookmarkEnd w:id="4"/>
       <w:bookmarkEnd w:id="5"/>
       <w:bookmarkEnd w:id="6"/>
       <w:bookmarkEnd w:id="7"/>
-      <w:bookmarkEnd w:id="8"/>
       <w:r>
         <w:rPr>
           <w:lang w:val="fr-CH"/>
@@ -1259,7 +1253,7 @@
           <w:lang w:val="fr-CH"/>
         </w:rPr>
       </w:pPr>
-      <w:bookmarkStart w:id="13" w:name="_Toc35874082"/>
+      <w:bookmarkStart w:id="13" w:name="_Toc36063079"/>
       <w:r>
         <w:rPr>
           <w:lang w:val="fr-CH"/>
@@ -1308,7 +1302,7 @@
           <w:lang w:val="fr-CH"/>
         </w:rPr>
       </w:pPr>
-      <w:bookmarkStart w:id="14" w:name="_Toc35874083"/>
+      <w:bookmarkStart w:id="14" w:name="_Toc36063080"/>
       <w:r>
         <w:rPr>
           <w:lang w:val="fr-CH"/>
@@ -1374,90 +1368,42 @@
           <w:lang w:val="fr-CH"/>
         </w:rPr>
       </w:pPr>
-      <w:bookmarkStart w:id="19" w:name="_Toc35874084"/>
-      <w:r>
-        <w:rPr>
-          <w:lang w:val="fr-CH"/>
-        </w:rPr>
-        <w:t>Organisation</w:t>
-      </w:r>
+      <w:bookmarkStart w:id="19" w:name="_Toc448237592"/>
+      <w:bookmarkStart w:id="20" w:name="_Toc493855079"/>
+      <w:bookmarkStart w:id="21" w:name="_Toc528003871"/>
+      <w:bookmarkStart w:id="22" w:name="_Toc529897051"/>
+      <w:bookmarkStart w:id="23" w:name="_Toc36063081"/>
       <w:bookmarkEnd w:id="15"/>
       <w:bookmarkEnd w:id="16"/>
       <w:bookmarkEnd w:id="17"/>
       <w:bookmarkEnd w:id="18"/>
-      <w:bookmarkEnd w:id="19"/>
+      <w:r>
+        <w:rPr>
+          <w:lang w:val="fr-CH"/>
+        </w:rPr>
+        <w:t>Quantités et fréquences</w:t>
+      </w:r>
+      <w:bookmarkEnd w:id="23"/>
     </w:p>
     <w:p>
       <w:pPr>
-        <w:pStyle w:val="Absatz"/>
-        <w:rPr>
-          <w:lang w:val="fr-CH"/>
-        </w:rPr>
-      </w:pPr>
-      <w:bookmarkStart w:id="20" w:name="_Toc448237592"/>
-      <w:bookmarkStart w:id="21" w:name="_Toc493855079"/>
-      <w:bookmarkStart w:id="22" w:name="_Toc528003871"/>
-      <w:bookmarkStart w:id="23" w:name="_Toc529897051"/>
-      <w:r>
-        <w:rPr>
-          <w:lang w:val="fr-CH"/>
-        </w:rPr>
-        <w:t>Ce point présente l’organisation actuelle. En général, on se base sur des documents existants. S’il n’en existe pas, il faut évaluer dans quelle mesure une documentation de la situation actuelle est nécessaire pour réaliser l’étude. Il s’agit d’une description générale des principales tâches et prestations, des processus centraux et de l’organisation structurelle.</w:t>
-      </w:r>
-    </w:p>
-    <w:p>
-      <w:pPr>
-        <w:pStyle w:val="Absatz"/>
-        <w:rPr>
-          <w:lang w:val="fr-CH"/>
-        </w:rPr>
-      </w:pPr>
-      <w:r>
-        <w:rPr>
-          <w:lang w:val="fr-CH"/>
-        </w:rPr>
-        <w:t>Organigramme, descriptions des fonctions, cartographie des processus, descriptions des processus existants, grille quantitative des opérations, collaborateurs, clients, etc.</w:t>
-      </w:r>
-    </w:p>
-    <w:p>
-      <w:pPr>
-        <w:pStyle w:val="Titre2"/>
-        <w:numPr>
-          <w:ilvl w:val="1"/>
-          <w:numId w:val="28"/>
-        </w:numPr>
-        <w:rPr>
-          <w:lang w:val="fr-CH"/>
-        </w:rPr>
-      </w:pPr>
-      <w:bookmarkStart w:id="24" w:name="_Toc35874085"/>
-      <w:r>
-        <w:rPr>
-          <w:lang w:val="fr-CH"/>
-        </w:rPr>
-        <w:t>Quantités et fréquences</w:t>
-      </w:r>
-      <w:bookmarkEnd w:id="24"/>
-    </w:p>
-    <w:p>
-      <w:pPr>
         <w:pStyle w:val="Titre3"/>
         <w:rPr>
           <w:lang w:val="fr-CH"/>
         </w:rPr>
       </w:pPr>
-      <w:bookmarkStart w:id="25" w:name="_Toc35874086"/>
+      <w:bookmarkStart w:id="24" w:name="_Toc36063082"/>
+      <w:bookmarkEnd w:id="19"/>
       <w:bookmarkEnd w:id="20"/>
       <w:bookmarkEnd w:id="21"/>
       <w:bookmarkEnd w:id="22"/>
-      <w:bookmarkEnd w:id="23"/>
       <w:r>
         <w:rPr>
           <w:lang w:val="fr-CH"/>
         </w:rPr>
         <w:t>Équipements utilisés</w:t>
       </w:r>
-      <w:bookmarkEnd w:id="25"/>
+      <w:bookmarkEnd w:id="24"/>
     </w:p>
     <w:p>
       <w:pPr>
@@ -1657,6 +1603,566 @@
           </w:p>
         </w:tc>
       </w:tr>
+      <w:tr>
+        <w:trPr>
+          <w:trHeight w:val="425"/>
+        </w:trPr>
+        <w:tc>
+          <w:tcPr>
+            <w:tcW w:w="1188" w:type="dxa"/>
+            <w:tcBorders>
+              <w:top w:val="single" w:sz="4" w:space="0" w:color="auto"/>
+              <w:left w:val="single" w:sz="4" w:space="0" w:color="auto"/>
+              <w:bottom w:val="single" w:sz="4" w:space="0" w:color="auto"/>
+              <w:right w:val="single" w:sz="4" w:space="0" w:color="auto"/>
+            </w:tcBorders>
+          </w:tcPr>
+          <w:p>
+            <w:pPr>
+              <w:pStyle w:val="AbsatzTab12Pt1-1Kur"/>
+              <w:rPr>
+                <w:lang w:val="fr-CH"/>
+              </w:rPr>
+            </w:pPr>
+            <w:r>
+              <w:rPr>
+                <w:lang w:val="fr-CH"/>
+              </w:rPr>
+              <w:t>02</w:t>
+            </w:r>
+          </w:p>
+        </w:tc>
+        <w:tc>
+          <w:tcPr>
+            <w:tcW w:w="5117" w:type="dxa"/>
+            <w:tcBorders>
+              <w:top w:val="single" w:sz="4" w:space="0" w:color="auto"/>
+              <w:left w:val="single" w:sz="4" w:space="0" w:color="auto"/>
+              <w:bottom w:val="single" w:sz="4" w:space="0" w:color="auto"/>
+              <w:right w:val="single" w:sz="4" w:space="0" w:color="auto"/>
+            </w:tcBorders>
+          </w:tcPr>
+          <w:p>
+            <w:pPr>
+              <w:pStyle w:val="AbsatzTab12Pt1-1Kur"/>
+              <w:rPr>
+                <w:lang w:val="fr-CH"/>
+              </w:rPr>
+            </w:pPr>
+            <w:r>
+              <w:rPr>
+                <w:lang w:val="fr-CH"/>
+              </w:rPr>
+              <w:t>Visual Studio</w:t>
+            </w:r>
+          </w:p>
+        </w:tc>
+        <w:tc>
+          <w:tcPr>
+            <w:tcW w:w="2909" w:type="dxa"/>
+            <w:tcBorders>
+              <w:top w:val="single" w:sz="4" w:space="0" w:color="auto"/>
+              <w:left w:val="single" w:sz="4" w:space="0" w:color="auto"/>
+              <w:bottom w:val="single" w:sz="4" w:space="0" w:color="auto"/>
+              <w:right w:val="single" w:sz="4" w:space="0" w:color="auto"/>
+            </w:tcBorders>
+          </w:tcPr>
+          <w:p>
+            <w:pPr>
+              <w:pStyle w:val="AbsatzTab12Pt1-1Kur"/>
+              <w:rPr>
+                <w:lang w:val="fr-CH"/>
+              </w:rPr>
+            </w:pPr>
+            <w:r>
+              <w:rPr>
+                <w:lang w:val="fr-CH"/>
+              </w:rPr>
+              <w:t>3</w:t>
+            </w:r>
+          </w:p>
+        </w:tc>
+      </w:tr>
+      <w:tr>
+        <w:trPr>
+          <w:trHeight w:val="425"/>
+        </w:trPr>
+        <w:tc>
+          <w:tcPr>
+            <w:tcW w:w="1188" w:type="dxa"/>
+            <w:tcBorders>
+              <w:top w:val="single" w:sz="4" w:space="0" w:color="auto"/>
+              <w:left w:val="single" w:sz="4" w:space="0" w:color="auto"/>
+              <w:bottom w:val="single" w:sz="4" w:space="0" w:color="auto"/>
+              <w:right w:val="single" w:sz="4" w:space="0" w:color="auto"/>
+            </w:tcBorders>
+          </w:tcPr>
+          <w:p>
+            <w:pPr>
+              <w:pStyle w:val="AbsatzTab12Pt1-1Kur"/>
+              <w:rPr>
+                <w:lang w:val="fr-CH"/>
+              </w:rPr>
+            </w:pPr>
+            <w:r>
+              <w:rPr>
+                <w:lang w:val="fr-CH"/>
+              </w:rPr>
+              <w:t>03</w:t>
+            </w:r>
+          </w:p>
+        </w:tc>
+        <w:tc>
+          <w:tcPr>
+            <w:tcW w:w="5117" w:type="dxa"/>
+            <w:tcBorders>
+              <w:top w:val="single" w:sz="4" w:space="0" w:color="auto"/>
+              <w:left w:val="single" w:sz="4" w:space="0" w:color="auto"/>
+              <w:bottom w:val="single" w:sz="4" w:space="0" w:color="auto"/>
+              <w:right w:val="single" w:sz="4" w:space="0" w:color="auto"/>
+            </w:tcBorders>
+          </w:tcPr>
+          <w:p>
+            <w:pPr>
+              <w:pStyle w:val="AbsatzTab12Pt1-1Kur"/>
+              <w:rPr>
+                <w:lang w:val="fr-CH"/>
+              </w:rPr>
+            </w:pPr>
+            <w:r>
+              <w:rPr>
+                <w:lang w:val="fr-CH"/>
+              </w:rPr>
+              <w:t>Discord</w:t>
+            </w:r>
+          </w:p>
+        </w:tc>
+        <w:tc>
+          <w:tcPr>
+            <w:tcW w:w="2909" w:type="dxa"/>
+            <w:tcBorders>
+              <w:top w:val="single" w:sz="4" w:space="0" w:color="auto"/>
+              <w:left w:val="single" w:sz="4" w:space="0" w:color="auto"/>
+              <w:bottom w:val="single" w:sz="4" w:space="0" w:color="auto"/>
+              <w:right w:val="single" w:sz="4" w:space="0" w:color="auto"/>
+            </w:tcBorders>
+          </w:tcPr>
+          <w:p>
+            <w:pPr>
+              <w:pStyle w:val="AbsatzTab12Pt1-1Kur"/>
+              <w:rPr>
+                <w:lang w:val="fr-CH"/>
+              </w:rPr>
+            </w:pPr>
+            <w:r>
+              <w:rPr>
+                <w:lang w:val="fr-CH"/>
+              </w:rPr>
+              <w:t>3</w:t>
+            </w:r>
+          </w:p>
+        </w:tc>
+      </w:tr>
+      <w:tr>
+        <w:trPr>
+          <w:trHeight w:val="425"/>
+        </w:trPr>
+        <w:tc>
+          <w:tcPr>
+            <w:tcW w:w="1188" w:type="dxa"/>
+            <w:tcBorders>
+              <w:top w:val="single" w:sz="4" w:space="0" w:color="auto"/>
+              <w:left w:val="single" w:sz="4" w:space="0" w:color="auto"/>
+              <w:bottom w:val="single" w:sz="4" w:space="0" w:color="auto"/>
+              <w:right w:val="single" w:sz="4" w:space="0" w:color="auto"/>
+            </w:tcBorders>
+          </w:tcPr>
+          <w:p>
+            <w:pPr>
+              <w:pStyle w:val="AbsatzTab12Pt1-1Kur"/>
+              <w:rPr>
+                <w:lang w:val="fr-CH"/>
+              </w:rPr>
+            </w:pPr>
+            <w:r>
+              <w:rPr>
+                <w:lang w:val="fr-CH"/>
+              </w:rPr>
+              <w:t>04</w:t>
+            </w:r>
+          </w:p>
+        </w:tc>
+        <w:tc>
+          <w:tcPr>
+            <w:tcW w:w="5117" w:type="dxa"/>
+            <w:tcBorders>
+              <w:top w:val="single" w:sz="4" w:space="0" w:color="auto"/>
+              <w:left w:val="single" w:sz="4" w:space="0" w:color="auto"/>
+              <w:bottom w:val="single" w:sz="4" w:space="0" w:color="auto"/>
+              <w:right w:val="single" w:sz="4" w:space="0" w:color="auto"/>
+            </w:tcBorders>
+          </w:tcPr>
+          <w:p>
+            <w:pPr>
+              <w:pStyle w:val="AbsatzTab12Pt1-1Kur"/>
+              <w:rPr>
+                <w:lang w:val="fr-CH"/>
+              </w:rPr>
+            </w:pPr>
+            <w:r>
+              <w:rPr>
+                <w:lang w:val="fr-CH"/>
+              </w:rPr>
+              <w:t>Office</w:t>
+            </w:r>
+          </w:p>
+        </w:tc>
+        <w:tc>
+          <w:tcPr>
+            <w:tcW w:w="2909" w:type="dxa"/>
+            <w:tcBorders>
+              <w:top w:val="single" w:sz="4" w:space="0" w:color="auto"/>
+              <w:left w:val="single" w:sz="4" w:space="0" w:color="auto"/>
+              <w:bottom w:val="single" w:sz="4" w:space="0" w:color="auto"/>
+              <w:right w:val="single" w:sz="4" w:space="0" w:color="auto"/>
+            </w:tcBorders>
+          </w:tcPr>
+          <w:p>
+            <w:pPr>
+              <w:pStyle w:val="AbsatzTab12Pt1-1Kur"/>
+              <w:rPr>
+                <w:lang w:val="fr-CH"/>
+              </w:rPr>
+            </w:pPr>
+            <w:r>
+              <w:rPr>
+                <w:lang w:val="fr-CH"/>
+              </w:rPr>
+              <w:t>3</w:t>
+            </w:r>
+          </w:p>
+        </w:tc>
+      </w:tr>
+      <w:tr>
+        <w:trPr>
+          <w:trHeight w:val="425"/>
+        </w:trPr>
+        <w:tc>
+          <w:tcPr>
+            <w:tcW w:w="1188" w:type="dxa"/>
+            <w:tcBorders>
+              <w:top w:val="single" w:sz="4" w:space="0" w:color="auto"/>
+              <w:left w:val="single" w:sz="4" w:space="0" w:color="auto"/>
+              <w:bottom w:val="single" w:sz="4" w:space="0" w:color="auto"/>
+              <w:right w:val="single" w:sz="4" w:space="0" w:color="auto"/>
+            </w:tcBorders>
+          </w:tcPr>
+          <w:p>
+            <w:pPr>
+              <w:pStyle w:val="AbsatzTab12Pt1-1Kur"/>
+              <w:rPr>
+                <w:lang w:val="fr-CH"/>
+              </w:rPr>
+            </w:pPr>
+            <w:r>
+              <w:rPr>
+                <w:lang w:val="fr-CH"/>
+              </w:rPr>
+              <w:t>05</w:t>
+            </w:r>
+          </w:p>
+        </w:tc>
+        <w:tc>
+          <w:tcPr>
+            <w:tcW w:w="5117" w:type="dxa"/>
+            <w:tcBorders>
+              <w:top w:val="single" w:sz="4" w:space="0" w:color="auto"/>
+              <w:left w:val="single" w:sz="4" w:space="0" w:color="auto"/>
+              <w:bottom w:val="single" w:sz="4" w:space="0" w:color="auto"/>
+              <w:right w:val="single" w:sz="4" w:space="0" w:color="auto"/>
+            </w:tcBorders>
+          </w:tcPr>
+          <w:p>
+            <w:pPr>
+              <w:pStyle w:val="AbsatzTab12Pt1-1Kur"/>
+              <w:rPr>
+                <w:lang w:val="fr-CH"/>
+              </w:rPr>
+            </w:pPr>
+            <w:r>
+              <w:rPr>
+                <w:lang w:val="fr-CH"/>
+              </w:rPr>
+              <w:t>GitHub</w:t>
+            </w:r>
+          </w:p>
+        </w:tc>
+        <w:tc>
+          <w:tcPr>
+            <w:tcW w:w="2909" w:type="dxa"/>
+            <w:tcBorders>
+              <w:top w:val="single" w:sz="4" w:space="0" w:color="auto"/>
+              <w:left w:val="single" w:sz="4" w:space="0" w:color="auto"/>
+              <w:bottom w:val="single" w:sz="4" w:space="0" w:color="auto"/>
+              <w:right w:val="single" w:sz="4" w:space="0" w:color="auto"/>
+            </w:tcBorders>
+          </w:tcPr>
+          <w:p>
+            <w:pPr>
+              <w:pStyle w:val="AbsatzTab12Pt1-1Kur"/>
+              <w:rPr>
+                <w:lang w:val="fr-CH"/>
+              </w:rPr>
+            </w:pPr>
+            <w:r>
+              <w:rPr>
+                <w:lang w:val="fr-CH"/>
+              </w:rPr>
+              <w:t>3</w:t>
+            </w:r>
+          </w:p>
+        </w:tc>
+      </w:tr>
+      <w:tr>
+        <w:trPr>
+          <w:trHeight w:val="425"/>
+        </w:trPr>
+        <w:tc>
+          <w:tcPr>
+            <w:tcW w:w="1188" w:type="dxa"/>
+            <w:tcBorders>
+              <w:top w:val="single" w:sz="4" w:space="0" w:color="auto"/>
+              <w:left w:val="single" w:sz="4" w:space="0" w:color="auto"/>
+              <w:bottom w:val="single" w:sz="4" w:space="0" w:color="auto"/>
+              <w:right w:val="single" w:sz="4" w:space="0" w:color="auto"/>
+            </w:tcBorders>
+          </w:tcPr>
+          <w:p>
+            <w:pPr>
+              <w:pStyle w:val="AbsatzTab12Pt1-1Kur"/>
+              <w:rPr>
+                <w:lang w:val="fr-CH"/>
+              </w:rPr>
+            </w:pPr>
+            <w:r>
+              <w:rPr>
+                <w:lang w:val="fr-CH"/>
+              </w:rPr>
+              <w:t>06</w:t>
+            </w:r>
+          </w:p>
+        </w:tc>
+        <w:tc>
+          <w:tcPr>
+            <w:tcW w:w="5117" w:type="dxa"/>
+            <w:tcBorders>
+              <w:top w:val="single" w:sz="4" w:space="0" w:color="auto"/>
+              <w:left w:val="single" w:sz="4" w:space="0" w:color="auto"/>
+              <w:bottom w:val="single" w:sz="4" w:space="0" w:color="auto"/>
+              <w:right w:val="single" w:sz="4" w:space="0" w:color="auto"/>
+            </w:tcBorders>
+          </w:tcPr>
+          <w:p>
+            <w:pPr>
+              <w:pStyle w:val="AbsatzTab12Pt1-1Kur"/>
+              <w:rPr>
+                <w:lang w:val="fr-CH"/>
+              </w:rPr>
+            </w:pPr>
+            <w:r>
+              <w:rPr>
+                <w:lang w:val="fr-CH"/>
+              </w:rPr>
+              <w:t>Draw.io</w:t>
+            </w:r>
+          </w:p>
+        </w:tc>
+        <w:tc>
+          <w:tcPr>
+            <w:tcW w:w="2909" w:type="dxa"/>
+            <w:tcBorders>
+              <w:top w:val="single" w:sz="4" w:space="0" w:color="auto"/>
+              <w:left w:val="single" w:sz="4" w:space="0" w:color="auto"/>
+              <w:bottom w:val="single" w:sz="4" w:space="0" w:color="auto"/>
+              <w:right w:val="single" w:sz="4" w:space="0" w:color="auto"/>
+            </w:tcBorders>
+          </w:tcPr>
+          <w:p>
+            <w:pPr>
+              <w:pStyle w:val="AbsatzTab12Pt1-1Kur"/>
+              <w:rPr>
+                <w:lang w:val="fr-CH"/>
+              </w:rPr>
+            </w:pPr>
+            <w:r>
+              <w:rPr>
+                <w:lang w:val="fr-CH"/>
+              </w:rPr>
+              <w:t>3</w:t>
+            </w:r>
+          </w:p>
+        </w:tc>
+      </w:tr>
+      <w:tr>
+        <w:trPr>
+          <w:trHeight w:val="425"/>
+        </w:trPr>
+        <w:tc>
+          <w:tcPr>
+            <w:tcW w:w="1188" w:type="dxa"/>
+            <w:tcBorders>
+              <w:top w:val="single" w:sz="4" w:space="0" w:color="auto"/>
+              <w:left w:val="single" w:sz="4" w:space="0" w:color="auto"/>
+              <w:bottom w:val="single" w:sz="4" w:space="0" w:color="auto"/>
+              <w:right w:val="single" w:sz="4" w:space="0" w:color="auto"/>
+            </w:tcBorders>
+          </w:tcPr>
+          <w:p>
+            <w:pPr>
+              <w:pStyle w:val="AbsatzTab12Pt1-1Kur"/>
+              <w:rPr>
+                <w:lang w:val="fr-CH"/>
+              </w:rPr>
+            </w:pPr>
+            <w:r>
+              <w:rPr>
+                <w:lang w:val="fr-CH"/>
+              </w:rPr>
+              <w:t>07</w:t>
+            </w:r>
+          </w:p>
+        </w:tc>
+        <w:tc>
+          <w:tcPr>
+            <w:tcW w:w="5117" w:type="dxa"/>
+            <w:tcBorders>
+              <w:top w:val="single" w:sz="4" w:space="0" w:color="auto"/>
+              <w:left w:val="single" w:sz="4" w:space="0" w:color="auto"/>
+              <w:bottom w:val="single" w:sz="4" w:space="0" w:color="auto"/>
+              <w:right w:val="single" w:sz="4" w:space="0" w:color="auto"/>
+            </w:tcBorders>
+          </w:tcPr>
+          <w:p>
+            <w:pPr>
+              <w:pStyle w:val="AbsatzTab12Pt1-1Kur"/>
+              <w:rPr>
+                <w:lang w:val="fr-CH"/>
+              </w:rPr>
+            </w:pPr>
+            <w:r>
+              <w:rPr>
+                <w:lang w:val="fr-CH"/>
+              </w:rPr>
+              <w:t>SQL Server 2017</w:t>
+            </w:r>
+          </w:p>
+        </w:tc>
+        <w:tc>
+          <w:tcPr>
+            <w:tcW w:w="2909" w:type="dxa"/>
+            <w:tcBorders>
+              <w:top w:val="single" w:sz="4" w:space="0" w:color="auto"/>
+              <w:left w:val="single" w:sz="4" w:space="0" w:color="auto"/>
+              <w:bottom w:val="single" w:sz="4" w:space="0" w:color="auto"/>
+              <w:right w:val="single" w:sz="4" w:space="0" w:color="auto"/>
+            </w:tcBorders>
+          </w:tcPr>
+          <w:p>
+            <w:pPr>
+              <w:pStyle w:val="AbsatzTab12Pt1-1Kur"/>
+              <w:rPr>
+                <w:lang w:val="fr-CH"/>
+              </w:rPr>
+            </w:pPr>
+            <w:r>
+              <w:rPr>
+                <w:lang w:val="fr-CH"/>
+              </w:rPr>
+              <w:t>3</w:t>
+            </w:r>
+          </w:p>
+        </w:tc>
+      </w:tr>
+      <w:tr>
+        <w:trPr>
+          <w:trHeight w:val="425"/>
+        </w:trPr>
+        <w:tc>
+          <w:tcPr>
+            <w:tcW w:w="1188" w:type="dxa"/>
+            <w:tcBorders>
+              <w:top w:val="single" w:sz="4" w:space="0" w:color="auto"/>
+              <w:left w:val="single" w:sz="4" w:space="0" w:color="auto"/>
+              <w:bottom w:val="single" w:sz="4" w:space="0" w:color="auto"/>
+              <w:right w:val="single" w:sz="4" w:space="0" w:color="auto"/>
+            </w:tcBorders>
+          </w:tcPr>
+          <w:p>
+            <w:pPr>
+              <w:pStyle w:val="AbsatzTab12Pt1-1Kur"/>
+              <w:rPr>
+                <w:lang w:val="fr-CH"/>
+              </w:rPr>
+            </w:pPr>
+            <w:r>
+              <w:rPr>
+                <w:lang w:val="fr-CH"/>
+              </w:rPr>
+              <w:t>08</w:t>
+            </w:r>
+          </w:p>
+        </w:tc>
+        <w:tc>
+          <w:tcPr>
+            <w:tcW w:w="5117" w:type="dxa"/>
+            <w:tcBorders>
+              <w:top w:val="single" w:sz="4" w:space="0" w:color="auto"/>
+              <w:left w:val="single" w:sz="4" w:space="0" w:color="auto"/>
+              <w:bottom w:val="single" w:sz="4" w:space="0" w:color="auto"/>
+              <w:right w:val="single" w:sz="4" w:space="0" w:color="auto"/>
+            </w:tcBorders>
+          </w:tcPr>
+          <w:p>
+            <w:pPr>
+              <w:pStyle w:val="AbsatzTab12Pt1-1Kur"/>
+              <w:rPr>
+                <w:lang w:val="fr-CH"/>
+              </w:rPr>
+            </w:pPr>
+            <w:r>
+              <w:rPr>
+                <w:lang w:val="fr-CH"/>
+              </w:rPr>
+              <w:t>Suite Office</w:t>
+            </w:r>
+          </w:p>
+        </w:tc>
+        <w:tc>
+          <w:tcPr>
+            <w:tcW w:w="2909" w:type="dxa"/>
+            <w:tcBorders>
+              <w:top w:val="single" w:sz="4" w:space="0" w:color="auto"/>
+              <w:left w:val="single" w:sz="4" w:space="0" w:color="auto"/>
+              <w:bottom w:val="single" w:sz="4" w:space="0" w:color="auto"/>
+              <w:right w:val="single" w:sz="4" w:space="0" w:color="auto"/>
+            </w:tcBorders>
+          </w:tcPr>
+          <w:p>
+            <w:pPr>
+              <w:pStyle w:val="AbsatzTab12Pt1-1Kur"/>
+              <w:rPr>
+                <w:lang w:val="fr-CH"/>
+              </w:rPr>
+            </w:pPr>
+            <w:r>
+              <w:rPr>
+                <w:lang w:val="fr-CH"/>
+              </w:rPr>
+              <w:t>3</w:t>
+            </w:r>
+          </w:p>
+        </w:tc>
+      </w:tr>
     </w:tbl>
     <w:p>
       <w:pPr>
@@ -1665,13 +2171,13 @@
           <w:lang w:val="fr-CH"/>
         </w:rPr>
       </w:pPr>
-      <w:bookmarkStart w:id="26" w:name="_Toc451800094"/>
-      <w:bookmarkStart w:id="27" w:name="_Toc467679033"/>
-      <w:bookmarkStart w:id="28" w:name="_Toc467690556"/>
-      <w:bookmarkStart w:id="29" w:name="_Toc493855119"/>
-      <w:bookmarkStart w:id="30" w:name="_Toc528003906"/>
-      <w:bookmarkStart w:id="31" w:name="_Toc529897087"/>
-      <w:bookmarkStart w:id="32" w:name="_Toc35874142"/>
+      <w:bookmarkStart w:id="25" w:name="_Toc451800094"/>
+      <w:bookmarkStart w:id="26" w:name="_Toc467679033"/>
+      <w:bookmarkStart w:id="27" w:name="_Toc467690556"/>
+      <w:bookmarkStart w:id="28" w:name="_Toc493855119"/>
+      <w:bookmarkStart w:id="29" w:name="_Toc528003906"/>
+      <w:bookmarkStart w:id="30" w:name="_Toc529897087"/>
+      <w:bookmarkStart w:id="31" w:name="_Toc36063137"/>
       <w:r>
         <w:rPr>
           <w:lang w:val="fr-CH"/>
@@ -1725,957 +2231,19 @@
         </w:rPr>
         <w:tab/>
       </w:r>
+      <w:bookmarkEnd w:id="25"/>
       <w:bookmarkEnd w:id="26"/>
       <w:bookmarkEnd w:id="27"/>
       <w:bookmarkEnd w:id="28"/>
       <w:bookmarkEnd w:id="29"/>
       <w:bookmarkEnd w:id="30"/>
+      <w:r>
+        <w:rPr>
+          <w:lang w:val="fr-CH"/>
+        </w:rPr>
+        <w:t>Équipements utilisés / Produit ou système informatique</w:t>
+      </w:r>
       <w:bookmarkEnd w:id="31"/>
-      <w:r>
-        <w:rPr>
-          <w:lang w:val="fr-CH"/>
-        </w:rPr>
-        <w:t>Équipements utilisés / Produit ou système informatique</w:t>
-      </w:r>
-      <w:bookmarkEnd w:id="32"/>
-    </w:p>
-    <w:p>
-      <w:pPr>
-        <w:pStyle w:val="Titre3"/>
-        <w:rPr>
-          <w:lang w:val="fr-CH"/>
-        </w:rPr>
-      </w:pPr>
-      <w:bookmarkStart w:id="33" w:name="_Toc35874087"/>
-      <w:r>
-        <w:rPr>
-          <w:lang w:val="fr-CH"/>
-        </w:rPr>
-        <w:t>Opérations / Transactions</w:t>
-      </w:r>
-      <w:bookmarkEnd w:id="33"/>
-    </w:p>
-    <w:p>
-      <w:pPr>
-        <w:pStyle w:val="Absatz0Pt"/>
-        <w:rPr>
-          <w:lang w:val="fr-CH"/>
-        </w:rPr>
-      </w:pPr>
-    </w:p>
-    <w:tbl>
-      <w:tblPr>
-        <w:tblW w:w="9214" w:type="dxa"/>
-        <w:tblInd w:w="-5" w:type="dxa"/>
-        <w:tblBorders>
-          <w:top w:val="single" w:sz="4" w:space="0" w:color="auto"/>
-          <w:left w:val="single" w:sz="4" w:space="0" w:color="auto"/>
-          <w:bottom w:val="single" w:sz="4" w:space="0" w:color="auto"/>
-          <w:right w:val="single" w:sz="4" w:space="0" w:color="auto"/>
-          <w:insideH w:val="single" w:sz="4" w:space="0" w:color="auto"/>
-          <w:insideV w:val="single" w:sz="4" w:space="0" w:color="auto"/>
-        </w:tblBorders>
-        <w:tblLayout w:type="fixed"/>
-        <w:tblLook w:val="04A0" w:firstRow="1" w:lastRow="0" w:firstColumn="1" w:lastColumn="0" w:noHBand="0" w:noVBand="1"/>
-      </w:tblPr>
-      <w:tblGrid>
-        <w:gridCol w:w="3241"/>
-        <w:gridCol w:w="1991"/>
-        <w:gridCol w:w="1991"/>
-        <w:gridCol w:w="1991"/>
-      </w:tblGrid>
-      <w:tr>
-        <w:trPr>
-          <w:trHeight w:val="329"/>
-        </w:trPr>
-        <w:tc>
-          <w:tcPr>
-            <w:tcW w:w="3241" w:type="dxa"/>
-            <w:tcBorders>
-              <w:top w:val="single" w:sz="4" w:space="0" w:color="auto"/>
-              <w:left w:val="single" w:sz="4" w:space="0" w:color="auto"/>
-              <w:bottom w:val="single" w:sz="4" w:space="0" w:color="auto"/>
-              <w:right w:val="single" w:sz="4" w:space="0" w:color="auto"/>
-            </w:tcBorders>
-            <w:shd w:val="clear" w:color="auto" w:fill="D9D9D9"/>
-            <w:hideMark/>
-          </w:tcPr>
-          <w:p>
-            <w:pPr>
-              <w:pStyle w:val="AbsatzTab12PtTitel"/>
-              <w:keepNext/>
-              <w:rPr>
-                <w:lang w:val="fr-CH"/>
-              </w:rPr>
-            </w:pPr>
-            <w:r>
-              <w:rPr>
-                <w:lang w:val="fr-CH"/>
-              </w:rPr>
-              <w:t>Opération / Transaction</w:t>
-            </w:r>
-          </w:p>
-        </w:tc>
-        <w:tc>
-          <w:tcPr>
-            <w:tcW w:w="1991" w:type="dxa"/>
-            <w:tcBorders>
-              <w:top w:val="single" w:sz="4" w:space="0" w:color="auto"/>
-              <w:left w:val="single" w:sz="4" w:space="0" w:color="auto"/>
-              <w:bottom w:val="single" w:sz="4" w:space="0" w:color="auto"/>
-              <w:right w:val="single" w:sz="4" w:space="0" w:color="auto"/>
-            </w:tcBorders>
-            <w:shd w:val="clear" w:color="auto" w:fill="D9D9D9"/>
-            <w:hideMark/>
-          </w:tcPr>
-          <w:p>
-            <w:pPr>
-              <w:pStyle w:val="AbsatzTab12PtTitel"/>
-              <w:rPr>
-                <w:lang w:val="fr-CH"/>
-              </w:rPr>
-            </w:pPr>
-            <w:r>
-              <w:rPr>
-                <w:lang w:val="fr-CH"/>
-              </w:rPr>
-              <w:t>Moyenne par unité temporelle</w:t>
-            </w:r>
-          </w:p>
-        </w:tc>
-        <w:tc>
-          <w:tcPr>
-            <w:tcW w:w="1991" w:type="dxa"/>
-            <w:tcBorders>
-              <w:top w:val="single" w:sz="4" w:space="0" w:color="auto"/>
-              <w:left w:val="single" w:sz="4" w:space="0" w:color="auto"/>
-              <w:bottom w:val="single" w:sz="4" w:space="0" w:color="auto"/>
-              <w:right w:val="single" w:sz="4" w:space="0" w:color="auto"/>
-            </w:tcBorders>
-            <w:shd w:val="clear" w:color="auto" w:fill="D9D9D9"/>
-            <w:hideMark/>
-          </w:tcPr>
-          <w:p>
-            <w:pPr>
-              <w:pStyle w:val="AbsatzTab12PtTitel"/>
-              <w:rPr>
-                <w:lang w:val="fr-CH"/>
-              </w:rPr>
-            </w:pPr>
-            <w:r>
-              <w:rPr>
-                <w:lang w:val="fr-CH"/>
-              </w:rPr>
-              <w:t>Maximum par unité temporelle</w:t>
-            </w:r>
-          </w:p>
-        </w:tc>
-        <w:tc>
-          <w:tcPr>
-            <w:tcW w:w="1991" w:type="dxa"/>
-            <w:tcBorders>
-              <w:top w:val="single" w:sz="4" w:space="0" w:color="auto"/>
-              <w:left w:val="single" w:sz="4" w:space="0" w:color="auto"/>
-              <w:bottom w:val="single" w:sz="4" w:space="0" w:color="auto"/>
-              <w:right w:val="single" w:sz="4" w:space="0" w:color="auto"/>
-            </w:tcBorders>
-            <w:shd w:val="clear" w:color="auto" w:fill="D9D9D9"/>
-            <w:hideMark/>
-          </w:tcPr>
-          <w:p>
-            <w:pPr>
-              <w:pStyle w:val="AbsatzTab12PtTitel"/>
-              <w:rPr>
-                <w:lang w:val="fr-CH"/>
-              </w:rPr>
-            </w:pPr>
-            <w:r>
-              <w:rPr>
-                <w:lang w:val="fr-CH"/>
-              </w:rPr>
-              <w:t>Minimum par unité temporelle</w:t>
-            </w:r>
-          </w:p>
-        </w:tc>
-      </w:tr>
-      <w:tr>
-        <w:trPr>
-          <w:trHeight w:val="425"/>
-        </w:trPr>
-        <w:tc>
-          <w:tcPr>
-            <w:tcW w:w="3241" w:type="dxa"/>
-            <w:tcBorders>
-              <w:top w:val="single" w:sz="4" w:space="0" w:color="auto"/>
-              <w:left w:val="single" w:sz="4" w:space="0" w:color="auto"/>
-              <w:bottom w:val="single" w:sz="4" w:space="0" w:color="auto"/>
-              <w:right w:val="single" w:sz="4" w:space="0" w:color="auto"/>
-            </w:tcBorders>
-            <w:hideMark/>
-          </w:tcPr>
-          <w:p>
-            <w:pPr>
-              <w:pStyle w:val="AbsatzTab12Pt1-1Kur"/>
-              <w:rPr>
-                <w:lang w:val="fr-CH"/>
-              </w:rPr>
-            </w:pPr>
-            <w:r>
-              <w:rPr>
-                <w:lang w:val="fr-CH"/>
-              </w:rPr>
-              <w:t>Paiements</w:t>
-            </w:r>
-          </w:p>
-        </w:tc>
-        <w:tc>
-          <w:tcPr>
-            <w:tcW w:w="1991" w:type="dxa"/>
-            <w:tcBorders>
-              <w:top w:val="single" w:sz="4" w:space="0" w:color="auto"/>
-              <w:left w:val="single" w:sz="4" w:space="0" w:color="auto"/>
-              <w:bottom w:val="single" w:sz="4" w:space="0" w:color="auto"/>
-              <w:right w:val="single" w:sz="4" w:space="0" w:color="auto"/>
-            </w:tcBorders>
-            <w:hideMark/>
-          </w:tcPr>
-          <w:p>
-            <w:pPr>
-              <w:pStyle w:val="AbsatzTab12Pt1-1Kur"/>
-              <w:rPr>
-                <w:lang w:val="fr-CH"/>
-              </w:rPr>
-            </w:pPr>
-            <w:r>
-              <w:rPr>
-                <w:lang w:val="fr-CH"/>
-              </w:rPr>
-              <w:t>8 500/mois</w:t>
-            </w:r>
-          </w:p>
-        </w:tc>
-        <w:tc>
-          <w:tcPr>
-            <w:tcW w:w="1991" w:type="dxa"/>
-            <w:tcBorders>
-              <w:top w:val="single" w:sz="4" w:space="0" w:color="auto"/>
-              <w:left w:val="single" w:sz="4" w:space="0" w:color="auto"/>
-              <w:bottom w:val="single" w:sz="4" w:space="0" w:color="auto"/>
-              <w:right w:val="single" w:sz="4" w:space="0" w:color="auto"/>
-            </w:tcBorders>
-            <w:hideMark/>
-          </w:tcPr>
-          <w:p>
-            <w:pPr>
-              <w:pStyle w:val="AbsatzTab12Pt1-1Kur"/>
-              <w:rPr>
-                <w:lang w:val="fr-CH"/>
-              </w:rPr>
-            </w:pPr>
-            <w:r>
-              <w:rPr>
-                <w:lang w:val="fr-CH"/>
-              </w:rPr>
-              <w:t>20</w:t>
-            </w:r>
-            <w:r>
-              <w:rPr>
-                <w:i w:val="0"/>
-                <w:lang w:val="fr-CH"/>
-              </w:rPr>
-              <w:t xml:space="preserve"> </w:t>
-            </w:r>
-            <w:r>
-              <w:rPr>
-                <w:lang w:val="fr-CH"/>
-              </w:rPr>
-              <w:t>000/mois</w:t>
-            </w:r>
-          </w:p>
-        </w:tc>
-        <w:tc>
-          <w:tcPr>
-            <w:tcW w:w="1991" w:type="dxa"/>
-            <w:tcBorders>
-              <w:top w:val="single" w:sz="4" w:space="0" w:color="auto"/>
-              <w:left w:val="single" w:sz="4" w:space="0" w:color="auto"/>
-              <w:bottom w:val="single" w:sz="4" w:space="0" w:color="auto"/>
-              <w:right w:val="single" w:sz="4" w:space="0" w:color="auto"/>
-            </w:tcBorders>
-            <w:hideMark/>
-          </w:tcPr>
-          <w:p>
-            <w:pPr>
-              <w:pStyle w:val="AbsatzTab12Pt1-1Kur"/>
-              <w:rPr>
-                <w:lang w:val="fr-CH"/>
-              </w:rPr>
-            </w:pPr>
-            <w:r>
-              <w:rPr>
-                <w:lang w:val="fr-CH"/>
-              </w:rPr>
-              <w:t>500/mois</w:t>
-            </w:r>
-          </w:p>
-        </w:tc>
-      </w:tr>
-      <w:tr>
-        <w:trPr>
-          <w:trHeight w:val="425"/>
-        </w:trPr>
-        <w:tc>
-          <w:tcPr>
-            <w:tcW w:w="3241" w:type="dxa"/>
-            <w:tcBorders>
-              <w:top w:val="single" w:sz="4" w:space="0" w:color="auto"/>
-              <w:left w:val="single" w:sz="4" w:space="0" w:color="auto"/>
-              <w:bottom w:val="single" w:sz="4" w:space="0" w:color="auto"/>
-              <w:right w:val="single" w:sz="4" w:space="0" w:color="auto"/>
-            </w:tcBorders>
-          </w:tcPr>
-          <w:p>
-            <w:pPr>
-              <w:pStyle w:val="AbsatzTab12Pt1-1Kur"/>
-              <w:rPr>
-                <w:lang w:val="fr-CH"/>
-              </w:rPr>
-            </w:pPr>
-          </w:p>
-        </w:tc>
-        <w:tc>
-          <w:tcPr>
-            <w:tcW w:w="1991" w:type="dxa"/>
-            <w:tcBorders>
-              <w:top w:val="single" w:sz="4" w:space="0" w:color="auto"/>
-              <w:left w:val="single" w:sz="4" w:space="0" w:color="auto"/>
-              <w:bottom w:val="single" w:sz="4" w:space="0" w:color="auto"/>
-              <w:right w:val="single" w:sz="4" w:space="0" w:color="auto"/>
-            </w:tcBorders>
-          </w:tcPr>
-          <w:p>
-            <w:pPr>
-              <w:pStyle w:val="AbsatzTab12Pt1-1Kur"/>
-              <w:rPr>
-                <w:lang w:val="fr-CH"/>
-              </w:rPr>
-            </w:pPr>
-          </w:p>
-        </w:tc>
-        <w:tc>
-          <w:tcPr>
-            <w:tcW w:w="1991" w:type="dxa"/>
-            <w:tcBorders>
-              <w:top w:val="single" w:sz="4" w:space="0" w:color="auto"/>
-              <w:left w:val="single" w:sz="4" w:space="0" w:color="auto"/>
-              <w:bottom w:val="single" w:sz="4" w:space="0" w:color="auto"/>
-              <w:right w:val="single" w:sz="4" w:space="0" w:color="auto"/>
-            </w:tcBorders>
-          </w:tcPr>
-          <w:p>
-            <w:pPr>
-              <w:pStyle w:val="AbsatzTab12Pt1-1Kur"/>
-              <w:rPr>
-                <w:lang w:val="fr-CH"/>
-              </w:rPr>
-            </w:pPr>
-          </w:p>
-        </w:tc>
-        <w:tc>
-          <w:tcPr>
-            <w:tcW w:w="1991" w:type="dxa"/>
-            <w:tcBorders>
-              <w:top w:val="single" w:sz="4" w:space="0" w:color="auto"/>
-              <w:left w:val="single" w:sz="4" w:space="0" w:color="auto"/>
-              <w:bottom w:val="single" w:sz="4" w:space="0" w:color="auto"/>
-              <w:right w:val="single" w:sz="4" w:space="0" w:color="auto"/>
-            </w:tcBorders>
-          </w:tcPr>
-          <w:p>
-            <w:pPr>
-              <w:pStyle w:val="AbsatzTab12Pt1-1Kur"/>
-              <w:rPr>
-                <w:lang w:val="fr-CH"/>
-              </w:rPr>
-            </w:pPr>
-          </w:p>
-        </w:tc>
-      </w:tr>
-    </w:tbl>
-    <w:p>
-      <w:pPr>
-        <w:pStyle w:val="Lgende"/>
-        <w:rPr>
-          <w:lang w:val="fr-CH"/>
-        </w:rPr>
-      </w:pPr>
-      <w:bookmarkStart w:id="34" w:name="_Toc493855120"/>
-      <w:bookmarkStart w:id="35" w:name="_Toc528003907"/>
-      <w:bookmarkStart w:id="36" w:name="_Toc529897088"/>
-      <w:bookmarkStart w:id="37" w:name="_Toc35874143"/>
-      <w:r>
-        <w:rPr>
-          <w:lang w:val="fr-CH"/>
-        </w:rPr>
-        <w:t xml:space="preserve">Tableau </w:t>
-      </w:r>
-      <w:r>
-        <w:rPr>
-          <w:noProof/>
-          <w:lang w:val="fr-CH"/>
-        </w:rPr>
-        <w:fldChar w:fldCharType="begin"/>
-      </w:r>
-      <w:r>
-        <w:rPr>
-          <w:noProof/>
-          <w:lang w:val="fr-CH"/>
-        </w:rPr>
-        <w:instrText xml:space="preserve"> SEQ Tabelle \* ARABIC </w:instrText>
-      </w:r>
-      <w:r>
-        <w:rPr>
-          <w:noProof/>
-          <w:lang w:val="fr-CH"/>
-        </w:rPr>
-        <w:fldChar w:fldCharType="separate"/>
-      </w:r>
-      <w:r>
-        <w:rPr>
-          <w:noProof/>
-          <w:lang w:val="fr-CH"/>
-        </w:rPr>
-        <w:t>3</w:t>
-      </w:r>
-      <w:r>
-        <w:rPr>
-          <w:noProof/>
-          <w:lang w:val="fr-CH"/>
-        </w:rPr>
-        <w:fldChar w:fldCharType="end"/>
-      </w:r>
-      <w:r>
-        <w:rPr>
-          <w:lang w:val="fr-CH"/>
-        </w:rPr>
-        <w:t>:</w:t>
-      </w:r>
-      <w:r>
-        <w:rPr>
-          <w:lang w:val="fr-CH"/>
-        </w:rPr>
-        <w:tab/>
-      </w:r>
-      <w:bookmarkEnd w:id="34"/>
-      <w:bookmarkEnd w:id="35"/>
-      <w:bookmarkEnd w:id="36"/>
-      <w:r>
-        <w:rPr>
-          <w:lang w:val="fr-CH"/>
-        </w:rPr>
-        <w:t>Opération / Transaction</w:t>
-      </w:r>
-      <w:bookmarkEnd w:id="37"/>
-    </w:p>
-    <w:p>
-      <w:pPr>
-        <w:pStyle w:val="Titre3"/>
-        <w:rPr>
-          <w:lang w:val="fr-CH"/>
-        </w:rPr>
-      </w:pPr>
-      <w:bookmarkStart w:id="38" w:name="_Toc35874088"/>
-      <w:r>
-        <w:rPr>
-          <w:lang w:val="fr-CH"/>
-        </w:rPr>
-        <w:lastRenderedPageBreak/>
-        <w:t>Données</w:t>
-      </w:r>
-      <w:bookmarkEnd w:id="38"/>
-    </w:p>
-    <w:p>
-      <w:pPr>
-        <w:pStyle w:val="Absatz0Pt"/>
-        <w:rPr>
-          <w:lang w:val="fr-CH"/>
-        </w:rPr>
-      </w:pPr>
-    </w:p>
-    <w:tbl>
-      <w:tblPr>
-        <w:tblW w:w="9214" w:type="dxa"/>
-        <w:tblInd w:w="-5" w:type="dxa"/>
-        <w:tblBorders>
-          <w:top w:val="single" w:sz="4" w:space="0" w:color="auto"/>
-          <w:left w:val="single" w:sz="4" w:space="0" w:color="auto"/>
-          <w:bottom w:val="single" w:sz="4" w:space="0" w:color="auto"/>
-          <w:right w:val="single" w:sz="4" w:space="0" w:color="auto"/>
-          <w:insideH w:val="single" w:sz="4" w:space="0" w:color="auto"/>
-          <w:insideV w:val="single" w:sz="4" w:space="0" w:color="auto"/>
-        </w:tblBorders>
-        <w:tblLayout w:type="fixed"/>
-        <w:tblLook w:val="04A0" w:firstRow="1" w:lastRow="0" w:firstColumn="1" w:lastColumn="0" w:noHBand="0" w:noVBand="1"/>
-      </w:tblPr>
-      <w:tblGrid>
-        <w:gridCol w:w="2410"/>
-        <w:gridCol w:w="1701"/>
-        <w:gridCol w:w="1701"/>
-        <w:gridCol w:w="1701"/>
-        <w:gridCol w:w="1701"/>
-      </w:tblGrid>
-      <w:tr>
-        <w:trPr>
-          <w:trHeight w:val="329"/>
-          <w:tblHeader/>
-        </w:trPr>
-        <w:tc>
-          <w:tcPr>
-            <w:tcW w:w="2410" w:type="dxa"/>
-            <w:tcBorders>
-              <w:top w:val="single" w:sz="4" w:space="0" w:color="auto"/>
-              <w:left w:val="single" w:sz="4" w:space="0" w:color="auto"/>
-              <w:bottom w:val="single" w:sz="4" w:space="0" w:color="auto"/>
-              <w:right w:val="single" w:sz="4" w:space="0" w:color="auto"/>
-            </w:tcBorders>
-            <w:shd w:val="clear" w:color="auto" w:fill="D9D9D9"/>
-            <w:hideMark/>
-          </w:tcPr>
-          <w:p>
-            <w:pPr>
-              <w:pStyle w:val="AbsatzTab12PtTitel"/>
-              <w:rPr>
-                <w:lang w:val="fr-CH"/>
-              </w:rPr>
-            </w:pPr>
-            <w:r>
-              <w:rPr>
-                <w:lang w:val="fr-CH"/>
-              </w:rPr>
-              <w:t>Type d’objet</w:t>
-            </w:r>
-          </w:p>
-        </w:tc>
-        <w:tc>
-          <w:tcPr>
-            <w:tcW w:w="1701" w:type="dxa"/>
-            <w:tcBorders>
-              <w:top w:val="single" w:sz="4" w:space="0" w:color="auto"/>
-              <w:left w:val="single" w:sz="4" w:space="0" w:color="auto"/>
-              <w:bottom w:val="single" w:sz="4" w:space="0" w:color="auto"/>
-              <w:right w:val="single" w:sz="4" w:space="0" w:color="auto"/>
-            </w:tcBorders>
-            <w:shd w:val="clear" w:color="auto" w:fill="D9D9D9"/>
-            <w:hideMark/>
-          </w:tcPr>
-          <w:p>
-            <w:pPr>
-              <w:pStyle w:val="AbsatzTab12PtTitel"/>
-              <w:rPr>
-                <w:lang w:val="fr-CH"/>
-              </w:rPr>
-            </w:pPr>
-            <w:r>
-              <w:rPr>
-                <w:lang w:val="fr-CH"/>
-              </w:rPr>
-              <w:t>Stock</w:t>
-            </w:r>
-          </w:p>
-        </w:tc>
-        <w:tc>
-          <w:tcPr>
-            <w:tcW w:w="1701" w:type="dxa"/>
-            <w:tcBorders>
-              <w:top w:val="single" w:sz="4" w:space="0" w:color="auto"/>
-              <w:left w:val="single" w:sz="4" w:space="0" w:color="auto"/>
-              <w:bottom w:val="single" w:sz="4" w:space="0" w:color="auto"/>
-              <w:right w:val="single" w:sz="4" w:space="0" w:color="auto"/>
-            </w:tcBorders>
-            <w:shd w:val="clear" w:color="auto" w:fill="D9D9D9"/>
-            <w:hideMark/>
-          </w:tcPr>
-          <w:p>
-            <w:pPr>
-              <w:pStyle w:val="AbsatzTab12PtTitel"/>
-              <w:rPr>
-                <w:lang w:val="fr-CH"/>
-              </w:rPr>
-            </w:pPr>
-            <w:r>
-              <w:rPr>
-                <w:lang w:val="fr-CH"/>
-              </w:rPr>
-              <w:t>Mutations par unité temporelle</w:t>
-            </w:r>
-          </w:p>
-        </w:tc>
-        <w:tc>
-          <w:tcPr>
-            <w:tcW w:w="1701" w:type="dxa"/>
-            <w:tcBorders>
-              <w:top w:val="single" w:sz="4" w:space="0" w:color="auto"/>
-              <w:left w:val="single" w:sz="4" w:space="0" w:color="auto"/>
-              <w:bottom w:val="single" w:sz="4" w:space="0" w:color="auto"/>
-              <w:right w:val="single" w:sz="4" w:space="0" w:color="auto"/>
-            </w:tcBorders>
-            <w:shd w:val="clear" w:color="auto" w:fill="D9D9D9"/>
-            <w:hideMark/>
-          </w:tcPr>
-          <w:p>
-            <w:pPr>
-              <w:pStyle w:val="AbsatzTab12PtTitel"/>
-              <w:rPr>
-                <w:lang w:val="fr-CH"/>
-              </w:rPr>
-            </w:pPr>
-            <w:r>
-              <w:rPr>
-                <w:lang w:val="fr-CH"/>
-              </w:rPr>
-              <w:t>Entrées par unité temporelle</w:t>
-            </w:r>
-          </w:p>
-        </w:tc>
-        <w:tc>
-          <w:tcPr>
-            <w:tcW w:w="1701" w:type="dxa"/>
-            <w:tcBorders>
-              <w:top w:val="single" w:sz="4" w:space="0" w:color="auto"/>
-              <w:left w:val="single" w:sz="4" w:space="0" w:color="auto"/>
-              <w:bottom w:val="single" w:sz="4" w:space="0" w:color="auto"/>
-              <w:right w:val="single" w:sz="4" w:space="0" w:color="auto"/>
-            </w:tcBorders>
-            <w:shd w:val="clear" w:color="auto" w:fill="D9D9D9"/>
-            <w:hideMark/>
-          </w:tcPr>
-          <w:p>
-            <w:pPr>
-              <w:pStyle w:val="AbsatzTab12PtTitel"/>
-              <w:rPr>
-                <w:lang w:val="fr-CH"/>
-              </w:rPr>
-            </w:pPr>
-            <w:r>
-              <w:rPr>
-                <w:lang w:val="fr-CH"/>
-              </w:rPr>
-              <w:t>Sorties par unité temporelle</w:t>
-            </w:r>
-          </w:p>
-        </w:tc>
-      </w:tr>
-      <w:tr>
-        <w:trPr>
-          <w:trHeight w:val="425"/>
-        </w:trPr>
-        <w:tc>
-          <w:tcPr>
-            <w:tcW w:w="2410" w:type="dxa"/>
-            <w:tcBorders>
-              <w:top w:val="single" w:sz="4" w:space="0" w:color="auto"/>
-              <w:left w:val="single" w:sz="4" w:space="0" w:color="auto"/>
-              <w:bottom w:val="single" w:sz="4" w:space="0" w:color="auto"/>
-              <w:right w:val="single" w:sz="4" w:space="0" w:color="auto"/>
-            </w:tcBorders>
-            <w:hideMark/>
-          </w:tcPr>
-          <w:p>
-            <w:pPr>
-              <w:pStyle w:val="AbsatzTab12Pt1-1Kur"/>
-              <w:rPr>
-                <w:lang w:val="fr-CH"/>
-              </w:rPr>
-            </w:pPr>
-            <w:r>
-              <w:rPr>
-                <w:lang w:val="fr-CH"/>
-              </w:rPr>
-              <w:t>Auteur de la demande</w:t>
-            </w:r>
-          </w:p>
-        </w:tc>
-        <w:tc>
-          <w:tcPr>
-            <w:tcW w:w="1701" w:type="dxa"/>
-            <w:tcBorders>
-              <w:top w:val="single" w:sz="4" w:space="0" w:color="auto"/>
-              <w:left w:val="single" w:sz="4" w:space="0" w:color="auto"/>
-              <w:bottom w:val="single" w:sz="4" w:space="0" w:color="auto"/>
-              <w:right w:val="single" w:sz="4" w:space="0" w:color="auto"/>
-            </w:tcBorders>
-            <w:hideMark/>
-          </w:tcPr>
-          <w:p>
-            <w:pPr>
-              <w:pStyle w:val="AbsatzTab12Pt1-1Kur"/>
-              <w:rPr>
-                <w:lang w:val="fr-CH"/>
-              </w:rPr>
-            </w:pPr>
-            <w:r>
-              <w:rPr>
-                <w:lang w:val="fr-CH"/>
-              </w:rPr>
-              <w:t>20 000</w:t>
-            </w:r>
-          </w:p>
-        </w:tc>
-        <w:tc>
-          <w:tcPr>
-            <w:tcW w:w="1701" w:type="dxa"/>
-            <w:tcBorders>
-              <w:top w:val="single" w:sz="4" w:space="0" w:color="auto"/>
-              <w:left w:val="single" w:sz="4" w:space="0" w:color="auto"/>
-              <w:bottom w:val="single" w:sz="4" w:space="0" w:color="auto"/>
-              <w:right w:val="single" w:sz="4" w:space="0" w:color="auto"/>
-            </w:tcBorders>
-            <w:hideMark/>
-          </w:tcPr>
-          <w:p>
-            <w:pPr>
-              <w:pStyle w:val="AbsatzTab12Pt1-1Kur"/>
-              <w:rPr>
-                <w:lang w:val="fr-CH"/>
-              </w:rPr>
-            </w:pPr>
-            <w:r>
-              <w:rPr>
-                <w:lang w:val="fr-CH"/>
-              </w:rPr>
-              <w:t>1 500/mois</w:t>
-            </w:r>
-          </w:p>
-        </w:tc>
-        <w:tc>
-          <w:tcPr>
-            <w:tcW w:w="1701" w:type="dxa"/>
-            <w:tcBorders>
-              <w:top w:val="single" w:sz="4" w:space="0" w:color="auto"/>
-              <w:left w:val="single" w:sz="4" w:space="0" w:color="auto"/>
-              <w:bottom w:val="single" w:sz="4" w:space="0" w:color="auto"/>
-              <w:right w:val="single" w:sz="4" w:space="0" w:color="auto"/>
-            </w:tcBorders>
-            <w:hideMark/>
-          </w:tcPr>
-          <w:p>
-            <w:pPr>
-              <w:pStyle w:val="AbsatzTab12Pt1-1Kur"/>
-              <w:rPr>
-                <w:lang w:val="fr-CH"/>
-              </w:rPr>
-            </w:pPr>
-            <w:r>
-              <w:rPr>
-                <w:lang w:val="fr-CH"/>
-              </w:rPr>
-              <w:t>750/mois</w:t>
-            </w:r>
-          </w:p>
-        </w:tc>
-        <w:tc>
-          <w:tcPr>
-            <w:tcW w:w="1701" w:type="dxa"/>
-            <w:tcBorders>
-              <w:top w:val="single" w:sz="4" w:space="0" w:color="auto"/>
-              <w:left w:val="single" w:sz="4" w:space="0" w:color="auto"/>
-              <w:bottom w:val="single" w:sz="4" w:space="0" w:color="auto"/>
-              <w:right w:val="single" w:sz="4" w:space="0" w:color="auto"/>
-            </w:tcBorders>
-            <w:hideMark/>
-          </w:tcPr>
-          <w:p>
-            <w:pPr>
-              <w:pStyle w:val="AbsatzTab12Pt1-1Kur"/>
-              <w:rPr>
-                <w:lang w:val="fr-CH"/>
-              </w:rPr>
-            </w:pPr>
-            <w:r>
-              <w:rPr>
-                <w:lang w:val="fr-CH"/>
-              </w:rPr>
-              <w:t>500/mois</w:t>
-            </w:r>
-          </w:p>
-        </w:tc>
-      </w:tr>
-      <w:tr>
-        <w:trPr>
-          <w:trHeight w:val="425"/>
-        </w:trPr>
-        <w:tc>
-          <w:tcPr>
-            <w:tcW w:w="2410" w:type="dxa"/>
-            <w:tcBorders>
-              <w:top w:val="single" w:sz="4" w:space="0" w:color="auto"/>
-              <w:left w:val="single" w:sz="4" w:space="0" w:color="auto"/>
-              <w:bottom w:val="single" w:sz="4" w:space="0" w:color="auto"/>
-              <w:right w:val="single" w:sz="4" w:space="0" w:color="auto"/>
-            </w:tcBorders>
-          </w:tcPr>
-          <w:p>
-            <w:pPr>
-              <w:pStyle w:val="AbsatzTab12Pt1-1Kur"/>
-              <w:keepNext/>
-              <w:rPr>
-                <w:lang w:val="fr-CH"/>
-              </w:rPr>
-            </w:pPr>
-          </w:p>
-        </w:tc>
-        <w:tc>
-          <w:tcPr>
-            <w:tcW w:w="1701" w:type="dxa"/>
-            <w:tcBorders>
-              <w:top w:val="single" w:sz="4" w:space="0" w:color="auto"/>
-              <w:left w:val="single" w:sz="4" w:space="0" w:color="auto"/>
-              <w:bottom w:val="single" w:sz="4" w:space="0" w:color="auto"/>
-              <w:right w:val="single" w:sz="4" w:space="0" w:color="auto"/>
-            </w:tcBorders>
-          </w:tcPr>
-          <w:p>
-            <w:pPr>
-              <w:pStyle w:val="AbsatzTab12Pt1-1Kur"/>
-              <w:rPr>
-                <w:lang w:val="fr-CH"/>
-              </w:rPr>
-            </w:pPr>
-          </w:p>
-        </w:tc>
-        <w:tc>
-          <w:tcPr>
-            <w:tcW w:w="1701" w:type="dxa"/>
-            <w:tcBorders>
-              <w:top w:val="single" w:sz="4" w:space="0" w:color="auto"/>
-              <w:left w:val="single" w:sz="4" w:space="0" w:color="auto"/>
-              <w:bottom w:val="single" w:sz="4" w:space="0" w:color="auto"/>
-              <w:right w:val="single" w:sz="4" w:space="0" w:color="auto"/>
-            </w:tcBorders>
-          </w:tcPr>
-          <w:p>
-            <w:pPr>
-              <w:pStyle w:val="AbsatzTab12Pt1-1Kur"/>
-              <w:rPr>
-                <w:lang w:val="fr-CH"/>
-              </w:rPr>
-            </w:pPr>
-          </w:p>
-        </w:tc>
-        <w:tc>
-          <w:tcPr>
-            <w:tcW w:w="1701" w:type="dxa"/>
-            <w:tcBorders>
-              <w:top w:val="single" w:sz="4" w:space="0" w:color="auto"/>
-              <w:left w:val="single" w:sz="4" w:space="0" w:color="auto"/>
-              <w:bottom w:val="single" w:sz="4" w:space="0" w:color="auto"/>
-              <w:right w:val="single" w:sz="4" w:space="0" w:color="auto"/>
-            </w:tcBorders>
-          </w:tcPr>
-          <w:p>
-            <w:pPr>
-              <w:pStyle w:val="AbsatzTab12Pt1-1Kur"/>
-              <w:rPr>
-                <w:lang w:val="fr-CH"/>
-              </w:rPr>
-            </w:pPr>
-          </w:p>
-        </w:tc>
-        <w:tc>
-          <w:tcPr>
-            <w:tcW w:w="1701" w:type="dxa"/>
-            <w:tcBorders>
-              <w:top w:val="single" w:sz="4" w:space="0" w:color="auto"/>
-              <w:left w:val="single" w:sz="4" w:space="0" w:color="auto"/>
-              <w:bottom w:val="single" w:sz="4" w:space="0" w:color="auto"/>
-              <w:right w:val="single" w:sz="4" w:space="0" w:color="auto"/>
-            </w:tcBorders>
-          </w:tcPr>
-          <w:p>
-            <w:pPr>
-              <w:pStyle w:val="AbsatzTab12Pt1-1Kur"/>
-              <w:rPr>
-                <w:lang w:val="fr-CH"/>
-              </w:rPr>
-            </w:pPr>
-          </w:p>
-        </w:tc>
-      </w:tr>
-    </w:tbl>
-    <w:p>
-      <w:pPr>
-        <w:pStyle w:val="Lgende"/>
-        <w:rPr>
-          <w:lang w:val="fr-CH"/>
-        </w:rPr>
-      </w:pPr>
-      <w:bookmarkStart w:id="39" w:name="_Toc493855121"/>
-      <w:bookmarkStart w:id="40" w:name="_Toc528003908"/>
-      <w:bookmarkStart w:id="41" w:name="_Toc529897089"/>
-      <w:bookmarkStart w:id="42" w:name="_Toc35874144"/>
-      <w:r>
-        <w:rPr>
-          <w:lang w:val="fr-CH"/>
-        </w:rPr>
-        <w:t xml:space="preserve">Tableau </w:t>
-      </w:r>
-      <w:r>
-        <w:rPr>
-          <w:noProof/>
-          <w:lang w:val="fr-CH"/>
-        </w:rPr>
-        <w:fldChar w:fldCharType="begin"/>
-      </w:r>
-      <w:r>
-        <w:rPr>
-          <w:noProof/>
-          <w:lang w:val="fr-CH"/>
-        </w:rPr>
-        <w:instrText xml:space="preserve"> SEQ Tabelle \* ARABIC </w:instrText>
-      </w:r>
-      <w:r>
-        <w:rPr>
-          <w:noProof/>
-          <w:lang w:val="fr-CH"/>
-        </w:rPr>
-        <w:fldChar w:fldCharType="separate"/>
-      </w:r>
-      <w:r>
-        <w:rPr>
-          <w:noProof/>
-          <w:lang w:val="fr-CH"/>
-        </w:rPr>
-        <w:t>4</w:t>
-      </w:r>
-      <w:r>
-        <w:rPr>
-          <w:noProof/>
-          <w:lang w:val="fr-CH"/>
-        </w:rPr>
-        <w:fldChar w:fldCharType="end"/>
-      </w:r>
-      <w:r>
-        <w:rPr>
-          <w:lang w:val="fr-CH"/>
-        </w:rPr>
-        <w:t>:</w:t>
-      </w:r>
-      <w:r>
-        <w:rPr>
-          <w:lang w:val="fr-CH"/>
-        </w:rPr>
-        <w:tab/>
-      </w:r>
-      <w:bookmarkEnd w:id="39"/>
-      <w:bookmarkEnd w:id="40"/>
-      <w:bookmarkEnd w:id="41"/>
-      <w:r>
-        <w:rPr>
-          <w:lang w:val="fr-CH"/>
-        </w:rPr>
-        <w:t>Données et mouvements</w:t>
-      </w:r>
-      <w:bookmarkEnd w:id="42"/>
     </w:p>
     <w:p>
       <w:pPr>
@@ -2688,23 +2256,23 @@
           <w:lang w:val="fr-CH"/>
         </w:rPr>
       </w:pPr>
-      <w:bookmarkStart w:id="43" w:name="_Toc35874089"/>
-      <w:bookmarkStart w:id="44" w:name="_Toc492904016"/>
-      <w:bookmarkStart w:id="45" w:name="_Toc528003874"/>
-      <w:bookmarkStart w:id="46" w:name="_Toc529897054"/>
-      <w:bookmarkStart w:id="47" w:name="_Toc448237600"/>
-      <w:bookmarkStart w:id="48" w:name="_Toc493855082"/>
+      <w:bookmarkStart w:id="32" w:name="_Toc492904016"/>
+      <w:bookmarkStart w:id="33" w:name="_Toc528003874"/>
+      <w:bookmarkStart w:id="34" w:name="_Toc529897054"/>
+      <w:bookmarkStart w:id="35" w:name="_Toc448237600"/>
+      <w:bookmarkStart w:id="36" w:name="_Toc493855082"/>
+      <w:bookmarkStart w:id="37" w:name="_Toc36063083"/>
       <w:r>
         <w:rPr>
           <w:lang w:val="fr-CH"/>
         </w:rPr>
         <w:t>Sûreté de l’information et protection des données</w:t>
       </w:r>
-      <w:bookmarkEnd w:id="43"/>
+      <w:bookmarkEnd w:id="37"/>
     </w:p>
-    <w:bookmarkEnd w:id="44"/>
-    <w:bookmarkEnd w:id="45"/>
-    <w:bookmarkEnd w:id="46"/>
+    <w:bookmarkEnd w:id="32"/>
+    <w:bookmarkEnd w:id="33"/>
+    <w:bookmarkEnd w:id="34"/>
     <w:p>
       <w:pPr>
         <w:pStyle w:val="Absatz"/>
@@ -2744,14 +2312,15 @@
           <w:lang w:val="fr-CH"/>
         </w:rPr>
       </w:pPr>
-      <w:bookmarkStart w:id="49" w:name="_Toc35874090"/>
-      <w:r>
-        <w:rPr>
-          <w:lang w:val="fr-CH"/>
-        </w:rPr>
+      <w:bookmarkStart w:id="38" w:name="_Toc36063084"/>
+      <w:r>
+        <w:rPr>
+          <w:lang w:val="fr-CH"/>
+        </w:rPr>
+        <w:lastRenderedPageBreak/>
         <w:t>Analyse des points faibles, des points forts et de leurs causes</w:t>
       </w:r>
-      <w:bookmarkEnd w:id="49"/>
+      <w:bookmarkEnd w:id="38"/>
     </w:p>
     <w:p>
       <w:pPr>
@@ -2760,14 +2329,14 @@
           <w:lang w:val="fr-CH"/>
         </w:rPr>
       </w:pPr>
-      <w:bookmarkStart w:id="50" w:name="_Toc35874091"/>
+      <w:bookmarkStart w:id="39" w:name="_Toc36063085"/>
       <w:r>
         <w:rPr>
           <w:lang w:val="fr-CH"/>
         </w:rPr>
         <w:t>Points forts</w:t>
       </w:r>
-      <w:bookmarkEnd w:id="50"/>
+      <w:bookmarkEnd w:id="39"/>
     </w:p>
     <w:p>
       <w:pPr>
@@ -3696,9 +3265,9 @@
                 <w:lang w:val="fr-CH"/>
               </w:rPr>
             </w:pPr>
-            <w:bookmarkStart w:id="51" w:name="_Toc493594147"/>
-            <w:bookmarkStart w:id="52" w:name="_Toc528003909"/>
-            <w:bookmarkStart w:id="53" w:name="_Toc529897090"/>
+            <w:bookmarkStart w:id="40" w:name="_Toc493594147"/>
+            <w:bookmarkStart w:id="41" w:name="_Toc528003909"/>
+            <w:bookmarkStart w:id="42" w:name="_Toc529897090"/>
             <w:r>
               <w:rPr>
                 <w:lang w:val="fr-CH"/>
@@ -3716,7 +3285,7 @@
           <w:lang w:val="fr-CH"/>
         </w:rPr>
       </w:pPr>
-      <w:bookmarkStart w:id="54" w:name="_Toc35874145"/>
+      <w:bookmarkStart w:id="43" w:name="_Toc36063138"/>
       <w:r>
         <w:rPr>
           <w:lang w:val="fr-CH"/>
@@ -3770,65 +3339,32 @@
         </w:rPr>
         <w:tab/>
       </w:r>
-      <w:bookmarkEnd w:id="51"/>
-      <w:bookmarkEnd w:id="52"/>
-      <w:bookmarkEnd w:id="53"/>
+      <w:bookmarkEnd w:id="40"/>
+      <w:bookmarkEnd w:id="41"/>
+      <w:bookmarkEnd w:id="42"/>
       <w:r>
         <w:rPr>
           <w:lang w:val="fr-CH"/>
         </w:rPr>
         <w:t>Points forts et leurs causes</w:t>
       </w:r>
-      <w:bookmarkEnd w:id="54"/>
+      <w:bookmarkEnd w:id="43"/>
     </w:p>
     <w:p>
       <w:pPr>
-        <w:pStyle w:val="Absatz"/>
-        <w:rPr>
-          <w:lang w:val="fr-CH"/>
-        </w:rPr>
-      </w:pPr>
-    </w:p>
-    <w:p>
-      <w:pPr>
-        <w:pStyle w:val="Absatz"/>
-        <w:rPr>
-          <w:lang w:val="fr-CH"/>
-        </w:rPr>
-      </w:pPr>
-    </w:p>
-    <w:p>
-      <w:pPr>
-        <w:pStyle w:val="Absatz"/>
-        <w:rPr>
-          <w:lang w:val="fr-CH"/>
-        </w:rPr>
-      </w:pPr>
-    </w:p>
-    <w:p>
-      <w:pPr>
-        <w:pStyle w:val="Absatz"/>
-        <w:rPr>
-          <w:lang w:val="fr-CH"/>
-        </w:rPr>
-      </w:pPr>
-    </w:p>
-    <w:p>
-      <w:pPr>
         <w:pStyle w:val="Titre3"/>
         <w:rPr>
           <w:lang w:val="fr-CH"/>
         </w:rPr>
       </w:pPr>
-      <w:bookmarkStart w:id="55" w:name="_Toc35874092"/>
-      <w:r>
-        <w:rPr>
-          <w:lang w:val="fr-CH"/>
-        </w:rPr>
-        <w:lastRenderedPageBreak/>
+      <w:bookmarkStart w:id="44" w:name="_Toc36063086"/>
+      <w:r>
+        <w:rPr>
+          <w:lang w:val="fr-CH"/>
+        </w:rPr>
         <w:t>Points faibles</w:t>
       </w:r>
-      <w:bookmarkEnd w:id="55"/>
+      <w:bookmarkEnd w:id="44"/>
     </w:p>
     <w:p>
       <w:pPr>
@@ -4045,7 +3581,7 @@
               <w:rPr>
                 <w:lang w:val="fr-CH"/>
               </w:rPr>
-              <w:t>Déroulement inefficace du processus métier xxx</w:t>
+              <w:t xml:space="preserve">Déroulement inefficace du processus métier </w:t>
             </w:r>
           </w:p>
         </w:tc>
@@ -4472,9 +4008,9 @@
                 <w:lang w:val="fr-CH"/>
               </w:rPr>
             </w:pPr>
-            <w:bookmarkStart w:id="56" w:name="_Toc493594148"/>
-            <w:bookmarkStart w:id="57" w:name="_Toc528003910"/>
-            <w:bookmarkStart w:id="58" w:name="_Toc529897091"/>
+            <w:bookmarkStart w:id="45" w:name="_Toc493594148"/>
+            <w:bookmarkStart w:id="46" w:name="_Toc528003910"/>
+            <w:bookmarkStart w:id="47" w:name="_Toc529897091"/>
             <w:r>
               <w:rPr>
                 <w:lang w:val="fr-CH"/>
@@ -4506,7 +4042,7 @@
           <w:lang w:val="fr-CH"/>
         </w:rPr>
       </w:pPr>
-      <w:bookmarkStart w:id="59" w:name="_Toc35874146"/>
+      <w:bookmarkStart w:id="48" w:name="_Toc36063139"/>
       <w:r>
         <w:rPr>
           <w:lang w:val="fr-CH"/>
@@ -4560,16 +4096,16 @@
         </w:rPr>
         <w:tab/>
       </w:r>
-      <w:bookmarkEnd w:id="56"/>
-      <w:bookmarkEnd w:id="57"/>
-      <w:bookmarkEnd w:id="58"/>
+      <w:bookmarkEnd w:id="45"/>
+      <w:bookmarkEnd w:id="46"/>
+      <w:bookmarkEnd w:id="47"/>
       <w:r>
         <w:rPr>
           <w:lang w:val="fr-CH"/>
         </w:rPr>
         <w:t>Points faibles et leurs causes</w:t>
       </w:r>
-      <w:bookmarkEnd w:id="59"/>
+      <w:bookmarkEnd w:id="48"/>
     </w:p>
     <w:p>
       <w:pPr>
@@ -4578,14 +4114,14 @@
           <w:lang w:val="fr-CH"/>
         </w:rPr>
       </w:pPr>
-      <w:bookmarkStart w:id="60" w:name="_Toc35874093"/>
+      <w:bookmarkStart w:id="49" w:name="_Toc36063087"/>
       <w:r>
         <w:rPr>
           <w:lang w:val="fr-CH"/>
         </w:rPr>
         <w:t>Causes</w:t>
       </w:r>
-      <w:bookmarkEnd w:id="60"/>
+      <w:bookmarkEnd w:id="49"/>
     </w:p>
     <w:p>
       <w:pPr>
@@ -4612,16 +4148,17 @@
           <w:lang w:val="fr-CH"/>
         </w:rPr>
       </w:pPr>
-      <w:bookmarkStart w:id="61" w:name="_Toc35874094"/>
-      <w:bookmarkEnd w:id="47"/>
-      <w:bookmarkEnd w:id="48"/>
-      <w:r>
-        <w:rPr>
-          <w:lang w:val="fr-CH"/>
-        </w:rPr>
+      <w:bookmarkStart w:id="50" w:name="_Toc36063088"/>
+      <w:bookmarkEnd w:id="35"/>
+      <w:bookmarkEnd w:id="36"/>
+      <w:r>
+        <w:rPr>
+          <w:lang w:val="fr-CH"/>
+        </w:rPr>
+        <w:lastRenderedPageBreak/>
         <w:t>Contexte du système</w:t>
       </w:r>
-      <w:bookmarkEnd w:id="61"/>
+      <w:bookmarkEnd w:id="50"/>
     </w:p>
     <w:p>
       <w:pPr>
@@ -4630,14 +4167,14 @@
           <w:lang w:val="fr-CH"/>
         </w:rPr>
       </w:pPr>
-      <w:bookmarkStart w:id="62" w:name="_Toc35874095"/>
+      <w:bookmarkStart w:id="51" w:name="_Toc36063089"/>
       <w:r>
         <w:rPr>
           <w:lang w:val="fr-CH"/>
         </w:rPr>
         <w:t>Description du contexte du système</w:t>
       </w:r>
-      <w:bookmarkEnd w:id="62"/>
+      <w:bookmarkEnd w:id="51"/>
       <w:r>
         <w:rPr>
           <w:lang w:val="fr-CH"/>
@@ -4691,10 +4228,10 @@
             <v:path o:extrusionok="f" gradientshapeok="t" o:connecttype="rect"/>
             <o:lock v:ext="edit" aspectratio="t"/>
           </v:shapetype>
-          <v:shape id="_x0000_i1025" type="#_x0000_t75" style="width:197.3pt;height:204.3pt" o:ole="">
+          <v:shape id="_x0000_i1025" type="#_x0000_t75" style="width:197pt;height:204.35pt" o:ole="">
             <v:imagedata r:id="rId8" o:title="" croptop=".125" cropbottom="8556f" cropleft="14199f" cropright="14609f"/>
           </v:shape>
-          <o:OLEObject Type="Embed" ProgID="PowerPoint.Show.12" ShapeID="_x0000_i1025" DrawAspect="Content" ObjectID="_1646673739" r:id="rId9"/>
+          <o:OLEObject Type="Embed" ProgID="PowerPoint.Show.12" ShapeID="_x0000_i1025" DrawAspect="Content" ObjectID="_1646675868" r:id="rId9"/>
         </w:object>
       </w:r>
     </w:p>
@@ -4706,11 +4243,11 @@
           <w:lang w:val="fr-CH"/>
         </w:rPr>
       </w:pPr>
-      <w:bookmarkStart w:id="63" w:name="_Toc528003903"/>
-      <w:bookmarkStart w:id="64" w:name="_Toc529897084"/>
-      <w:bookmarkStart w:id="65" w:name="_Toc35874139"/>
-      <w:bookmarkStart w:id="66" w:name="_Toc448237601"/>
-      <w:bookmarkStart w:id="67" w:name="_Toc493855083"/>
+      <w:bookmarkStart w:id="52" w:name="_Toc528003903"/>
+      <w:bookmarkStart w:id="53" w:name="_Toc529897084"/>
+      <w:bookmarkStart w:id="54" w:name="_Toc448237601"/>
+      <w:bookmarkStart w:id="55" w:name="_Toc493855083"/>
+      <w:bookmarkStart w:id="56" w:name="_Toc36063134"/>
       <w:r>
         <w:rPr>
           <w:lang w:val="fr-CH"/>
@@ -4765,9 +4302,9 @@
         <w:tab/>
         <w:t>Contexte du système (illustration)</w:t>
       </w:r>
-      <w:bookmarkEnd w:id="63"/>
-      <w:bookmarkEnd w:id="64"/>
-      <w:bookmarkEnd w:id="65"/>
+      <w:bookmarkEnd w:id="52"/>
+      <w:bookmarkEnd w:id="53"/>
+      <w:bookmarkEnd w:id="56"/>
     </w:p>
     <w:p>
       <w:pPr>
@@ -4776,21 +4313,21 @@
           <w:lang w:val="fr-CH"/>
         </w:rPr>
       </w:pPr>
-      <w:bookmarkStart w:id="68" w:name="_Toc35874096"/>
-      <w:bookmarkStart w:id="69" w:name="_Toc528003876"/>
-      <w:bookmarkStart w:id="70" w:name="_Toc529897056"/>
-      <w:bookmarkEnd w:id="66"/>
-      <w:bookmarkEnd w:id="67"/>
+      <w:bookmarkStart w:id="57" w:name="_Toc528003876"/>
+      <w:bookmarkStart w:id="58" w:name="_Toc529897056"/>
+      <w:bookmarkStart w:id="59" w:name="_Toc36063090"/>
+      <w:bookmarkEnd w:id="54"/>
+      <w:bookmarkEnd w:id="55"/>
       <w:r>
         <w:rPr>
           <w:lang w:val="fr-CH"/>
         </w:rPr>
         <w:t>Diagramme du contexte</w:t>
       </w:r>
-      <w:bookmarkEnd w:id="68"/>
+      <w:bookmarkEnd w:id="59"/>
     </w:p>
-    <w:bookmarkEnd w:id="69"/>
-    <w:bookmarkEnd w:id="70"/>
+    <w:bookmarkEnd w:id="57"/>
+    <w:bookmarkEnd w:id="58"/>
     <w:p>
       <w:pPr>
         <w:pStyle w:val="Absatz"/>
@@ -4816,7 +4353,6 @@
         <w:rPr>
           <w:lang w:val="fr-CH"/>
         </w:rPr>
-        <w:lastRenderedPageBreak/>
         <w:t>Représentation sous la forme d’un diagramme de flux de données ou d’un diagramme du cas d’utilisation</w:t>
       </w:r>
     </w:p>
@@ -4893,11 +4429,11 @@
           <w:lang w:val="fr-CH"/>
         </w:rPr>
       </w:pPr>
-      <w:bookmarkStart w:id="71" w:name="_Toc528003904"/>
-      <w:bookmarkStart w:id="72" w:name="_Toc529897085"/>
-      <w:bookmarkStart w:id="73" w:name="_Toc35874140"/>
-      <w:bookmarkStart w:id="74" w:name="_Toc448237602"/>
-      <w:bookmarkStart w:id="75" w:name="_Toc493855084"/>
+      <w:bookmarkStart w:id="60" w:name="_Toc528003904"/>
+      <w:bookmarkStart w:id="61" w:name="_Toc529897085"/>
+      <w:bookmarkStart w:id="62" w:name="_Toc448237602"/>
+      <w:bookmarkStart w:id="63" w:name="_Toc493855084"/>
+      <w:bookmarkStart w:id="64" w:name="_Toc36063135"/>
       <w:r>
         <w:rPr>
           <w:lang w:val="fr-CH"/>
@@ -4952,9 +4488,9 @@
         <w:tab/>
         <w:t>Diagramme du contexte (illustration)</w:t>
       </w:r>
-      <w:bookmarkEnd w:id="71"/>
-      <w:bookmarkEnd w:id="72"/>
-      <w:bookmarkEnd w:id="73"/>
+      <w:bookmarkEnd w:id="60"/>
+      <w:bookmarkEnd w:id="61"/>
+      <w:bookmarkEnd w:id="64"/>
     </w:p>
     <w:p>
       <w:pPr>
@@ -4967,16 +4503,17 @@
           <w:lang w:val="fr-CH"/>
         </w:rPr>
       </w:pPr>
-      <w:bookmarkStart w:id="76" w:name="_Toc35874097"/>
-      <w:bookmarkEnd w:id="74"/>
-      <w:bookmarkEnd w:id="75"/>
-      <w:r>
-        <w:rPr>
-          <w:lang w:val="fr-CH"/>
-        </w:rPr>
+      <w:bookmarkStart w:id="65" w:name="_Toc36063091"/>
+      <w:bookmarkEnd w:id="62"/>
+      <w:bookmarkEnd w:id="63"/>
+      <w:r>
+        <w:rPr>
+          <w:lang w:val="fr-CH"/>
+        </w:rPr>
+        <w:lastRenderedPageBreak/>
         <w:t>Objectifs</w:t>
       </w:r>
-      <w:bookmarkEnd w:id="76"/>
+      <w:bookmarkEnd w:id="65"/>
     </w:p>
     <w:p>
       <w:pPr>
@@ -5003,20 +4540,20 @@
           <w:lang w:val="fr-CH"/>
         </w:rPr>
       </w:pPr>
-      <w:bookmarkStart w:id="77" w:name="_Toc493855085"/>
-      <w:bookmarkStart w:id="78" w:name="_Toc528003878"/>
-      <w:bookmarkStart w:id="79" w:name="_Toc529897058"/>
-      <w:bookmarkStart w:id="80" w:name="_Toc35874098"/>
+      <w:bookmarkStart w:id="66" w:name="_Toc493855085"/>
+      <w:bookmarkStart w:id="67" w:name="_Toc528003878"/>
+      <w:bookmarkStart w:id="68" w:name="_Toc529897058"/>
+      <w:bookmarkStart w:id="69" w:name="_Toc36063092"/>
       <w:r>
         <w:rPr>
           <w:lang w:val="fr-CH"/>
         </w:rPr>
         <w:t>Objectifs du système / du produit</w:t>
       </w:r>
-      <w:bookmarkEnd w:id="77"/>
-      <w:bookmarkEnd w:id="78"/>
-      <w:bookmarkEnd w:id="79"/>
-      <w:bookmarkEnd w:id="80"/>
+      <w:bookmarkEnd w:id="66"/>
+      <w:bookmarkEnd w:id="67"/>
+      <w:bookmarkEnd w:id="68"/>
+      <w:bookmarkEnd w:id="69"/>
     </w:p>
     <w:p>
       <w:pPr>
@@ -6071,15 +5608,14 @@
           <w:lang w:val="fr-CH"/>
         </w:rPr>
       </w:pPr>
-      <w:bookmarkStart w:id="81" w:name="_Toc493855122"/>
-      <w:bookmarkStart w:id="82" w:name="_Toc528003911"/>
-      <w:bookmarkStart w:id="83" w:name="_Toc529897092"/>
-      <w:bookmarkStart w:id="84" w:name="_Toc35874147"/>
-      <w:r>
-        <w:rPr>
-          <w:lang w:val="fr-CH"/>
-        </w:rPr>
-        <w:lastRenderedPageBreak/>
+      <w:bookmarkStart w:id="70" w:name="_Toc493855122"/>
+      <w:bookmarkStart w:id="71" w:name="_Toc528003911"/>
+      <w:bookmarkStart w:id="72" w:name="_Toc529897092"/>
+      <w:bookmarkStart w:id="73" w:name="_Toc36063140"/>
+      <w:r>
+        <w:rPr>
+          <w:lang w:val="fr-CH"/>
+        </w:rPr>
         <w:t xml:space="preserve">Tableau </w:t>
       </w:r>
       <w:r>
@@ -6129,16 +5665,16 @@
         </w:rPr>
         <w:tab/>
       </w:r>
-      <w:bookmarkEnd w:id="81"/>
+      <w:bookmarkEnd w:id="70"/>
       <w:r>
         <w:rPr>
           <w:lang w:val="fr-CH"/>
         </w:rPr>
         <w:t>Objectifs du système / du produit</w:t>
       </w:r>
-      <w:bookmarkEnd w:id="82"/>
-      <w:bookmarkEnd w:id="83"/>
-      <w:bookmarkEnd w:id="84"/>
+      <w:bookmarkEnd w:id="71"/>
+      <w:bookmarkEnd w:id="72"/>
+      <w:bookmarkEnd w:id="73"/>
     </w:p>
     <w:p>
       <w:pPr>
@@ -6151,122 +5687,14 @@
           <w:lang w:val="fr-CH"/>
         </w:rPr>
       </w:pPr>
-      <w:bookmarkStart w:id="85" w:name="_Toc35874099"/>
+      <w:bookmarkStart w:id="74" w:name="_Toc36063093"/>
       <w:r>
         <w:rPr>
           <w:lang w:val="fr-CH"/>
         </w:rPr>
         <w:t>Objectifs de la procédure</w:t>
       </w:r>
-      <w:bookmarkEnd w:id="85"/>
-    </w:p>
-    <w:p>
-      <w:pPr>
-        <w:pStyle w:val="Absatzkurs"/>
-        <w:rPr>
-          <w:lang w:val="fr-CH"/>
-        </w:rPr>
-      </w:pPr>
-      <w:r>
-        <w:rPr>
-          <w:lang w:val="fr-CH"/>
-        </w:rPr>
-        <w:t xml:space="preserve">Exemples de </w:t>
-      </w:r>
-      <w:proofErr w:type="gramStart"/>
-      <w:r>
-        <w:rPr>
-          <w:lang w:val="fr-CH"/>
-        </w:rPr>
-        <w:t>catégories:</w:t>
-      </w:r>
-      <w:proofErr w:type="gramEnd"/>
-    </w:p>
-    <w:p>
-      <w:pPr>
-        <w:pStyle w:val="Aufzhlungspunkt1n0Ptkur"/>
-        <w:rPr>
-          <w:lang w:val="fr-CH"/>
-        </w:rPr>
-      </w:pPr>
-      <w:proofErr w:type="gramStart"/>
-      <w:r>
-        <w:rPr>
-          <w:lang w:val="fr-CH"/>
-        </w:rPr>
-        <w:t>coûts</w:t>
-      </w:r>
-      <w:proofErr w:type="gramEnd"/>
-      <w:r>
-        <w:rPr>
-          <w:lang w:val="fr-CH"/>
-        </w:rPr>
-        <w:t xml:space="preserve"> du projet (budget)</w:t>
-      </w:r>
-    </w:p>
-    <w:p>
-      <w:pPr>
-        <w:pStyle w:val="Aufzhlungspunkt1n0Ptkur"/>
-        <w:rPr>
-          <w:lang w:val="fr-CH"/>
-        </w:rPr>
-      </w:pPr>
-      <w:proofErr w:type="gramStart"/>
-      <w:r>
-        <w:rPr>
-          <w:lang w:val="fr-CH"/>
-        </w:rPr>
-        <w:t>délais</w:t>
-      </w:r>
-      <w:proofErr w:type="gramEnd"/>
-    </w:p>
-    <w:p>
-      <w:pPr>
-        <w:pStyle w:val="Aufzhlungspunkt1n0Ptkur"/>
-        <w:rPr>
-          <w:lang w:val="fr-CH"/>
-        </w:rPr>
-      </w:pPr>
-      <w:proofErr w:type="gramStart"/>
-      <w:r>
-        <w:rPr>
-          <w:lang w:val="fr-CH"/>
-        </w:rPr>
-        <w:t>jalons</w:t>
-      </w:r>
-      <w:proofErr w:type="gramEnd"/>
-    </w:p>
-    <w:p>
-      <w:pPr>
-        <w:pStyle w:val="Aufzhlungspunkt1n0Ptkur"/>
-        <w:rPr>
-          <w:lang w:val="fr-CH"/>
-        </w:rPr>
-      </w:pPr>
-      <w:proofErr w:type="gramStart"/>
-      <w:r>
-        <w:rPr>
-          <w:lang w:val="fr-CH"/>
-        </w:rPr>
-        <w:t>méthode</w:t>
-      </w:r>
-      <w:proofErr w:type="gramEnd"/>
-    </w:p>
-    <w:p>
-      <w:pPr>
-        <w:pStyle w:val="Aufzhlungspunkt1n0Ptkur"/>
-        <w:rPr>
-          <w:lang w:val="fr-CH"/>
-        </w:rPr>
-      </w:pPr>
-      <w:proofErr w:type="gramStart"/>
-      <w:r>
-        <w:rPr>
-          <w:lang w:val="fr-CH"/>
-        </w:rPr>
-        <w:t>communication</w:t>
-      </w:r>
-      <w:proofErr w:type="gramEnd"/>
+      <w:bookmarkEnd w:id="74"/>
     </w:p>
     <w:p>
       <w:pPr>
@@ -7059,7 +6487,14 @@
               <w:rPr>
                 <w:lang w:val="fr-CH"/>
               </w:rPr>
-              <w:t>Implémentation de Teams dans notre organisation pour avoir une interaction avec l’équipe et le mandat</w:t>
+              <w:t xml:space="preserve">Implémentation de Teams dans notre organisation pour avoir une </w:t>
+            </w:r>
+            <w:r>
+              <w:rPr>
+                <w:lang w:val="fr-CH"/>
+              </w:rPr>
+              <w:lastRenderedPageBreak/>
+              <w:t>interaction avec l’équipe et le mandat</w:t>
             </w:r>
           </w:p>
         </w:tc>
@@ -7084,6 +6519,7 @@
               <w:rPr>
                 <w:lang w:val="fr-CH"/>
               </w:rPr>
+              <w:lastRenderedPageBreak/>
               <w:t>N</w:t>
             </w:r>
           </w:p>
@@ -7140,10 +6576,10 @@
           <w:lang w:val="fr-CH"/>
         </w:rPr>
       </w:pPr>
-      <w:bookmarkStart w:id="86" w:name="_Toc493855123"/>
-      <w:bookmarkStart w:id="87" w:name="_Toc528003912"/>
-      <w:bookmarkStart w:id="88" w:name="_Toc529897093"/>
-      <w:bookmarkStart w:id="89" w:name="_Toc35874148"/>
+      <w:bookmarkStart w:id="75" w:name="_Toc493855123"/>
+      <w:bookmarkStart w:id="76" w:name="_Toc528003912"/>
+      <w:bookmarkStart w:id="77" w:name="_Toc529897093"/>
+      <w:bookmarkStart w:id="78" w:name="_Toc36063141"/>
       <w:r>
         <w:rPr>
           <w:lang w:val="fr-CH"/>
@@ -7197,16 +6633,16 @@
         </w:rPr>
         <w:tab/>
       </w:r>
-      <w:bookmarkEnd w:id="86"/>
-      <w:bookmarkEnd w:id="87"/>
-      <w:bookmarkEnd w:id="88"/>
+      <w:bookmarkEnd w:id="75"/>
+      <w:bookmarkEnd w:id="76"/>
+      <w:bookmarkEnd w:id="77"/>
       <w:r>
         <w:rPr>
           <w:lang w:val="fr-CH"/>
         </w:rPr>
         <w:t>Objectifs de la procédure</w:t>
       </w:r>
-      <w:bookmarkEnd w:id="89"/>
+      <w:bookmarkEnd w:id="78"/>
     </w:p>
     <w:p>
       <w:pPr>
@@ -7219,20 +6655,20 @@
           <w:lang w:val="fr-CH"/>
         </w:rPr>
       </w:pPr>
-      <w:bookmarkStart w:id="90" w:name="_Toc493855087"/>
-      <w:bookmarkStart w:id="91" w:name="_Toc528003880"/>
-      <w:bookmarkStart w:id="92" w:name="_Toc529897060"/>
-      <w:bookmarkStart w:id="93" w:name="_Toc35874100"/>
+      <w:bookmarkStart w:id="79" w:name="_Toc493855087"/>
+      <w:bookmarkStart w:id="80" w:name="_Toc528003880"/>
+      <w:bookmarkStart w:id="81" w:name="_Toc529897060"/>
+      <w:bookmarkStart w:id="82" w:name="_Toc36063094"/>
       <w:r>
         <w:rPr>
           <w:lang w:val="fr-CH"/>
         </w:rPr>
         <w:t>Lien avec la stratégie et mise en œuvre des prescriptions</w:t>
       </w:r>
-      <w:bookmarkEnd w:id="90"/>
-      <w:bookmarkEnd w:id="91"/>
-      <w:bookmarkEnd w:id="92"/>
-      <w:bookmarkEnd w:id="93"/>
+      <w:bookmarkEnd w:id="79"/>
+      <w:bookmarkEnd w:id="80"/>
+      <w:bookmarkEnd w:id="81"/>
+      <w:bookmarkEnd w:id="82"/>
     </w:p>
     <w:p>
       <w:pPr>
@@ -7245,14 +6681,14 @@
           <w:lang w:val="fr-CH"/>
         </w:rPr>
       </w:pPr>
-      <w:bookmarkStart w:id="94" w:name="_Toc35874101"/>
+      <w:bookmarkStart w:id="83" w:name="_Toc36063095"/>
       <w:r>
         <w:rPr>
           <w:lang w:val="fr-CH"/>
         </w:rPr>
         <w:t>Lien avec la stratégie</w:t>
       </w:r>
-      <w:bookmarkEnd w:id="94"/>
+      <w:bookmarkEnd w:id="83"/>
     </w:p>
     <w:p>
       <w:pPr>
@@ -7280,52 +6716,6 @@
           <w:lang w:val="fr-CH"/>
         </w:rPr>
         <w:t xml:space="preserve"> a fermé son dernier magasin il y a quelque mois et souhaite aujourd’hui, sous la nouvelle direction de se relancer dans la vente et location de films mais en ligne cette fois ci.</w:t>
-      </w:r>
-    </w:p>
-    <w:p>
-      <w:pPr>
-        <w:pStyle w:val="Titre2"/>
-        <w:numPr>
-          <w:ilvl w:val="1"/>
-          <w:numId w:val="28"/>
-        </w:numPr>
-        <w:rPr>
-          <w:lang w:val="fr-CH"/>
-        </w:rPr>
-      </w:pPr>
-      <w:bookmarkStart w:id="95" w:name="_Toc493855089"/>
-      <w:bookmarkStart w:id="96" w:name="_Toc528003882"/>
-      <w:bookmarkStart w:id="97" w:name="_Toc529897062"/>
-      <w:bookmarkStart w:id="98" w:name="_Toc35874102"/>
-      <w:r>
-        <w:rPr>
-          <w:lang w:val="fr-CH"/>
-        </w:rPr>
-        <w:t xml:space="preserve">Mise en œuvre des prescriptions et </w:t>
-      </w:r>
-      <w:bookmarkEnd w:id="95"/>
-      <w:bookmarkEnd w:id="96"/>
-      <w:bookmarkEnd w:id="97"/>
-      <w:r>
-        <w:rPr>
-          <w:lang w:val="fr-CH"/>
-        </w:rPr>
-        <w:t>des conditions-cadres</w:t>
-      </w:r>
-      <w:bookmarkEnd w:id="98"/>
-    </w:p>
-    <w:p>
-      <w:pPr>
-        <w:pStyle w:val="AbsatzTab12Pt1-1Kur"/>
-        <w:rPr>
-          <w:lang w:val="fr-CH"/>
-        </w:rPr>
-      </w:pPr>
-      <w:r>
-        <w:rPr>
-          <w:lang w:val="fr-CH"/>
-        </w:rPr>
-        <w:t>Non applicable</w:t>
       </w:r>
     </w:p>
     <w:p>
@@ -7339,14 +6729,14 @@
           <w:lang w:val="fr-CH"/>
         </w:rPr>
       </w:pPr>
-      <w:bookmarkStart w:id="99" w:name="_Toc35874103"/>
+      <w:bookmarkStart w:id="84" w:name="_Toc36063096"/>
       <w:r>
         <w:rPr>
           <w:lang w:val="fr-CH"/>
         </w:rPr>
         <w:t>Exigences générales</w:t>
       </w:r>
-      <w:bookmarkEnd w:id="99"/>
+      <w:bookmarkEnd w:id="84"/>
     </w:p>
     <w:p>
       <w:pPr>
@@ -7400,9 +6790,9 @@
             <w:pPr>
               <w:pStyle w:val="AbsatzTab12PtTitel"/>
             </w:pPr>
-            <w:bookmarkStart w:id="100" w:name="_Toc493855124"/>
-            <w:bookmarkStart w:id="101" w:name="_Toc528003913"/>
-            <w:bookmarkStart w:id="102" w:name="_Toc529897094"/>
+            <w:bookmarkStart w:id="85" w:name="_Toc493855124"/>
+            <w:bookmarkStart w:id="86" w:name="_Toc528003913"/>
+            <w:bookmarkStart w:id="87" w:name="_Toc529897094"/>
             <w:r>
               <w:t>ID</w:t>
             </w:r>
@@ -7638,7 +7028,6 @@
               <w:rPr>
                 <w:lang w:val="fr-CH"/>
               </w:rPr>
-              <w:lastRenderedPageBreak/>
               <w:t>L’utilisateur doit pouvoir se créer un compte sur le site web</w:t>
             </w:r>
           </w:p>
@@ -7665,7 +7054,6 @@
               <w:rPr>
                 <w:lang w:val="fr-CH"/>
               </w:rPr>
-              <w:lastRenderedPageBreak/>
               <w:t>F</w:t>
             </w:r>
           </w:p>
@@ -8461,6 +7849,7 @@
               <w:rPr>
                 <w:lang w:val="fr-CH"/>
               </w:rPr>
+              <w:lastRenderedPageBreak/>
               <w:t>A6</w:t>
             </w:r>
           </w:p>
@@ -10084,7 +9473,7 @@
       <w:pPr>
         <w:pStyle w:val="Lgende"/>
       </w:pPr>
-      <w:bookmarkStart w:id="103" w:name="_Toc35874149"/>
+      <w:bookmarkStart w:id="88" w:name="_Toc36063142"/>
       <w:r>
         <w:t xml:space="preserve">Tableau </w:t>
       </w:r>
@@ -10124,9 +9513,9 @@
       <w:r>
         <w:tab/>
       </w:r>
-      <w:bookmarkEnd w:id="100"/>
-      <w:bookmarkEnd w:id="101"/>
-      <w:bookmarkEnd w:id="102"/>
+      <w:bookmarkEnd w:id="85"/>
+      <w:bookmarkEnd w:id="86"/>
+      <w:bookmarkEnd w:id="87"/>
       <w:proofErr w:type="spellStart"/>
       <w:r>
         <w:t>Exigences</w:t>
@@ -10139,7 +9528,7 @@
       <w:r>
         <w:t>générales</w:t>
       </w:r>
-      <w:bookmarkEnd w:id="103"/>
+      <w:bookmarkEnd w:id="88"/>
       <w:proofErr w:type="spellEnd"/>
     </w:p>
     <w:p>
@@ -10153,14 +9542,14 @@
           <w:lang w:val="fr-CH"/>
         </w:rPr>
       </w:pPr>
-      <w:bookmarkStart w:id="104" w:name="_Toc35874104"/>
+      <w:bookmarkStart w:id="89" w:name="_Toc36063097"/>
       <w:r>
         <w:rPr>
           <w:lang w:val="fr-CH"/>
         </w:rPr>
         <w:t>Variantes de solution</w:t>
       </w:r>
-      <w:bookmarkEnd w:id="104"/>
+      <w:bookmarkEnd w:id="89"/>
     </w:p>
     <w:p>
       <w:pPr>
@@ -10173,14 +9562,14 @@
           <w:lang w:val="fr-CH"/>
         </w:rPr>
       </w:pPr>
-      <w:bookmarkStart w:id="105" w:name="_Toc35874105"/>
+      <w:bookmarkStart w:id="90" w:name="_Toc36063098"/>
       <w:r>
         <w:rPr>
           <w:lang w:val="fr-CH"/>
         </w:rPr>
         <w:t>Aperçu des variantes</w:t>
       </w:r>
-      <w:bookmarkEnd w:id="105"/>
+      <w:bookmarkEnd w:id="90"/>
     </w:p>
     <w:p>
       <w:pPr>
@@ -10487,10 +9876,10 @@
           <w:lang w:val="fr-CH"/>
         </w:rPr>
       </w:pPr>
-      <w:bookmarkStart w:id="106" w:name="_Toc493855125"/>
-      <w:bookmarkStart w:id="107" w:name="_Toc528003914"/>
-      <w:bookmarkStart w:id="108" w:name="_Toc529897095"/>
-      <w:bookmarkStart w:id="109" w:name="_Toc35874150"/>
+      <w:bookmarkStart w:id="91" w:name="_Toc493855125"/>
+      <w:bookmarkStart w:id="92" w:name="_Toc528003914"/>
+      <w:bookmarkStart w:id="93" w:name="_Toc529897095"/>
+      <w:bookmarkStart w:id="94" w:name="_Toc36063143"/>
       <w:r>
         <w:rPr>
           <w:lang w:val="fr-CH"/>
@@ -10544,16 +9933,16 @@
         </w:rPr>
         <w:tab/>
       </w:r>
-      <w:bookmarkEnd w:id="106"/>
-      <w:bookmarkEnd w:id="107"/>
-      <w:bookmarkEnd w:id="108"/>
+      <w:bookmarkEnd w:id="91"/>
+      <w:bookmarkEnd w:id="92"/>
+      <w:bookmarkEnd w:id="93"/>
       <w:r>
         <w:rPr>
           <w:lang w:val="fr-CH"/>
         </w:rPr>
         <w:t>Aperçu des variantes</w:t>
       </w:r>
-      <w:bookmarkEnd w:id="109"/>
+      <w:bookmarkEnd w:id="94"/>
     </w:p>
     <w:p>
       <w:pPr>
@@ -10592,26 +9981,26 @@
           <w:lang w:val="fr-CH"/>
         </w:rPr>
       </w:pPr>
-      <w:bookmarkStart w:id="110" w:name="_Toc493855093"/>
-      <w:bookmarkStart w:id="111" w:name="_Toc528003886"/>
-      <w:bookmarkStart w:id="112" w:name="_Toc529897066"/>
-      <w:bookmarkStart w:id="113" w:name="_Toc35874106"/>
+      <w:bookmarkStart w:id="95" w:name="_Toc493855093"/>
+      <w:bookmarkStart w:id="96" w:name="_Toc528003886"/>
+      <w:bookmarkStart w:id="97" w:name="_Toc529897066"/>
+      <w:bookmarkStart w:id="98" w:name="_Toc36063099"/>
       <w:r>
         <w:rPr>
           <w:lang w:val="fr-CH"/>
         </w:rPr>
         <w:t xml:space="preserve">Variante </w:t>
       </w:r>
-      <w:bookmarkEnd w:id="110"/>
-      <w:bookmarkEnd w:id="111"/>
-      <w:bookmarkEnd w:id="112"/>
+      <w:bookmarkEnd w:id="95"/>
+      <w:bookmarkEnd w:id="96"/>
+      <w:bookmarkEnd w:id="97"/>
       <w:r>
         <w:rPr>
           <w:lang w:val="fr-CH"/>
         </w:rPr>
         <w:t>V1</w:t>
       </w:r>
-      <w:bookmarkEnd w:id="113"/>
+      <w:bookmarkEnd w:id="98"/>
     </w:p>
     <w:p>
       <w:pPr>
@@ -10624,14 +10013,14 @@
           <w:lang w:val="fr-CH"/>
         </w:rPr>
       </w:pPr>
-      <w:bookmarkStart w:id="114" w:name="_Toc35874107"/>
+      <w:bookmarkStart w:id="99" w:name="_Toc36063100"/>
       <w:r>
         <w:rPr>
           <w:lang w:val="fr-CH"/>
         </w:rPr>
         <w:t>Brève description</w:t>
       </w:r>
-      <w:bookmarkEnd w:id="114"/>
+      <w:bookmarkEnd w:id="99"/>
       <w:r>
         <w:rPr>
           <w:lang w:val="fr-CH"/>
@@ -10678,20 +10067,20 @@
           <w:lang w:val="fr-CH"/>
         </w:rPr>
       </w:pPr>
-      <w:bookmarkStart w:id="115" w:name="_Toc493855096"/>
-      <w:bookmarkStart w:id="116" w:name="_Toc528003889"/>
-      <w:bookmarkStart w:id="117" w:name="_Toc529897069"/>
-      <w:bookmarkStart w:id="118" w:name="_Toc35874108"/>
+      <w:bookmarkStart w:id="100" w:name="_Toc493855096"/>
+      <w:bookmarkStart w:id="101" w:name="_Toc528003889"/>
+      <w:bookmarkStart w:id="102" w:name="_Toc529897069"/>
+      <w:bookmarkStart w:id="103" w:name="_Toc36063101"/>
       <w:r>
         <w:rPr>
           <w:lang w:val="fr-CH"/>
         </w:rPr>
         <w:t>Contexte du système (cible)</w:t>
       </w:r>
-      <w:bookmarkEnd w:id="115"/>
-      <w:bookmarkEnd w:id="116"/>
-      <w:bookmarkEnd w:id="117"/>
-      <w:bookmarkEnd w:id="118"/>
+      <w:bookmarkEnd w:id="100"/>
+      <w:bookmarkEnd w:id="101"/>
+      <w:bookmarkEnd w:id="102"/>
+      <w:bookmarkEnd w:id="103"/>
     </w:p>
     <w:p>
       <w:pPr>
@@ -10718,20 +10107,20 @@
           <w:lang w:val="fr-CH"/>
         </w:rPr>
       </w:pPr>
-      <w:bookmarkStart w:id="119" w:name="_Toc493855097"/>
-      <w:bookmarkStart w:id="120" w:name="_Toc528003890"/>
-      <w:bookmarkStart w:id="121" w:name="_Toc529897070"/>
-      <w:bookmarkStart w:id="122" w:name="_Toc35874109"/>
+      <w:bookmarkStart w:id="104" w:name="_Toc493855097"/>
+      <w:bookmarkStart w:id="105" w:name="_Toc528003890"/>
+      <w:bookmarkStart w:id="106" w:name="_Toc529897070"/>
+      <w:bookmarkStart w:id="107" w:name="_Toc36063102"/>
       <w:r>
         <w:rPr>
           <w:lang w:val="fr-CH"/>
         </w:rPr>
         <w:t>Diagramme du contexte (cible)</w:t>
       </w:r>
-      <w:bookmarkEnd w:id="119"/>
-      <w:bookmarkEnd w:id="120"/>
-      <w:bookmarkEnd w:id="121"/>
-      <w:bookmarkEnd w:id="122"/>
+      <w:bookmarkEnd w:id="104"/>
+      <w:bookmarkEnd w:id="105"/>
+      <w:bookmarkEnd w:id="106"/>
+      <w:bookmarkEnd w:id="107"/>
     </w:p>
     <w:p>
       <w:pPr>
@@ -10740,9 +10129,9 @@
           <w:lang w:val="fr-CH"/>
         </w:rPr>
       </w:pPr>
-      <w:bookmarkStart w:id="123" w:name="_Toc493855098"/>
-      <w:bookmarkStart w:id="124" w:name="_Toc528003891"/>
-      <w:bookmarkStart w:id="125" w:name="_Toc529897071"/>
+      <w:bookmarkStart w:id="108" w:name="_Toc493855098"/>
+      <w:bookmarkStart w:id="109" w:name="_Toc528003891"/>
+      <w:bookmarkStart w:id="110" w:name="_Toc529897071"/>
       <w:r>
         <w:rPr>
           <w:lang w:val="fr-CH"/>
@@ -10761,17 +10150,17 @@
           <w:lang w:val="fr-CH"/>
         </w:rPr>
       </w:pPr>
-      <w:bookmarkStart w:id="126" w:name="_Toc35874110"/>
-      <w:bookmarkEnd w:id="123"/>
-      <w:bookmarkEnd w:id="124"/>
-      <w:bookmarkEnd w:id="125"/>
+      <w:bookmarkStart w:id="111" w:name="_Toc36063103"/>
+      <w:bookmarkEnd w:id="108"/>
+      <w:bookmarkEnd w:id="109"/>
+      <w:bookmarkEnd w:id="110"/>
       <w:r>
         <w:rPr>
           <w:lang w:val="fr-CH"/>
         </w:rPr>
         <w:t>Organisation</w:t>
       </w:r>
-      <w:bookmarkEnd w:id="126"/>
+      <w:bookmarkEnd w:id="111"/>
     </w:p>
     <w:p>
       <w:pPr>
@@ -10870,8 +10259,6 @@
         </w:rPr>
         <w:t xml:space="preserve"> : </w:t>
       </w:r>
-      <w:bookmarkStart w:id="127" w:name="_GoBack"/>
-      <w:bookmarkEnd w:id="127"/>
     </w:p>
     <w:p>
       <w:pPr>
@@ -10889,7 +10276,25 @@
         <w:rPr>
           <w:lang w:val="fr-CH"/>
         </w:rPr>
-        <w:t xml:space="preserve">Annexe WBS </w:t>
+        <w:t>Voir a</w:t>
+      </w:r>
+      <w:r>
+        <w:rPr>
+          <w:lang w:val="fr-CH"/>
+        </w:rPr>
+        <w:t>nnexe</w:t>
+      </w:r>
+      <w:r>
+        <w:rPr>
+          <w:lang w:val="fr-CH"/>
+        </w:rPr>
+        <w:t xml:space="preserve"> 8</w:t>
+      </w:r>
+      <w:r>
+        <w:rPr>
+          <w:lang w:val="fr-CH"/>
+        </w:rPr>
+        <w:t xml:space="preserve"> WBS </w:t>
       </w:r>
     </w:p>
     <w:p>
@@ -10917,20 +10322,20 @@
           <w:lang w:val="fr-CH"/>
         </w:rPr>
       </w:pPr>
-      <w:bookmarkStart w:id="128" w:name="_Toc493855099"/>
-      <w:bookmarkStart w:id="129" w:name="_Toc528003892"/>
-      <w:bookmarkStart w:id="130" w:name="_Toc529897072"/>
-      <w:bookmarkStart w:id="131" w:name="_Toc35874111"/>
+      <w:bookmarkStart w:id="112" w:name="_Toc493855099"/>
+      <w:bookmarkStart w:id="113" w:name="_Toc528003892"/>
+      <w:bookmarkStart w:id="114" w:name="_Toc529897072"/>
+      <w:bookmarkStart w:id="115" w:name="_Toc36063104"/>
       <w:r>
         <w:rPr>
           <w:lang w:val="fr-CH"/>
         </w:rPr>
         <w:t>Produit ou système informatique</w:t>
       </w:r>
-      <w:bookmarkEnd w:id="128"/>
-      <w:bookmarkEnd w:id="129"/>
-      <w:bookmarkEnd w:id="130"/>
-      <w:bookmarkEnd w:id="131"/>
+      <w:bookmarkEnd w:id="112"/>
+      <w:bookmarkEnd w:id="113"/>
+      <w:bookmarkEnd w:id="114"/>
+      <w:bookmarkEnd w:id="115"/>
     </w:p>
     <w:p>
       <w:pPr>
@@ -11002,20 +10407,20 @@
           <w:lang w:val="fr-CH"/>
         </w:rPr>
       </w:pPr>
-      <w:bookmarkStart w:id="132" w:name="_Toc493855100"/>
-      <w:bookmarkStart w:id="133" w:name="_Toc528003893"/>
-      <w:bookmarkStart w:id="134" w:name="_Toc529897073"/>
-      <w:bookmarkStart w:id="135" w:name="_Toc35874112"/>
+      <w:bookmarkStart w:id="116" w:name="_Toc493855100"/>
+      <w:bookmarkStart w:id="117" w:name="_Toc528003893"/>
+      <w:bookmarkStart w:id="118" w:name="_Toc529897073"/>
+      <w:bookmarkStart w:id="119" w:name="_Toc36063105"/>
       <w:r>
         <w:rPr>
           <w:lang w:val="fr-CH"/>
         </w:rPr>
         <w:t>Sécurité de l’information et protection des données</w:t>
       </w:r>
-      <w:bookmarkEnd w:id="132"/>
-      <w:bookmarkEnd w:id="133"/>
-      <w:bookmarkEnd w:id="134"/>
-      <w:bookmarkEnd w:id="135"/>
+      <w:bookmarkEnd w:id="116"/>
+      <w:bookmarkEnd w:id="117"/>
+      <w:bookmarkEnd w:id="118"/>
+      <w:bookmarkEnd w:id="119"/>
     </w:p>
     <w:p>
       <w:pPr>
@@ -11024,9 +10429,9 @@
           <w:lang w:val="fr-CH"/>
         </w:rPr>
       </w:pPr>
-      <w:bookmarkStart w:id="136" w:name="_Toc493855101"/>
-      <w:bookmarkStart w:id="137" w:name="_Toc528003894"/>
-      <w:bookmarkStart w:id="138" w:name="_Toc529897074"/>
+      <w:bookmarkStart w:id="120" w:name="_Toc493855101"/>
+      <w:bookmarkStart w:id="121" w:name="_Toc528003894"/>
+      <w:bookmarkStart w:id="122" w:name="_Toc529897074"/>
       <w:r>
         <w:rPr>
           <w:lang w:val="fr-CH"/>
@@ -11067,17 +10472,17 @@
           <w:lang w:val="fr-CH"/>
         </w:rPr>
       </w:pPr>
-      <w:bookmarkStart w:id="139" w:name="_Toc35874113"/>
+      <w:bookmarkStart w:id="123" w:name="_Toc36063106"/>
       <w:r>
         <w:rPr>
           <w:lang w:val="fr-CH"/>
         </w:rPr>
         <w:t>Conditions et dépendances</w:t>
       </w:r>
-      <w:bookmarkEnd w:id="136"/>
-      <w:bookmarkEnd w:id="137"/>
-      <w:bookmarkEnd w:id="138"/>
-      <w:bookmarkEnd w:id="139"/>
+      <w:bookmarkEnd w:id="120"/>
+      <w:bookmarkEnd w:id="121"/>
+      <w:bookmarkEnd w:id="122"/>
+      <w:bookmarkEnd w:id="123"/>
     </w:p>
     <w:p>
       <w:pPr>
@@ -11129,14 +10534,14 @@
         <w:lastRenderedPageBreak/>
         <w:t xml:space="preserve"> </w:t>
       </w:r>
-      <w:bookmarkStart w:id="140" w:name="_Toc35874114"/>
+      <w:bookmarkStart w:id="124" w:name="_Toc36063107"/>
       <w:r>
         <w:rPr>
           <w:lang w:val="fr-CH"/>
         </w:rPr>
         <w:t>Variante V2</w:t>
       </w:r>
-      <w:bookmarkEnd w:id="140"/>
+      <w:bookmarkEnd w:id="124"/>
     </w:p>
     <w:p>
       <w:pPr>
@@ -11149,14 +10554,14 @@
           <w:lang w:val="fr-CH"/>
         </w:rPr>
       </w:pPr>
-      <w:bookmarkStart w:id="141" w:name="_Toc35874115"/>
+      <w:bookmarkStart w:id="125" w:name="_Toc36063108"/>
       <w:r>
         <w:rPr>
           <w:lang w:val="fr-CH"/>
         </w:rPr>
         <w:t>Brève description</w:t>
       </w:r>
-      <w:bookmarkEnd w:id="141"/>
+      <w:bookmarkEnd w:id="125"/>
       <w:r>
         <w:rPr>
           <w:lang w:val="fr-CH"/>
@@ -11231,14 +10636,14 @@
           <w:lang w:val="fr-CH"/>
         </w:rPr>
       </w:pPr>
-      <w:bookmarkStart w:id="142" w:name="_Toc35874116"/>
+      <w:bookmarkStart w:id="126" w:name="_Toc36063109"/>
       <w:r>
         <w:rPr>
           <w:lang w:val="fr-CH"/>
         </w:rPr>
         <w:t>Contexte du système (cible)</w:t>
       </w:r>
-      <w:bookmarkEnd w:id="142"/>
+      <w:bookmarkEnd w:id="126"/>
     </w:p>
     <w:p>
       <w:pPr>
@@ -11265,14 +10670,14 @@
           <w:lang w:val="fr-CH"/>
         </w:rPr>
       </w:pPr>
-      <w:bookmarkStart w:id="143" w:name="_Toc35874117"/>
+      <w:bookmarkStart w:id="127" w:name="_Toc36063110"/>
       <w:r>
         <w:rPr>
           <w:lang w:val="fr-CH"/>
         </w:rPr>
         <w:t>Diagramme du contexte (cible)</w:t>
       </w:r>
-      <w:bookmarkEnd w:id="143"/>
+      <w:bookmarkEnd w:id="127"/>
     </w:p>
     <w:p>
       <w:pPr>
@@ -11299,14 +10704,14 @@
           <w:lang w:val="fr-CH"/>
         </w:rPr>
       </w:pPr>
-      <w:bookmarkStart w:id="144" w:name="_Toc35874118"/>
+      <w:bookmarkStart w:id="128" w:name="_Toc36063111"/>
       <w:r>
         <w:rPr>
           <w:lang w:val="fr-CH"/>
         </w:rPr>
         <w:t>Organisation</w:t>
       </w:r>
-      <w:bookmarkEnd w:id="144"/>
+      <w:bookmarkEnd w:id="128"/>
     </w:p>
     <w:p>
       <w:pPr>
@@ -11347,20 +10752,49 @@
         </w:numPr>
         <w:jc w:val="left"/>
         <w:rPr>
-          <w:lang w:val="fr-CH"/>
-        </w:rPr>
-      </w:pPr>
-      <w:r>
-        <w:rPr>
-          <w:lang w:val="fr-CH"/>
-        </w:rPr>
-        <w:t>Organisation structurelle</w:t>
-      </w:r>
-      <w:r>
-        <w:rPr>
-          <w:lang w:val="fr-CH"/>
-        </w:rPr>
-        <w:t xml:space="preserve"> « Que feront-nous ? »</w:t>
+          <w:b/>
+          <w:bCs/>
+          <w:lang w:val="fr-CH"/>
+        </w:rPr>
+      </w:pPr>
+      <w:r>
+        <w:rPr>
+          <w:b/>
+          <w:bCs/>
+          <w:lang w:val="fr-CH"/>
+        </w:rPr>
+        <w:t xml:space="preserve">Organisation structurelle : </w:t>
+      </w:r>
+    </w:p>
+    <w:p>
+      <w:pPr>
+        <w:pStyle w:val="Aufzhlungspunkt1n0Pt"/>
+        <w:numPr>
+          <w:ilvl w:val="0"/>
+          <w:numId w:val="0"/>
+        </w:numPr>
+        <w:jc w:val="left"/>
+        <w:rPr>
+          <w:lang w:val="fr-CH"/>
+        </w:rPr>
+      </w:pPr>
+      <w:r>
+        <w:rPr>
+          <w:lang w:val="fr-CH"/>
+        </w:rPr>
+        <w:t>Voir annexe</w:t>
+      </w:r>
+      <w:r>
+        <w:rPr>
+          <w:lang w:val="fr-CH"/>
+        </w:rPr>
+        <w:t xml:space="preserve"> 9</w:t>
+      </w:r>
+      <w:r>
+        <w:rPr>
+          <w:lang w:val="fr-CH"/>
+        </w:rPr>
+        <w:t xml:space="preserve"> WBS « variante »</w:t>
       </w:r>
     </w:p>
     <w:p>
@@ -11400,14 +10834,14 @@
           <w:lang w:val="fr-CH"/>
         </w:rPr>
       </w:pPr>
-      <w:bookmarkStart w:id="145" w:name="_Toc35874119"/>
+      <w:bookmarkStart w:id="129" w:name="_Toc36063112"/>
       <w:r>
         <w:rPr>
           <w:lang w:val="fr-CH"/>
         </w:rPr>
         <w:t>Produit ou système informatique</w:t>
       </w:r>
-      <w:bookmarkEnd w:id="145"/>
+      <w:bookmarkEnd w:id="129"/>
     </w:p>
     <w:p>
       <w:pPr>
@@ -11479,14 +10913,14 @@
           <w:lang w:val="fr-CH"/>
         </w:rPr>
       </w:pPr>
-      <w:bookmarkStart w:id="146" w:name="_Toc35874120"/>
+      <w:bookmarkStart w:id="130" w:name="_Toc36063113"/>
       <w:r>
         <w:rPr>
           <w:lang w:val="fr-CH"/>
         </w:rPr>
         <w:t>Sécurité de l’information et protection des données</w:t>
       </w:r>
-      <w:bookmarkEnd w:id="146"/>
+      <w:bookmarkEnd w:id="130"/>
     </w:p>
     <w:p>
       <w:pPr>
@@ -11527,7 +10961,7 @@
           <w:lang w:val="fr-CH"/>
         </w:rPr>
       </w:pPr>
-      <w:bookmarkStart w:id="147" w:name="_Toc35874121"/>
+      <w:bookmarkStart w:id="131" w:name="_Toc36063114"/>
       <w:r>
         <w:rPr>
           <w:lang w:val="fr-CH"/>
@@ -11535,7 +10969,7 @@
         <w:lastRenderedPageBreak/>
         <w:t>Conditions et dépendances</w:t>
       </w:r>
-      <w:bookmarkEnd w:id="147"/>
+      <w:bookmarkEnd w:id="131"/>
     </w:p>
     <w:p>
       <w:pPr>
@@ -11624,7 +11058,7 @@
           <w:lang w:val="fr-CH"/>
         </w:rPr>
       </w:pPr>
-      <w:bookmarkStart w:id="148" w:name="_Toc35874122"/>
+      <w:bookmarkStart w:id="132" w:name="_Toc36063115"/>
       <w:r>
         <w:rPr>
           <w:lang w:val="fr-CH"/>
@@ -11632,7 +11066,7 @@
         <w:lastRenderedPageBreak/>
         <w:t>Variante V3</w:t>
       </w:r>
-      <w:bookmarkEnd w:id="148"/>
+      <w:bookmarkEnd w:id="132"/>
     </w:p>
     <w:p>
       <w:pPr>
@@ -11645,14 +11079,14 @@
           <w:lang w:val="fr-CH"/>
         </w:rPr>
       </w:pPr>
-      <w:bookmarkStart w:id="149" w:name="_Toc35874123"/>
+      <w:bookmarkStart w:id="133" w:name="_Toc36063116"/>
       <w:r>
         <w:rPr>
           <w:lang w:val="fr-CH"/>
         </w:rPr>
         <w:t>Brève description</w:t>
       </w:r>
-      <w:bookmarkEnd w:id="149"/>
+      <w:bookmarkEnd w:id="133"/>
       <w:r>
         <w:rPr>
           <w:lang w:val="fr-CH"/>
@@ -11703,14 +11137,14 @@
           <w:lang w:val="fr-CH"/>
         </w:rPr>
       </w:pPr>
-      <w:bookmarkStart w:id="150" w:name="_Toc35874124"/>
+      <w:bookmarkStart w:id="134" w:name="_Toc36063117"/>
       <w:r>
         <w:rPr>
           <w:lang w:val="fr-CH"/>
         </w:rPr>
         <w:t>Contexte du système (cible)</w:t>
       </w:r>
-      <w:bookmarkEnd w:id="150"/>
+      <w:bookmarkEnd w:id="134"/>
     </w:p>
     <w:p>
       <w:pPr>
@@ -11737,14 +11171,14 @@
           <w:lang w:val="fr-CH"/>
         </w:rPr>
       </w:pPr>
-      <w:bookmarkStart w:id="151" w:name="_Toc35874125"/>
+      <w:bookmarkStart w:id="135" w:name="_Toc36063118"/>
       <w:r>
         <w:rPr>
           <w:lang w:val="fr-CH"/>
         </w:rPr>
         <w:t>Diagramme du contexte (cible)</w:t>
       </w:r>
-      <w:bookmarkEnd w:id="151"/>
+      <w:bookmarkEnd w:id="135"/>
     </w:p>
     <w:p>
       <w:pPr>
@@ -11771,14 +11205,14 @@
           <w:lang w:val="fr-CH"/>
         </w:rPr>
       </w:pPr>
-      <w:bookmarkStart w:id="152" w:name="_Toc35874126"/>
+      <w:bookmarkStart w:id="136" w:name="_Toc36063119"/>
       <w:r>
         <w:rPr>
           <w:lang w:val="fr-CH"/>
         </w:rPr>
         <w:t>Organisation</w:t>
       </w:r>
-      <w:bookmarkEnd w:id="152"/>
+      <w:bookmarkEnd w:id="136"/>
     </w:p>
     <w:p>
       <w:pPr>
@@ -11819,14 +11253,37 @@
         </w:numPr>
         <w:jc w:val="left"/>
         <w:rPr>
-          <w:lang w:val="fr-CH"/>
-        </w:rPr>
-      </w:pPr>
-      <w:r>
-        <w:rPr>
-          <w:lang w:val="fr-CH"/>
-        </w:rPr>
-        <w:t>Organisation structurelle</w:t>
+          <w:b/>
+          <w:bCs/>
+          <w:lang w:val="fr-CH"/>
+        </w:rPr>
+      </w:pPr>
+      <w:r>
+        <w:rPr>
+          <w:b/>
+          <w:bCs/>
+          <w:lang w:val="fr-CH"/>
+        </w:rPr>
+        <w:t xml:space="preserve">Organisation structurelle : </w:t>
+      </w:r>
+    </w:p>
+    <w:p>
+      <w:pPr>
+        <w:pStyle w:val="Aufzhlungspunkt1n0Pt"/>
+        <w:numPr>
+          <w:ilvl w:val="0"/>
+          <w:numId w:val="0"/>
+        </w:numPr>
+        <w:jc w:val="left"/>
+        <w:rPr>
+          <w:lang w:val="fr-CH"/>
+        </w:rPr>
+      </w:pPr>
+      <w:r>
+        <w:rPr>
+          <w:lang w:val="fr-CH"/>
+        </w:rPr>
+        <w:t>Voir annexe 9 WBS « variante »</w:t>
       </w:r>
     </w:p>
     <w:p>
@@ -11854,14 +11311,14 @@
           <w:lang w:val="fr-CH"/>
         </w:rPr>
       </w:pPr>
-      <w:bookmarkStart w:id="153" w:name="_Toc35874127"/>
+      <w:bookmarkStart w:id="137" w:name="_Toc36063120"/>
       <w:r>
         <w:rPr>
           <w:lang w:val="fr-CH"/>
         </w:rPr>
         <w:t>Produit ou système informatique</w:t>
       </w:r>
-      <w:bookmarkEnd w:id="153"/>
+      <w:bookmarkEnd w:id="137"/>
     </w:p>
     <w:p>
       <w:pPr>
@@ -11933,14 +11390,14 @@
           <w:lang w:val="fr-CH"/>
         </w:rPr>
       </w:pPr>
-      <w:bookmarkStart w:id="154" w:name="_Toc35874128"/>
+      <w:bookmarkStart w:id="138" w:name="_Toc36063121"/>
       <w:r>
         <w:rPr>
           <w:lang w:val="fr-CH"/>
         </w:rPr>
         <w:t>Sécurité de l’information et protection des données</w:t>
       </w:r>
-      <w:bookmarkEnd w:id="154"/>
+      <w:bookmarkEnd w:id="138"/>
     </w:p>
     <w:p>
       <w:pPr>
@@ -11982,14 +11439,14 @@
           <w:lang w:val="fr-CH"/>
         </w:rPr>
       </w:pPr>
-      <w:bookmarkStart w:id="155" w:name="_Toc35874129"/>
+      <w:bookmarkStart w:id="139" w:name="_Toc36063122"/>
       <w:r>
         <w:rPr>
           <w:lang w:val="fr-CH"/>
         </w:rPr>
         <w:t>Conditions et dépendances</w:t>
       </w:r>
-      <w:bookmarkEnd w:id="155"/>
+      <w:bookmarkEnd w:id="139"/>
     </w:p>
     <w:p>
       <w:pPr>
@@ -12070,20 +11527,20 @@
           <w:lang w:val="fr-CH"/>
         </w:rPr>
       </w:pPr>
-      <w:bookmarkStart w:id="156" w:name="_Toc493855102"/>
-      <w:bookmarkStart w:id="157" w:name="_Toc528003895"/>
-      <w:bookmarkStart w:id="158" w:name="_Toc529897075"/>
-      <w:bookmarkStart w:id="159" w:name="_Toc35874130"/>
+      <w:bookmarkStart w:id="140" w:name="_Toc493855102"/>
+      <w:bookmarkStart w:id="141" w:name="_Toc528003895"/>
+      <w:bookmarkStart w:id="142" w:name="_Toc529897075"/>
+      <w:bookmarkStart w:id="143" w:name="_Toc36063123"/>
       <w:r>
         <w:rPr>
           <w:lang w:val="fr-CH"/>
         </w:rPr>
         <w:t>Analyse et évaluation des variantes</w:t>
       </w:r>
-      <w:bookmarkEnd w:id="156"/>
-      <w:bookmarkEnd w:id="157"/>
-      <w:bookmarkEnd w:id="158"/>
-      <w:bookmarkEnd w:id="159"/>
+      <w:bookmarkEnd w:id="140"/>
+      <w:bookmarkEnd w:id="141"/>
+      <w:bookmarkEnd w:id="142"/>
+      <w:bookmarkEnd w:id="143"/>
     </w:p>
     <w:p>
       <w:pPr>
@@ -12096,14 +11553,14 @@
           <w:lang w:val="fr-CH"/>
         </w:rPr>
       </w:pPr>
-      <w:bookmarkStart w:id="160" w:name="_Toc35874131"/>
+      <w:bookmarkStart w:id="144" w:name="_Toc36063124"/>
       <w:r>
         <w:rPr>
           <w:lang w:val="fr-CH"/>
         </w:rPr>
         <w:t>Atteinte des objectifs</w:t>
       </w:r>
-      <w:bookmarkEnd w:id="160"/>
+      <w:bookmarkEnd w:id="144"/>
     </w:p>
     <w:p>
       <w:pPr>
@@ -13487,10 +12944,10 @@
           <w:lang w:val="fr-CH"/>
         </w:rPr>
       </w:pPr>
-      <w:bookmarkStart w:id="161" w:name="_Toc493855126"/>
-      <w:bookmarkStart w:id="162" w:name="_Toc528003915"/>
-      <w:bookmarkStart w:id="163" w:name="_Toc529897096"/>
-      <w:bookmarkStart w:id="164" w:name="_Toc35874151"/>
+      <w:bookmarkStart w:id="145" w:name="_Toc493855126"/>
+      <w:bookmarkStart w:id="146" w:name="_Toc528003915"/>
+      <w:bookmarkStart w:id="147" w:name="_Toc529897096"/>
+      <w:bookmarkStart w:id="148" w:name="_Toc36063144"/>
       <w:r>
         <w:rPr>
           <w:lang w:val="fr-CH"/>
@@ -13544,16 +13001,16 @@
         </w:rPr>
         <w:tab/>
       </w:r>
-      <w:bookmarkEnd w:id="161"/>
-      <w:bookmarkEnd w:id="162"/>
-      <w:bookmarkEnd w:id="163"/>
+      <w:bookmarkEnd w:id="145"/>
+      <w:bookmarkEnd w:id="146"/>
+      <w:bookmarkEnd w:id="147"/>
       <w:r>
         <w:rPr>
           <w:lang w:val="fr-CH"/>
         </w:rPr>
         <w:t>Degré d’atteinte des objectifs</w:t>
       </w:r>
-      <w:bookmarkEnd w:id="164"/>
+      <w:bookmarkEnd w:id="148"/>
     </w:p>
     <w:p>
       <w:pPr>
@@ -13566,14 +13023,14 @@
           <w:lang w:val="fr-CH"/>
         </w:rPr>
       </w:pPr>
-      <w:bookmarkStart w:id="165" w:name="_Toc35874132"/>
+      <w:bookmarkStart w:id="149" w:name="_Toc36063125"/>
       <w:r>
         <w:rPr>
           <w:lang w:val="fr-CH"/>
         </w:rPr>
         <w:t>Respect des exigences</w:t>
       </w:r>
-      <w:bookmarkEnd w:id="165"/>
+      <w:bookmarkEnd w:id="149"/>
     </w:p>
     <w:p>
       <w:pPr>
@@ -15866,10 +15323,10 @@
           <w:lang w:val="fr-CH"/>
         </w:rPr>
       </w:pPr>
-      <w:bookmarkStart w:id="166" w:name="_Toc493855127"/>
-      <w:bookmarkStart w:id="167" w:name="_Toc528003916"/>
-      <w:bookmarkStart w:id="168" w:name="_Toc529897097"/>
-      <w:bookmarkStart w:id="169" w:name="_Toc35874152"/>
+      <w:bookmarkStart w:id="150" w:name="_Toc493855127"/>
+      <w:bookmarkStart w:id="151" w:name="_Toc528003916"/>
+      <w:bookmarkStart w:id="152" w:name="_Toc529897097"/>
+      <w:bookmarkStart w:id="153" w:name="_Toc36063145"/>
       <w:r>
         <w:rPr>
           <w:lang w:val="fr-CH"/>
@@ -15923,16 +15380,16 @@
         </w:rPr>
         <w:tab/>
       </w:r>
-      <w:bookmarkEnd w:id="166"/>
-      <w:bookmarkEnd w:id="167"/>
-      <w:bookmarkEnd w:id="168"/>
+      <w:bookmarkEnd w:id="150"/>
+      <w:bookmarkEnd w:id="151"/>
+      <w:bookmarkEnd w:id="152"/>
       <w:r>
         <w:rPr>
           <w:lang w:val="fr-CH"/>
         </w:rPr>
         <w:t>Respect des exigences</w:t>
       </w:r>
-      <w:bookmarkEnd w:id="169"/>
+      <w:bookmarkEnd w:id="153"/>
     </w:p>
     <w:p>
       <w:pPr>
@@ -15945,14 +15402,14 @@
           <w:lang w:val="fr-CH"/>
         </w:rPr>
       </w:pPr>
-      <w:bookmarkStart w:id="170" w:name="_Toc35874133"/>
+      <w:bookmarkStart w:id="154" w:name="_Toc36063126"/>
       <w:r>
         <w:rPr>
           <w:lang w:val="fr-CH"/>
         </w:rPr>
         <w:t>Autres critères</w:t>
       </w:r>
-      <w:bookmarkEnd w:id="170"/>
+      <w:bookmarkEnd w:id="154"/>
     </w:p>
     <w:p>
       <w:pPr>
@@ -17046,10 +16503,10 @@
       <w:pPr>
         <w:pStyle w:val="Lgende"/>
       </w:pPr>
-      <w:bookmarkStart w:id="171" w:name="_Toc493855128"/>
-      <w:bookmarkStart w:id="172" w:name="_Toc528003917"/>
-      <w:bookmarkStart w:id="173" w:name="_Toc529897098"/>
-      <w:bookmarkStart w:id="174" w:name="_Toc35874153"/>
+      <w:bookmarkStart w:id="155" w:name="_Toc493855128"/>
+      <w:bookmarkStart w:id="156" w:name="_Toc528003917"/>
+      <w:bookmarkStart w:id="157" w:name="_Toc529897098"/>
+      <w:bookmarkStart w:id="158" w:name="_Toc36063146"/>
       <w:r>
         <w:t xml:space="preserve">Tableau </w:t>
       </w:r>
@@ -17089,9 +16546,9 @@
       <w:r>
         <w:tab/>
       </w:r>
-      <w:bookmarkEnd w:id="171"/>
-      <w:bookmarkEnd w:id="172"/>
-      <w:bookmarkEnd w:id="173"/>
+      <w:bookmarkEnd w:id="155"/>
+      <w:bookmarkEnd w:id="156"/>
+      <w:bookmarkEnd w:id="157"/>
       <w:proofErr w:type="spellStart"/>
       <w:r>
         <w:t>Autres</w:t>
@@ -17104,7 +16561,7 @@
       <w:r>
         <w:t>critères</w:t>
       </w:r>
-      <w:bookmarkEnd w:id="174"/>
+      <w:bookmarkEnd w:id="158"/>
       <w:proofErr w:type="spellEnd"/>
     </w:p>
     <w:p>
@@ -17118,7 +16575,7 @@
           <w:lang w:val="fr-CH"/>
         </w:rPr>
       </w:pPr>
-      <w:bookmarkStart w:id="175" w:name="_Toc35874134"/>
+      <w:bookmarkStart w:id="159" w:name="_Toc36063127"/>
       <w:r>
         <w:rPr>
           <w:lang w:val="fr-CH"/>
@@ -17126,7 +16583,7 @@
         <w:lastRenderedPageBreak/>
         <w:t>Choix de la variante</w:t>
       </w:r>
-      <w:bookmarkEnd w:id="175"/>
+      <w:bookmarkEnd w:id="159"/>
     </w:p>
     <w:p>
       <w:pPr>
@@ -17228,29 +16685,29 @@
           <w:lang w:val="fr-CH"/>
         </w:rPr>
       </w:pPr>
-      <w:bookmarkStart w:id="176" w:name="_Toc2875254"/>
-      <w:bookmarkStart w:id="177" w:name="_Toc2680366"/>
-      <w:bookmarkStart w:id="178" w:name="_Toc530490789"/>
-      <w:bookmarkStart w:id="179" w:name="_Toc527983447"/>
-      <w:bookmarkStart w:id="180" w:name="_Toc467846276"/>
-      <w:bookmarkStart w:id="181" w:name="_Toc461648074"/>
-      <w:bookmarkStart w:id="182" w:name="_Toc467679021"/>
-      <w:bookmarkStart w:id="183" w:name="_Toc35874135"/>
-      <w:bookmarkStart w:id="184" w:name="_Toc467690566"/>
+      <w:bookmarkStart w:id="160" w:name="_Toc2875254"/>
+      <w:bookmarkStart w:id="161" w:name="_Toc2680366"/>
+      <w:bookmarkStart w:id="162" w:name="_Toc530490789"/>
+      <w:bookmarkStart w:id="163" w:name="_Toc527983447"/>
+      <w:bookmarkStart w:id="164" w:name="_Toc467846276"/>
+      <w:bookmarkStart w:id="165" w:name="_Toc461648074"/>
+      <w:bookmarkStart w:id="166" w:name="_Toc467679021"/>
+      <w:bookmarkStart w:id="167" w:name="_Toc467690566"/>
+      <w:bookmarkStart w:id="168" w:name="_Toc36063128"/>
       <w:r>
         <w:rPr>
           <w:lang w:val="fr-CH"/>
         </w:rPr>
         <w:t>Abréviations et glossaire</w:t>
       </w:r>
-      <w:bookmarkEnd w:id="176"/>
-      <w:bookmarkEnd w:id="177"/>
-      <w:bookmarkEnd w:id="178"/>
-      <w:bookmarkEnd w:id="179"/>
-      <w:bookmarkEnd w:id="180"/>
-      <w:bookmarkEnd w:id="181"/>
-      <w:bookmarkEnd w:id="182"/>
-      <w:bookmarkEnd w:id="183"/>
+      <w:bookmarkEnd w:id="160"/>
+      <w:bookmarkEnd w:id="161"/>
+      <w:bookmarkEnd w:id="162"/>
+      <w:bookmarkEnd w:id="163"/>
+      <w:bookmarkEnd w:id="164"/>
+      <w:bookmarkEnd w:id="165"/>
+      <w:bookmarkEnd w:id="166"/>
+      <w:bookmarkEnd w:id="168"/>
     </w:p>
     <w:tbl>
       <w:tblPr>
@@ -17882,8 +17339,8 @@
           <w:lang w:val="fr-CH"/>
         </w:rPr>
       </w:pPr>
-      <w:bookmarkStart w:id="185" w:name="_Toc2875240"/>
-      <w:bookmarkStart w:id="186" w:name="_Toc35874154"/>
+      <w:bookmarkStart w:id="169" w:name="_Toc2875240"/>
+      <w:bookmarkStart w:id="170" w:name="_Toc36063147"/>
       <w:r>
         <w:rPr>
           <w:lang w:val="fr-CH"/>
@@ -17926,9 +17383,9 @@
         <w:tab/>
         <w:t>Abréviations et glossaire</w:t>
       </w:r>
-      <w:bookmarkEnd w:id="184"/>
-      <w:bookmarkEnd w:id="185"/>
-      <w:bookmarkEnd w:id="186"/>
+      <w:bookmarkEnd w:id="167"/>
+      <w:bookmarkEnd w:id="169"/>
+      <w:bookmarkEnd w:id="170"/>
     </w:p>
     <w:p>
       <w:pPr>
@@ -17946,20 +17403,20 @@
           <w:lang w:val="fr-CH"/>
         </w:rPr>
       </w:pPr>
-      <w:bookmarkStart w:id="187" w:name="_Toc35874136"/>
+      <w:bookmarkStart w:id="171" w:name="_Toc36063129"/>
       <w:r>
         <w:rPr>
           <w:lang w:val="fr-CH"/>
         </w:rPr>
         <w:t>Table des matières</w:t>
       </w:r>
-      <w:bookmarkEnd w:id="187"/>
+      <w:bookmarkEnd w:id="171"/>
     </w:p>
-    <w:bookmarkStart w:id="188" w:name="_Toc467678976"/>
-    <w:bookmarkStart w:id="189" w:name="_Toc451800035"/>
-    <w:bookmarkStart w:id="190" w:name="_Toc467846253"/>
-    <w:bookmarkStart w:id="191" w:name="_Toc527983449"/>
-    <w:bookmarkStart w:id="192" w:name="_Toc530490791"/>
+    <w:bookmarkStart w:id="172" w:name="_Toc467678976"/>
+    <w:bookmarkStart w:id="173" w:name="_Toc451800035"/>
+    <w:bookmarkStart w:id="174" w:name="_Toc467846253"/>
+    <w:bookmarkStart w:id="175" w:name="_Toc527983449"/>
+    <w:bookmarkStart w:id="176" w:name="_Toc530490791"/>
     <w:p>
       <w:pPr>
         <w:pStyle w:val="TM8"/>
@@ -17999,27 +17456,18 @@
         <w:t>Suivi des modifications</w:t>
       </w:r>
       <w:r>
-        <w:rPr>
-          <w:lang w:val="fr-CH"/>
-        </w:rPr>
         <w:tab/>
       </w:r>
       <w:r>
         <w:fldChar w:fldCharType="begin"/>
       </w:r>
       <w:r>
-        <w:rPr>
-          <w:lang w:val="fr-CH"/>
-        </w:rPr>
-        <w:instrText xml:space="preserve"> PAGEREF _Toc35874080 \h </w:instrText>
+        <w:instrText xml:space="preserve"> PAGEREF _Toc36063077 \h </w:instrText>
       </w:r>
       <w:r>
         <w:fldChar w:fldCharType="separate"/>
       </w:r>
       <w:r>
-        <w:rPr>
-          <w:lang w:val="fr-CH"/>
-        </w:rPr>
         <w:t>1</w:t>
       </w:r>
       <w:r>
@@ -18044,27 +17492,18 @@
         <w:t>Description</w:t>
       </w:r>
       <w:r>
-        <w:rPr>
-          <w:lang w:val="fr-CH"/>
-        </w:rPr>
         <w:tab/>
       </w:r>
       <w:r>
         <w:fldChar w:fldCharType="begin"/>
       </w:r>
       <w:r>
-        <w:rPr>
-          <w:lang w:val="fr-CH"/>
-        </w:rPr>
-        <w:instrText xml:space="preserve"> PAGEREF _Toc35874081 \h </w:instrText>
+        <w:instrText xml:space="preserve"> PAGEREF _Toc36063078 \h </w:instrText>
       </w:r>
       <w:r>
         <w:fldChar w:fldCharType="separate"/>
       </w:r>
       <w:r>
-        <w:rPr>
-          <w:lang w:val="fr-CH"/>
-        </w:rPr>
         <w:t>1</w:t>
       </w:r>
       <w:r>
@@ -18105,27 +17544,18 @@
         <w:t>Contexte</w:t>
       </w:r>
       <w:r>
-        <w:rPr>
-          <w:lang w:val="fr-CH"/>
-        </w:rPr>
         <w:tab/>
       </w:r>
       <w:r>
         <w:fldChar w:fldCharType="begin"/>
       </w:r>
       <w:r>
-        <w:rPr>
-          <w:lang w:val="fr-CH"/>
-        </w:rPr>
-        <w:instrText xml:space="preserve"> PAGEREF _Toc35874082 \h </w:instrText>
+        <w:instrText xml:space="preserve"> PAGEREF _Toc36063079 \h </w:instrText>
       </w:r>
       <w:r>
         <w:fldChar w:fldCharType="separate"/>
       </w:r>
       <w:r>
-        <w:rPr>
-          <w:lang w:val="fr-CH"/>
-        </w:rPr>
         <w:t>2</w:t>
       </w:r>
       <w:r>
@@ -18166,27 +17596,18 @@
         <w:t>Analyse de la situation</w:t>
       </w:r>
       <w:r>
-        <w:rPr>
-          <w:lang w:val="fr-CH"/>
-        </w:rPr>
         <w:tab/>
       </w:r>
       <w:r>
         <w:fldChar w:fldCharType="begin"/>
       </w:r>
       <w:r>
-        <w:rPr>
-          <w:lang w:val="fr-CH"/>
-        </w:rPr>
-        <w:instrText xml:space="preserve"> PAGEREF _Toc35874083 \h </w:instrText>
+        <w:instrText xml:space="preserve"> PAGEREF _Toc36063080 \h </w:instrText>
       </w:r>
       <w:r>
         <w:fldChar w:fldCharType="separate"/>
       </w:r>
       <w:r>
-        <w:rPr>
-          <w:lang w:val="fr-CH"/>
-        </w:rPr>
         <w:t>2</w:t>
       </w:r>
       <w:r>
@@ -18222,30 +17643,21 @@
         <w:rPr>
           <w:lang w:val="fr-CH"/>
         </w:rPr>
-        <w:t>Organisation</w:t>
-      </w:r>
-      <w:r>
-        <w:rPr>
-          <w:lang w:val="fr-CH"/>
-        </w:rPr>
+        <w:t>Quantités et fréquences</w:t>
+      </w:r>
+      <w:r>
         <w:tab/>
       </w:r>
       <w:r>
         <w:fldChar w:fldCharType="begin"/>
       </w:r>
       <w:r>
-        <w:rPr>
-          <w:lang w:val="fr-CH"/>
-        </w:rPr>
-        <w:instrText xml:space="preserve"> PAGEREF _Toc35874084 \h </w:instrText>
+        <w:instrText xml:space="preserve"> PAGEREF _Toc36063081 \h </w:instrText>
       </w:r>
       <w:r>
         <w:fldChar w:fldCharType="separate"/>
       </w:r>
       <w:r>
-        <w:rPr>
-          <w:lang w:val="fr-CH"/>
-        </w:rPr>
         <w:t>2</w:t>
       </w:r>
       <w:r>
@@ -18254,7 +17666,7 @@
     </w:p>
     <w:p>
       <w:pPr>
-        <w:pStyle w:val="TM2"/>
+        <w:pStyle w:val="TM3"/>
         <w:rPr>
           <w:rFonts w:asciiTheme="minorHAnsi" w:eastAsiaTheme="minorEastAsia" w:hAnsiTheme="minorHAnsi" w:cstheme="minorBidi"/>
           <w:sz w:val="22"/>
@@ -18266,7 +17678,7 @@
         <w:rPr>
           <w:lang w:val="fr-CH"/>
         </w:rPr>
-        <w:t>2.2</w:t>
+        <w:t>2.1.1</w:t>
       </w:r>
       <w:r>
         <w:rPr>
@@ -18281,30 +17693,21 @@
         <w:rPr>
           <w:lang w:val="fr-CH"/>
         </w:rPr>
-        <w:t>Quantités et fréquences</w:t>
-      </w:r>
-      <w:r>
-        <w:rPr>
-          <w:lang w:val="fr-CH"/>
-        </w:rPr>
+        <w:t>Équipements utilisés</w:t>
+      </w:r>
+      <w:r>
         <w:tab/>
       </w:r>
       <w:r>
         <w:fldChar w:fldCharType="begin"/>
       </w:r>
       <w:r>
-        <w:rPr>
-          <w:lang w:val="fr-CH"/>
-        </w:rPr>
-        <w:instrText xml:space="preserve"> PAGEREF _Toc35874085 \h </w:instrText>
+        <w:instrText xml:space="preserve"> PAGEREF _Toc36063082 \h </w:instrText>
       </w:r>
       <w:r>
         <w:fldChar w:fldCharType="separate"/>
       </w:r>
       <w:r>
-        <w:rPr>
-          <w:lang w:val="fr-CH"/>
-        </w:rPr>
         <w:t>2</w:t>
       </w:r>
       <w:r>
@@ -18313,7 +17716,7 @@
     </w:p>
     <w:p>
       <w:pPr>
-        <w:pStyle w:val="TM3"/>
+        <w:pStyle w:val="TM2"/>
         <w:rPr>
           <w:rFonts w:asciiTheme="minorHAnsi" w:eastAsiaTheme="minorEastAsia" w:hAnsiTheme="minorHAnsi" w:cstheme="minorBidi"/>
           <w:sz w:val="22"/>
@@ -18325,7 +17728,7 @@
         <w:rPr>
           <w:lang w:val="fr-CH"/>
         </w:rPr>
-        <w:t>2.2.1</w:t>
+        <w:t>2.2</w:t>
       </w:r>
       <w:r>
         <w:rPr>
@@ -18340,30 +17743,21 @@
         <w:rPr>
           <w:lang w:val="fr-CH"/>
         </w:rPr>
-        <w:t>Équipements utilisés</w:t>
-      </w:r>
-      <w:r>
-        <w:rPr>
-          <w:lang w:val="fr-CH"/>
-        </w:rPr>
+        <w:t>Sûreté de l’information et protection des données</w:t>
+      </w:r>
+      <w:r>
         <w:tab/>
       </w:r>
       <w:r>
         <w:fldChar w:fldCharType="begin"/>
       </w:r>
       <w:r>
-        <w:rPr>
-          <w:lang w:val="fr-CH"/>
-        </w:rPr>
-        <w:instrText xml:space="preserve"> PAGEREF _Toc35874086 \h </w:instrText>
+        <w:instrText xml:space="preserve"> PAGEREF _Toc36063083 \h </w:instrText>
       </w:r>
       <w:r>
         <w:fldChar w:fldCharType="separate"/>
       </w:r>
       <w:r>
-        <w:rPr>
-          <w:lang w:val="fr-CH"/>
-        </w:rPr>
         <w:t>2</w:t>
       </w:r>
       <w:r>
@@ -18372,7 +17766,7 @@
     </w:p>
     <w:p>
       <w:pPr>
-        <w:pStyle w:val="TM3"/>
+        <w:pStyle w:val="TM2"/>
         <w:rPr>
           <w:rFonts w:asciiTheme="minorHAnsi" w:eastAsiaTheme="minorEastAsia" w:hAnsiTheme="minorHAnsi" w:cstheme="minorBidi"/>
           <w:sz w:val="22"/>
@@ -18384,7 +17778,7 @@
         <w:rPr>
           <w:lang w:val="fr-CH"/>
         </w:rPr>
-        <w:t>2.2.2</w:t>
+        <w:t>2.3</w:t>
       </w:r>
       <w:r>
         <w:rPr>
@@ -18399,31 +17793,22 @@
         <w:rPr>
           <w:lang w:val="fr-CH"/>
         </w:rPr>
-        <w:t>Opérations / Transactions</w:t>
-      </w:r>
-      <w:r>
-        <w:rPr>
-          <w:lang w:val="fr-CH"/>
-        </w:rPr>
+        <w:t>Analyse des points faibles, des points forts et de leurs causes</w:t>
+      </w:r>
+      <w:r>
         <w:tab/>
       </w:r>
       <w:r>
         <w:fldChar w:fldCharType="begin"/>
       </w:r>
       <w:r>
-        <w:rPr>
-          <w:lang w:val="fr-CH"/>
-        </w:rPr>
-        <w:instrText xml:space="preserve"> PAGEREF _Toc35874087 \h </w:instrText>
+        <w:instrText xml:space="preserve"> PAGEREF _Toc36063084 \h </w:instrText>
       </w:r>
       <w:r>
         <w:fldChar w:fldCharType="separate"/>
       </w:r>
       <w:r>
-        <w:rPr>
-          <w:lang w:val="fr-CH"/>
-        </w:rPr>
-        <w:t>2</w:t>
+        <w:t>3</w:t>
       </w:r>
       <w:r>
         <w:fldChar w:fldCharType="end"/>
@@ -18443,7 +17828,7 @@
         <w:rPr>
           <w:lang w:val="fr-CH"/>
         </w:rPr>
-        <w:t>2.2.3</w:t>
+        <w:t>2.3.1</w:t>
       </w:r>
       <w:r>
         <w:rPr>
@@ -18458,30 +17843,21 @@
         <w:rPr>
           <w:lang w:val="fr-CH"/>
         </w:rPr>
-        <w:t>Données</w:t>
-      </w:r>
-      <w:r>
-        <w:rPr>
-          <w:lang w:val="fr-CH"/>
-        </w:rPr>
+        <w:t>Points forts</w:t>
+      </w:r>
+      <w:r>
         <w:tab/>
       </w:r>
       <w:r>
         <w:fldChar w:fldCharType="begin"/>
       </w:r>
       <w:r>
-        <w:rPr>
-          <w:lang w:val="fr-CH"/>
-        </w:rPr>
-        <w:instrText xml:space="preserve"> PAGEREF _Toc35874088 \h </w:instrText>
+        <w:instrText xml:space="preserve"> PAGEREF _Toc36063085 \h </w:instrText>
       </w:r>
       <w:r>
         <w:fldChar w:fldCharType="separate"/>
       </w:r>
       <w:r>
-        <w:rPr>
-          <w:lang w:val="fr-CH"/>
-        </w:rPr>
         <w:t>3</w:t>
       </w:r>
       <w:r>
@@ -18490,7 +17866,7 @@
     </w:p>
     <w:p>
       <w:pPr>
-        <w:pStyle w:val="TM2"/>
+        <w:pStyle w:val="TM3"/>
         <w:rPr>
           <w:rFonts w:asciiTheme="minorHAnsi" w:eastAsiaTheme="minorEastAsia" w:hAnsiTheme="minorHAnsi" w:cstheme="minorBidi"/>
           <w:sz w:val="22"/>
@@ -18502,7 +17878,7 @@
         <w:rPr>
           <w:lang w:val="fr-CH"/>
         </w:rPr>
-        <w:t>2.3</w:t>
+        <w:t>2.3.2</w:t>
       </w:r>
       <w:r>
         <w:rPr>
@@ -18517,30 +17893,21 @@
         <w:rPr>
           <w:lang w:val="fr-CH"/>
         </w:rPr>
-        <w:t>Sûreté de l’information et protection des données</w:t>
-      </w:r>
-      <w:r>
-        <w:rPr>
-          <w:lang w:val="fr-CH"/>
-        </w:rPr>
+        <w:t>Points faibles</w:t>
+      </w:r>
+      <w:r>
         <w:tab/>
       </w:r>
       <w:r>
         <w:fldChar w:fldCharType="begin"/>
       </w:r>
       <w:r>
-        <w:rPr>
-          <w:lang w:val="fr-CH"/>
-        </w:rPr>
-        <w:instrText xml:space="preserve"> PAGEREF _Toc35874089 \h </w:instrText>
+        <w:instrText xml:space="preserve"> PAGEREF _Toc36063086 \h </w:instrText>
       </w:r>
       <w:r>
         <w:fldChar w:fldCharType="separate"/>
       </w:r>
       <w:r>
-        <w:rPr>
-          <w:lang w:val="fr-CH"/>
-        </w:rPr>
         <w:t>3</w:t>
       </w:r>
       <w:r>
@@ -18549,7 +17916,7 @@
     </w:p>
     <w:p>
       <w:pPr>
-        <w:pStyle w:val="TM2"/>
+        <w:pStyle w:val="TM3"/>
         <w:rPr>
           <w:rFonts w:asciiTheme="minorHAnsi" w:eastAsiaTheme="minorEastAsia" w:hAnsiTheme="minorHAnsi" w:cstheme="minorBidi"/>
           <w:sz w:val="22"/>
@@ -18561,7 +17928,7 @@
         <w:rPr>
           <w:lang w:val="fr-CH"/>
         </w:rPr>
-        <w:t>2.4</w:t>
+        <w:t>2.3.3</w:t>
       </w:r>
       <w:r>
         <w:rPr>
@@ -18576,30 +17943,21 @@
         <w:rPr>
           <w:lang w:val="fr-CH"/>
         </w:rPr>
-        <w:t>Analyse des points faibles, des points forts et de leurs causes</w:t>
-      </w:r>
-      <w:r>
-        <w:rPr>
-          <w:lang w:val="fr-CH"/>
-        </w:rPr>
+        <w:t>Causes</w:t>
+      </w:r>
+      <w:r>
         <w:tab/>
       </w:r>
       <w:r>
         <w:fldChar w:fldCharType="begin"/>
       </w:r>
       <w:r>
-        <w:rPr>
-          <w:lang w:val="fr-CH"/>
-        </w:rPr>
-        <w:instrText xml:space="preserve"> PAGEREF _Toc35874090 \h </w:instrText>
+        <w:instrText xml:space="preserve"> PAGEREF _Toc36063087 \h </w:instrText>
       </w:r>
       <w:r>
         <w:fldChar w:fldCharType="separate"/>
       </w:r>
       <w:r>
-        <w:rPr>
-          <w:lang w:val="fr-CH"/>
-        </w:rPr>
         <w:t>3</w:t>
       </w:r>
       <w:r>
@@ -18608,7 +17966,7 @@
     </w:p>
     <w:p>
       <w:pPr>
-        <w:pStyle w:val="TM3"/>
+        <w:pStyle w:val="TM2"/>
         <w:rPr>
           <w:rFonts w:asciiTheme="minorHAnsi" w:eastAsiaTheme="minorEastAsia" w:hAnsiTheme="minorHAnsi" w:cstheme="minorBidi"/>
           <w:sz w:val="22"/>
@@ -18620,7 +17978,7 @@
         <w:rPr>
           <w:lang w:val="fr-CH"/>
         </w:rPr>
-        <w:t>2.4.1</w:t>
+        <w:t>2.4</w:t>
       </w:r>
       <w:r>
         <w:rPr>
@@ -18635,31 +17993,22 @@
         <w:rPr>
           <w:lang w:val="fr-CH"/>
         </w:rPr>
-        <w:t>Points forts</w:t>
-      </w:r>
-      <w:r>
-        <w:rPr>
-          <w:lang w:val="fr-CH"/>
-        </w:rPr>
+        <w:t>Contexte du système</w:t>
+      </w:r>
+      <w:r>
         <w:tab/>
       </w:r>
       <w:r>
         <w:fldChar w:fldCharType="begin"/>
       </w:r>
       <w:r>
-        <w:rPr>
-          <w:lang w:val="fr-CH"/>
-        </w:rPr>
-        <w:instrText xml:space="preserve"> PAGEREF _Toc35874091 \h </w:instrText>
+        <w:instrText xml:space="preserve"> PAGEREF _Toc36063088 \h </w:instrText>
       </w:r>
       <w:r>
         <w:fldChar w:fldCharType="separate"/>
       </w:r>
       <w:r>
-        <w:rPr>
-          <w:lang w:val="fr-CH"/>
-        </w:rPr>
-        <w:t>3</w:t>
+        <w:t>4</w:t>
       </w:r>
       <w:r>
         <w:fldChar w:fldCharType="end"/>
@@ -18679,7 +18028,7 @@
         <w:rPr>
           <w:lang w:val="fr-CH"/>
         </w:rPr>
-        <w:t>2.4.2</w:t>
+        <w:t>2.4.1</w:t>
       </w:r>
       <w:r>
         <w:rPr>
@@ -18694,30 +18043,21 @@
         <w:rPr>
           <w:lang w:val="fr-CH"/>
         </w:rPr>
-        <w:t>Points faibles</w:t>
-      </w:r>
-      <w:r>
-        <w:rPr>
-          <w:lang w:val="fr-CH"/>
-        </w:rPr>
+        <w:t>Description du contexte du système</w:t>
+      </w:r>
+      <w:r>
         <w:tab/>
       </w:r>
       <w:r>
         <w:fldChar w:fldCharType="begin"/>
       </w:r>
       <w:r>
-        <w:rPr>
-          <w:lang w:val="fr-CH"/>
-        </w:rPr>
-        <w:instrText xml:space="preserve"> PAGEREF _Toc35874092 \h </w:instrText>
+        <w:instrText xml:space="preserve"> PAGEREF _Toc36063089 \h </w:instrText>
       </w:r>
       <w:r>
         <w:fldChar w:fldCharType="separate"/>
       </w:r>
       <w:r>
-        <w:rPr>
-          <w:lang w:val="fr-CH"/>
-        </w:rPr>
         <w:t>4</w:t>
       </w:r>
       <w:r>
@@ -18738,7 +18078,7 @@
         <w:rPr>
           <w:lang w:val="fr-CH"/>
         </w:rPr>
-        <w:t>2.4.3</w:t>
+        <w:t>2.4.2</w:t>
       </w:r>
       <w:r>
         <w:rPr>
@@ -18753,207 +18093,21 @@
         <w:rPr>
           <w:lang w:val="fr-CH"/>
         </w:rPr>
-        <w:t>Causes</w:t>
-      </w:r>
-      <w:r>
-        <w:rPr>
-          <w:lang w:val="fr-CH"/>
-        </w:rPr>
+        <w:t>Diagramme du contexte</w:t>
+      </w:r>
+      <w:r>
         <w:tab/>
       </w:r>
       <w:r>
         <w:fldChar w:fldCharType="begin"/>
       </w:r>
       <w:r>
-        <w:rPr>
-          <w:lang w:val="fr-CH"/>
-        </w:rPr>
-        <w:instrText xml:space="preserve"> PAGEREF _Toc35874093 \h </w:instrText>
+        <w:instrText xml:space="preserve"> PAGEREF _Toc36063090 \h </w:instrText>
       </w:r>
       <w:r>
         <w:fldChar w:fldCharType="separate"/>
       </w:r>
       <w:r>
-        <w:rPr>
-          <w:lang w:val="fr-CH"/>
-        </w:rPr>
-        <w:t>4</w:t>
-      </w:r>
-      <w:r>
-        <w:fldChar w:fldCharType="end"/>
-      </w:r>
-    </w:p>
-    <w:p>
-      <w:pPr>
-        <w:pStyle w:val="TM2"/>
-        <w:rPr>
-          <w:rFonts w:asciiTheme="minorHAnsi" w:eastAsiaTheme="minorEastAsia" w:hAnsiTheme="minorHAnsi" w:cstheme="minorBidi"/>
-          <w:sz w:val="22"/>
-          <w:szCs w:val="22"/>
-          <w:lang w:val="fr-FR" w:eastAsia="fr-FR"/>
-        </w:rPr>
-      </w:pPr>
-      <w:r>
-        <w:rPr>
-          <w:lang w:val="fr-CH"/>
-        </w:rPr>
-        <w:t>2.5</w:t>
-      </w:r>
-      <w:r>
-        <w:rPr>
-          <w:rFonts w:asciiTheme="minorHAnsi" w:eastAsiaTheme="minorEastAsia" w:hAnsiTheme="minorHAnsi" w:cstheme="minorBidi"/>
-          <w:sz w:val="22"/>
-          <w:szCs w:val="22"/>
-          <w:lang w:val="fr-FR" w:eastAsia="fr-FR"/>
-        </w:rPr>
-        <w:tab/>
-      </w:r>
-      <w:r>
-        <w:rPr>
-          <w:lang w:val="fr-CH"/>
-        </w:rPr>
-        <w:t>Contexte du système</w:t>
-      </w:r>
-      <w:r>
-        <w:rPr>
-          <w:lang w:val="fr-CH"/>
-        </w:rPr>
-        <w:tab/>
-      </w:r>
-      <w:r>
-        <w:fldChar w:fldCharType="begin"/>
-      </w:r>
-      <w:r>
-        <w:rPr>
-          <w:lang w:val="fr-CH"/>
-        </w:rPr>
-        <w:instrText xml:space="preserve"> PAGEREF _Toc35874094 \h </w:instrText>
-      </w:r>
-      <w:r>
-        <w:fldChar w:fldCharType="separate"/>
-      </w:r>
-      <w:r>
-        <w:rPr>
-          <w:lang w:val="fr-CH"/>
-        </w:rPr>
-        <w:t>4</w:t>
-      </w:r>
-      <w:r>
-        <w:fldChar w:fldCharType="end"/>
-      </w:r>
-    </w:p>
-    <w:p>
-      <w:pPr>
-        <w:pStyle w:val="TM3"/>
-        <w:rPr>
-          <w:rFonts w:asciiTheme="minorHAnsi" w:eastAsiaTheme="minorEastAsia" w:hAnsiTheme="minorHAnsi" w:cstheme="minorBidi"/>
-          <w:sz w:val="22"/>
-          <w:szCs w:val="22"/>
-          <w:lang w:val="fr-FR" w:eastAsia="fr-FR"/>
-        </w:rPr>
-      </w:pPr>
-      <w:r>
-        <w:rPr>
-          <w:lang w:val="fr-CH"/>
-        </w:rPr>
-        <w:t>2.5.1</w:t>
-      </w:r>
-      <w:r>
-        <w:rPr>
-          <w:rFonts w:asciiTheme="minorHAnsi" w:eastAsiaTheme="minorEastAsia" w:hAnsiTheme="minorHAnsi" w:cstheme="minorBidi"/>
-          <w:sz w:val="22"/>
-          <w:szCs w:val="22"/>
-          <w:lang w:val="fr-FR" w:eastAsia="fr-FR"/>
-        </w:rPr>
-        <w:tab/>
-      </w:r>
-      <w:r>
-        <w:rPr>
-          <w:lang w:val="fr-CH"/>
-        </w:rPr>
-        <w:t>Description du contexte du système</w:t>
-      </w:r>
-      <w:r>
-        <w:rPr>
-          <w:lang w:val="fr-CH"/>
-        </w:rPr>
-        <w:tab/>
-      </w:r>
-      <w:r>
-        <w:fldChar w:fldCharType="begin"/>
-      </w:r>
-      <w:r>
-        <w:rPr>
-          <w:lang w:val="fr-CH"/>
-        </w:rPr>
-        <w:instrText xml:space="preserve"> PAGEREF _Toc35874095 \h </w:instrText>
-      </w:r>
-      <w:r>
-        <w:fldChar w:fldCharType="separate"/>
-      </w:r>
-      <w:r>
-        <w:rPr>
-          <w:lang w:val="fr-CH"/>
-        </w:rPr>
-        <w:t>4</w:t>
-      </w:r>
-      <w:r>
-        <w:fldChar w:fldCharType="end"/>
-      </w:r>
-    </w:p>
-    <w:p>
-      <w:pPr>
-        <w:pStyle w:val="TM3"/>
-        <w:rPr>
-          <w:rFonts w:asciiTheme="minorHAnsi" w:eastAsiaTheme="minorEastAsia" w:hAnsiTheme="minorHAnsi" w:cstheme="minorBidi"/>
-          <w:sz w:val="22"/>
-          <w:szCs w:val="22"/>
-          <w:lang w:val="fr-FR" w:eastAsia="fr-FR"/>
-        </w:rPr>
-      </w:pPr>
-      <w:r>
-        <w:rPr>
-          <w:lang w:val="fr-CH"/>
-        </w:rPr>
-        <w:t>2.5.2</w:t>
-      </w:r>
-      <w:r>
-        <w:rPr>
-          <w:rFonts w:asciiTheme="minorHAnsi" w:eastAsiaTheme="minorEastAsia" w:hAnsiTheme="minorHAnsi" w:cstheme="minorBidi"/>
-          <w:sz w:val="22"/>
-          <w:szCs w:val="22"/>
-          <w:lang w:val="fr-FR" w:eastAsia="fr-FR"/>
-        </w:rPr>
-        <w:tab/>
-      </w:r>
-      <w:r>
-        <w:rPr>
-          <w:lang w:val="fr-CH"/>
-        </w:rPr>
-        <w:t>Diagramme du contexte</w:t>
-      </w:r>
-      <w:r>
-        <w:rPr>
-          <w:lang w:val="fr-CH"/>
-        </w:rPr>
-        <w:tab/>
-      </w:r>
-      <w:r>
-        <w:fldChar w:fldCharType="begin"/>
-      </w:r>
-      <w:r>
-        <w:rPr>
-          <w:lang w:val="fr-CH"/>
-        </w:rPr>
-        <w:instrText xml:space="preserve"> PAGEREF _Toc35874096 \h </w:instrText>
-      </w:r>
-      <w:r>
-        <w:fldChar w:fldCharType="separate"/>
-      </w:r>
-      <w:r>
-        <w:rPr>
-          <w:lang w:val="fr-CH"/>
-        </w:rPr>
         <w:t>4</w:t>
       </w:r>
       <w:r>
@@ -18994,27 +18148,18 @@
         <w:t>Objectifs</w:t>
       </w:r>
       <w:r>
-        <w:rPr>
-          <w:lang w:val="fr-CH"/>
-        </w:rPr>
         <w:tab/>
       </w:r>
       <w:r>
         <w:fldChar w:fldCharType="begin"/>
       </w:r>
       <w:r>
-        <w:rPr>
-          <w:lang w:val="fr-CH"/>
-        </w:rPr>
-        <w:instrText xml:space="preserve"> PAGEREF _Toc35874097 \h </w:instrText>
+        <w:instrText xml:space="preserve"> PAGEREF _Toc36063091 \h </w:instrText>
       </w:r>
       <w:r>
         <w:fldChar w:fldCharType="separate"/>
       </w:r>
       <w:r>
-        <w:rPr>
-          <w:lang w:val="fr-CH"/>
-        </w:rPr>
         <w:t>5</w:t>
       </w:r>
       <w:r>
@@ -19053,27 +18198,18 @@
         <w:t>Objectifs du système / du produit</w:t>
       </w:r>
       <w:r>
-        <w:rPr>
-          <w:lang w:val="fr-CH"/>
-        </w:rPr>
         <w:tab/>
       </w:r>
       <w:r>
         <w:fldChar w:fldCharType="begin"/>
       </w:r>
       <w:r>
-        <w:rPr>
-          <w:lang w:val="fr-CH"/>
-        </w:rPr>
-        <w:instrText xml:space="preserve"> PAGEREF _Toc35874098 \h </w:instrText>
+        <w:instrText xml:space="preserve"> PAGEREF _Toc36063092 \h </w:instrText>
       </w:r>
       <w:r>
         <w:fldChar w:fldCharType="separate"/>
       </w:r>
       <w:r>
-        <w:rPr>
-          <w:lang w:val="fr-CH"/>
-        </w:rPr>
         <w:t>5</w:t>
       </w:r>
       <w:r>
@@ -19112,28 +18248,19 @@
         <w:t>Objectifs de la procédure</w:t>
       </w:r>
       <w:r>
-        <w:rPr>
-          <w:lang w:val="fr-CH"/>
-        </w:rPr>
         <w:tab/>
       </w:r>
       <w:r>
         <w:fldChar w:fldCharType="begin"/>
       </w:r>
       <w:r>
-        <w:rPr>
-          <w:lang w:val="fr-CH"/>
-        </w:rPr>
-        <w:instrText xml:space="preserve"> PAGEREF _Toc35874099 \h </w:instrText>
+        <w:instrText xml:space="preserve"> PAGEREF _Toc36063093 \h </w:instrText>
       </w:r>
       <w:r>
         <w:fldChar w:fldCharType="separate"/>
       </w:r>
       <w:r>
-        <w:rPr>
-          <w:lang w:val="fr-CH"/>
-        </w:rPr>
-        <w:t>6</w:t>
+        <w:t>5</w:t>
       </w:r>
       <w:r>
         <w:fldChar w:fldCharType="end"/>
@@ -19173,28 +18300,19 @@
         <w:t>Lien avec la stratégie et mise en œuvre des prescriptions</w:t>
       </w:r>
       <w:r>
-        <w:rPr>
-          <w:lang w:val="fr-CH"/>
-        </w:rPr>
         <w:tab/>
       </w:r>
       <w:r>
         <w:fldChar w:fldCharType="begin"/>
       </w:r>
       <w:r>
-        <w:rPr>
-          <w:lang w:val="fr-CH"/>
-        </w:rPr>
-        <w:instrText xml:space="preserve"> PAGEREF _Toc35874100 \h </w:instrText>
+        <w:instrText xml:space="preserve"> PAGEREF _Toc36063094 \h </w:instrText>
       </w:r>
       <w:r>
         <w:fldChar w:fldCharType="separate"/>
       </w:r>
       <w:r>
-        <w:rPr>
-          <w:lang w:val="fr-CH"/>
-        </w:rPr>
-        <w:t>7</w:t>
+        <w:t>6</w:t>
       </w:r>
       <w:r>
         <w:fldChar w:fldCharType="end"/>
@@ -19232,87 +18350,19 @@
         <w:t>Lien avec la stratégie</w:t>
       </w:r>
       <w:r>
-        <w:rPr>
-          <w:lang w:val="fr-CH"/>
-        </w:rPr>
         <w:tab/>
       </w:r>
       <w:r>
         <w:fldChar w:fldCharType="begin"/>
       </w:r>
       <w:r>
-        <w:rPr>
-          <w:lang w:val="fr-CH"/>
-        </w:rPr>
-        <w:instrText xml:space="preserve"> PAGEREF _Toc35874101 \h </w:instrText>
+        <w:instrText xml:space="preserve"> PAGEREF _Toc36063095 \h </w:instrText>
       </w:r>
       <w:r>
         <w:fldChar w:fldCharType="separate"/>
       </w:r>
       <w:r>
-        <w:rPr>
-          <w:lang w:val="fr-CH"/>
-        </w:rPr>
-        <w:t>7</w:t>
-      </w:r>
-      <w:r>
-        <w:fldChar w:fldCharType="end"/>
-      </w:r>
-    </w:p>
-    <w:p>
-      <w:pPr>
-        <w:pStyle w:val="TM2"/>
-        <w:rPr>
-          <w:rFonts w:asciiTheme="minorHAnsi" w:eastAsiaTheme="minorEastAsia" w:hAnsiTheme="minorHAnsi" w:cstheme="minorBidi"/>
-          <w:sz w:val="22"/>
-          <w:szCs w:val="22"/>
-          <w:lang w:val="fr-FR" w:eastAsia="fr-FR"/>
-        </w:rPr>
-      </w:pPr>
-      <w:r>
-        <w:rPr>
-          <w:lang w:val="fr-CH"/>
-        </w:rPr>
-        <w:t>4.2</w:t>
-      </w:r>
-      <w:r>
-        <w:rPr>
-          <w:rFonts w:asciiTheme="minorHAnsi" w:eastAsiaTheme="minorEastAsia" w:hAnsiTheme="minorHAnsi" w:cstheme="minorBidi"/>
-          <w:sz w:val="22"/>
-          <w:szCs w:val="22"/>
-          <w:lang w:val="fr-FR" w:eastAsia="fr-FR"/>
-        </w:rPr>
-        <w:tab/>
-      </w:r>
-      <w:r>
-        <w:rPr>
-          <w:lang w:val="fr-CH"/>
-        </w:rPr>
-        <w:t>Mise en œuvre des prescriptions et des conditions-cadres</w:t>
-      </w:r>
-      <w:r>
-        <w:rPr>
-          <w:lang w:val="fr-CH"/>
-        </w:rPr>
-        <w:tab/>
-      </w:r>
-      <w:r>
-        <w:fldChar w:fldCharType="begin"/>
-      </w:r>
-      <w:r>
-        <w:rPr>
-          <w:lang w:val="fr-CH"/>
-        </w:rPr>
-        <w:instrText xml:space="preserve"> PAGEREF _Toc35874102 \h </w:instrText>
-      </w:r>
-      <w:r>
-        <w:fldChar w:fldCharType="separate"/>
-      </w:r>
-      <w:r>
-        <w:rPr>
-          <w:lang w:val="fr-CH"/>
-        </w:rPr>
-        <w:t>7</w:t>
+        <w:t>6</w:t>
       </w:r>
       <w:r>
         <w:fldChar w:fldCharType="end"/>
@@ -19352,28 +18402,19 @@
         <w:t>Exigences générales</w:t>
       </w:r>
       <w:r>
-        <w:rPr>
-          <w:lang w:val="fr-CH"/>
-        </w:rPr>
         <w:tab/>
       </w:r>
       <w:r>
         <w:fldChar w:fldCharType="begin"/>
       </w:r>
       <w:r>
-        <w:rPr>
-          <w:lang w:val="fr-CH"/>
-        </w:rPr>
-        <w:instrText xml:space="preserve"> PAGEREF _Toc35874103 \h </w:instrText>
+        <w:instrText xml:space="preserve"> PAGEREF _Toc36063096 \h </w:instrText>
       </w:r>
       <w:r>
         <w:fldChar w:fldCharType="separate"/>
       </w:r>
       <w:r>
-        <w:rPr>
-          <w:lang w:val="fr-CH"/>
-        </w:rPr>
-        <w:t>7</w:t>
+        <w:t>6</w:t>
       </w:r>
       <w:r>
         <w:fldChar w:fldCharType="end"/>
@@ -19413,28 +18454,19 @@
         <w:t>Variantes de solution</w:t>
       </w:r>
       <w:r>
-        <w:rPr>
-          <w:lang w:val="fr-CH"/>
-        </w:rPr>
         <w:tab/>
       </w:r>
       <w:r>
         <w:fldChar w:fldCharType="begin"/>
       </w:r>
       <w:r>
-        <w:rPr>
-          <w:lang w:val="fr-CH"/>
-        </w:rPr>
-        <w:instrText xml:space="preserve"> PAGEREF _Toc35874104 \h </w:instrText>
+        <w:instrText xml:space="preserve"> PAGEREF _Toc36063097 \h </w:instrText>
       </w:r>
       <w:r>
         <w:fldChar w:fldCharType="separate"/>
       </w:r>
       <w:r>
-        <w:rPr>
-          <w:lang w:val="fr-CH"/>
-        </w:rPr>
-        <w:t>10</w:t>
+        <w:t>9</w:t>
       </w:r>
       <w:r>
         <w:fldChar w:fldCharType="end"/>
@@ -19472,28 +18504,19 @@
         <w:t>Aperçu des variantes</w:t>
       </w:r>
       <w:r>
-        <w:rPr>
-          <w:lang w:val="fr-CH"/>
-        </w:rPr>
         <w:tab/>
       </w:r>
       <w:r>
         <w:fldChar w:fldCharType="begin"/>
       </w:r>
       <w:r>
-        <w:rPr>
-          <w:lang w:val="fr-CH"/>
-        </w:rPr>
-        <w:instrText xml:space="preserve"> PAGEREF _Toc35874105 \h </w:instrText>
+        <w:instrText xml:space="preserve"> PAGEREF _Toc36063098 \h </w:instrText>
       </w:r>
       <w:r>
         <w:fldChar w:fldCharType="separate"/>
       </w:r>
       <w:r>
-        <w:rPr>
-          <w:lang w:val="fr-CH"/>
-        </w:rPr>
-        <w:t>10</w:t>
+        <w:t>9</w:t>
       </w:r>
       <w:r>
         <w:fldChar w:fldCharType="end"/>
@@ -19531,28 +18554,19 @@
         <w:t>Variante V1</w:t>
       </w:r>
       <w:r>
-        <w:rPr>
-          <w:lang w:val="fr-CH"/>
-        </w:rPr>
         <w:tab/>
       </w:r>
       <w:r>
         <w:fldChar w:fldCharType="begin"/>
       </w:r>
       <w:r>
-        <w:rPr>
-          <w:lang w:val="fr-CH"/>
-        </w:rPr>
-        <w:instrText xml:space="preserve"> PAGEREF _Toc35874106 \h </w:instrText>
+        <w:instrText xml:space="preserve"> PAGEREF _Toc36063099 \h </w:instrText>
       </w:r>
       <w:r>
         <w:fldChar w:fldCharType="separate"/>
       </w:r>
       <w:r>
-        <w:rPr>
-          <w:lang w:val="fr-CH"/>
-        </w:rPr>
-        <w:t>10</w:t>
+        <w:t>9</w:t>
       </w:r>
       <w:r>
         <w:fldChar w:fldCharType="end"/>
@@ -19590,28 +18604,19 @@
         <w:t>Brève description</w:t>
       </w:r>
       <w:r>
-        <w:rPr>
-          <w:lang w:val="fr-CH"/>
-        </w:rPr>
         <w:tab/>
       </w:r>
       <w:r>
         <w:fldChar w:fldCharType="begin"/>
       </w:r>
       <w:r>
-        <w:rPr>
-          <w:lang w:val="fr-CH"/>
-        </w:rPr>
-        <w:instrText xml:space="preserve"> PAGEREF _Toc35874107 \h </w:instrText>
+        <w:instrText xml:space="preserve"> PAGEREF _Toc36063100 \h </w:instrText>
       </w:r>
       <w:r>
         <w:fldChar w:fldCharType="separate"/>
       </w:r>
       <w:r>
-        <w:rPr>
-          <w:lang w:val="fr-CH"/>
-        </w:rPr>
-        <w:t>10</w:t>
+        <w:t>9</w:t>
       </w:r>
       <w:r>
         <w:fldChar w:fldCharType="end"/>
@@ -19649,28 +18654,19 @@
         <w:t>Contexte du système (cible)</w:t>
       </w:r>
       <w:r>
-        <w:rPr>
-          <w:lang w:val="fr-CH"/>
-        </w:rPr>
         <w:tab/>
       </w:r>
       <w:r>
         <w:fldChar w:fldCharType="begin"/>
       </w:r>
       <w:r>
-        <w:rPr>
-          <w:lang w:val="fr-CH"/>
-        </w:rPr>
-        <w:instrText xml:space="preserve"> PAGEREF _Toc35874108 \h </w:instrText>
+        <w:instrText xml:space="preserve"> PAGEREF _Toc36063101 \h </w:instrText>
       </w:r>
       <w:r>
         <w:fldChar w:fldCharType="separate"/>
       </w:r>
       <w:r>
-        <w:rPr>
-          <w:lang w:val="fr-CH"/>
-        </w:rPr>
-        <w:t>10</w:t>
+        <w:t>9</w:t>
       </w:r>
       <w:r>
         <w:fldChar w:fldCharType="end"/>
@@ -19708,28 +18704,19 @@
         <w:t>Diagramme du contexte (cible)</w:t>
       </w:r>
       <w:r>
-        <w:rPr>
-          <w:lang w:val="fr-CH"/>
-        </w:rPr>
         <w:tab/>
       </w:r>
       <w:r>
         <w:fldChar w:fldCharType="begin"/>
       </w:r>
       <w:r>
-        <w:rPr>
-          <w:lang w:val="fr-CH"/>
-        </w:rPr>
-        <w:instrText xml:space="preserve"> PAGEREF _Toc35874109 \h </w:instrText>
+        <w:instrText xml:space="preserve"> PAGEREF _Toc36063102 \h </w:instrText>
       </w:r>
       <w:r>
         <w:fldChar w:fldCharType="separate"/>
       </w:r>
       <w:r>
-        <w:rPr>
-          <w:lang w:val="fr-CH"/>
-        </w:rPr>
-        <w:t>10</w:t>
+        <w:t>9</w:t>
       </w:r>
       <w:r>
         <w:fldChar w:fldCharType="end"/>
@@ -19767,28 +18754,19 @@
         <w:t>Organisation</w:t>
       </w:r>
       <w:r>
-        <w:rPr>
-          <w:lang w:val="fr-CH"/>
-        </w:rPr>
         <w:tab/>
       </w:r>
       <w:r>
         <w:fldChar w:fldCharType="begin"/>
       </w:r>
       <w:r>
-        <w:rPr>
-          <w:lang w:val="fr-CH"/>
-        </w:rPr>
-        <w:instrText xml:space="preserve"> PAGEREF _Toc35874110 \h </w:instrText>
+        <w:instrText xml:space="preserve"> PAGEREF _Toc36063103 \h </w:instrText>
       </w:r>
       <w:r>
         <w:fldChar w:fldCharType="separate"/>
       </w:r>
       <w:r>
-        <w:rPr>
-          <w:lang w:val="fr-CH"/>
-        </w:rPr>
-        <w:t>10</w:t>
+        <w:t>9</w:t>
       </w:r>
       <w:r>
         <w:fldChar w:fldCharType="end"/>
@@ -19826,28 +18804,19 @@
         <w:t>Produit ou système informatique</w:t>
       </w:r>
       <w:r>
-        <w:rPr>
-          <w:lang w:val="fr-CH"/>
-        </w:rPr>
         <w:tab/>
       </w:r>
       <w:r>
         <w:fldChar w:fldCharType="begin"/>
       </w:r>
       <w:r>
-        <w:rPr>
-          <w:lang w:val="fr-CH"/>
-        </w:rPr>
-        <w:instrText xml:space="preserve"> PAGEREF _Toc35874111 \h </w:instrText>
+        <w:instrText xml:space="preserve"> PAGEREF _Toc36063104 \h </w:instrText>
       </w:r>
       <w:r>
         <w:fldChar w:fldCharType="separate"/>
       </w:r>
       <w:r>
-        <w:rPr>
-          <w:lang w:val="fr-CH"/>
-        </w:rPr>
-        <w:t>11</w:t>
+        <w:t>10</w:t>
       </w:r>
       <w:r>
         <w:fldChar w:fldCharType="end"/>
@@ -19885,28 +18854,19 @@
         <w:t>Sécurité de l’information et protection des données</w:t>
       </w:r>
       <w:r>
-        <w:rPr>
-          <w:lang w:val="fr-CH"/>
-        </w:rPr>
         <w:tab/>
       </w:r>
       <w:r>
         <w:fldChar w:fldCharType="begin"/>
       </w:r>
       <w:r>
-        <w:rPr>
-          <w:lang w:val="fr-CH"/>
-        </w:rPr>
-        <w:instrText xml:space="preserve"> PAGEREF _Toc35874112 \h </w:instrText>
+        <w:instrText xml:space="preserve"> PAGEREF _Toc36063105 \h </w:instrText>
       </w:r>
       <w:r>
         <w:fldChar w:fldCharType="separate"/>
       </w:r>
       <w:r>
-        <w:rPr>
-          <w:lang w:val="fr-CH"/>
-        </w:rPr>
-        <w:t>11</w:t>
+        <w:t>10</w:t>
       </w:r>
       <w:r>
         <w:fldChar w:fldCharType="end"/>
@@ -19944,28 +18904,19 @@
         <w:t>Conditions et dépendances</w:t>
       </w:r>
       <w:r>
-        <w:rPr>
-          <w:lang w:val="fr-CH"/>
-        </w:rPr>
         <w:tab/>
       </w:r>
       <w:r>
         <w:fldChar w:fldCharType="begin"/>
       </w:r>
       <w:r>
-        <w:rPr>
-          <w:lang w:val="fr-CH"/>
-        </w:rPr>
-        <w:instrText xml:space="preserve"> PAGEREF _Toc35874113 \h </w:instrText>
+        <w:instrText xml:space="preserve"> PAGEREF _Toc36063106 \h </w:instrText>
       </w:r>
       <w:r>
         <w:fldChar w:fldCharType="separate"/>
       </w:r>
       <w:r>
-        <w:rPr>
-          <w:lang w:val="fr-CH"/>
-        </w:rPr>
-        <w:t>12</w:t>
+        <w:t>10</w:t>
       </w:r>
       <w:r>
         <w:fldChar w:fldCharType="end"/>
@@ -20003,28 +18954,19 @@
         <w:t>Variante V2</w:t>
       </w:r>
       <w:r>
-        <w:rPr>
-          <w:lang w:val="fr-CH"/>
-        </w:rPr>
         <w:tab/>
       </w:r>
       <w:r>
         <w:fldChar w:fldCharType="begin"/>
       </w:r>
       <w:r>
-        <w:rPr>
-          <w:lang w:val="fr-CH"/>
-        </w:rPr>
-        <w:instrText xml:space="preserve"> PAGEREF _Toc35874114 \h </w:instrText>
+        <w:instrText xml:space="preserve"> PAGEREF _Toc36063107 \h </w:instrText>
       </w:r>
       <w:r>
         <w:fldChar w:fldCharType="separate"/>
       </w:r>
       <w:r>
-        <w:rPr>
-          <w:lang w:val="fr-CH"/>
-        </w:rPr>
-        <w:t>13</w:t>
+        <w:t>11</w:t>
       </w:r>
       <w:r>
         <w:fldChar w:fldCharType="end"/>
@@ -20062,28 +19004,19 @@
         <w:t>Brève description</w:t>
       </w:r>
       <w:r>
-        <w:rPr>
-          <w:lang w:val="fr-CH"/>
-        </w:rPr>
         <w:tab/>
       </w:r>
       <w:r>
         <w:fldChar w:fldCharType="begin"/>
       </w:r>
       <w:r>
-        <w:rPr>
-          <w:lang w:val="fr-CH"/>
-        </w:rPr>
-        <w:instrText xml:space="preserve"> PAGEREF _Toc35874115 \h </w:instrText>
+        <w:instrText xml:space="preserve"> PAGEREF _Toc36063108 \h </w:instrText>
       </w:r>
       <w:r>
         <w:fldChar w:fldCharType="separate"/>
       </w:r>
       <w:r>
-        <w:rPr>
-          <w:lang w:val="fr-CH"/>
-        </w:rPr>
-        <w:t>13</w:t>
+        <w:t>11</w:t>
       </w:r>
       <w:r>
         <w:fldChar w:fldCharType="end"/>
@@ -20121,28 +19054,19 @@
         <w:t>Contexte du système (cible)</w:t>
       </w:r>
       <w:r>
-        <w:rPr>
-          <w:lang w:val="fr-CH"/>
-        </w:rPr>
         <w:tab/>
       </w:r>
       <w:r>
         <w:fldChar w:fldCharType="begin"/>
       </w:r>
       <w:r>
-        <w:rPr>
-          <w:lang w:val="fr-CH"/>
-        </w:rPr>
-        <w:instrText xml:space="preserve"> PAGEREF _Toc35874116 \h </w:instrText>
+        <w:instrText xml:space="preserve"> PAGEREF _Toc36063109 \h </w:instrText>
       </w:r>
       <w:r>
         <w:fldChar w:fldCharType="separate"/>
       </w:r>
       <w:r>
-        <w:rPr>
-          <w:lang w:val="fr-CH"/>
-        </w:rPr>
-        <w:t>13</w:t>
+        <w:t>11</w:t>
       </w:r>
       <w:r>
         <w:fldChar w:fldCharType="end"/>
@@ -20162,7 +19086,6 @@
         <w:rPr>
           <w:lang w:val="fr-CH"/>
         </w:rPr>
-        <w:lastRenderedPageBreak/>
         <w:t>6.3.3</w:t>
       </w:r>
       <w:r>
@@ -20181,28 +19104,19 @@
         <w:t>Diagramme du contexte (cible)</w:t>
       </w:r>
       <w:r>
-        <w:rPr>
-          <w:lang w:val="fr-CH"/>
-        </w:rPr>
         <w:tab/>
       </w:r>
       <w:r>
         <w:fldChar w:fldCharType="begin"/>
       </w:r>
       <w:r>
-        <w:rPr>
-          <w:lang w:val="fr-CH"/>
-        </w:rPr>
-        <w:instrText xml:space="preserve"> PAGEREF _Toc35874117 \h </w:instrText>
+        <w:instrText xml:space="preserve"> PAGEREF _Toc36063110 \h </w:instrText>
       </w:r>
       <w:r>
         <w:fldChar w:fldCharType="separate"/>
       </w:r>
       <w:r>
-        <w:rPr>
-          <w:lang w:val="fr-CH"/>
-        </w:rPr>
-        <w:t>13</w:t>
+        <w:t>11</w:t>
       </w:r>
       <w:r>
         <w:fldChar w:fldCharType="end"/>
@@ -20240,28 +19154,19 @@
         <w:t>Organisation</w:t>
       </w:r>
       <w:r>
-        <w:rPr>
-          <w:lang w:val="fr-CH"/>
-        </w:rPr>
         <w:tab/>
       </w:r>
       <w:r>
         <w:fldChar w:fldCharType="begin"/>
       </w:r>
       <w:r>
-        <w:rPr>
-          <w:lang w:val="fr-CH"/>
-        </w:rPr>
-        <w:instrText xml:space="preserve"> PAGEREF _Toc35874118 \h </w:instrText>
+        <w:instrText xml:space="preserve"> PAGEREF _Toc36063111 \h </w:instrText>
       </w:r>
       <w:r>
         <w:fldChar w:fldCharType="separate"/>
       </w:r>
       <w:r>
-        <w:rPr>
-          <w:lang w:val="fr-CH"/>
-        </w:rPr>
-        <w:t>13</w:t>
+        <w:t>11</w:t>
       </w:r>
       <w:r>
         <w:fldChar w:fldCharType="end"/>
@@ -20299,28 +19204,19 @@
         <w:t>Produit ou système informatique</w:t>
       </w:r>
       <w:r>
-        <w:rPr>
-          <w:lang w:val="fr-CH"/>
-        </w:rPr>
         <w:tab/>
       </w:r>
       <w:r>
         <w:fldChar w:fldCharType="begin"/>
       </w:r>
       <w:r>
-        <w:rPr>
-          <w:lang w:val="fr-CH"/>
-        </w:rPr>
-        <w:instrText xml:space="preserve"> PAGEREF _Toc35874119 \h </w:instrText>
+        <w:instrText xml:space="preserve"> PAGEREF _Toc36063112 \h </w:instrText>
       </w:r>
       <w:r>
         <w:fldChar w:fldCharType="separate"/>
       </w:r>
       <w:r>
-        <w:rPr>
-          <w:lang w:val="fr-CH"/>
-        </w:rPr>
-        <w:t>14</w:t>
+        <w:t>11</w:t>
       </w:r>
       <w:r>
         <w:fldChar w:fldCharType="end"/>
@@ -20358,28 +19254,19 @@
         <w:t>Sécurité de l’information et protection des données</w:t>
       </w:r>
       <w:r>
-        <w:rPr>
-          <w:lang w:val="fr-CH"/>
-        </w:rPr>
         <w:tab/>
       </w:r>
       <w:r>
         <w:fldChar w:fldCharType="begin"/>
       </w:r>
       <w:r>
-        <w:rPr>
-          <w:lang w:val="fr-CH"/>
-        </w:rPr>
-        <w:instrText xml:space="preserve"> PAGEREF _Toc35874120 \h </w:instrText>
+        <w:instrText xml:space="preserve"> PAGEREF _Toc36063113 \h </w:instrText>
       </w:r>
       <w:r>
         <w:fldChar w:fldCharType="separate"/>
       </w:r>
       <w:r>
-        <w:rPr>
-          <w:lang w:val="fr-CH"/>
-        </w:rPr>
-        <w:t>14</w:t>
+        <w:t>11</w:t>
       </w:r>
       <w:r>
         <w:fldChar w:fldCharType="end"/>
@@ -20399,6 +19286,7 @@
         <w:rPr>
           <w:lang w:val="fr-CH"/>
         </w:rPr>
+        <w:lastRenderedPageBreak/>
         <w:t>6.3.7</w:t>
       </w:r>
       <w:r>
@@ -20417,28 +19305,19 @@
         <w:t>Conditions et dépendances</w:t>
       </w:r>
       <w:r>
-        <w:rPr>
-          <w:lang w:val="fr-CH"/>
-        </w:rPr>
         <w:tab/>
       </w:r>
       <w:r>
         <w:fldChar w:fldCharType="begin"/>
       </w:r>
       <w:r>
-        <w:rPr>
-          <w:lang w:val="fr-CH"/>
-        </w:rPr>
-        <w:instrText xml:space="preserve"> PAGEREF _Toc35874121 \h </w:instrText>
+        <w:instrText xml:space="preserve"> PAGEREF _Toc36063114 \h </w:instrText>
       </w:r>
       <w:r>
         <w:fldChar w:fldCharType="separate"/>
       </w:r>
       <w:r>
-        <w:rPr>
-          <w:lang w:val="fr-CH"/>
-        </w:rPr>
-        <w:t>14</w:t>
+        <w:t>12</w:t>
       </w:r>
       <w:r>
         <w:fldChar w:fldCharType="end"/>
@@ -20476,28 +19355,19 @@
         <w:t>Variante V3</w:t>
       </w:r>
       <w:r>
-        <w:rPr>
-          <w:lang w:val="fr-CH"/>
-        </w:rPr>
         <w:tab/>
       </w:r>
       <w:r>
         <w:fldChar w:fldCharType="begin"/>
       </w:r>
       <w:r>
-        <w:rPr>
-          <w:lang w:val="fr-CH"/>
-        </w:rPr>
-        <w:instrText xml:space="preserve"> PAGEREF _Toc35874122 \h </w:instrText>
+        <w:instrText xml:space="preserve"> PAGEREF _Toc36063115 \h </w:instrText>
       </w:r>
       <w:r>
         <w:fldChar w:fldCharType="separate"/>
       </w:r>
       <w:r>
-        <w:rPr>
-          <w:lang w:val="fr-CH"/>
-        </w:rPr>
-        <w:t>15</w:t>
+        <w:t>13</w:t>
       </w:r>
       <w:r>
         <w:fldChar w:fldCharType="end"/>
@@ -20535,28 +19405,19 @@
         <w:t>Brève description</w:t>
       </w:r>
       <w:r>
-        <w:rPr>
-          <w:lang w:val="fr-CH"/>
-        </w:rPr>
         <w:tab/>
       </w:r>
       <w:r>
         <w:fldChar w:fldCharType="begin"/>
       </w:r>
       <w:r>
-        <w:rPr>
-          <w:lang w:val="fr-CH"/>
-        </w:rPr>
-        <w:instrText xml:space="preserve"> PAGEREF _Toc35874123 \h </w:instrText>
+        <w:instrText xml:space="preserve"> PAGEREF _Toc36063116 \h </w:instrText>
       </w:r>
       <w:r>
         <w:fldChar w:fldCharType="separate"/>
       </w:r>
       <w:r>
-        <w:rPr>
-          <w:lang w:val="fr-CH"/>
-        </w:rPr>
-        <w:t>15</w:t>
+        <w:t>13</w:t>
       </w:r>
       <w:r>
         <w:fldChar w:fldCharType="end"/>
@@ -20594,28 +19455,19 @@
         <w:t>Contexte du système (cible)</w:t>
       </w:r>
       <w:r>
-        <w:rPr>
-          <w:lang w:val="fr-CH"/>
-        </w:rPr>
         <w:tab/>
       </w:r>
       <w:r>
         <w:fldChar w:fldCharType="begin"/>
       </w:r>
       <w:r>
-        <w:rPr>
-          <w:lang w:val="fr-CH"/>
-        </w:rPr>
-        <w:instrText xml:space="preserve"> PAGEREF _Toc35874124 \h </w:instrText>
+        <w:instrText xml:space="preserve"> PAGEREF _Toc36063117 \h </w:instrText>
       </w:r>
       <w:r>
         <w:fldChar w:fldCharType="separate"/>
       </w:r>
       <w:r>
-        <w:rPr>
-          <w:lang w:val="fr-CH"/>
-        </w:rPr>
-        <w:t>15</w:t>
+        <w:t>13</w:t>
       </w:r>
       <w:r>
         <w:fldChar w:fldCharType="end"/>
@@ -20653,28 +19505,19 @@
         <w:t>Diagramme du contexte (cible)</w:t>
       </w:r>
       <w:r>
-        <w:rPr>
-          <w:lang w:val="fr-CH"/>
-        </w:rPr>
         <w:tab/>
       </w:r>
       <w:r>
         <w:fldChar w:fldCharType="begin"/>
       </w:r>
       <w:r>
-        <w:rPr>
-          <w:lang w:val="fr-CH"/>
-        </w:rPr>
-        <w:instrText xml:space="preserve"> PAGEREF _Toc35874125 \h </w:instrText>
+        <w:instrText xml:space="preserve"> PAGEREF _Toc36063118 \h </w:instrText>
       </w:r>
       <w:r>
         <w:fldChar w:fldCharType="separate"/>
       </w:r>
       <w:r>
-        <w:rPr>
-          <w:lang w:val="fr-CH"/>
-        </w:rPr>
-        <w:t>15</w:t>
+        <w:t>13</w:t>
       </w:r>
       <w:r>
         <w:fldChar w:fldCharType="end"/>
@@ -20712,28 +19555,19 @@
         <w:t>Organisation</w:t>
       </w:r>
       <w:r>
-        <w:rPr>
-          <w:lang w:val="fr-CH"/>
-        </w:rPr>
         <w:tab/>
       </w:r>
       <w:r>
         <w:fldChar w:fldCharType="begin"/>
       </w:r>
       <w:r>
-        <w:rPr>
-          <w:lang w:val="fr-CH"/>
-        </w:rPr>
-        <w:instrText xml:space="preserve"> PAGEREF _Toc35874126 \h </w:instrText>
+        <w:instrText xml:space="preserve"> PAGEREF _Toc36063119 \h </w:instrText>
       </w:r>
       <w:r>
         <w:fldChar w:fldCharType="separate"/>
       </w:r>
       <w:r>
-        <w:rPr>
-          <w:lang w:val="fr-CH"/>
-        </w:rPr>
-        <w:t>15</w:t>
+        <w:t>13</w:t>
       </w:r>
       <w:r>
         <w:fldChar w:fldCharType="end"/>
@@ -20771,28 +19605,19 @@
         <w:t>Produit ou système informatique</w:t>
       </w:r>
       <w:r>
-        <w:rPr>
-          <w:lang w:val="fr-CH"/>
-        </w:rPr>
         <w:tab/>
       </w:r>
       <w:r>
         <w:fldChar w:fldCharType="begin"/>
       </w:r>
       <w:r>
-        <w:rPr>
-          <w:lang w:val="fr-CH"/>
-        </w:rPr>
-        <w:instrText xml:space="preserve"> PAGEREF _Toc35874127 \h </w:instrText>
+        <w:instrText xml:space="preserve"> PAGEREF _Toc36063120 \h </w:instrText>
       </w:r>
       <w:r>
         <w:fldChar w:fldCharType="separate"/>
       </w:r>
       <w:r>
-        <w:rPr>
-          <w:lang w:val="fr-CH"/>
-        </w:rPr>
-        <w:t>16</w:t>
+        <w:t>13</w:t>
       </w:r>
       <w:r>
         <w:fldChar w:fldCharType="end"/>
@@ -20830,28 +19655,19 @@
         <w:t>Sécurité de l’information et protection des données</w:t>
       </w:r>
       <w:r>
-        <w:rPr>
-          <w:lang w:val="fr-CH"/>
-        </w:rPr>
         <w:tab/>
       </w:r>
       <w:r>
         <w:fldChar w:fldCharType="begin"/>
       </w:r>
       <w:r>
-        <w:rPr>
-          <w:lang w:val="fr-CH"/>
-        </w:rPr>
-        <w:instrText xml:space="preserve"> PAGEREF _Toc35874128 \h </w:instrText>
+        <w:instrText xml:space="preserve"> PAGEREF _Toc36063121 \h </w:instrText>
       </w:r>
       <w:r>
         <w:fldChar w:fldCharType="separate"/>
       </w:r>
       <w:r>
-        <w:rPr>
-          <w:lang w:val="fr-CH"/>
-        </w:rPr>
-        <w:t>16</w:t>
+        <w:t>13</w:t>
       </w:r>
       <w:r>
         <w:fldChar w:fldCharType="end"/>
@@ -20889,28 +19705,19 @@
         <w:t>Conditions et dépendances</w:t>
       </w:r>
       <w:r>
-        <w:rPr>
-          <w:lang w:val="fr-CH"/>
-        </w:rPr>
         <w:tab/>
       </w:r>
       <w:r>
         <w:fldChar w:fldCharType="begin"/>
       </w:r>
       <w:r>
-        <w:rPr>
-          <w:lang w:val="fr-CH"/>
-        </w:rPr>
-        <w:instrText xml:space="preserve"> PAGEREF _Toc35874129 \h </w:instrText>
+        <w:instrText xml:space="preserve"> PAGEREF _Toc36063122 \h </w:instrText>
       </w:r>
       <w:r>
         <w:fldChar w:fldCharType="separate"/>
       </w:r>
       <w:r>
-        <w:rPr>
-          <w:lang w:val="fr-CH"/>
-        </w:rPr>
-        <w:t>16</w:t>
+        <w:t>14</w:t>
       </w:r>
       <w:r>
         <w:fldChar w:fldCharType="end"/>
@@ -20948,28 +19755,19 @@
         <w:t>Analyse et évaluation des variantes</w:t>
       </w:r>
       <w:r>
-        <w:rPr>
-          <w:lang w:val="fr-CH"/>
-        </w:rPr>
         <w:tab/>
       </w:r>
       <w:r>
         <w:fldChar w:fldCharType="begin"/>
       </w:r>
       <w:r>
-        <w:rPr>
-          <w:lang w:val="fr-CH"/>
-        </w:rPr>
-        <w:instrText xml:space="preserve"> PAGEREF _Toc35874130 \h </w:instrText>
+        <w:instrText xml:space="preserve"> PAGEREF _Toc36063123 \h </w:instrText>
       </w:r>
       <w:r>
         <w:fldChar w:fldCharType="separate"/>
       </w:r>
       <w:r>
-        <w:rPr>
-          <w:lang w:val="fr-CH"/>
-        </w:rPr>
-        <w:t>17</w:t>
+        <w:t>14</w:t>
       </w:r>
       <w:r>
         <w:fldChar w:fldCharType="end"/>
@@ -21007,28 +19805,19 @@
         <w:t>Atteinte des objectifs</w:t>
       </w:r>
       <w:r>
-        <w:rPr>
-          <w:lang w:val="fr-CH"/>
-        </w:rPr>
         <w:tab/>
       </w:r>
       <w:r>
         <w:fldChar w:fldCharType="begin"/>
       </w:r>
       <w:r>
-        <w:rPr>
-          <w:lang w:val="fr-CH"/>
-        </w:rPr>
-        <w:instrText xml:space="preserve"> PAGEREF _Toc35874131 \h </w:instrText>
+        <w:instrText xml:space="preserve"> PAGEREF _Toc36063124 \h </w:instrText>
       </w:r>
       <w:r>
         <w:fldChar w:fldCharType="separate"/>
       </w:r>
       <w:r>
-        <w:rPr>
-          <w:lang w:val="fr-CH"/>
-        </w:rPr>
-        <w:t>17</w:t>
+        <w:t>14</w:t>
       </w:r>
       <w:r>
         <w:fldChar w:fldCharType="end"/>
@@ -21066,28 +19855,19 @@
         <w:t>Respect des exigences</w:t>
       </w:r>
       <w:r>
-        <w:rPr>
-          <w:lang w:val="fr-CH"/>
-        </w:rPr>
         <w:tab/>
       </w:r>
       <w:r>
         <w:fldChar w:fldCharType="begin"/>
       </w:r>
       <w:r>
-        <w:rPr>
-          <w:lang w:val="fr-CH"/>
-        </w:rPr>
-        <w:instrText xml:space="preserve"> PAGEREF _Toc35874132 \h </w:instrText>
+        <w:instrText xml:space="preserve"> PAGEREF _Toc36063125 \h </w:instrText>
       </w:r>
       <w:r>
         <w:fldChar w:fldCharType="separate"/>
       </w:r>
       <w:r>
-        <w:rPr>
-          <w:lang w:val="fr-CH"/>
-        </w:rPr>
-        <w:t>17</w:t>
+        <w:t>14</w:t>
       </w:r>
       <w:r>
         <w:fldChar w:fldCharType="end"/>
@@ -21125,28 +19905,19 @@
         <w:t>Autres critères</w:t>
       </w:r>
       <w:r>
-        <w:rPr>
-          <w:lang w:val="fr-CH"/>
-        </w:rPr>
         <w:tab/>
       </w:r>
       <w:r>
         <w:fldChar w:fldCharType="begin"/>
       </w:r>
       <w:r>
-        <w:rPr>
-          <w:lang w:val="fr-CH"/>
-        </w:rPr>
-        <w:instrText xml:space="preserve"> PAGEREF _Toc35874133 \h </w:instrText>
+        <w:instrText xml:space="preserve"> PAGEREF _Toc36063126 \h </w:instrText>
       </w:r>
       <w:r>
         <w:fldChar w:fldCharType="separate"/>
       </w:r>
       <w:r>
-        <w:rPr>
-          <w:lang w:val="fr-CH"/>
-        </w:rPr>
-        <w:t>18</w:t>
+        <w:t>15</w:t>
       </w:r>
       <w:r>
         <w:fldChar w:fldCharType="end"/>
@@ -21186,28 +19957,19 @@
         <w:t>Choix de la variante</w:t>
       </w:r>
       <w:r>
-        <w:rPr>
-          <w:lang w:val="fr-CH"/>
-        </w:rPr>
         <w:tab/>
       </w:r>
       <w:r>
         <w:fldChar w:fldCharType="begin"/>
       </w:r>
       <w:r>
-        <w:rPr>
-          <w:lang w:val="fr-CH"/>
-        </w:rPr>
-        <w:instrText xml:space="preserve"> PAGEREF _Toc35874134 \h </w:instrText>
+        <w:instrText xml:space="preserve"> PAGEREF _Toc36063127 \h </w:instrText>
       </w:r>
       <w:r>
         <w:fldChar w:fldCharType="separate"/>
       </w:r>
       <w:r>
-        <w:rPr>
-          <w:lang w:val="fr-CH"/>
-        </w:rPr>
-        <w:t>19</w:t>
+        <w:t>16</w:t>
       </w:r>
       <w:r>
         <w:fldChar w:fldCharType="end"/>
@@ -21231,28 +19993,19 @@
         <w:t>Abréviations et glossaire</w:t>
       </w:r>
       <w:r>
-        <w:rPr>
-          <w:lang w:val="fr-CH"/>
-        </w:rPr>
         <w:tab/>
       </w:r>
       <w:r>
         <w:fldChar w:fldCharType="begin"/>
       </w:r>
       <w:r>
-        <w:rPr>
-          <w:lang w:val="fr-CH"/>
-        </w:rPr>
-        <w:instrText xml:space="preserve"> PAGEREF _Toc35874135 \h </w:instrText>
+        <w:instrText xml:space="preserve"> PAGEREF _Toc36063128 \h </w:instrText>
       </w:r>
       <w:r>
         <w:fldChar w:fldCharType="separate"/>
       </w:r>
       <w:r>
-        <w:rPr>
-          <w:lang w:val="fr-CH"/>
-        </w:rPr>
-        <w:t>19</w:t>
+        <w:t>16</w:t>
       </w:r>
       <w:r>
         <w:fldChar w:fldCharType="end"/>
@@ -21275,28 +20028,19 @@
         <w:t>Table des matières</w:t>
       </w:r>
       <w:r>
-        <w:rPr>
-          <w:lang w:val="fr-CH"/>
-        </w:rPr>
         <w:tab/>
       </w:r>
       <w:r>
         <w:fldChar w:fldCharType="begin"/>
       </w:r>
       <w:r>
-        <w:rPr>
-          <w:lang w:val="fr-CH"/>
-        </w:rPr>
-        <w:instrText xml:space="preserve"> PAGEREF _Toc35874136 \h </w:instrText>
+        <w:instrText xml:space="preserve"> PAGEREF _Toc36063129 \h </w:instrText>
       </w:r>
       <w:r>
         <w:fldChar w:fldCharType="separate"/>
       </w:r>
       <w:r>
-        <w:rPr>
-          <w:lang w:val="fr-CH"/>
-        </w:rPr>
-        <w:t>20</w:t>
+        <w:t>17</w:t>
       </w:r>
       <w:r>
         <w:fldChar w:fldCharType="end"/>
@@ -21319,28 +20063,19 @@
         <w:t>Table des illustrations</w:t>
       </w:r>
       <w:r>
-        <w:rPr>
-          <w:lang w:val="fr-CH"/>
-        </w:rPr>
         <w:tab/>
       </w:r>
       <w:r>
         <w:fldChar w:fldCharType="begin"/>
       </w:r>
       <w:r>
-        <w:rPr>
-          <w:lang w:val="fr-CH"/>
-        </w:rPr>
-        <w:instrText xml:space="preserve"> PAGEREF _Toc35874137 \h </w:instrText>
+        <w:instrText xml:space="preserve"> PAGEREF _Toc36063130 \h </w:instrText>
       </w:r>
       <w:r>
         <w:fldChar w:fldCharType="separate"/>
       </w:r>
       <w:r>
-        <w:rPr>
-          <w:lang w:val="fr-CH"/>
-        </w:rPr>
-        <w:t>21</w:t>
+        <w:t>18</w:t>
       </w:r>
       <w:r>
         <w:fldChar w:fldCharType="end"/>
@@ -21363,28 +20098,19 @@
         <w:t>Table des tableaux</w:t>
       </w:r>
       <w:r>
-        <w:rPr>
-          <w:lang w:val="fr-CH"/>
-        </w:rPr>
         <w:tab/>
       </w:r>
       <w:r>
         <w:fldChar w:fldCharType="begin"/>
       </w:r>
       <w:r>
-        <w:rPr>
-          <w:lang w:val="fr-CH"/>
-        </w:rPr>
-        <w:instrText xml:space="preserve"> PAGEREF _Toc35874138 \h </w:instrText>
+        <w:instrText xml:space="preserve"> PAGEREF _Toc36063131 \h </w:instrText>
       </w:r>
       <w:r>
         <w:fldChar w:fldCharType="separate"/>
       </w:r>
       <w:r>
-        <w:rPr>
-          <w:lang w:val="fr-CH"/>
-        </w:rPr>
-        <w:t>21</w:t>
+        <w:t>18</w:t>
       </w:r>
       <w:r>
         <w:fldChar w:fldCharType="end"/>
@@ -21392,42 +20118,146 @@
     </w:p>
     <w:p>
       <w:pPr>
-        <w:pStyle w:val="Absatz0Pt"/>
-        <w:rPr>
-          <w:lang w:val="fr-CH"/>
-        </w:rPr>
-      </w:pPr>
-      <w:r>
-        <w:rPr>
-          <w:noProof/>
-          <w:lang w:val="fr-CH"/>
-        </w:rPr>
+        <w:pStyle w:val="TM1"/>
+        <w:rPr>
+          <w:rFonts w:asciiTheme="minorHAnsi" w:eastAsiaTheme="minorEastAsia" w:hAnsiTheme="minorHAnsi" w:cstheme="minorBidi"/>
+          <w:b w:val="0"/>
+          <w:sz w:val="22"/>
+          <w:szCs w:val="22"/>
+          <w:lang w:val="fr-FR" w:eastAsia="fr-FR"/>
+        </w:rPr>
+      </w:pPr>
+      <w:r>
+        <w:rPr>
+          <w:lang w:val="fr-CH"/>
+        </w:rPr>
+        <w:t>8</w:t>
+      </w:r>
+      <w:r>
+        <w:rPr>
+          <w:rFonts w:asciiTheme="minorHAnsi" w:eastAsiaTheme="minorEastAsia" w:hAnsiTheme="minorHAnsi" w:cstheme="minorBidi"/>
+          <w:b w:val="0"/>
+          <w:sz w:val="22"/>
+          <w:szCs w:val="22"/>
+          <w:lang w:val="fr-FR" w:eastAsia="fr-FR"/>
+        </w:rPr>
+        <w:tab/>
+      </w:r>
+      <w:r>
+        <w:rPr>
+          <w:lang w:val="fr-CH"/>
+        </w:rPr>
+        <w:t>Annexe A : WBS</w:t>
+      </w:r>
+      <w:r>
+        <w:tab/>
+      </w:r>
+      <w:r>
+        <w:fldChar w:fldCharType="begin"/>
+      </w:r>
+      <w:r>
+        <w:instrText xml:space="preserve"> PAGEREF _Toc36063132 \h </w:instrText>
+      </w:r>
+      <w:r>
+        <w:fldChar w:fldCharType="separate"/>
+      </w:r>
+      <w:r>
+        <w:t>20</w:t>
+      </w:r>
+      <w:r>
         <w:fldChar w:fldCharType="end"/>
       </w:r>
     </w:p>
     <w:p>
       <w:pPr>
+        <w:pStyle w:val="TM1"/>
+        <w:rPr>
+          <w:rFonts w:asciiTheme="minorHAnsi" w:eastAsiaTheme="minorEastAsia" w:hAnsiTheme="minorHAnsi" w:cstheme="minorBidi"/>
+          <w:b w:val="0"/>
+          <w:sz w:val="22"/>
+          <w:szCs w:val="22"/>
+          <w:lang w:val="fr-FR" w:eastAsia="fr-FR"/>
+        </w:rPr>
+      </w:pPr>
+      <w:r>
+        <w:rPr>
+          <w:lang w:val="fr-CH"/>
+        </w:rPr>
+        <w:t>9</w:t>
+      </w:r>
+      <w:r>
+        <w:rPr>
+          <w:rFonts w:asciiTheme="minorHAnsi" w:eastAsiaTheme="minorEastAsia" w:hAnsiTheme="minorHAnsi" w:cstheme="minorBidi"/>
+          <w:b w:val="0"/>
+          <w:sz w:val="22"/>
+          <w:szCs w:val="22"/>
+          <w:lang w:val="fr-FR" w:eastAsia="fr-FR"/>
+        </w:rPr>
+        <w:tab/>
+      </w:r>
+      <w:r>
+        <w:rPr>
+          <w:lang w:val="fr-CH"/>
+        </w:rPr>
+        <w:t>Annexe B : WBS « variantes »</w:t>
+      </w:r>
+      <w:r>
+        <w:tab/>
+      </w:r>
+      <w:r>
+        <w:fldChar w:fldCharType="begin"/>
+      </w:r>
+      <w:r>
+        <w:instrText xml:space="preserve"> PAGEREF _Toc36063133 \h </w:instrText>
+      </w:r>
+      <w:r>
+        <w:fldChar w:fldCharType="separate"/>
+      </w:r>
+      <w:r>
+        <w:t>21</w:t>
+      </w:r>
+      <w:r>
+        <w:fldChar w:fldCharType="end"/>
+      </w:r>
+    </w:p>
+    <w:p>
+      <w:pPr>
+        <w:pStyle w:val="Absatz0Pt"/>
+        <w:rPr>
+          <w:lang w:val="fr-CH"/>
+        </w:rPr>
+      </w:pPr>
+      <w:r>
+        <w:rPr>
+          <w:noProof/>
+          <w:lang w:val="fr-CH"/>
+        </w:rPr>
+        <w:fldChar w:fldCharType="end"/>
+      </w:r>
+    </w:p>
+    <w:p>
+      <w:pPr>
         <w:pStyle w:val="Inhaltsverzeichnis"/>
         <w:rPr>
           <w:lang w:val="fr-CH"/>
         </w:rPr>
       </w:pPr>
-      <w:bookmarkStart w:id="193" w:name="_Toc35874137"/>
-      <w:bookmarkEnd w:id="188"/>
-      <w:bookmarkEnd w:id="189"/>
-      <w:bookmarkEnd w:id="190"/>
-      <w:bookmarkEnd w:id="191"/>
-      <w:bookmarkEnd w:id="192"/>
+      <w:bookmarkStart w:id="177" w:name="_Toc36063130"/>
+      <w:bookmarkEnd w:id="172"/>
+      <w:bookmarkEnd w:id="173"/>
+      <w:bookmarkEnd w:id="174"/>
+      <w:bookmarkEnd w:id="175"/>
+      <w:bookmarkEnd w:id="176"/>
       <w:r>
         <w:rPr>
           <w:lang w:val="fr-CH"/>
         </w:rPr>
         <w:t>Table des illustrations</w:t>
       </w:r>
-      <w:bookmarkEnd w:id="193"/>
+      <w:bookmarkEnd w:id="177"/>
     </w:p>
-    <w:bookmarkStart w:id="194" w:name="_Toc415764203"/>
-    <w:bookmarkStart w:id="195" w:name="_Toc311811986"/>
+    <w:bookmarkStart w:id="178" w:name="_Toc415764203"/>
+    <w:bookmarkStart w:id="179" w:name="_Toc311811986"/>
     <w:p>
       <w:pPr>
         <w:pStyle w:val="Tabledesillustrations"/>
@@ -21478,27 +20308,18 @@
         <w:t>Contexte du système (illustration)</w:t>
       </w:r>
       <w:r>
-        <w:rPr>
-          <w:lang w:val="fr-CH"/>
-        </w:rPr>
         <w:tab/>
       </w:r>
       <w:r>
         <w:fldChar w:fldCharType="begin"/>
       </w:r>
       <w:r>
-        <w:rPr>
-          <w:lang w:val="fr-CH"/>
-        </w:rPr>
-        <w:instrText xml:space="preserve"> PAGEREF _Toc35874139 \h </w:instrText>
+        <w:instrText xml:space="preserve"> PAGEREF _Toc36063134 \h </w:instrText>
       </w:r>
       <w:r>
         <w:fldChar w:fldCharType="separate"/>
       </w:r>
       <w:r>
-        <w:rPr>
-          <w:lang w:val="fr-CH"/>
-        </w:rPr>
         <w:t>4</w:t>
       </w:r>
       <w:r>
@@ -21537,28 +20358,19 @@
         <w:t>Diagramme du contexte (illustration)</w:t>
       </w:r>
       <w:r>
-        <w:rPr>
-          <w:lang w:val="fr-CH"/>
-        </w:rPr>
         <w:tab/>
       </w:r>
       <w:r>
         <w:fldChar w:fldCharType="begin"/>
       </w:r>
       <w:r>
-        <w:rPr>
-          <w:lang w:val="fr-CH"/>
-        </w:rPr>
-        <w:instrText xml:space="preserve"> PAGEREF _Toc35874140 \h </w:instrText>
+        <w:instrText xml:space="preserve"> PAGEREF _Toc36063135 \h </w:instrText>
       </w:r>
       <w:r>
         <w:fldChar w:fldCharType="separate"/>
       </w:r>
       <w:r>
-        <w:rPr>
-          <w:lang w:val="fr-CH"/>
-        </w:rPr>
-        <w:t>5</w:t>
+        <w:t>4</w:t>
       </w:r>
       <w:r>
         <w:fldChar w:fldCharType="end"/>
@@ -21586,16 +20398,16 @@
           <w:lang w:val="fr-CH"/>
         </w:rPr>
       </w:pPr>
-      <w:bookmarkStart w:id="196" w:name="_Toc35874138"/>
-      <w:bookmarkEnd w:id="194"/>
-      <w:bookmarkEnd w:id="195"/>
+      <w:bookmarkStart w:id="180" w:name="_Toc36063131"/>
+      <w:bookmarkEnd w:id="178"/>
+      <w:bookmarkEnd w:id="179"/>
       <w:r>
         <w:rPr>
           <w:lang w:val="fr-CH"/>
         </w:rPr>
         <w:t>Table des tableaux</w:t>
       </w:r>
-      <w:bookmarkEnd w:id="196"/>
+      <w:bookmarkEnd w:id="180"/>
     </w:p>
     <w:p>
       <w:pPr>
@@ -21627,6 +20439,8 @@
         </w:rPr>
         <w:fldChar w:fldCharType="separate"/>
       </w:r>
+      <w:bookmarkStart w:id="181" w:name="_GoBack"/>
+      <w:bookmarkEnd w:id="181"/>
       <w:r>
         <w:rPr>
           <w:lang w:val="fr-CH"/>
@@ -21649,27 +20463,18 @@
         <w:t>Contrôle des modifications</w:t>
       </w:r>
       <w:r>
-        <w:rPr>
-          <w:lang w:val="fr-CH"/>
-        </w:rPr>
         <w:tab/>
       </w:r>
       <w:r>
         <w:fldChar w:fldCharType="begin"/>
       </w:r>
       <w:r>
-        <w:rPr>
-          <w:lang w:val="fr-CH"/>
-        </w:rPr>
-        <w:instrText xml:space="preserve"> PAGEREF _Toc35874141 \h </w:instrText>
+        <w:instrText xml:space="preserve"> PAGEREF _Toc36063136 \h </w:instrText>
       </w:r>
       <w:r>
         <w:fldChar w:fldCharType="separate"/>
       </w:r>
       <w:r>
-        <w:rPr>
-          <w:lang w:val="fr-CH"/>
-        </w:rPr>
         <w:t>1</w:t>
       </w:r>
       <w:r>
@@ -21708,27 +20513,18 @@
         <w:t>Équipements utilisés / Produit ou système informatique</w:t>
       </w:r>
       <w:r>
-        <w:rPr>
-          <w:lang w:val="fr-CH"/>
-        </w:rPr>
         <w:tab/>
       </w:r>
       <w:r>
         <w:fldChar w:fldCharType="begin"/>
       </w:r>
       <w:r>
-        <w:rPr>
-          <w:lang w:val="fr-CH"/>
-        </w:rPr>
-        <w:instrText xml:space="preserve"> PAGEREF _Toc35874142 \h </w:instrText>
+        <w:instrText xml:space="preserve"> PAGEREF _Toc36063137 \h </w:instrText>
       </w:r>
       <w:r>
         <w:fldChar w:fldCharType="separate"/>
       </w:r>
       <w:r>
-        <w:rPr>
-          <w:lang w:val="fr-CH"/>
-        </w:rPr>
         <w:t>2</w:t>
       </w:r>
       <w:r>
@@ -21749,7 +20545,7 @@
         <w:rPr>
           <w:lang w:val="fr-CH"/>
         </w:rPr>
-        <w:t>Tableau 3:</w:t>
+        <w:t>Tableau 5:</w:t>
       </w:r>
       <w:r>
         <w:rPr>
@@ -21764,31 +20560,22 @@
         <w:rPr>
           <w:lang w:val="fr-CH"/>
         </w:rPr>
-        <w:t>Opération / Transaction</w:t>
-      </w:r>
-      <w:r>
-        <w:rPr>
-          <w:lang w:val="fr-CH"/>
-        </w:rPr>
+        <w:t>Points forts et leurs causes</w:t>
+      </w:r>
+      <w:r>
         <w:tab/>
       </w:r>
       <w:r>
         <w:fldChar w:fldCharType="begin"/>
       </w:r>
       <w:r>
-        <w:rPr>
-          <w:lang w:val="fr-CH"/>
-        </w:rPr>
-        <w:instrText xml:space="preserve"> PAGEREF _Toc35874143 \h </w:instrText>
+        <w:instrText xml:space="preserve"> PAGEREF _Toc36063138 \h </w:instrText>
       </w:r>
       <w:r>
         <w:fldChar w:fldCharType="separate"/>
       </w:r>
       <w:r>
-        <w:rPr>
-          <w:lang w:val="fr-CH"/>
-        </w:rPr>
-        <w:t>2</w:t>
+        <w:t>3</w:t>
       </w:r>
       <w:r>
         <w:fldChar w:fldCharType="end"/>
@@ -21808,7 +20595,7 @@
         <w:rPr>
           <w:lang w:val="fr-CH"/>
         </w:rPr>
-        <w:t>Tableau 4:</w:t>
+        <w:t>Tableau 6:</w:t>
       </w:r>
       <w:r>
         <w:rPr>
@@ -21823,30 +20610,21 @@
         <w:rPr>
           <w:lang w:val="fr-CH"/>
         </w:rPr>
-        <w:t>Données et mouvements</w:t>
-      </w:r>
-      <w:r>
-        <w:rPr>
-          <w:lang w:val="fr-CH"/>
-        </w:rPr>
+        <w:t>Points faibles et leurs causes</w:t>
+      </w:r>
+      <w:r>
         <w:tab/>
       </w:r>
       <w:r>
         <w:fldChar w:fldCharType="begin"/>
       </w:r>
       <w:r>
-        <w:rPr>
-          <w:lang w:val="fr-CH"/>
-        </w:rPr>
-        <w:instrText xml:space="preserve"> PAGEREF _Toc35874144 \h </w:instrText>
+        <w:instrText xml:space="preserve"> PAGEREF _Toc36063139 \h </w:instrText>
       </w:r>
       <w:r>
         <w:fldChar w:fldCharType="separate"/>
       </w:r>
       <w:r>
-        <w:rPr>
-          <w:lang w:val="fr-CH"/>
-        </w:rPr>
         <w:t>3</w:t>
       </w:r>
       <w:r>
@@ -21867,7 +20645,7 @@
         <w:rPr>
           <w:lang w:val="fr-CH"/>
         </w:rPr>
-        <w:t>Tableau 5:</w:t>
+        <w:t>Tableau 7:</w:t>
       </w:r>
       <w:r>
         <w:rPr>
@@ -21882,31 +20660,22 @@
         <w:rPr>
           <w:lang w:val="fr-CH"/>
         </w:rPr>
-        <w:t>Points forts et leurs causes</w:t>
-      </w:r>
-      <w:r>
-        <w:rPr>
-          <w:lang w:val="fr-CH"/>
-        </w:rPr>
+        <w:t>Objectifs du système / du produit</w:t>
+      </w:r>
+      <w:r>
         <w:tab/>
       </w:r>
       <w:r>
         <w:fldChar w:fldCharType="begin"/>
       </w:r>
       <w:r>
-        <w:rPr>
-          <w:lang w:val="fr-CH"/>
-        </w:rPr>
-        <w:instrText xml:space="preserve"> PAGEREF _Toc35874145 \h </w:instrText>
+        <w:instrText xml:space="preserve"> PAGEREF _Toc36063140 \h </w:instrText>
       </w:r>
       <w:r>
         <w:fldChar w:fldCharType="separate"/>
       </w:r>
       <w:r>
-        <w:rPr>
-          <w:lang w:val="fr-CH"/>
-        </w:rPr>
-        <w:t>3</w:t>
+        <w:t>5</w:t>
       </w:r>
       <w:r>
         <w:fldChar w:fldCharType="end"/>
@@ -21926,7 +20695,7 @@
         <w:rPr>
           <w:lang w:val="fr-CH"/>
         </w:rPr>
-        <w:t>Tableau 6:</w:t>
+        <w:t>Tableau 8:</w:t>
       </w:r>
       <w:r>
         <w:rPr>
@@ -21941,31 +20710,22 @@
         <w:rPr>
           <w:lang w:val="fr-CH"/>
         </w:rPr>
-        <w:t>Points faibles et leurs causes</w:t>
-      </w:r>
-      <w:r>
-        <w:rPr>
-          <w:lang w:val="fr-CH"/>
-        </w:rPr>
+        <w:t>Objectifs de la procédure</w:t>
+      </w:r>
+      <w:r>
         <w:tab/>
       </w:r>
       <w:r>
         <w:fldChar w:fldCharType="begin"/>
       </w:r>
       <w:r>
-        <w:rPr>
-          <w:lang w:val="fr-CH"/>
-        </w:rPr>
-        <w:instrText xml:space="preserve"> PAGEREF _Toc35874146 \h </w:instrText>
+        <w:instrText xml:space="preserve"> PAGEREF _Toc36063141 \h </w:instrText>
       </w:r>
       <w:r>
         <w:fldChar w:fldCharType="separate"/>
       </w:r>
       <w:r>
-        <w:rPr>
-          <w:lang w:val="fr-CH"/>
-        </w:rPr>
-        <w:t>4</w:t>
+        <w:t>6</w:t>
       </w:r>
       <w:r>
         <w:fldChar w:fldCharType="end"/>
@@ -21982,10 +20742,7 @@
         </w:rPr>
       </w:pPr>
       <w:r>
-        <w:rPr>
-          <w:lang w:val="fr-CH"/>
-        </w:rPr>
-        <w:t>Tableau 7:</w:t>
+        <w:t>Tableau 9:</w:t>
       </w:r>
       <w:r>
         <w:rPr>
@@ -21997,34 +20754,22 @@
         <w:tab/>
       </w:r>
       <w:r>
-        <w:rPr>
-          <w:lang w:val="fr-CH"/>
-        </w:rPr>
-        <w:t>Objectifs du système / du produit</w:t>
-      </w:r>
-      <w:r>
-        <w:rPr>
-          <w:lang w:val="fr-CH"/>
-        </w:rPr>
+        <w:t>Exigences générales</w:t>
+      </w:r>
+      <w:r>
         <w:tab/>
       </w:r>
       <w:r>
         <w:fldChar w:fldCharType="begin"/>
       </w:r>
       <w:r>
-        <w:rPr>
-          <w:lang w:val="fr-CH"/>
-        </w:rPr>
-        <w:instrText xml:space="preserve"> PAGEREF _Toc35874147 \h </w:instrText>
+        <w:instrText xml:space="preserve"> PAGEREF _Toc36063142 \h </w:instrText>
       </w:r>
       <w:r>
         <w:fldChar w:fldCharType="separate"/>
       </w:r>
       <w:r>
-        <w:rPr>
-          <w:lang w:val="fr-CH"/>
-        </w:rPr>
-        <w:t>6</w:t>
+        <w:t>9</w:t>
       </w:r>
       <w:r>
         <w:fldChar w:fldCharType="end"/>
@@ -22044,7 +20789,7 @@
         <w:rPr>
           <w:lang w:val="fr-CH"/>
         </w:rPr>
-        <w:t>Tableau 8:</w:t>
+        <w:t>Tableau 10:</w:t>
       </w:r>
       <w:r>
         <w:rPr>
@@ -22059,31 +20804,22 @@
         <w:rPr>
           <w:lang w:val="fr-CH"/>
         </w:rPr>
-        <w:t>Objectifs de la procédure</w:t>
-      </w:r>
-      <w:r>
-        <w:rPr>
-          <w:lang w:val="fr-CH"/>
-        </w:rPr>
+        <w:t>Aperçu des variantes</w:t>
+      </w:r>
+      <w:r>
         <w:tab/>
       </w:r>
       <w:r>
         <w:fldChar w:fldCharType="begin"/>
       </w:r>
       <w:r>
-        <w:rPr>
-          <w:lang w:val="fr-CH"/>
-        </w:rPr>
-        <w:instrText xml:space="preserve"> PAGEREF _Toc35874148 \h </w:instrText>
+        <w:instrText xml:space="preserve"> PAGEREF _Toc36063143 \h </w:instrText>
       </w:r>
       <w:r>
         <w:fldChar w:fldCharType="separate"/>
       </w:r>
       <w:r>
-        <w:rPr>
-          <w:lang w:val="fr-CH"/>
-        </w:rPr>
-        <w:t>6</w:t>
+        <w:t>9</w:t>
       </w:r>
       <w:r>
         <w:fldChar w:fldCharType="end"/>
@@ -22103,7 +20839,7 @@
         <w:rPr>
           <w:lang w:val="fr-CH"/>
         </w:rPr>
-        <w:t>Tableau 9:</w:t>
+        <w:t>Tableau 11:</w:t>
       </w:r>
       <w:r>
         <w:rPr>
@@ -22118,31 +20854,22 @@
         <w:rPr>
           <w:lang w:val="fr-CH"/>
         </w:rPr>
-        <w:t>Exigences générales</w:t>
-      </w:r>
-      <w:r>
-        <w:rPr>
-          <w:lang w:val="fr-CH"/>
-        </w:rPr>
+        <w:t>Degré d’atteinte des objectifs</w:t>
+      </w:r>
+      <w:r>
         <w:tab/>
       </w:r>
       <w:r>
         <w:fldChar w:fldCharType="begin"/>
       </w:r>
       <w:r>
-        <w:rPr>
-          <w:lang w:val="fr-CH"/>
-        </w:rPr>
-        <w:instrText xml:space="preserve"> PAGEREF _Toc35874149 \h </w:instrText>
+        <w:instrText xml:space="preserve"> PAGEREF _Toc36063144 \h </w:instrText>
       </w:r>
       <w:r>
         <w:fldChar w:fldCharType="separate"/>
       </w:r>
       <w:r>
-        <w:rPr>
-          <w:lang w:val="fr-CH"/>
-        </w:rPr>
-        <w:t>10</w:t>
+        <w:t>14</w:t>
       </w:r>
       <w:r>
         <w:fldChar w:fldCharType="end"/>
@@ -22162,7 +20889,7 @@
         <w:rPr>
           <w:lang w:val="fr-CH"/>
         </w:rPr>
-        <w:t>Tableau 10:</w:t>
+        <w:t>Tableau 12:</w:t>
       </w:r>
       <w:r>
         <w:rPr>
@@ -22177,31 +20904,22 @@
         <w:rPr>
           <w:lang w:val="fr-CH"/>
         </w:rPr>
-        <w:t>Aperçu des variantes</w:t>
-      </w:r>
-      <w:r>
-        <w:rPr>
-          <w:lang w:val="fr-CH"/>
-        </w:rPr>
+        <w:t>Respect des exigences</w:t>
+      </w:r>
+      <w:r>
         <w:tab/>
       </w:r>
       <w:r>
         <w:fldChar w:fldCharType="begin"/>
       </w:r>
       <w:r>
-        <w:rPr>
-          <w:lang w:val="fr-CH"/>
-        </w:rPr>
-        <w:instrText xml:space="preserve"> PAGEREF _Toc35874150 \h </w:instrText>
+        <w:instrText xml:space="preserve"> PAGEREF _Toc36063145 \h </w:instrText>
       </w:r>
       <w:r>
         <w:fldChar w:fldCharType="separate"/>
       </w:r>
       <w:r>
-        <w:rPr>
-          <w:lang w:val="fr-CH"/>
-        </w:rPr>
-        <w:t>10</w:t>
+        <w:t>15</w:t>
       </w:r>
       <w:r>
         <w:fldChar w:fldCharType="end"/>
@@ -22218,10 +20936,7 @@
         </w:rPr>
       </w:pPr>
       <w:r>
-        <w:rPr>
-          <w:lang w:val="fr-CH"/>
-        </w:rPr>
-        <w:t>Tableau 11:</w:t>
+        <w:t>Tableau 13:</w:t>
       </w:r>
       <w:r>
         <w:rPr>
@@ -22233,34 +20948,22 @@
         <w:tab/>
       </w:r>
       <w:r>
-        <w:rPr>
-          <w:lang w:val="fr-CH"/>
-        </w:rPr>
-        <w:t>Degré d’atteinte des objectifs</w:t>
-      </w:r>
-      <w:r>
-        <w:rPr>
-          <w:lang w:val="fr-CH"/>
-        </w:rPr>
+        <w:t>Autres critères</w:t>
+      </w:r>
+      <w:r>
         <w:tab/>
       </w:r>
       <w:r>
         <w:fldChar w:fldCharType="begin"/>
       </w:r>
       <w:r>
-        <w:rPr>
-          <w:lang w:val="fr-CH"/>
-        </w:rPr>
-        <w:instrText xml:space="preserve"> PAGEREF _Toc35874151 \h </w:instrText>
+        <w:instrText xml:space="preserve"> PAGEREF _Toc36063146 \h </w:instrText>
       </w:r>
       <w:r>
         <w:fldChar w:fldCharType="separate"/>
       </w:r>
       <w:r>
-        <w:rPr>
-          <w:lang w:val="fr-CH"/>
-        </w:rPr>
-        <w:t>17</w:t>
+        <w:t>15</w:t>
       </w:r>
       <w:r>
         <w:fldChar w:fldCharType="end"/>
@@ -22280,7 +20983,7 @@
         <w:rPr>
           <w:lang w:val="fr-CH"/>
         </w:rPr>
-        <w:t>Tableau 12:</w:t>
+        <w:t>Tableau 14:</w:t>
       </w:r>
       <w:r>
         <w:rPr>
@@ -22295,31 +20998,22 @@
         <w:rPr>
           <w:lang w:val="fr-CH"/>
         </w:rPr>
-        <w:t>Respect des exigences</w:t>
-      </w:r>
-      <w:r>
-        <w:rPr>
-          <w:lang w:val="fr-CH"/>
-        </w:rPr>
+        <w:t>Abréviations et glossaire</w:t>
+      </w:r>
+      <w:r>
         <w:tab/>
       </w:r>
       <w:r>
         <w:fldChar w:fldCharType="begin"/>
       </w:r>
       <w:r>
-        <w:rPr>
-          <w:lang w:val="fr-CH"/>
-        </w:rPr>
-        <w:instrText xml:space="preserve"> PAGEREF _Toc35874152 \h </w:instrText>
+        <w:instrText xml:space="preserve"> PAGEREF _Toc36063147 \h </w:instrText>
       </w:r>
       <w:r>
         <w:fldChar w:fldCharType="separate"/>
       </w:r>
       <w:r>
-        <w:rPr>
-          <w:lang w:val="fr-CH"/>
-        </w:rPr>
-        <w:t>17</w:t>
+        <w:t>16</w:t>
       </w:r>
       <w:r>
         <w:fldChar w:fldCharType="end"/>
@@ -22327,135 +21021,221 @@
     </w:p>
     <w:p>
       <w:pPr>
-        <w:pStyle w:val="Tabledesillustrations"/>
-        <w:rPr>
-          <w:rFonts w:asciiTheme="minorHAnsi" w:eastAsiaTheme="minorEastAsia" w:hAnsiTheme="minorHAnsi" w:cstheme="minorBidi"/>
-          <w:sz w:val="22"/>
-          <w:szCs w:val="22"/>
-          <w:lang w:val="fr-FR" w:eastAsia="fr-FR"/>
-        </w:rPr>
-      </w:pPr>
-      <w:r>
-        <w:rPr>
-          <w:lang w:val="fr-CH"/>
-        </w:rPr>
-        <w:lastRenderedPageBreak/>
-        <w:t>Tableau 13:</w:t>
-      </w:r>
-      <w:r>
-        <w:rPr>
-          <w:rFonts w:asciiTheme="minorHAnsi" w:eastAsiaTheme="minorEastAsia" w:hAnsiTheme="minorHAnsi" w:cstheme="minorBidi"/>
-          <w:sz w:val="22"/>
-          <w:szCs w:val="22"/>
-          <w:lang w:val="fr-FR" w:eastAsia="fr-FR"/>
-        </w:rPr>
-        <w:tab/>
-      </w:r>
-      <w:r>
-        <w:rPr>
-          <w:lang w:val="fr-CH"/>
-        </w:rPr>
-        <w:t>Autres critères</w:t>
-      </w:r>
-      <w:r>
-        <w:rPr>
-          <w:lang w:val="fr-CH"/>
-        </w:rPr>
-        <w:tab/>
-      </w:r>
-      <w:r>
-        <w:fldChar w:fldCharType="begin"/>
-      </w:r>
-      <w:r>
-        <w:rPr>
-          <w:lang w:val="fr-CH"/>
-        </w:rPr>
-        <w:instrText xml:space="preserve"> PAGEREF _Toc35874153 \h </w:instrText>
-      </w:r>
-      <w:r>
-        <w:fldChar w:fldCharType="separate"/>
-      </w:r>
-      <w:r>
-        <w:rPr>
-          <w:lang w:val="fr-CH"/>
-        </w:rPr>
-        <w:t>18</w:t>
-      </w:r>
-      <w:r>
+        <w:pStyle w:val="Absatz"/>
+        <w:rPr>
+          <w:lang w:val="fr-CH"/>
+        </w:rPr>
+      </w:pPr>
+      <w:r>
+        <w:rPr>
+          <w:lang w:val="fr-CH"/>
+        </w:rPr>
         <w:fldChar w:fldCharType="end"/>
       </w:r>
     </w:p>
     <w:p>
       <w:pPr>
-        <w:pStyle w:val="Tabledesillustrations"/>
-        <w:rPr>
-          <w:rFonts w:asciiTheme="minorHAnsi" w:eastAsiaTheme="minorEastAsia" w:hAnsiTheme="minorHAnsi" w:cstheme="minorBidi"/>
-          <w:sz w:val="22"/>
-          <w:szCs w:val="22"/>
-          <w:lang w:val="fr-FR" w:eastAsia="fr-FR"/>
-        </w:rPr>
-      </w:pPr>
-      <w:r>
-        <w:rPr>
-          <w:lang w:val="fr-CH"/>
-        </w:rPr>
-        <w:t>Tableau 14:</w:t>
-      </w:r>
-      <w:r>
-        <w:rPr>
-          <w:rFonts w:asciiTheme="minorHAnsi" w:eastAsiaTheme="minorEastAsia" w:hAnsiTheme="minorHAnsi" w:cstheme="minorBidi"/>
-          <w:sz w:val="22"/>
-          <w:szCs w:val="22"/>
-          <w:lang w:val="fr-FR" w:eastAsia="fr-FR"/>
-        </w:rPr>
-        <w:tab/>
-      </w:r>
-      <w:r>
-        <w:rPr>
-          <w:lang w:val="fr-CH"/>
-        </w:rPr>
-        <w:t>Abréviations et glossaire</w:t>
-      </w:r>
-      <w:r>
-        <w:tab/>
-      </w:r>
-      <w:r>
-        <w:fldChar w:fldCharType="begin"/>
-      </w:r>
-      <w:r>
-        <w:instrText xml:space="preserve"> PAGEREF _Toc35874154 \h </w:instrText>
-      </w:r>
-      <w:r>
-        <w:fldChar w:fldCharType="separate"/>
-      </w:r>
-      <w:r>
-        <w:t>19</w:t>
-      </w:r>
-      <w:r>
-        <w:fldChar w:fldCharType="end"/>
+        <w:spacing w:after="0" w:line="240" w:lineRule="auto"/>
+        <w:rPr>
+          <w:rFonts w:ascii="Calibri Light" w:hAnsi="Calibri Light" w:cs="Arial"/>
+          <w:color w:val="auto"/>
+          <w:sz w:val="24"/>
+          <w:szCs w:val="24"/>
+          <w:lang w:val="fr-CH" w:eastAsia="de-DE"/>
+        </w:rPr>
+      </w:pPr>
+      <w:r>
+        <w:rPr>
+          <w:lang w:val="fr-CH"/>
+        </w:rPr>
+        <w:br w:type="page"/>
       </w:r>
     </w:p>
     <w:p>
       <w:pPr>
+        <w:pStyle w:val="Titre1"/>
+        <w:rPr>
+          <w:lang w:val="fr-CH"/>
+        </w:rPr>
+      </w:pPr>
+      <w:bookmarkStart w:id="182" w:name="_Toc36063132"/>
+      <w:r>
+        <w:rPr>
+          <w:lang w:val="fr-CH"/>
+        </w:rPr>
+        <w:lastRenderedPageBreak/>
+        <w:t>Annexe A : WBS</w:t>
+      </w:r>
+      <w:bookmarkEnd w:id="182"/>
+    </w:p>
+    <w:p>
+      <w:pPr>
         <w:pStyle w:val="Absatz"/>
-        <w:rPr>
-          <w:lang w:val="fr-CH"/>
-        </w:rPr>
-      </w:pPr>
-      <w:r>
-        <w:rPr>
-          <w:lang w:val="fr-CH"/>
-        </w:rPr>
-        <w:fldChar w:fldCharType="end"/>
+        <w:jc w:val="center"/>
+        <w:rPr>
+          <w:lang w:val="fr-CH"/>
+        </w:rPr>
+      </w:pPr>
+      <w:r>
+        <w:rPr>
+          <w:noProof/>
+          <w:lang w:val="fr-CH"/>
+        </w:rPr>
+        <w:drawing>
+          <wp:inline distT="0" distB="0" distL="0" distR="0" wp14:anchorId="4F926BD3" wp14:editId="6F071351">
+            <wp:extent cx="8422260" cy="4006707"/>
+            <wp:effectExtent l="0" t="1905" r="0" b="0"/>
+            <wp:docPr id="2" name="Image 2"/>
+            <wp:cNvGraphicFramePr>
+              <a:graphicFrameLocks xmlns:a="http://schemas.openxmlformats.org/drawingml/2006/main" noChangeAspect="1"/>
+            </wp:cNvGraphicFramePr>
+            <a:graphic xmlns:a="http://schemas.openxmlformats.org/drawingml/2006/main">
+              <a:graphicData uri="http://schemas.openxmlformats.org/drawingml/2006/picture">
+                <pic:pic xmlns:pic="http://schemas.openxmlformats.org/drawingml/2006/picture">
+                  <pic:nvPicPr>
+                    <pic:cNvPr id="0" name="Picture 2"/>
+                    <pic:cNvPicPr>
+                      <a:picLocks noChangeAspect="1" noChangeArrowheads="1"/>
+                    </pic:cNvPicPr>
+                  </pic:nvPicPr>
+                  <pic:blipFill>
+                    <a:blip r:embed="rId14">
+                      <a:extLst>
+                        <a:ext uri="{28A0092B-C50C-407E-A947-70E740481C1C}">
+                          <a14:useLocalDpi xmlns:a14="http://schemas.microsoft.com/office/drawing/2010/main" val="0"/>
+                        </a:ext>
+                      </a:extLst>
+                    </a:blip>
+                    <a:srcRect/>
+                    <a:stretch>
+                      <a:fillRect/>
+                    </a:stretch>
+                  </pic:blipFill>
+                  <pic:spPr bwMode="auto">
+                    <a:xfrm rot="5400000">
+                      <a:off x="0" y="0"/>
+                      <a:ext cx="8450580" cy="4020180"/>
+                    </a:xfrm>
+                    <a:prstGeom prst="rect">
+                      <a:avLst/>
+                    </a:prstGeom>
+                    <a:noFill/>
+                    <a:ln>
+                      <a:noFill/>
+                    </a:ln>
+                  </pic:spPr>
+                </pic:pic>
+              </a:graphicData>
+            </a:graphic>
+          </wp:inline>
+        </w:drawing>
+      </w:r>
+    </w:p>
+    <w:p>
+      <w:pPr>
+        <w:spacing w:after="0" w:line="240" w:lineRule="auto"/>
+        <w:rPr>
+          <w:rFonts w:ascii="Calibri Light" w:hAnsi="Calibri Light" w:cs="Arial"/>
+          <w:color w:val="auto"/>
+          <w:sz w:val="24"/>
+          <w:szCs w:val="24"/>
+          <w:lang w:val="fr-CH" w:eastAsia="de-DE"/>
+        </w:rPr>
+      </w:pPr>
+      <w:r>
+        <w:rPr>
+          <w:lang w:val="fr-CH"/>
+        </w:rPr>
+        <w:br w:type="page"/>
+      </w:r>
+    </w:p>
+    <w:p>
+      <w:pPr>
+        <w:pStyle w:val="Titre1"/>
+        <w:rPr>
+          <w:lang w:val="fr-CH"/>
+        </w:rPr>
+      </w:pPr>
+      <w:bookmarkStart w:id="183" w:name="_Toc36063133"/>
+      <w:r>
+        <w:rPr>
+          <w:lang w:val="fr-CH"/>
+        </w:rPr>
+        <w:lastRenderedPageBreak/>
+        <w:t>Annexe B : WBS « variantes »</w:t>
+      </w:r>
+      <w:bookmarkEnd w:id="183"/>
+    </w:p>
+    <w:p>
+      <w:pPr>
+        <w:pStyle w:val="Absatz"/>
+        <w:jc w:val="center"/>
+        <w:rPr>
+          <w:lang w:val="fr-CH"/>
+        </w:rPr>
+      </w:pPr>
+      <w:r>
+        <w:rPr>
+          <w:noProof/>
+          <w:lang w:val="fr-CH"/>
+        </w:rPr>
+        <w:drawing>
+          <wp:inline distT="0" distB="0" distL="0" distR="0" wp14:anchorId="6F4BCDAD" wp14:editId="37F1E36F">
+            <wp:extent cx="8431607" cy="4359186"/>
+            <wp:effectExtent l="0" t="1905" r="5715" b="5715"/>
+            <wp:docPr id="4" name="Image 4"/>
+            <wp:cNvGraphicFramePr>
+              <a:graphicFrameLocks xmlns:a="http://schemas.openxmlformats.org/drawingml/2006/main" noChangeAspect="1"/>
+            </wp:cNvGraphicFramePr>
+            <a:graphic xmlns:a="http://schemas.openxmlformats.org/drawingml/2006/main">
+              <a:graphicData uri="http://schemas.openxmlformats.org/drawingml/2006/picture">
+                <pic:pic xmlns:pic="http://schemas.openxmlformats.org/drawingml/2006/picture">
+                  <pic:nvPicPr>
+                    <pic:cNvPr id="0" name="Picture 3"/>
+                    <pic:cNvPicPr>
+                      <a:picLocks noChangeAspect="1" noChangeArrowheads="1"/>
+                    </pic:cNvPicPr>
+                  </pic:nvPicPr>
+                  <pic:blipFill>
+                    <a:blip r:embed="rId15">
+                      <a:extLst>
+                        <a:ext uri="{28A0092B-C50C-407E-A947-70E740481C1C}">
+                          <a14:useLocalDpi xmlns:a14="http://schemas.microsoft.com/office/drawing/2010/main" val="0"/>
+                        </a:ext>
+                      </a:extLst>
+                    </a:blip>
+                    <a:srcRect/>
+                    <a:stretch>
+                      <a:fillRect/>
+                    </a:stretch>
+                  </pic:blipFill>
+                  <pic:spPr bwMode="auto">
+                    <a:xfrm rot="5400000">
+                      <a:off x="0" y="0"/>
+                      <a:ext cx="8463721" cy="4375789"/>
+                    </a:xfrm>
+                    <a:prstGeom prst="rect">
+                      <a:avLst/>
+                    </a:prstGeom>
+                    <a:noFill/>
+                    <a:ln>
+                      <a:noFill/>
+                    </a:ln>
+                  </pic:spPr>
+                </pic:pic>
+              </a:graphicData>
+            </a:graphic>
+          </wp:inline>
+        </w:drawing>
       </w:r>
     </w:p>
     <w:sectPr>
-      <w:headerReference w:type="even" r:id="rId14"/>
-      <w:headerReference w:type="default" r:id="rId15"/>
-      <w:footerReference w:type="even" r:id="rId16"/>
-      <w:footerReference w:type="default" r:id="rId17"/>
-      <w:headerReference w:type="first" r:id="rId18"/>
-      <w:footerReference w:type="first" r:id="rId19"/>
+      <w:headerReference w:type="even" r:id="rId16"/>
+      <w:headerReference w:type="default" r:id="rId17"/>
+      <w:footerReference w:type="even" r:id="rId18"/>
+      <w:footerReference w:type="default" r:id="rId19"/>
+      <w:headerReference w:type="first" r:id="rId20"/>
+      <w:footerReference w:type="first" r:id="rId21"/>
       <w:pgSz w:w="11906" w:h="16838" w:code="9"/>
       <w:pgMar w:top="1134" w:right="1134" w:bottom="851" w:left="1701" w:header="709" w:footer="318" w:gutter="0"/>
       <w:cols w:space="708"/>
@@ -27061,7 +25841,7 @@
     </w:rPrDefault>
     <w:pPrDefault/>
   </w:docDefaults>
-  <w:latentStyles w:defLockedState="0" w:defUIPriority="99" w:defSemiHidden="0" w:defUnhideWhenUsed="0" w:defQFormat="0" w:count="377">
+  <w:latentStyles w:defLockedState="0" w:defUIPriority="99" w:defSemiHidden="0" w:defUnhideWhenUsed="0" w:defQFormat="0" w:count="376">
     <w:lsdException w:name="Normal" w:uiPriority="0"/>
     <w:lsdException w:name="heading 1" w:uiPriority="0" w:qFormat="1"/>
     <w:lsdException w:name="heading 2" w:semiHidden="1" w:uiPriority="0" w:unhideWhenUsed="1" w:qFormat="1"/>
@@ -27167,6 +25947,7 @@
     <w:lsdException w:name="HTML Sample" w:semiHidden="1" w:unhideWhenUsed="1"/>
     <w:lsdException w:name="HTML Typewriter" w:semiHidden="1" w:unhideWhenUsed="1"/>
     <w:lsdException w:name="HTML Variable" w:semiHidden="1" w:unhideWhenUsed="1"/>
+    <w:lsdException w:name="Normal Table" w:semiHidden="1" w:unhideWhenUsed="1"/>
     <w:lsdException w:name="annotation subject" w:semiHidden="1" w:unhideWhenUsed="1"/>
     <w:lsdException w:name="No List" w:semiHidden="1" w:unhideWhenUsed="1"/>
     <w:lsdException w:name="Outline List 1" w:semiHidden="1" w:unhideWhenUsed="1"/>
@@ -27213,8 +25994,10 @@
     <w:lsdException w:name="Table Subtle 2" w:semiHidden="1" w:unhideWhenUsed="1"/>
     <w:lsdException w:name="Table Web 1" w:semiHidden="1" w:unhideWhenUsed="1"/>
     <w:lsdException w:name="Table Web 2" w:semiHidden="1" w:unhideWhenUsed="1"/>
+    <w:lsdException w:name="Table Web 3" w:semiHidden="1" w:unhideWhenUsed="1"/>
     <w:lsdException w:name="Balloon Text" w:semiHidden="1" w:unhideWhenUsed="1"/>
     <w:lsdException w:name="Table Grid" w:uiPriority="39"/>
+    <w:lsdException w:name="Table Theme" w:semiHidden="1" w:unhideWhenUsed="1"/>
     <w:lsdException w:name="Placeholder Text" w:semiHidden="1"/>
     <w:lsdException w:name="No Spacing" w:uiPriority="1" w:qFormat="1"/>
     <w:lsdException w:name="Light Shading" w:uiPriority="60"/>
@@ -27435,7 +26218,6 @@
     <w:lsdException w:name="Hashtag" w:semiHidden="1" w:unhideWhenUsed="1"/>
     <w:lsdException w:name="Unresolved Mention" w:semiHidden="1" w:unhideWhenUsed="1"/>
     <w:lsdException w:name="Smart Link" w:semiHidden="1" w:unhideWhenUsed="1"/>
-    <w:lsdException w:name="Smart Link Error" w:semiHidden="1" w:unhideWhenUsed="1"/>
   </w:latentStyles>
   <w:style w:type="paragraph" w:default="1" w:styleId="Normal">
     <w:name w:val="Normal"/>
@@ -29220,7 +28002,7 @@
     <w:sig w:usb0="E0002EFF" w:usb1="C000785B" w:usb2="00000009" w:usb3="00000000" w:csb0="000001FF" w:csb1="00000000"/>
   </w:font>
   <w:font w:name="Helvetica">
-    <w:panose1 w:val="020B0504020202020204"/>
+    <w:panose1 w:val="020B0604020202020204"/>
     <w:charset w:val="00"/>
     <w:family w:val="swiss"/>
     <w:pitch w:val="variable"/>
@@ -29231,7 +28013,7 @@
     <w:charset w:val="00"/>
     <w:family w:val="swiss"/>
     <w:pitch w:val="variable"/>
-    <w:sig w:usb0="E0002EFF" w:usb1="C000247B" w:usb2="00000009" w:usb3="00000000" w:csb0="000001FF" w:csb1="00000000"/>
+    <w:sig w:usb0="E4002EFF" w:usb1="C000247B" w:usb2="00000009" w:usb3="00000000" w:csb0="000001FF" w:csb1="00000000"/>
   </w:font>
   <w:font w:name="Monotype Sorts">
     <w:altName w:val="BR-OCRB"/>
@@ -29245,7 +28027,7 @@
     <w:charset w:val="00"/>
     <w:family w:val="swiss"/>
     <w:pitch w:val="variable"/>
-    <w:sig w:usb0="E0002AFF" w:usb1="C000247B" w:usb2="00000009" w:usb3="00000000" w:csb0="000001FF" w:csb1="00000000"/>
+    <w:sig w:usb0="E4002EFF" w:usb1="C000247B" w:usb2="00000009" w:usb3="00000000" w:csb0="000001FF" w:csb1="00000000"/>
   </w:font>
   <w:font w:name="PMingLiU">
     <w:altName w:val="新細明體"/>
@@ -29311,6 +28093,7 @@
     <w:rsid w:val="00CA16EE"/>
     <w:rsid w:val="00D41542"/>
     <w:rsid w:val="00D42C2F"/>
+    <w:rsid w:val="00DC6721"/>
     <w:rsid w:val="00ED570D"/>
   </w:rsids>
   <m:mathPr>
@@ -29328,7 +28111,7 @@
   </m:mathPr>
   <w:themeFontLang w:val="fr-CH"/>
   <w:clrSchemeMapping w:bg1="light1" w:t1="dark1" w:bg2="light2" w:t2="dark2" w:accent1="accent1" w:accent2="accent2" w:accent3="accent3" w:accent4="accent4" w:accent5="accent5" w:accent6="accent6" w:hyperlink="hyperlink" w:followedHyperlink="followedHyperlink"/>
-  <w:decimalSymbol w:val="."/>
+  <w:decimalSymbol w:val=","/>
   <w:listSeparator w:val=";"/>
   <w15:chartTrackingRefBased/>
 </w:settings>
@@ -29351,7 +28134,7 @@
       </w:pPr>
     </w:pPrDefault>
   </w:docDefaults>
-  <w:latentStyles w:defLockedState="0" w:defUIPriority="99" w:defSemiHidden="0" w:defUnhideWhenUsed="0" w:defQFormat="0" w:count="377">
+  <w:latentStyles w:defLockedState="0" w:defUIPriority="99" w:defSemiHidden="0" w:defUnhideWhenUsed="0" w:defQFormat="0" w:count="376">
     <w:lsdException w:name="Normal" w:uiPriority="0" w:qFormat="1"/>
     <w:lsdException w:name="heading 1" w:uiPriority="9" w:qFormat="1"/>
     <w:lsdException w:name="heading 2" w:semiHidden="1" w:uiPriority="9" w:unhideWhenUsed="1" w:qFormat="1"/>
@@ -29457,6 +28240,7 @@
     <w:lsdException w:name="HTML Sample" w:semiHidden="1" w:unhideWhenUsed="1"/>
     <w:lsdException w:name="HTML Typewriter" w:semiHidden="1" w:unhideWhenUsed="1"/>
     <w:lsdException w:name="HTML Variable" w:semiHidden="1" w:unhideWhenUsed="1"/>
+    <w:lsdException w:name="Normal Table" w:semiHidden="1" w:unhideWhenUsed="1"/>
     <w:lsdException w:name="annotation subject" w:semiHidden="1" w:unhideWhenUsed="1"/>
     <w:lsdException w:name="No List" w:semiHidden="1" w:unhideWhenUsed="1"/>
     <w:lsdException w:name="Outline List 1" w:semiHidden="1" w:unhideWhenUsed="1"/>
@@ -29503,8 +28287,10 @@
     <w:lsdException w:name="Table Subtle 2" w:semiHidden="1" w:unhideWhenUsed="1"/>
     <w:lsdException w:name="Table Web 1" w:semiHidden="1" w:unhideWhenUsed="1"/>
     <w:lsdException w:name="Table Web 2" w:semiHidden="1" w:unhideWhenUsed="1"/>
+    <w:lsdException w:name="Table Web 3" w:semiHidden="1" w:unhideWhenUsed="1"/>
     <w:lsdException w:name="Balloon Text" w:semiHidden="1" w:unhideWhenUsed="1"/>
     <w:lsdException w:name="Table Grid" w:uiPriority="39"/>
+    <w:lsdException w:name="Table Theme" w:semiHidden="1" w:unhideWhenUsed="1"/>
     <w:lsdException w:name="Placeholder Text" w:semiHidden="1"/>
     <w:lsdException w:name="No Spacing" w:uiPriority="1" w:qFormat="1"/>
     <w:lsdException w:name="Light Shading" w:uiPriority="60"/>
@@ -29725,7 +28511,6 @@
     <w:lsdException w:name="Hashtag" w:semiHidden="1" w:unhideWhenUsed="1"/>
     <w:lsdException w:name="Unresolved Mention" w:semiHidden="1" w:unhideWhenUsed="1"/>
     <w:lsdException w:name="Smart Link" w:semiHidden="1" w:unhideWhenUsed="1"/>
-    <w:lsdException w:name="Smart Link Error" w:semiHidden="1" w:unhideWhenUsed="1"/>
   </w:latentStyles>
   <w:style w:type="paragraph" w:default="1" w:styleId="Normal">
     <w:name w:val="Normal"/>
@@ -30049,7 +28834,7 @@
 </file>
 
 <file path=customXml/itemProps1.xml><?xml version="1.0" encoding="utf-8"?>
-<ds:datastoreItem xmlns:ds="http://schemas.openxmlformats.org/officeDocument/2006/customXml" ds:itemID="{949C0B7B-B736-47E3-8123-B6ACB2DAC685}">
+<ds:datastoreItem xmlns:ds="http://schemas.openxmlformats.org/officeDocument/2006/customXml" ds:itemID="{0F6E2310-ABBF-4577-8348-0E5DFAE53E31}">
   <ds:schemaRefs>
     <ds:schemaRef ds:uri="http://schemas.openxmlformats.org/officeDocument/2006/bibliography"/>
   </ds:schemaRefs>

--- a/Documentation Hermès/etudeDeProjet-GroupeA-V1.docx
+++ b/Documentation Hermès/etudeDeProjet-GroupeA-V1.docx
@@ -23,11 +23,9 @@
       <w:bookmarkStart w:id="0" w:name="_Toc530490840"/>
       <w:bookmarkStart w:id="1" w:name="_Toc530490772"/>
       <w:bookmarkStart w:id="2" w:name="_Toc527983431"/>
-      <w:proofErr w:type="spellStart"/>
       <w:r>
         <w:t>MovieToGo</w:t>
       </w:r>
-      <w:proofErr w:type="spellEnd"/>
       <w:r>
         <w:t xml:space="preserve"> Online</w:t>
       </w:r>
@@ -89,6 +87,7 @@
               <w:listItem w:displayText="SECRET" w:value="SECRET"/>
             </w:dropDownList>
           </w:sdtPr>
+          <w:sdtEndPr/>
           <w:sdtContent>
             <w:tc>
               <w:tcPr>
@@ -152,6 +151,7 @@
               <w:listItem w:displayText="approuvé pour utilisation" w:value="approuvé pour utilisation"/>
             </w:dropDownList>
           </w:sdtPr>
+          <w:sdtEndPr/>
           <w:sdtContent>
             <w:tc>
               <w:tcPr>
@@ -210,19 +210,11 @@
                 <w:lang w:val="fr-CH"/>
               </w:rPr>
             </w:pPr>
-            <w:proofErr w:type="spellStart"/>
-            <w:r>
-              <w:rPr>
-                <w:lang w:val="fr-CH"/>
-              </w:rPr>
-              <w:t>MovieToGo</w:t>
-            </w:r>
-            <w:proofErr w:type="spellEnd"/>
-            <w:r>
-              <w:rPr>
-                <w:lang w:val="fr-CH"/>
-              </w:rPr>
-              <w:t xml:space="preserve"> Online</w:t>
+            <w:r>
+              <w:rPr>
+                <w:lang w:val="fr-CH"/>
+              </w:rPr>
+              <w:t>MovieToGo Online</w:t>
             </w:r>
           </w:p>
         </w:tc>
@@ -390,6 +382,7 @@
               <w:calendar w:val="gregorian"/>
             </w:date>
           </w:sdtPr>
+          <w:sdtEndPr/>
           <w:sdtContent>
             <w:tc>
               <w:tcPr>
@@ -490,35 +483,13 @@
               <w:rPr>
                 <w:lang w:val="fr-CH"/>
               </w:rPr>
-              <w:t xml:space="preserve">Maxime </w:t>
-            </w:r>
-            <w:proofErr w:type="spellStart"/>
-            <w:r>
-              <w:rPr>
-                <w:lang w:val="fr-CH"/>
-              </w:rPr>
-              <w:t>Pichonnat</w:t>
-            </w:r>
-            <w:proofErr w:type="spellEnd"/>
-            <w:r>
-              <w:rPr>
-                <w:lang w:val="fr-CH"/>
-              </w:rPr>
-              <w:t xml:space="preserve">, Léandre Campiche, </w:t>
-            </w:r>
-            <w:proofErr w:type="spellStart"/>
-            <w:r>
-              <w:rPr>
-                <w:lang w:val="fr-CH"/>
-              </w:rPr>
-              <w:t>Pancini</w:t>
-            </w:r>
-            <w:proofErr w:type="spellEnd"/>
-            <w:r>
-              <w:rPr>
-                <w:lang w:val="fr-CH"/>
-              </w:rPr>
-              <w:t xml:space="preserve"> Marco</w:t>
+              <w:t>Maxime Pichonnat</w:t>
+            </w:r>
+            <w:r>
+              <w:rPr>
+                <w:lang w:val="fr-CH"/>
+              </w:rPr>
+              <w:t>, Léandre Campiche, Pancini Marco</w:t>
             </w:r>
           </w:p>
         </w:tc>
@@ -568,11 +539,11 @@
         </w:rPr>
       </w:pPr>
       <w:bookmarkStart w:id="3" w:name="_Toc2680356"/>
-      <w:bookmarkStart w:id="4" w:name="_Toc530490841"/>
-      <w:bookmarkStart w:id="5" w:name="_Toc530490773"/>
-      <w:bookmarkStart w:id="6" w:name="_Toc527983432"/>
-      <w:bookmarkStart w:id="7" w:name="_Toc527977149"/>
-      <w:bookmarkStart w:id="8" w:name="_Toc36063077"/>
+      <w:bookmarkStart w:id="4" w:name="_Toc36063077"/>
+      <w:bookmarkStart w:id="5" w:name="_Toc530490841"/>
+      <w:bookmarkStart w:id="6" w:name="_Toc530490773"/>
+      <w:bookmarkStart w:id="7" w:name="_Toc527983432"/>
+      <w:bookmarkStart w:id="8" w:name="_Toc527977149"/>
       <w:bookmarkEnd w:id="0"/>
       <w:bookmarkEnd w:id="1"/>
       <w:bookmarkEnd w:id="2"/>
@@ -583,7 +554,7 @@
         <w:t>Suivi des modifications</w:t>
       </w:r>
       <w:bookmarkEnd w:id="3"/>
-      <w:bookmarkEnd w:id="8"/>
+      <w:bookmarkEnd w:id="4"/>
     </w:p>
     <w:tbl>
       <w:tblPr>
@@ -1215,10 +1186,10 @@
         </w:rPr>
       </w:pPr>
       <w:bookmarkStart w:id="12" w:name="_Toc36063078"/>
-      <w:bookmarkEnd w:id="4"/>
       <w:bookmarkEnd w:id="5"/>
       <w:bookmarkEnd w:id="6"/>
       <w:bookmarkEnd w:id="7"/>
+      <w:bookmarkEnd w:id="8"/>
       <w:r>
         <w:rPr>
           <w:lang w:val="fr-CH"/>
@@ -1368,11 +1339,11 @@
           <w:lang w:val="fr-CH"/>
         </w:rPr>
       </w:pPr>
-      <w:bookmarkStart w:id="19" w:name="_Toc448237592"/>
-      <w:bookmarkStart w:id="20" w:name="_Toc493855079"/>
-      <w:bookmarkStart w:id="21" w:name="_Toc528003871"/>
-      <w:bookmarkStart w:id="22" w:name="_Toc529897051"/>
-      <w:bookmarkStart w:id="23" w:name="_Toc36063081"/>
+      <w:bookmarkStart w:id="19" w:name="_Toc36063081"/>
+      <w:bookmarkStart w:id="20" w:name="_Toc448237592"/>
+      <w:bookmarkStart w:id="21" w:name="_Toc493855079"/>
+      <w:bookmarkStart w:id="22" w:name="_Toc528003871"/>
+      <w:bookmarkStart w:id="23" w:name="_Toc529897051"/>
       <w:bookmarkEnd w:id="15"/>
       <w:bookmarkEnd w:id="16"/>
       <w:bookmarkEnd w:id="17"/>
@@ -1383,7 +1354,7 @@
         </w:rPr>
         <w:t>Quantités et fréquences</w:t>
       </w:r>
-      <w:bookmarkEnd w:id="23"/>
+      <w:bookmarkEnd w:id="19"/>
     </w:p>
     <w:p>
       <w:pPr>
@@ -1393,10 +1364,10 @@
         </w:rPr>
       </w:pPr>
       <w:bookmarkStart w:id="24" w:name="_Toc36063082"/>
-      <w:bookmarkEnd w:id="19"/>
       <w:bookmarkEnd w:id="20"/>
       <w:bookmarkEnd w:id="21"/>
       <w:bookmarkEnd w:id="22"/>
+      <w:bookmarkEnd w:id="23"/>
       <w:r>
         <w:rPr>
           <w:lang w:val="fr-CH"/>
@@ -2256,23 +2227,23 @@
           <w:lang w:val="fr-CH"/>
         </w:rPr>
       </w:pPr>
-      <w:bookmarkStart w:id="32" w:name="_Toc492904016"/>
-      <w:bookmarkStart w:id="33" w:name="_Toc528003874"/>
-      <w:bookmarkStart w:id="34" w:name="_Toc529897054"/>
-      <w:bookmarkStart w:id="35" w:name="_Toc448237600"/>
-      <w:bookmarkStart w:id="36" w:name="_Toc493855082"/>
-      <w:bookmarkStart w:id="37" w:name="_Toc36063083"/>
+      <w:bookmarkStart w:id="32" w:name="_Toc36063083"/>
+      <w:bookmarkStart w:id="33" w:name="_Toc492904016"/>
+      <w:bookmarkStart w:id="34" w:name="_Toc528003874"/>
+      <w:bookmarkStart w:id="35" w:name="_Toc529897054"/>
+      <w:bookmarkStart w:id="36" w:name="_Toc448237600"/>
+      <w:bookmarkStart w:id="37" w:name="_Toc493855082"/>
       <w:r>
         <w:rPr>
           <w:lang w:val="fr-CH"/>
         </w:rPr>
         <w:t>Sûreté de l’information et protection des données</w:t>
       </w:r>
-      <w:bookmarkEnd w:id="37"/>
+      <w:bookmarkEnd w:id="32"/>
     </w:p>
-    <w:bookmarkEnd w:id="32"/>
     <w:bookmarkEnd w:id="33"/>
     <w:bookmarkEnd w:id="34"/>
+    <w:bookmarkEnd w:id="35"/>
     <w:p>
       <w:pPr>
         <w:pStyle w:val="Absatz"/>
@@ -2806,14 +2777,12 @@
                 <w:lang w:val="fr-CH"/>
               </w:rPr>
             </w:pPr>
-            <w:proofErr w:type="gramStart"/>
             <w:r>
               <w:rPr>
                 <w:lang w:val="fr-CH"/>
               </w:rPr>
               <w:t>b</w:t>
             </w:r>
-            <w:proofErr w:type="gramEnd"/>
           </w:p>
         </w:tc>
       </w:tr>
@@ -2913,14 +2882,12 @@
                 <w:lang w:val="fr-CH"/>
               </w:rPr>
             </w:pPr>
-            <w:proofErr w:type="gramStart"/>
             <w:r>
               <w:rPr>
                 <w:lang w:val="fr-CH"/>
               </w:rPr>
               <w:t>b</w:t>
             </w:r>
-            <w:proofErr w:type="gramEnd"/>
           </w:p>
         </w:tc>
       </w:tr>
@@ -3020,14 +2987,12 @@
                 <w:lang w:val="fr-CH"/>
               </w:rPr>
             </w:pPr>
-            <w:proofErr w:type="gramStart"/>
             <w:r>
               <w:rPr>
                 <w:lang w:val="fr-CH"/>
               </w:rPr>
               <w:t>m</w:t>
             </w:r>
-            <w:proofErr w:type="gramEnd"/>
           </w:p>
         </w:tc>
       </w:tr>
@@ -3127,14 +3092,12 @@
                 <w:lang w:val="fr-CH"/>
               </w:rPr>
             </w:pPr>
-            <w:proofErr w:type="gramStart"/>
             <w:r>
               <w:rPr>
                 <w:lang w:val="fr-CH"/>
               </w:rPr>
               <w:t>b</w:t>
             </w:r>
-            <w:proofErr w:type="gramEnd"/>
           </w:p>
         </w:tc>
       </w:tr>
@@ -3234,14 +3197,12 @@
                 <w:lang w:val="fr-CH"/>
               </w:rPr>
             </w:pPr>
-            <w:proofErr w:type="gramStart"/>
             <w:r>
               <w:rPr>
                 <w:lang w:val="fr-CH"/>
               </w:rPr>
               <w:t>b</w:t>
             </w:r>
-            <w:proofErr w:type="gramEnd"/>
           </w:p>
         </w:tc>
       </w:tr>
@@ -3731,14 +3692,12 @@
                 <w:lang w:val="fr-CH"/>
               </w:rPr>
             </w:pPr>
-            <w:proofErr w:type="gramStart"/>
             <w:r>
               <w:rPr>
                 <w:lang w:val="fr-CH"/>
               </w:rPr>
               <w:t>é</w:t>
             </w:r>
-            <w:proofErr w:type="gramEnd"/>
           </w:p>
         </w:tc>
       </w:tr>
@@ -3806,14 +3765,7 @@
               <w:rPr>
                 <w:lang w:val="fr-CH"/>
               </w:rPr>
-              <w:t xml:space="preserve"> </w:t>
-            </w:r>
-            <w:proofErr w:type="gramStart"/>
-            <w:r>
-              <w:rPr>
-                <w:lang w:val="fr-CH"/>
-              </w:rPr>
-              <w:t>rassur</w:t>
+              <w:t xml:space="preserve"> rassur</w:t>
             </w:r>
             <w:r>
               <w:rPr>
@@ -3821,7 +3773,6 @@
               </w:rPr>
               <w:t>é</w:t>
             </w:r>
-            <w:proofErr w:type="gramEnd"/>
             <w:r>
               <w:rPr>
                 <w:lang w:val="fr-CH"/>
@@ -3870,14 +3821,12 @@
                 <w:lang w:val="fr-CH"/>
               </w:rPr>
             </w:pPr>
-            <w:proofErr w:type="gramStart"/>
             <w:r>
               <w:rPr>
                 <w:lang w:val="fr-CH"/>
               </w:rPr>
               <w:t>m</w:t>
             </w:r>
-            <w:proofErr w:type="gramEnd"/>
           </w:p>
         </w:tc>
       </w:tr>
@@ -3977,14 +3926,12 @@
                 <w:lang w:val="fr-CH"/>
               </w:rPr>
             </w:pPr>
-            <w:proofErr w:type="gramStart"/>
             <w:r>
               <w:rPr>
                 <w:lang w:val="fr-CH"/>
               </w:rPr>
               <w:t>b</w:t>
             </w:r>
-            <w:proofErr w:type="gramEnd"/>
           </w:p>
         </w:tc>
       </w:tr>
@@ -4015,21 +3962,7 @@
               <w:rPr>
                 <w:lang w:val="fr-CH"/>
               </w:rPr>
-              <w:t xml:space="preserve">* Potentiel </w:t>
-            </w:r>
-            <w:proofErr w:type="gramStart"/>
-            <w:r>
-              <w:rPr>
-                <w:lang w:val="fr-CH"/>
-              </w:rPr>
-              <w:t>d’élimination:</w:t>
-            </w:r>
-            <w:proofErr w:type="gramEnd"/>
-            <w:r>
-              <w:rPr>
-                <w:lang w:val="fr-CH"/>
-              </w:rPr>
-              <w:t xml:space="preserve"> É = élevé / M = moyen / B = bas</w:t>
+              <w:t>* Potentiel d’élimination: É = élevé / M = moyen / B = bas</w:t>
             </w:r>
           </w:p>
         </w:tc>
@@ -4149,8 +4082,8 @@
         </w:rPr>
       </w:pPr>
       <w:bookmarkStart w:id="50" w:name="_Toc36063088"/>
-      <w:bookmarkEnd w:id="35"/>
       <w:bookmarkEnd w:id="36"/>
+      <w:bookmarkEnd w:id="37"/>
       <w:r>
         <w:rPr>
           <w:lang w:val="fr-CH"/>
@@ -4228,10 +4161,10 @@
             <v:path o:extrusionok="f" gradientshapeok="t" o:connecttype="rect"/>
             <o:lock v:ext="edit" aspectratio="t"/>
           </v:shapetype>
-          <v:shape id="_x0000_i1025" type="#_x0000_t75" style="width:197pt;height:204.35pt" o:ole="">
+          <v:shape id="_x0000_i1025" type="#_x0000_t75" style="width:197.25pt;height:204.5pt" o:ole="">
             <v:imagedata r:id="rId8" o:title="" croptop=".125" cropbottom="8556f" cropleft="14199f" cropright="14609f"/>
           </v:shape>
-          <o:OLEObject Type="Embed" ProgID="PowerPoint.Show.12" ShapeID="_x0000_i1025" DrawAspect="Content" ObjectID="_1646675868" r:id="rId9"/>
+          <o:OLEObject Type="Embed" ProgID="PowerPoint.Show.12" ShapeID="_x0000_i1025" DrawAspect="Content" ObjectID="_1646676510" r:id="rId9"/>
         </w:object>
       </w:r>
     </w:p>
@@ -4245,9 +4178,9 @@
       </w:pPr>
       <w:bookmarkStart w:id="52" w:name="_Toc528003903"/>
       <w:bookmarkStart w:id="53" w:name="_Toc529897084"/>
-      <w:bookmarkStart w:id="54" w:name="_Toc448237601"/>
-      <w:bookmarkStart w:id="55" w:name="_Toc493855083"/>
-      <w:bookmarkStart w:id="56" w:name="_Toc36063134"/>
+      <w:bookmarkStart w:id="54" w:name="_Toc36063134"/>
+      <w:bookmarkStart w:id="55" w:name="_Toc448237601"/>
+      <w:bookmarkStart w:id="56" w:name="_Toc493855083"/>
       <w:r>
         <w:rPr>
           <w:lang w:val="fr-CH"/>
@@ -4304,7 +4237,7 @@
       </w:r>
       <w:bookmarkEnd w:id="52"/>
       <w:bookmarkEnd w:id="53"/>
-      <w:bookmarkEnd w:id="56"/>
+      <w:bookmarkEnd w:id="54"/>
     </w:p>
     <w:p>
       <w:pPr>
@@ -4313,21 +4246,21 @@
           <w:lang w:val="fr-CH"/>
         </w:rPr>
       </w:pPr>
-      <w:bookmarkStart w:id="57" w:name="_Toc528003876"/>
-      <w:bookmarkStart w:id="58" w:name="_Toc529897056"/>
-      <w:bookmarkStart w:id="59" w:name="_Toc36063090"/>
-      <w:bookmarkEnd w:id="54"/>
+      <w:bookmarkStart w:id="57" w:name="_Toc36063090"/>
+      <w:bookmarkStart w:id="58" w:name="_Toc528003876"/>
+      <w:bookmarkStart w:id="59" w:name="_Toc529897056"/>
       <w:bookmarkEnd w:id="55"/>
+      <w:bookmarkEnd w:id="56"/>
       <w:r>
         <w:rPr>
           <w:lang w:val="fr-CH"/>
         </w:rPr>
         <w:t>Diagramme du contexte</w:t>
       </w:r>
-      <w:bookmarkEnd w:id="59"/>
+      <w:bookmarkEnd w:id="57"/>
     </w:p>
-    <w:bookmarkEnd w:id="57"/>
     <w:bookmarkEnd w:id="58"/>
+    <w:bookmarkEnd w:id="59"/>
     <w:p>
       <w:pPr>
         <w:pStyle w:val="Absatz"/>
@@ -4431,9 +4364,9 @@
       </w:pPr>
       <w:bookmarkStart w:id="60" w:name="_Toc528003904"/>
       <w:bookmarkStart w:id="61" w:name="_Toc529897085"/>
-      <w:bookmarkStart w:id="62" w:name="_Toc448237602"/>
-      <w:bookmarkStart w:id="63" w:name="_Toc493855084"/>
-      <w:bookmarkStart w:id="64" w:name="_Toc36063135"/>
+      <w:bookmarkStart w:id="62" w:name="_Toc36063135"/>
+      <w:bookmarkStart w:id="63" w:name="_Toc448237602"/>
+      <w:bookmarkStart w:id="64" w:name="_Toc493855084"/>
       <w:r>
         <w:rPr>
           <w:lang w:val="fr-CH"/>
@@ -4490,7 +4423,7 @@
       </w:r>
       <w:bookmarkEnd w:id="60"/>
       <w:bookmarkEnd w:id="61"/>
-      <w:bookmarkEnd w:id="64"/>
+      <w:bookmarkEnd w:id="62"/>
     </w:p>
     <w:p>
       <w:pPr>
@@ -4504,8 +4437,8 @@
         </w:rPr>
       </w:pPr>
       <w:bookmarkStart w:id="65" w:name="_Toc36063091"/>
-      <w:bookmarkEnd w:id="62"/>
       <w:bookmarkEnd w:id="63"/>
+      <w:bookmarkEnd w:id="64"/>
       <w:r>
         <w:rPr>
           <w:lang w:val="fr-CH"/>
@@ -4967,23 +4900,7 @@
               <w:rPr>
                 <w:lang w:val="fr-CH"/>
               </w:rPr>
-              <w:t xml:space="preserve">Les films achetés sont </w:t>
-            </w:r>
-            <w:proofErr w:type="spellStart"/>
-            <w:proofErr w:type="gramStart"/>
-            <w:r>
-              <w:rPr>
-                <w:lang w:val="fr-CH"/>
-              </w:rPr>
-              <w:t>a</w:t>
-            </w:r>
-            <w:proofErr w:type="spellEnd"/>
-            <w:proofErr w:type="gramEnd"/>
-            <w:r>
-              <w:rPr>
-                <w:lang w:val="fr-CH"/>
-              </w:rPr>
-              <w:t xml:space="preserve"> disposition via le profil utilisateur</w:t>
+              <w:t>Les films achetés sont a disposition via le profil utilisateur</w:t>
             </w:r>
           </w:p>
         </w:tc>
@@ -5581,21 +5498,7 @@
               <w:rPr>
                 <w:lang w:val="fr-CH"/>
               </w:rPr>
-              <w:t xml:space="preserve">* </w:t>
-            </w:r>
-            <w:proofErr w:type="gramStart"/>
-            <w:r>
-              <w:rPr>
-                <w:lang w:val="fr-CH"/>
-              </w:rPr>
-              <w:t>Pondération:</w:t>
-            </w:r>
-            <w:proofErr w:type="gramEnd"/>
-            <w:r>
-              <w:rPr>
-                <w:lang w:val="fr-CH"/>
-              </w:rPr>
-              <w:t xml:space="preserve"> N = nécessaire / R = recommandé / O = optionnel</w:t>
+              <w:t>* Pondération: N = nécessaire / R = recommandé / O = optionnel</w:t>
             </w:r>
           </w:p>
         </w:tc>
@@ -6549,21 +6452,7 @@
               <w:rPr>
                 <w:lang w:val="fr-CH"/>
               </w:rPr>
-              <w:t xml:space="preserve">* </w:t>
-            </w:r>
-            <w:proofErr w:type="gramStart"/>
-            <w:r>
-              <w:rPr>
-                <w:lang w:val="fr-CH"/>
-              </w:rPr>
-              <w:t>Pondération:</w:t>
-            </w:r>
-            <w:proofErr w:type="gramEnd"/>
-            <w:r>
-              <w:rPr>
-                <w:lang w:val="fr-CH"/>
-              </w:rPr>
-              <w:t xml:space="preserve"> N = nécessaire / R = recommandé / O = optionnel</w:t>
+              <w:t>* Pondération: N = nécessaire / R = recommandé / O = optionnel</w:t>
             </w:r>
           </w:p>
         </w:tc>
@@ -6701,21 +6590,7 @@
         <w:rPr>
           <w:lang w:val="fr-CH"/>
         </w:rPr>
-        <w:t xml:space="preserve">Anciennement un vidéoclub, </w:t>
-      </w:r>
-      <w:proofErr w:type="spellStart"/>
-      <w:r>
-        <w:rPr>
-          <w:lang w:val="fr-CH"/>
-        </w:rPr>
-        <w:t>MovieToGo</w:t>
-      </w:r>
-      <w:proofErr w:type="spellEnd"/>
-      <w:r>
-        <w:rPr>
-          <w:lang w:val="fr-CH"/>
-        </w:rPr>
-        <w:t xml:space="preserve"> a fermé son dernier magasin il y a quelque mois et souhaite aujourd’hui, sous la nouvelle direction de se relancer dans la vente et location de films mais en ligne cette fois ci.</w:t>
+        <w:t>Anciennement un vidéoclub, MovieToGo a fermé son dernier magasin il y a quelque mois et souhaite aujourd’hui, sous la nouvelle direction de se relancer dans la vente et location de films mais en ligne cette fois ci.</w:t>
       </w:r>
     </w:p>
     <w:p>
@@ -9364,21 +9239,7 @@
                 <w:lang w:val="fr-CH"/>
               </w:rPr>
               <w:tab/>
-              <w:t xml:space="preserve">Type = type </w:t>
-            </w:r>
-            <w:proofErr w:type="gramStart"/>
-            <w:r>
-              <w:rPr>
-                <w:lang w:val="fr-CH"/>
-              </w:rPr>
-              <w:t>d’exigence:</w:t>
-            </w:r>
-            <w:proofErr w:type="gramEnd"/>
-            <w:r>
-              <w:rPr>
-                <w:lang w:val="fr-CH"/>
-              </w:rPr>
-              <w:t xml:space="preserve"> O = organisation, F = fonction, Q = qualité, S = sécurité, M = migration, </w:t>
+              <w:t xml:space="preserve">Type = type d’exigence: O = organisation, F = fonction, Q = qualité, S = sécurité, M = migration, </w:t>
             </w:r>
             <w:r>
               <w:rPr>
@@ -9410,20 +9271,7 @@
                 <w:lang w:val="fr-CH"/>
               </w:rPr>
               <w:tab/>
-            </w:r>
-            <w:proofErr w:type="gramStart"/>
-            <w:r>
-              <w:rPr>
-                <w:lang w:val="fr-CH"/>
-              </w:rPr>
-              <w:t>Importance:</w:t>
-            </w:r>
-            <w:proofErr w:type="gramEnd"/>
-            <w:r>
-              <w:rPr>
-                <w:lang w:val="fr-CH"/>
-              </w:rPr>
-              <w:t xml:space="preserve"> 5 = doit absolument être réalisé, 4 = très important, 3 = important, 2 = normal, 1 = peu important</w:t>
+              <w:t>Importance: 5 = doit absolument être réalisé, 4 = très important, 3 = important, 2 = normal, 1 = peu important</w:t>
             </w:r>
           </w:p>
           <w:p>
@@ -9450,20 +9298,7 @@
                 <w:lang w:val="fr-CH"/>
               </w:rPr>
               <w:tab/>
-            </w:r>
-            <w:proofErr w:type="gramStart"/>
-            <w:r>
-              <w:rPr>
-                <w:lang w:val="fr-CH"/>
-              </w:rPr>
-              <w:t>Urgence:</w:t>
-            </w:r>
-            <w:proofErr w:type="gramEnd"/>
-            <w:r>
-              <w:rPr>
-                <w:lang w:val="fr-CH"/>
-              </w:rPr>
-              <w:t xml:space="preserve"> 5 = doit être réalisé immédiatement, 4 = très urgent, 3 = urgent, 2 = normal, 1 = pas urgent</w:t>
+              <w:t>Urgence: 5 = doit être réalisé immédiatement, 4 = très urgent, 3 = urgent, 2 = normal, 1 = pas urgent</w:t>
             </w:r>
           </w:p>
         </w:tc>
@@ -9516,20 +9351,10 @@
       <w:bookmarkEnd w:id="85"/>
       <w:bookmarkEnd w:id="86"/>
       <w:bookmarkEnd w:id="87"/>
-      <w:proofErr w:type="spellStart"/>
-      <w:r>
-        <w:t>Exigences</w:t>
-      </w:r>
-      <w:proofErr w:type="spellEnd"/>
-      <w:r>
-        <w:t xml:space="preserve"> </w:t>
-      </w:r>
-      <w:proofErr w:type="spellStart"/>
-      <w:r>
-        <w:t>générales</w:t>
+      <w:r>
+        <w:t>Exigences générales</w:t>
       </w:r>
       <w:bookmarkEnd w:id="88"/>
-      <w:proofErr w:type="spellEnd"/>
     </w:p>
     <w:p>
       <w:pPr>
@@ -9711,25 +9536,7 @@
                 <w:iCs w:val="0"/>
                 <w:lang w:val="fr-CH"/>
               </w:rPr>
-              <w:t xml:space="preserve">Utilisation de la technologie Web ASP.NET </w:t>
-            </w:r>
-            <w:proofErr w:type="spellStart"/>
-            <w:r>
-              <w:rPr>
-                <w:i w:val="0"/>
-                <w:iCs w:val="0"/>
-                <w:lang w:val="fr-CH"/>
-              </w:rPr>
-              <w:t>Core</w:t>
-            </w:r>
-            <w:proofErr w:type="spellEnd"/>
-            <w:r>
-              <w:rPr>
-                <w:i w:val="0"/>
-                <w:iCs w:val="0"/>
-                <w:lang w:val="fr-CH"/>
-              </w:rPr>
-              <w:t xml:space="preserve"> 3.1 et d’une API créer sur mesure pour l’application</w:t>
+              <w:t>Utilisation de la technologie Web ASP.NET Core 3.1 et d’une API créer sur mesure pour l’application</w:t>
             </w:r>
           </w:p>
         </w:tc>
@@ -10039,21 +9846,7 @@
         <w:rPr>
           <w:lang w:val="fr-CH"/>
         </w:rPr>
-        <w:t xml:space="preserve">Développement d’une application web à l’aide de la technologie ASP.NET </w:t>
-      </w:r>
-      <w:proofErr w:type="spellStart"/>
-      <w:r>
-        <w:rPr>
-          <w:lang w:val="fr-CH"/>
-        </w:rPr>
-        <w:t>Core</w:t>
-      </w:r>
-      <w:proofErr w:type="spellEnd"/>
-      <w:r>
-        <w:rPr>
-          <w:lang w:val="fr-CH"/>
-        </w:rPr>
-        <w:t xml:space="preserve"> et création d’une API qui répond aux besoins de notre application, gestion de la base de données (Filtres, utilisateurs, gestion des films etc…).</w:t>
+        <w:t>Développement d’une application web à l’aide de la technologie ASP.NET Core et création d’une API qui répond aux besoins de notre application, gestion de la base de données (Filtres, utilisateurs, gestion des films etc…).</w:t>
       </w:r>
     </w:p>
     <w:p>
@@ -10495,7 +10288,7 @@
         <w:rPr>
           <w:lang w:val="fr-CH"/>
         </w:rPr>
-        <w:t xml:space="preserve">Système Azure fonctionnelle, Connexion internet, moyen de paiement fonctionnelle, Disponibilité des serveurs, électricité, gestion des piques d’influences, site web accessible en tout tant par les utilisateurs, serveur sécurisé (DDOS, Ransomware etc…) </w:t>
+        <w:t xml:space="preserve">Système Azure fonctionnel, Connexion internet, moyen de paiement fonctionnel, Disponibilité des serveurs, électricité, gestion des piques d’influences, site web accessible en tout tant par les utilisateurs, serveur sécurisé (DDOS, Ransomware etc…) </w:t>
       </w:r>
     </w:p>
     <w:p>
@@ -10994,7 +10787,7 @@
         <w:rPr>
           <w:lang w:val="fr-CH"/>
         </w:rPr>
-        <w:t xml:space="preserve"> fonctionnelle, Connexion internet, moyen de paiement fonctionnelle, Disponibilité des serveurs, électricité, gestion des piques d’influences, site web accessible en tout tant par les utilisateurs, serveur </w:t>
+        <w:t xml:space="preserve"> fonctionnel, Connexion internet, moyen de paiement fonctionnel, Disponibilité des serveurs, électricité, gestion des piques d’influences, site web accessible en tout tant par les utilisateurs, serveur </w:t>
       </w:r>
       <w:r>
         <w:rPr>
@@ -11014,14 +10807,12 @@
         </w:rPr>
         <w:t xml:space="preserve"> accès </w:t>
       </w:r>
-      <w:proofErr w:type="spellStart"/>
-      <w:r>
-        <w:rPr>
-          <w:lang w:val="fr-CH"/>
-        </w:rPr>
-        <w:t>bdd</w:t>
-      </w:r>
-      <w:proofErr w:type="spellEnd"/>
+      <w:r>
+        <w:rPr>
+          <w:lang w:val="fr-CH"/>
+        </w:rPr>
+        <w:t>à la base de données</w:t>
+      </w:r>
       <w:r>
         <w:rPr>
           <w:lang w:val="fr-CH"/>
@@ -11471,7 +11262,7 @@
         <w:rPr>
           <w:lang w:val="fr-CH"/>
         </w:rPr>
-        <w:t>fonctionnelle</w:t>
+        <w:t>fonctionnel</w:t>
       </w:r>
       <w:r>
         <w:rPr>
@@ -11483,7 +11274,15 @@
         <w:rPr>
           <w:lang w:val="fr-CH"/>
         </w:rPr>
-        <w:t xml:space="preserve">, Connexion internet, moyen de paiement fonctionnelle, Disponibilité des serveurs, électricité, gestion des piques d’influences, </w:t>
+        <w:t>, Connexion internet, moyen de paiement fonctionnel</w:t>
+      </w:r>
+      <w:bookmarkStart w:id="140" w:name="_GoBack"/>
+      <w:bookmarkEnd w:id="140"/>
+      <w:r>
+        <w:rPr>
+          <w:lang w:val="fr-CH"/>
+        </w:rPr>
+        <w:t xml:space="preserve">, Disponibilité des serveurs, électricité, gestion des piques d’influences, </w:t>
       </w:r>
       <w:r>
         <w:rPr>
@@ -11527,20 +11326,20 @@
           <w:lang w:val="fr-CH"/>
         </w:rPr>
       </w:pPr>
-      <w:bookmarkStart w:id="140" w:name="_Toc493855102"/>
-      <w:bookmarkStart w:id="141" w:name="_Toc528003895"/>
-      <w:bookmarkStart w:id="142" w:name="_Toc529897075"/>
-      <w:bookmarkStart w:id="143" w:name="_Toc36063123"/>
+      <w:bookmarkStart w:id="141" w:name="_Toc493855102"/>
+      <w:bookmarkStart w:id="142" w:name="_Toc528003895"/>
+      <w:bookmarkStart w:id="143" w:name="_Toc529897075"/>
+      <w:bookmarkStart w:id="144" w:name="_Toc36063123"/>
       <w:r>
         <w:rPr>
           <w:lang w:val="fr-CH"/>
         </w:rPr>
         <w:t>Analyse et évaluation des variantes</w:t>
       </w:r>
-      <w:bookmarkEnd w:id="140"/>
       <w:bookmarkEnd w:id="141"/>
       <w:bookmarkEnd w:id="142"/>
       <w:bookmarkEnd w:id="143"/>
+      <w:bookmarkEnd w:id="144"/>
     </w:p>
     <w:p>
       <w:pPr>
@@ -11553,14 +11352,14 @@
           <w:lang w:val="fr-CH"/>
         </w:rPr>
       </w:pPr>
-      <w:bookmarkStart w:id="144" w:name="_Toc36063124"/>
+      <w:bookmarkStart w:id="145" w:name="_Toc36063124"/>
       <w:r>
         <w:rPr>
           <w:lang w:val="fr-CH"/>
         </w:rPr>
         <w:t>Atteinte des objectifs</w:t>
       </w:r>
-      <w:bookmarkEnd w:id="144"/>
+      <w:bookmarkEnd w:id="145"/>
     </w:p>
     <w:p>
       <w:pPr>
@@ -12917,21 +12716,7 @@
               <w:rPr>
                 <w:lang w:val="fr-CH"/>
               </w:rPr>
-              <w:t xml:space="preserve">* </w:t>
-            </w:r>
-            <w:proofErr w:type="gramStart"/>
-            <w:r>
-              <w:rPr>
-                <w:lang w:val="fr-CH"/>
-              </w:rPr>
-              <w:t>Pondération:</w:t>
-            </w:r>
-            <w:proofErr w:type="gramEnd"/>
-            <w:r>
-              <w:rPr>
-                <w:lang w:val="fr-CH"/>
-              </w:rPr>
-              <w:t xml:space="preserve"> N = nécessaire / R = recommandé / O = optionnel</w:t>
+              <w:t>* Pondération: N = nécessaire / R = recommandé / O = optionnel</w:t>
             </w:r>
           </w:p>
         </w:tc>
@@ -12944,10 +12729,10 @@
           <w:lang w:val="fr-CH"/>
         </w:rPr>
       </w:pPr>
-      <w:bookmarkStart w:id="145" w:name="_Toc493855126"/>
-      <w:bookmarkStart w:id="146" w:name="_Toc528003915"/>
-      <w:bookmarkStart w:id="147" w:name="_Toc529897096"/>
-      <w:bookmarkStart w:id="148" w:name="_Toc36063144"/>
+      <w:bookmarkStart w:id="146" w:name="_Toc493855126"/>
+      <w:bookmarkStart w:id="147" w:name="_Toc528003915"/>
+      <w:bookmarkStart w:id="148" w:name="_Toc529897096"/>
+      <w:bookmarkStart w:id="149" w:name="_Toc36063144"/>
       <w:r>
         <w:rPr>
           <w:lang w:val="fr-CH"/>
@@ -13001,16 +12786,16 @@
         </w:rPr>
         <w:tab/>
       </w:r>
-      <w:bookmarkEnd w:id="145"/>
       <w:bookmarkEnd w:id="146"/>
       <w:bookmarkEnd w:id="147"/>
+      <w:bookmarkEnd w:id="148"/>
       <w:r>
         <w:rPr>
           <w:lang w:val="fr-CH"/>
         </w:rPr>
         <w:t>Degré d’atteinte des objectifs</w:t>
       </w:r>
-      <w:bookmarkEnd w:id="148"/>
+      <w:bookmarkEnd w:id="149"/>
     </w:p>
     <w:p>
       <w:pPr>
@@ -13023,14 +12808,14 @@
           <w:lang w:val="fr-CH"/>
         </w:rPr>
       </w:pPr>
-      <w:bookmarkStart w:id="149" w:name="_Toc36063125"/>
+      <w:bookmarkStart w:id="150" w:name="_Toc36063125"/>
       <w:r>
         <w:rPr>
           <w:lang w:val="fr-CH"/>
         </w:rPr>
         <w:t>Respect des exigences</w:t>
       </w:r>
-      <w:bookmarkEnd w:id="149"/>
+      <w:bookmarkEnd w:id="150"/>
     </w:p>
     <w:p>
       <w:pPr>
@@ -15296,21 +15081,7 @@
               <w:rPr>
                 <w:lang w:val="fr-CH"/>
               </w:rPr>
-              <w:t xml:space="preserve">* </w:t>
-            </w:r>
-            <w:proofErr w:type="gramStart"/>
-            <w:r>
-              <w:rPr>
-                <w:lang w:val="fr-CH"/>
-              </w:rPr>
-              <w:t>Importance:</w:t>
-            </w:r>
-            <w:proofErr w:type="gramEnd"/>
-            <w:r>
-              <w:rPr>
-                <w:lang w:val="fr-CH"/>
-              </w:rPr>
-              <w:t xml:space="preserve"> 5 = doit absolument être réalisé, 4 = très important, 3 = important, 2 = normal, 1 = peu important</w:t>
+              <w:t>* Importance: 5 = doit absolument être réalisé, 4 = très important, 3 = important, 2 = normal, 1 = peu important</w:t>
             </w:r>
           </w:p>
         </w:tc>
@@ -15323,10 +15094,10 @@
           <w:lang w:val="fr-CH"/>
         </w:rPr>
       </w:pPr>
-      <w:bookmarkStart w:id="150" w:name="_Toc493855127"/>
-      <w:bookmarkStart w:id="151" w:name="_Toc528003916"/>
-      <w:bookmarkStart w:id="152" w:name="_Toc529897097"/>
-      <w:bookmarkStart w:id="153" w:name="_Toc36063145"/>
+      <w:bookmarkStart w:id="151" w:name="_Toc493855127"/>
+      <w:bookmarkStart w:id="152" w:name="_Toc528003916"/>
+      <w:bookmarkStart w:id="153" w:name="_Toc529897097"/>
+      <w:bookmarkStart w:id="154" w:name="_Toc36063145"/>
       <w:r>
         <w:rPr>
           <w:lang w:val="fr-CH"/>
@@ -15380,16 +15151,16 @@
         </w:rPr>
         <w:tab/>
       </w:r>
-      <w:bookmarkEnd w:id="150"/>
       <w:bookmarkEnd w:id="151"/>
       <w:bookmarkEnd w:id="152"/>
+      <w:bookmarkEnd w:id="153"/>
       <w:r>
         <w:rPr>
           <w:lang w:val="fr-CH"/>
         </w:rPr>
         <w:t>Respect des exigences</w:t>
       </w:r>
-      <w:bookmarkEnd w:id="153"/>
+      <w:bookmarkEnd w:id="154"/>
     </w:p>
     <w:p>
       <w:pPr>
@@ -15402,14 +15173,14 @@
           <w:lang w:val="fr-CH"/>
         </w:rPr>
       </w:pPr>
-      <w:bookmarkStart w:id="154" w:name="_Toc36063126"/>
+      <w:bookmarkStart w:id="155" w:name="_Toc36063126"/>
       <w:r>
         <w:rPr>
           <w:lang w:val="fr-CH"/>
         </w:rPr>
         <w:t>Autres critères</w:t>
       </w:r>
-      <w:bookmarkEnd w:id="154"/>
+      <w:bookmarkEnd w:id="155"/>
     </w:p>
     <w:p>
       <w:pPr>
@@ -16387,19 +16158,11 @@
                 <w:lang w:val="fr-CH"/>
               </w:rPr>
             </w:pPr>
-            <w:proofErr w:type="spellStart"/>
-            <w:r>
-              <w:rPr>
-                <w:lang w:val="fr-CH"/>
-              </w:rPr>
-              <w:t>Écocompatibilité</w:t>
-            </w:r>
-            <w:proofErr w:type="spellEnd"/>
-            <w:r>
-              <w:rPr>
-                <w:lang w:val="fr-CH"/>
-              </w:rPr>
-              <w:t xml:space="preserve"> négative</w:t>
+            <w:r>
+              <w:rPr>
+                <w:lang w:val="fr-CH"/>
+              </w:rPr>
+              <w:t>Écocompatibilité négative</w:t>
             </w:r>
           </w:p>
         </w:tc>
@@ -16434,19 +16197,11 @@
                 <w:lang w:val="fr-CH"/>
               </w:rPr>
             </w:pPr>
-            <w:proofErr w:type="spellStart"/>
-            <w:r>
-              <w:rPr>
-                <w:lang w:val="fr-CH"/>
-              </w:rPr>
-              <w:t>Écocompatibilité</w:t>
-            </w:r>
-            <w:proofErr w:type="spellEnd"/>
-            <w:r>
-              <w:rPr>
-                <w:lang w:val="fr-CH"/>
-              </w:rPr>
-              <w:t xml:space="preserve"> négative</w:t>
+            <w:r>
+              <w:rPr>
+                <w:lang w:val="fr-CH"/>
+              </w:rPr>
+              <w:t>Écocompatibilité négative</w:t>
             </w:r>
           </w:p>
         </w:tc>
@@ -16481,19 +16236,11 @@
                 <w:lang w:val="fr-CH"/>
               </w:rPr>
             </w:pPr>
-            <w:proofErr w:type="spellStart"/>
-            <w:r>
-              <w:rPr>
-                <w:lang w:val="fr-CH"/>
-              </w:rPr>
-              <w:t>Écocompatibilité</w:t>
-            </w:r>
-            <w:proofErr w:type="spellEnd"/>
-            <w:r>
-              <w:rPr>
-                <w:lang w:val="fr-CH"/>
-              </w:rPr>
-              <w:t xml:space="preserve"> Moyenne</w:t>
+            <w:r>
+              <w:rPr>
+                <w:lang w:val="fr-CH"/>
+              </w:rPr>
+              <w:t>Écocompatibilité Moyenne</w:t>
             </w:r>
           </w:p>
         </w:tc>
@@ -16503,10 +16250,10 @@
       <w:pPr>
         <w:pStyle w:val="Lgende"/>
       </w:pPr>
-      <w:bookmarkStart w:id="155" w:name="_Toc493855128"/>
-      <w:bookmarkStart w:id="156" w:name="_Toc528003917"/>
-      <w:bookmarkStart w:id="157" w:name="_Toc529897098"/>
-      <w:bookmarkStart w:id="158" w:name="_Toc36063146"/>
+      <w:bookmarkStart w:id="156" w:name="_Toc493855128"/>
+      <w:bookmarkStart w:id="157" w:name="_Toc528003917"/>
+      <w:bookmarkStart w:id="158" w:name="_Toc529897098"/>
+      <w:bookmarkStart w:id="159" w:name="_Toc36063146"/>
       <w:r>
         <w:t xml:space="preserve">Tableau </w:t>
       </w:r>
@@ -16546,23 +16293,13 @@
       <w:r>
         <w:tab/>
       </w:r>
-      <w:bookmarkEnd w:id="155"/>
       <w:bookmarkEnd w:id="156"/>
       <w:bookmarkEnd w:id="157"/>
-      <w:proofErr w:type="spellStart"/>
-      <w:r>
-        <w:t>Autres</w:t>
-      </w:r>
-      <w:proofErr w:type="spellEnd"/>
-      <w:r>
-        <w:t xml:space="preserve"> </w:t>
-      </w:r>
-      <w:proofErr w:type="spellStart"/>
-      <w:r>
-        <w:t>critères</w:t>
-      </w:r>
       <w:bookmarkEnd w:id="158"/>
-      <w:proofErr w:type="spellEnd"/>
+      <w:r>
+        <w:t>Autres critères</w:t>
+      </w:r>
+      <w:bookmarkEnd w:id="159"/>
     </w:p>
     <w:p>
       <w:pPr>
@@ -16575,7 +16312,7 @@
           <w:lang w:val="fr-CH"/>
         </w:rPr>
       </w:pPr>
-      <w:bookmarkStart w:id="159" w:name="_Toc36063127"/>
+      <w:bookmarkStart w:id="160" w:name="_Toc36063127"/>
       <w:r>
         <w:rPr>
           <w:lang w:val="fr-CH"/>
@@ -16583,7 +16320,7 @@
         <w:lastRenderedPageBreak/>
         <w:t>Choix de la variante</w:t>
       </w:r>
-      <w:bookmarkEnd w:id="159"/>
+      <w:bookmarkEnd w:id="160"/>
     </w:p>
     <w:p>
       <w:pPr>
@@ -16685,28 +16422,28 @@
           <w:lang w:val="fr-CH"/>
         </w:rPr>
       </w:pPr>
-      <w:bookmarkStart w:id="160" w:name="_Toc2875254"/>
-      <w:bookmarkStart w:id="161" w:name="_Toc2680366"/>
-      <w:bookmarkStart w:id="162" w:name="_Toc530490789"/>
-      <w:bookmarkStart w:id="163" w:name="_Toc527983447"/>
-      <w:bookmarkStart w:id="164" w:name="_Toc467846276"/>
-      <w:bookmarkStart w:id="165" w:name="_Toc461648074"/>
-      <w:bookmarkStart w:id="166" w:name="_Toc467679021"/>
-      <w:bookmarkStart w:id="167" w:name="_Toc467690566"/>
+      <w:bookmarkStart w:id="161" w:name="_Toc2875254"/>
+      <w:bookmarkStart w:id="162" w:name="_Toc2680366"/>
+      <w:bookmarkStart w:id="163" w:name="_Toc530490789"/>
+      <w:bookmarkStart w:id="164" w:name="_Toc527983447"/>
+      <w:bookmarkStart w:id="165" w:name="_Toc467846276"/>
+      <w:bookmarkStart w:id="166" w:name="_Toc461648074"/>
+      <w:bookmarkStart w:id="167" w:name="_Toc467679021"/>
       <w:bookmarkStart w:id="168" w:name="_Toc36063128"/>
+      <w:bookmarkStart w:id="169" w:name="_Toc467690566"/>
       <w:r>
         <w:rPr>
           <w:lang w:val="fr-CH"/>
         </w:rPr>
         <w:t>Abréviations et glossaire</w:t>
       </w:r>
-      <w:bookmarkEnd w:id="160"/>
       <w:bookmarkEnd w:id="161"/>
       <w:bookmarkEnd w:id="162"/>
       <w:bookmarkEnd w:id="163"/>
       <w:bookmarkEnd w:id="164"/>
       <w:bookmarkEnd w:id="165"/>
       <w:bookmarkEnd w:id="166"/>
+      <w:bookmarkEnd w:id="167"/>
       <w:bookmarkEnd w:id="168"/>
     </w:p>
     <w:tbl>
@@ -16836,21 +16573,7 @@
               <w:rPr>
                 <w:lang w:val="fr-CH"/>
               </w:rPr>
-              <w:t xml:space="preserve">La méthode de gestion de projets et de programmes HERMES 5 est une norme </w:t>
-            </w:r>
-            <w:proofErr w:type="spellStart"/>
-            <w:r>
-              <w:rPr>
-                <w:lang w:val="fr-CH"/>
-              </w:rPr>
-              <w:t>eCH</w:t>
-            </w:r>
-            <w:proofErr w:type="spellEnd"/>
-            <w:r>
-              <w:rPr>
-                <w:lang w:val="fr-CH"/>
-              </w:rPr>
-              <w:t>.</w:t>
+              <w:t>La méthode de gestion de projets et de programmes HERMES 5 est une norme eCH.</w:t>
             </w:r>
           </w:p>
         </w:tc>
@@ -17339,8 +17062,8 @@
           <w:lang w:val="fr-CH"/>
         </w:rPr>
       </w:pPr>
-      <w:bookmarkStart w:id="169" w:name="_Toc2875240"/>
-      <w:bookmarkStart w:id="170" w:name="_Toc36063147"/>
+      <w:bookmarkStart w:id="170" w:name="_Toc2875240"/>
+      <w:bookmarkStart w:id="171" w:name="_Toc36063147"/>
       <w:r>
         <w:rPr>
           <w:lang w:val="fr-CH"/>
@@ -17383,9 +17106,9 @@
         <w:tab/>
         <w:t>Abréviations et glossaire</w:t>
       </w:r>
-      <w:bookmarkEnd w:id="167"/>
       <w:bookmarkEnd w:id="169"/>
       <w:bookmarkEnd w:id="170"/>
+      <w:bookmarkEnd w:id="171"/>
     </w:p>
     <w:p>
       <w:pPr>
@@ -17403,20 +17126,20 @@
           <w:lang w:val="fr-CH"/>
         </w:rPr>
       </w:pPr>
-      <w:bookmarkStart w:id="171" w:name="_Toc36063129"/>
+      <w:bookmarkStart w:id="172" w:name="_Toc36063129"/>
       <w:r>
         <w:rPr>
           <w:lang w:val="fr-CH"/>
         </w:rPr>
         <w:t>Table des matières</w:t>
       </w:r>
-      <w:bookmarkEnd w:id="171"/>
+      <w:bookmarkEnd w:id="172"/>
     </w:p>
-    <w:bookmarkStart w:id="172" w:name="_Toc467678976"/>
-    <w:bookmarkStart w:id="173" w:name="_Toc451800035"/>
-    <w:bookmarkStart w:id="174" w:name="_Toc467846253"/>
-    <w:bookmarkStart w:id="175" w:name="_Toc527983449"/>
-    <w:bookmarkStart w:id="176" w:name="_Toc530490791"/>
+    <w:bookmarkStart w:id="173" w:name="_Toc467678976"/>
+    <w:bookmarkStart w:id="174" w:name="_Toc451800035"/>
+    <w:bookmarkStart w:id="175" w:name="_Toc467846253"/>
+    <w:bookmarkStart w:id="176" w:name="_Toc527983449"/>
+    <w:bookmarkStart w:id="177" w:name="_Toc530490791"/>
     <w:p>
       <w:pPr>
         <w:pStyle w:val="TM8"/>
@@ -20242,22 +19965,22 @@
           <w:lang w:val="fr-CH"/>
         </w:rPr>
       </w:pPr>
-      <w:bookmarkStart w:id="177" w:name="_Toc36063130"/>
-      <w:bookmarkEnd w:id="172"/>
+      <w:bookmarkStart w:id="178" w:name="_Toc36063130"/>
       <w:bookmarkEnd w:id="173"/>
       <w:bookmarkEnd w:id="174"/>
       <w:bookmarkEnd w:id="175"/>
       <w:bookmarkEnd w:id="176"/>
+      <w:bookmarkEnd w:id="177"/>
       <w:r>
         <w:rPr>
           <w:lang w:val="fr-CH"/>
         </w:rPr>
         <w:t>Table des illustrations</w:t>
       </w:r>
-      <w:bookmarkEnd w:id="177"/>
+      <w:bookmarkEnd w:id="178"/>
     </w:p>
-    <w:bookmarkStart w:id="178" w:name="_Toc415764203"/>
-    <w:bookmarkStart w:id="179" w:name="_Toc311811986"/>
+    <w:bookmarkStart w:id="179" w:name="_Toc415764203"/>
+    <w:bookmarkStart w:id="180" w:name="_Toc311811986"/>
     <w:p>
       <w:pPr>
         <w:pStyle w:val="Tabledesillustrations"/>
@@ -20398,16 +20121,16 @@
           <w:lang w:val="fr-CH"/>
         </w:rPr>
       </w:pPr>
-      <w:bookmarkStart w:id="180" w:name="_Toc36063131"/>
-      <w:bookmarkEnd w:id="178"/>
+      <w:bookmarkStart w:id="181" w:name="_Toc36063131"/>
       <w:bookmarkEnd w:id="179"/>
+      <w:bookmarkEnd w:id="180"/>
       <w:r>
         <w:rPr>
           <w:lang w:val="fr-CH"/>
         </w:rPr>
         <w:t>Table des tableaux</w:t>
       </w:r>
-      <w:bookmarkEnd w:id="180"/>
+      <w:bookmarkEnd w:id="181"/>
     </w:p>
     <w:p>
       <w:pPr>
@@ -20439,8 +20162,6 @@
         </w:rPr>
         <w:fldChar w:fldCharType="separate"/>
       </w:r>
-      <w:bookmarkStart w:id="181" w:name="_GoBack"/>
-      <w:bookmarkEnd w:id="181"/>
       <w:r>
         <w:rPr>
           <w:lang w:val="fr-CH"/>
@@ -21553,14 +21274,27 @@
               <w:szCs w:val="18"/>
             </w:rPr>
           </w:pPr>
-          <w:fldSimple w:instr=" FILENAME \* LOWER \* MERGEFORMAT ">
-            <w:r>
-              <w:rPr>
-                <w:noProof/>
-              </w:rPr>
-              <w:t>document2</w:t>
-            </w:r>
-          </w:fldSimple>
+          <w:r>
+            <w:fldChar w:fldCharType="begin"/>
+          </w:r>
+          <w:r>
+            <w:instrText xml:space="preserve"> FILENAME \* LOWER \* MERGEFORMAT </w:instrText>
+          </w:r>
+          <w:r>
+            <w:fldChar w:fldCharType="separate"/>
+          </w:r>
+          <w:r>
+            <w:rPr>
+              <w:noProof/>
+            </w:rPr>
+            <w:t>document2</w:t>
+          </w:r>
+          <w:r>
+            <w:rPr>
+              <w:noProof/>
+            </w:rPr>
+            <w:fldChar w:fldCharType="end"/>
+          </w:r>
         </w:p>
       </w:tc>
     </w:tr>
@@ -21976,11 +21710,9 @@
           <w:pPr>
             <w:pStyle w:val="KopfzeileFett"/>
           </w:pPr>
-          <w:proofErr w:type="spellStart"/>
           <w:r>
             <w:t>MovieToGo</w:t>
           </w:r>
-          <w:proofErr w:type="spellEnd"/>
         </w:p>
         <w:p>
           <w:pPr>
@@ -27971,7 +27703,7 @@
     <w:charset w:val="00"/>
     <w:family w:val="roman"/>
     <w:pitch w:val="variable"/>
-    <w:sig w:usb0="E0002EFF" w:usb1="C000785B" w:usb2="00000009" w:usb3="00000000" w:csb0="000001FF" w:csb1="00000000"/>
+    <w:sig w:usb0="E0002AFF" w:usb1="C0007843" w:usb2="00000009" w:usb3="00000000" w:csb0="000001FF" w:csb1="00000000"/>
   </w:font>
   <w:font w:name="Courier New">
     <w:panose1 w:val="02070309020205020404"/>
@@ -27999,7 +27731,7 @@
     <w:charset w:val="00"/>
     <w:family w:val="swiss"/>
     <w:pitch w:val="variable"/>
-    <w:sig w:usb0="E0002EFF" w:usb1="C000785B" w:usb2="00000009" w:usb3="00000000" w:csb0="000001FF" w:csb1="00000000"/>
+    <w:sig w:usb0="E0002AFF" w:usb1="C0007843" w:usb2="00000009" w:usb3="00000000" w:csb0="000001FF" w:csb1="00000000"/>
   </w:font>
   <w:font w:name="Helvetica">
     <w:panose1 w:val="020B0604020202020204"/>
@@ -28013,7 +27745,7 @@
     <w:charset w:val="00"/>
     <w:family w:val="swiss"/>
     <w:pitch w:val="variable"/>
-    <w:sig w:usb0="E4002EFF" w:usb1="C000247B" w:usb2="00000009" w:usb3="00000000" w:csb0="000001FF" w:csb1="00000000"/>
+    <w:sig w:usb0="E0002AFF" w:usb1="4000ACFF" w:usb2="00000001" w:usb3="00000000" w:csb0="000001FF" w:csb1="00000000"/>
   </w:font>
   <w:font w:name="Monotype Sorts">
     <w:altName w:val="BR-OCRB"/>
@@ -28027,7 +27759,7 @@
     <w:charset w:val="00"/>
     <w:family w:val="swiss"/>
     <w:pitch w:val="variable"/>
-    <w:sig w:usb0="E4002EFF" w:usb1="C000247B" w:usb2="00000009" w:usb3="00000000" w:csb0="000001FF" w:csb1="00000000"/>
+    <w:sig w:usb0="A0002AEF" w:usb1="4000207B" w:usb2="00000000" w:usb3="00000000" w:csb0="000001FF" w:csb1="00000000"/>
   </w:font>
   <w:font w:name="PMingLiU">
     <w:altName w:val="新細明體"/>
@@ -28079,6 +27811,7 @@
   <w:rsids>
     <w:rsidRoot w:val="0059150D"/>
     <w:rsid w:val="000038F4"/>
+    <w:rsid w:val="000348BE"/>
     <w:rsid w:val="000C3D57"/>
     <w:rsid w:val="00137AD6"/>
     <w:rsid w:val="00140365"/>
@@ -28834,7 +28567,7 @@
 </file>
 
 <file path=customXml/itemProps1.xml><?xml version="1.0" encoding="utf-8"?>
-<ds:datastoreItem xmlns:ds="http://schemas.openxmlformats.org/officeDocument/2006/customXml" ds:itemID="{0F6E2310-ABBF-4577-8348-0E5DFAE53E31}">
+<ds:datastoreItem xmlns:ds="http://schemas.openxmlformats.org/officeDocument/2006/customXml" ds:itemID="{EBD2B6D5-4EAB-468B-A824-2D8ADB5114C6}">
   <ds:schemaRefs>
     <ds:schemaRef ds:uri="http://schemas.openxmlformats.org/officeDocument/2006/bibliography"/>
   </ds:schemaRefs>
